--- a/Entornos de Desarrollo/2º Evaluación/Practicas/Manual de usuario Git Client.docx
+++ b/Entornos de Desarrollo/2º Evaluación/Practicas/Manual de usuario Git Client.docx
@@ -1,6 +1,6 @@
 
 <file path=word/document.xml><?xml version="1.0" encoding="utf-8"?>
-<w:document xmlns:wpc="http://schemas.microsoft.com/office/word/2010/wordprocessingCanvas" xmlns:cx="http://schemas.microsoft.com/office/drawing/2014/chartex" xmlns:cx1="http://schemas.microsoft.com/office/drawing/2015/9/8/chartex" xmlns:cx2="http://schemas.microsoft.com/office/drawing/2015/10/21/chartex" xmlns:cx3="http://schemas.microsoft.com/office/drawing/2016/5/9/chartex" xmlns:cx4="http://schemas.microsoft.com/office/drawing/2016/5/10/chartex" xmlns:cx5="http://schemas.microsoft.com/office/drawing/2016/5/11/chartex" xmlns:cx6="http://schemas.microsoft.com/office/drawing/2016/5/12/chartex" xmlns:cx7="http://schemas.microsoft.com/office/drawing/2016/5/13/chartex" xmlns:cx8="http://schemas.microsoft.com/office/drawing/2016/5/14/chartex" xmlns:mc="http://schemas.openxmlformats.org/markup-compatibility/2006" xmlns:aink="http://schemas.microsoft.com/office/drawing/2016/ink" xmlns:am3d="http://schemas.microsoft.com/office/drawing/2017/model3d" xmlns:o="urn:schemas-microsoft-com:office:office" xmlns:r="http://schemas.openxmlformats.org/officeDocument/2006/relationships" xmlns:m="http://schemas.openxmlformats.org/officeDocument/2006/math" xmlns:v="urn:schemas-microsoft-com:vml" xmlns:wp14="http://schemas.microsoft.com/office/word/2010/wordprocessingDrawing" xmlns:wp="http://schemas.openxmlformats.org/drawingml/2006/wordprocessingDrawing" xmlns:w10="urn:schemas-microsoft-com:office:word" xmlns:w="http://schemas.openxmlformats.org/wordprocessingml/2006/main" xmlns:w14="http://schemas.microsoft.com/office/word/2010/wordml" xmlns:w15="http://schemas.microsoft.com/office/word/2012/wordml" xmlns:w16cex="http://schemas.microsoft.com/office/word/2018/wordml/cex" xmlns:w16cid="http://schemas.microsoft.com/office/word/2016/wordml/cid" xmlns:w16="http://schemas.microsoft.com/office/word/2018/wordml" xmlns:w16sdtdh="http://schemas.microsoft.com/office/word/2020/wordml/sdtdatahash" xmlns:w16se="http://schemas.microsoft.com/office/word/2015/wordml/symex" xmlns:wpg="http://schemas.microsoft.com/office/word/2010/wordprocessingGroup" xmlns:wpi="http://schemas.microsoft.com/office/word/2010/wordprocessingInk" xmlns:wne="http://schemas.microsoft.com/office/word/2006/wordml" xmlns:wps="http://schemas.microsoft.com/office/word/2010/wordprocessingShape" mc:Ignorable="w14 w15 w16se w16cid w16 w16cex w16sdtdh wp14">
+<w:document xmlns:wpc="http://schemas.microsoft.com/office/word/2010/wordprocessingCanvas" xmlns:cx="http://schemas.microsoft.com/office/drawing/2014/chartex" xmlns:cx1="http://schemas.microsoft.com/office/drawing/2015/9/8/chartex" xmlns:cx2="http://schemas.microsoft.com/office/drawing/2015/10/21/chartex" xmlns:cx3="http://schemas.microsoft.com/office/drawing/2016/5/9/chartex" xmlns:cx4="http://schemas.microsoft.com/office/drawing/2016/5/10/chartex" xmlns:cx5="http://schemas.microsoft.com/office/drawing/2016/5/11/chartex" xmlns:cx6="http://schemas.microsoft.com/office/drawing/2016/5/12/chartex" xmlns:cx7="http://schemas.microsoft.com/office/drawing/2016/5/13/chartex" xmlns:cx8="http://schemas.microsoft.com/office/drawing/2016/5/14/chartex" xmlns:mc="http://schemas.openxmlformats.org/markup-compatibility/2006" xmlns:aink="http://schemas.microsoft.com/office/drawing/2016/ink" xmlns:am3d="http://schemas.microsoft.com/office/drawing/2017/model3d" xmlns:o="urn:schemas-microsoft-com:office:office" xmlns:oel="http://schemas.microsoft.com/office/2019/extlst" xmlns:r="http://schemas.openxmlformats.org/officeDocument/2006/relationships" xmlns:m="http://schemas.openxmlformats.org/officeDocument/2006/math" xmlns:v="urn:schemas-microsoft-com:vml" xmlns:wp14="http://schemas.microsoft.com/office/word/2010/wordprocessingDrawing" xmlns:wp="http://schemas.openxmlformats.org/drawingml/2006/wordprocessingDrawing" xmlns:w10="urn:schemas-microsoft-com:office:word" xmlns:w="http://schemas.openxmlformats.org/wordprocessingml/2006/main" xmlns:w14="http://schemas.microsoft.com/office/word/2010/wordml" xmlns:w15="http://schemas.microsoft.com/office/word/2012/wordml" xmlns:w16cex="http://schemas.microsoft.com/office/word/2018/wordml/cex" xmlns:w16cid="http://schemas.microsoft.com/office/word/2016/wordml/cid" xmlns:w16="http://schemas.microsoft.com/office/word/2018/wordml" xmlns:w16sdtdh="http://schemas.microsoft.com/office/word/2020/wordml/sdtdatahash" xmlns:w16se="http://schemas.microsoft.com/office/word/2015/wordml/symex" xmlns:wpg="http://schemas.microsoft.com/office/word/2010/wordprocessingGroup" xmlns:wpi="http://schemas.microsoft.com/office/word/2010/wordprocessingInk" xmlns:wne="http://schemas.microsoft.com/office/word/2006/wordml" xmlns:wps="http://schemas.microsoft.com/office/word/2010/wordprocessingShape" mc:Ignorable="w14 w15 w16se w16cid w16 w16cex w16sdtdh wp14">
   <w:body>
     <w:sdt>
       <w:sdtPr>
@@ -10,6 +10,7 @@
           <w:docPartUnique/>
         </w:docPartObj>
       </w:sdtPr>
+      <w:sdtEndPr/>
       <w:sdtContent>
         <w:p>
           <w:r>
@@ -626,6 +627,7 @@
                                     <w:dataBinding w:prefixMappings="xmlns:ns0='http://purl.org/dc/elements/1.1/' xmlns:ns1='http://schemas.openxmlformats.org/package/2006/metadata/core-properties' " w:xpath="/ns1:coreProperties[1]/ns0:title[1]" w:storeItemID="{6C3C8BC8-F283-45AE-878A-BAB7291924A1}"/>
                                     <w:text/>
                                   </w:sdtPr>
+                                  <w:sdtEndPr/>
                                   <w:sdtContent>
                                     <w:p>
                                       <w:pPr>
@@ -646,29 +648,7 @@
                                           <w:sz w:val="64"/>
                                           <w:szCs w:val="64"/>
                                         </w:rPr>
-                                        <w:t>ED_T4_P</w:t>
-                                      </w:r>
-                                      <w:proofErr w:type="gramStart"/>
-                                      <w:r>
-                                        <w:rPr>
-                                          <w:rFonts w:asciiTheme="majorHAnsi" w:eastAsiaTheme="majorEastAsia" w:hAnsiTheme="majorHAnsi" w:cstheme="majorBidi"/>
-                                          <w:caps/>
-                                          <w:color w:val="FFFFFF" w:themeColor="background1"/>
-                                          <w:sz w:val="64"/>
-                                          <w:szCs w:val="64"/>
-                                        </w:rPr>
-                                        <w:t>1 :</w:t>
-                                      </w:r>
-                                      <w:proofErr w:type="gramEnd"/>
-                                      <w:r>
-                                        <w:rPr>
-                                          <w:rFonts w:asciiTheme="majorHAnsi" w:eastAsiaTheme="majorEastAsia" w:hAnsiTheme="majorHAnsi" w:cstheme="majorBidi"/>
-                                          <w:caps/>
-                                          <w:color w:val="FFFFFF" w:themeColor="background1"/>
-                                          <w:sz w:val="64"/>
-                                          <w:szCs w:val="64"/>
-                                        </w:rPr>
-                                        <w:t xml:space="preserve"> Manual de uso de un Git Client</w:t>
+                                        <w:t>ED_T4_P1 : Manual de uso de un Git Client</w:t>
                                       </w:r>
                                     </w:p>
                                   </w:sdtContent>
@@ -686,6 +666,7 @@
                                     <w:dataBinding w:prefixMappings="xmlns:ns0='http://purl.org/dc/elements/1.1/' xmlns:ns1='http://schemas.openxmlformats.org/package/2006/metadata/core-properties' " w:xpath="/ns1:coreProperties[1]/ns0:subject[1]" w:storeItemID="{6C3C8BC8-F283-45AE-878A-BAB7291924A1}"/>
                                     <w:text/>
                                   </w:sdtPr>
+                                  <w:sdtEndPr/>
                                   <w:sdtContent>
                                     <w:p>
                                       <w:pPr>
@@ -731,7 +712,7 @@
               </mc:Choice>
               <mc:Fallback>
                 <w:pict>
-                  <v:group w14:anchorId="25FB5CEA" id="Grupo 48" o:spid="_x0000_s1026" style="position:absolute;margin-left:0;margin-top:0;width:540pt;height:10in;z-index:-251657216;mso-width-percent:882;mso-height-percent:909;mso-position-horizontal:center;mso-position-horizontal-relative:page;mso-position-vertical:center;mso-position-vertical-relative:page;mso-width-percent:882;mso-height-percent:909" coordsize="68580,91440" o:gfxdata="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">
+                  <v:group w14:anchorId="25FB5CEA" id="Grupo 48" o:spid="_x0000_s1026" style="position:absolute;margin-left:0;margin-top:0;width:540pt;height:10in;z-index:-251657216;mso-width-percent:882;mso-height-percent:909;mso-position-horizontal:center;mso-position-horizontal-relative:page;mso-position-vertical:center;mso-position-vertical-relative:page;mso-width-percent:882;mso-height-percent:909" coordsize="68580,91440" o:gfxdata="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">
                     <v:group id="Grupo 49" o:spid="_x0000_s1027" style="position:absolute;width:68580;height:91440" coordsize="68580,91440" o:gfxdata="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">
                       <v:rect id="Rectángulo 54" o:spid="_x0000_s1028" style="position:absolute;width:68580;height:91440;visibility:visible;mso-wrap-style:square;v-text-anchor:top" o:gfxdata="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" fillcolor="#485870 [3122]" stroked="f" strokeweight="1pt">
                         <v:fill color2="#3d4b5f [2882]" angle="348" colors="0 #88acbb;6554f #88acbb" focus="100%" type="gradient"/>
@@ -790,6 +771,7 @@
                               <w:dataBinding w:prefixMappings="xmlns:ns0='http://purl.org/dc/elements/1.1/' xmlns:ns1='http://schemas.openxmlformats.org/package/2006/metadata/core-properties' " w:xpath="/ns1:coreProperties[1]/ns0:title[1]" w:storeItemID="{6C3C8BC8-F283-45AE-878A-BAB7291924A1}"/>
                               <w:text/>
                             </w:sdtPr>
+                            <w:sdtEndPr/>
                             <w:sdtContent>
                               <w:p>
                                 <w:pPr>
@@ -810,29 +792,7 @@
                                     <w:sz w:val="64"/>
                                     <w:szCs w:val="64"/>
                                   </w:rPr>
-                                  <w:t>ED_T4_P</w:t>
-                                </w:r>
-                                <w:proofErr w:type="gramStart"/>
-                                <w:r>
-                                  <w:rPr>
-                                    <w:rFonts w:asciiTheme="majorHAnsi" w:eastAsiaTheme="majorEastAsia" w:hAnsiTheme="majorHAnsi" w:cstheme="majorBidi"/>
-                                    <w:caps/>
-                                    <w:color w:val="FFFFFF" w:themeColor="background1"/>
-                                    <w:sz w:val="64"/>
-                                    <w:szCs w:val="64"/>
-                                  </w:rPr>
-                                  <w:t>1 :</w:t>
-                                </w:r>
-                                <w:proofErr w:type="gramEnd"/>
-                                <w:r>
-                                  <w:rPr>
-                                    <w:rFonts w:asciiTheme="majorHAnsi" w:eastAsiaTheme="majorEastAsia" w:hAnsiTheme="majorHAnsi" w:cstheme="majorBidi"/>
-                                    <w:caps/>
-                                    <w:color w:val="FFFFFF" w:themeColor="background1"/>
-                                    <w:sz w:val="64"/>
-                                    <w:szCs w:val="64"/>
-                                  </w:rPr>
-                                  <w:t xml:space="preserve"> Manual de uso de un Git Client</w:t>
+                                  <w:t>ED_T4_P1 : Manual de uso de un Git Client</w:t>
                                 </w:r>
                               </w:p>
                             </w:sdtContent>
@@ -850,6 +810,7 @@
                               <w:dataBinding w:prefixMappings="xmlns:ns0='http://purl.org/dc/elements/1.1/' xmlns:ns1='http://schemas.openxmlformats.org/package/2006/metadata/core-properties' " w:xpath="/ns1:coreProperties[1]/ns0:subject[1]" w:storeItemID="{6C3C8BC8-F283-45AE-878A-BAB7291924A1}"/>
                               <w:text/>
                             </w:sdtPr>
+                            <w:sdtEndPr/>
                             <w:sdtContent>
                               <w:p>
                                 <w:pPr>
@@ -975,9 +936,144 @@
       </w:r>
     </w:p>
     <w:p/>
-    <w:p/>
-    <w:p/>
-    <w:p/>
+    <w:p>
+      <w:pPr>
+        <w:rPr>
+          <w:u w:val="single"/>
+        </w:rPr>
+      </w:pPr>
+      <w:r>
+        <w:t>En esta práctica, he utilizado la herramienta GitHub Desktop</w:t>
+      </w:r>
+      <w:r>
+        <w:t xml:space="preserve">, para instalarla, nos dirigiremos </w:t>
+      </w:r>
+      <w:r>
+        <w:t xml:space="preserve">a nuestro navegador favorito y escribiremos en la barra de direcciones </w:t>
+      </w:r>
+      <w:hyperlink r:id="rId5" w:history="1">
+        <w:r>
+          <w:rPr>
+            <w:rStyle w:val="Hipervnculo"/>
+          </w:rPr>
+          <w:t>https://desktop.github.co</w:t>
+        </w:r>
+        <w:r>
+          <w:rPr>
+            <w:rStyle w:val="Hipervnculo"/>
+          </w:rPr>
+          <w:t>m</w:t>
+        </w:r>
+        <w:r>
+          <w:rPr>
+            <w:rStyle w:val="Hipervnculo"/>
+          </w:rPr>
+          <w:t>/</w:t>
+        </w:r>
+      </w:hyperlink>
+      <w:r>
+        <w:t xml:space="preserve"> , y clicaremos en </w:t>
+      </w:r>
+      <w:r>
+        <w:rPr>
+          <w:b/>
+          <w:bCs/>
+        </w:rPr>
+        <w:t>Download for Windows (64bit)</w:t>
+      </w:r>
+      <w:r>
+        <w:t xml:space="preserve">, mostrado en la </w:t>
+      </w:r>
+      <w:r>
+        <w:rPr>
+          <w:b/>
+          <w:bCs/>
+        </w:rPr>
+        <w:t>Ilustración 1</w:t>
+      </w:r>
+    </w:p>
+    <w:p>
+      <w:pPr>
+        <w:keepNext/>
+      </w:pPr>
+      <w:r>
+        <w:drawing>
+          <wp:inline distT="0" distB="0" distL="0" distR="0" wp14:anchorId="2AA16804" wp14:editId="02FE21B7">
+            <wp:extent cx="5400040" cy="3968115"/>
+            <wp:effectExtent l="0" t="0" r="0" b="0"/>
+            <wp:docPr id="1" name="Imagen 1" descr="Interfaz de usuario gráfica, Aplicación, Teams&#10;&#10;Descripción generada automáticamente"/>
+            <wp:cNvGraphicFramePr>
+              <a:graphicFrameLocks xmlns:a="http://schemas.openxmlformats.org/drawingml/2006/main" noChangeAspect="1"/>
+            </wp:cNvGraphicFramePr>
+            <a:graphic xmlns:a="http://schemas.openxmlformats.org/drawingml/2006/main">
+              <a:graphicData uri="http://schemas.openxmlformats.org/drawingml/2006/picture">
+                <pic:pic xmlns:pic="http://schemas.openxmlformats.org/drawingml/2006/picture">
+                  <pic:nvPicPr>
+                    <pic:cNvPr id="1" name="Imagen 1" descr="Interfaz de usuario gráfica, Aplicación, Teams&#10;&#10;Descripción generada automáticamente"/>
+                    <pic:cNvPicPr/>
+                  </pic:nvPicPr>
+                  <pic:blipFill>
+                    <a:blip r:embed="rId6"/>
+                    <a:stretch>
+                      <a:fillRect/>
+                    </a:stretch>
+                  </pic:blipFill>
+                  <pic:spPr>
+                    <a:xfrm>
+                      <a:off x="0" y="0"/>
+                      <a:ext cx="5400040" cy="3968115"/>
+                    </a:xfrm>
+                    <a:prstGeom prst="rect">
+                      <a:avLst/>
+                    </a:prstGeom>
+                    <a:ln>
+                      <a:noFill/>
+                    </a:ln>
+                    <a:effectLst>
+                      <a:softEdge rad="112500"/>
+                    </a:effectLst>
+                  </pic:spPr>
+                </pic:pic>
+              </a:graphicData>
+            </a:graphic>
+          </wp:inline>
+        </w:drawing>
+      </w:r>
+    </w:p>
+    <w:p>
+      <w:pPr>
+        <w:pStyle w:val="Descripcin"/>
+        <w:rPr>
+          <w:u w:val="single"/>
+        </w:rPr>
+      </w:pPr>
+      <w:r>
+        <w:t xml:space="preserve">Ilustración </w:t>
+      </w:r>
+      <w:fldSimple w:instr=" SEQ Ilustración \* ARABIC ">
+        <w:r>
+          <w:rPr>
+            <w:noProof/>
+          </w:rPr>
+          <w:t>1</w:t>
+        </w:r>
+      </w:fldSimple>
+    </w:p>
+    <w:p>
+      <w:r>
+        <w:t xml:space="preserve">Una vez descargado (Se instalara en nuestra carpeta de </w:t>
+      </w:r>
+      <w:r>
+        <w:rPr>
+          <w:b/>
+          <w:bCs/>
+        </w:rPr>
+        <w:t>Descargas</w:t>
+      </w:r>
+      <w:r>
+        <w:t>), se iniciar</w:t>
+      </w:r>
+    </w:p>
     <w:p/>
     <w:p/>
     <w:p/>
@@ -1015,7 +1111,7 @@
 </file>
 
 <file path=word/numbering.xml><?xml version="1.0" encoding="utf-8"?>
-<w:numbering xmlns:wpc="http://schemas.microsoft.com/office/word/2010/wordprocessingCanvas" xmlns:cx="http://schemas.microsoft.com/office/drawing/2014/chartex" xmlns:cx1="http://schemas.microsoft.com/office/drawing/2015/9/8/chartex" xmlns:cx2="http://schemas.microsoft.com/office/drawing/2015/10/21/chartex" xmlns:cx3="http://schemas.microsoft.com/office/drawing/2016/5/9/chartex" xmlns:cx4="http://schemas.microsoft.com/office/drawing/2016/5/10/chartex" xmlns:cx5="http://schemas.microsoft.com/office/drawing/2016/5/11/chartex" xmlns:cx6="http://schemas.microsoft.com/office/drawing/2016/5/12/chartex" xmlns:cx7="http://schemas.microsoft.com/office/drawing/2016/5/13/chartex" xmlns:cx8="http://schemas.microsoft.com/office/drawing/2016/5/14/chartex" xmlns:mc="http://schemas.openxmlformats.org/markup-compatibility/2006" xmlns:aink="http://schemas.microsoft.com/office/drawing/2016/ink" xmlns:am3d="http://schemas.microsoft.com/office/drawing/2017/model3d" xmlns:o="urn:schemas-microsoft-com:office:office" xmlns:r="http://schemas.openxmlformats.org/officeDocument/2006/relationships" xmlns:m="http://schemas.openxmlformats.org/officeDocument/2006/math" xmlns:v="urn:schemas-microsoft-com:vml" xmlns:wp14="http://schemas.microsoft.com/office/word/2010/wordprocessingDrawing" xmlns:wp="http://schemas.openxmlformats.org/drawingml/2006/wordprocessingDrawing" xmlns:w10="urn:schemas-microsoft-com:office:word" xmlns:w="http://schemas.openxmlformats.org/wordprocessingml/2006/main" xmlns:w14="http://schemas.microsoft.com/office/word/2010/wordml" xmlns:w15="http://schemas.microsoft.com/office/word/2012/wordml" xmlns:w16cex="http://schemas.microsoft.com/office/word/2018/wordml/cex" xmlns:w16cid="http://schemas.microsoft.com/office/word/2016/wordml/cid" xmlns:w16="http://schemas.microsoft.com/office/word/2018/wordml" xmlns:w16sdtdh="http://schemas.microsoft.com/office/word/2020/wordml/sdtdatahash" xmlns:w16se="http://schemas.microsoft.com/office/word/2015/wordml/symex" xmlns:wpg="http://schemas.microsoft.com/office/word/2010/wordprocessingGroup" xmlns:wpi="http://schemas.microsoft.com/office/word/2010/wordprocessingInk" xmlns:wne="http://schemas.microsoft.com/office/word/2006/wordml" xmlns:wps="http://schemas.microsoft.com/office/word/2010/wordprocessingShape" mc:Ignorable="w14 w15 w16se w16cid w16 w16cex w16sdtdh wp14">
+<w:numbering xmlns:wpc="http://schemas.microsoft.com/office/word/2010/wordprocessingCanvas" xmlns:cx="http://schemas.microsoft.com/office/drawing/2014/chartex" xmlns:cx1="http://schemas.microsoft.com/office/drawing/2015/9/8/chartex" xmlns:cx2="http://schemas.microsoft.com/office/drawing/2015/10/21/chartex" xmlns:cx3="http://schemas.microsoft.com/office/drawing/2016/5/9/chartex" xmlns:cx4="http://schemas.microsoft.com/office/drawing/2016/5/10/chartex" xmlns:cx5="http://schemas.microsoft.com/office/drawing/2016/5/11/chartex" xmlns:cx6="http://schemas.microsoft.com/office/drawing/2016/5/12/chartex" xmlns:cx7="http://schemas.microsoft.com/office/drawing/2016/5/13/chartex" xmlns:cx8="http://schemas.microsoft.com/office/drawing/2016/5/14/chartex" xmlns:mc="http://schemas.openxmlformats.org/markup-compatibility/2006" xmlns:aink="http://schemas.microsoft.com/office/drawing/2016/ink" xmlns:am3d="http://schemas.microsoft.com/office/drawing/2017/model3d" xmlns:o="urn:schemas-microsoft-com:office:office" xmlns:oel="http://schemas.microsoft.com/office/2019/extlst" xmlns:r="http://schemas.openxmlformats.org/officeDocument/2006/relationships" xmlns:m="http://schemas.openxmlformats.org/officeDocument/2006/math" xmlns:v="urn:schemas-microsoft-com:vml" xmlns:wp14="http://schemas.microsoft.com/office/word/2010/wordprocessingDrawing" xmlns:wp="http://schemas.openxmlformats.org/drawingml/2006/wordprocessingDrawing" xmlns:w10="urn:schemas-microsoft-com:office:word" xmlns:w="http://schemas.openxmlformats.org/wordprocessingml/2006/main" xmlns:w14="http://schemas.microsoft.com/office/word/2010/wordml" xmlns:w15="http://schemas.microsoft.com/office/word/2012/wordml" xmlns:w16cex="http://schemas.microsoft.com/office/word/2018/wordml/cex" xmlns:w16cid="http://schemas.microsoft.com/office/word/2016/wordml/cid" xmlns:w16="http://schemas.microsoft.com/office/word/2018/wordml" xmlns:w16sdtdh="http://schemas.microsoft.com/office/word/2020/wordml/sdtdatahash" xmlns:w16se="http://schemas.microsoft.com/office/word/2015/wordml/symex" xmlns:wpg="http://schemas.microsoft.com/office/word/2010/wordprocessingGroup" xmlns:wpi="http://schemas.microsoft.com/office/word/2010/wordprocessingInk" xmlns:wne="http://schemas.microsoft.com/office/word/2006/wordml" xmlns:wps="http://schemas.microsoft.com/office/word/2010/wordprocessingShape" mc:Ignorable="w14 w15 w16se w16cid w16 w16cex w16sdtdh wp14">
   <w:abstractNum w:abstractNumId="0" w15:restartNumberingAfterBreak="0">
     <w:nsid w:val="43D91F3F"/>
     <w:multiLevelType w:val="hybridMultilevel"/>
@@ -1196,10 +1292,10 @@
       </w:pPr>
     </w:lvl>
   </w:abstractNum>
-  <w:num w:numId="1">
+  <w:num w:numId="1" w16cid:durableId="2026204036">
     <w:abstractNumId w:val="1"/>
   </w:num>
-  <w:num w:numId="2">
+  <w:num w:numId="2" w16cid:durableId="1412004519">
     <w:abstractNumId w:val="0"/>
   </w:num>
 </w:numbering>
@@ -1706,6 +1802,60 @@
       <w:szCs w:val="32"/>
     </w:rPr>
   </w:style>
+  <w:style w:type="character" w:styleId="Hipervnculo">
+    <w:name w:val="Hyperlink"/>
+    <w:basedOn w:val="Fuentedeprrafopredeter"/>
+    <w:uiPriority w:val="99"/>
+    <w:unhideWhenUsed/>
+    <w:rsid w:val="00CE00FA"/>
+    <w:rPr>
+      <w:color w:val="0000FF"/>
+      <w:u w:val="single"/>
+    </w:rPr>
+  </w:style>
+  <w:style w:type="character" w:styleId="Hipervnculovisitado">
+    <w:name w:val="FollowedHyperlink"/>
+    <w:basedOn w:val="Fuentedeprrafopredeter"/>
+    <w:uiPriority w:val="99"/>
+    <w:semiHidden/>
+    <w:unhideWhenUsed/>
+    <w:rsid w:val="00CE00FA"/>
+    <w:rPr>
+      <w:color w:val="954F72" w:themeColor="followedHyperlink"/>
+      <w:u w:val="single"/>
+    </w:rPr>
+  </w:style>
+  <w:style w:type="character" w:styleId="Mencinsinresolver">
+    <w:name w:val="Unresolved Mention"/>
+    <w:basedOn w:val="Fuentedeprrafopredeter"/>
+    <w:uiPriority w:val="99"/>
+    <w:semiHidden/>
+    <w:unhideWhenUsed/>
+    <w:rsid w:val="00CE00FA"/>
+    <w:rPr>
+      <w:color w:val="605E5C"/>
+      <w:shd w:val="clear" w:color="auto" w:fill="E1DFDD"/>
+    </w:rPr>
+  </w:style>
+  <w:style w:type="paragraph" w:styleId="Descripcin">
+    <w:name w:val="caption"/>
+    <w:basedOn w:val="Normal"/>
+    <w:next w:val="Normal"/>
+    <w:uiPriority w:val="35"/>
+    <w:unhideWhenUsed/>
+    <w:qFormat/>
+    <w:rsid w:val="00CE00FA"/>
+    <w:pPr>
+      <w:spacing w:after="200" w:line="240" w:lineRule="auto"/>
+    </w:pPr>
+    <w:rPr>
+      <w:i/>
+      <w:iCs/>
+      <w:color w:val="44546A" w:themeColor="text2"/>
+      <w:sz w:val="18"/>
+      <w:szCs w:val="18"/>
+    </w:rPr>
+  </w:style>
 </w:styles>
 </file>
 

--- a/Entornos de Desarrollo/2º Evaluación/Practicas/Manual de usuario Git Client.docx
+++ b/Entornos de Desarrollo/2º Evaluación/Practicas/Manual de usuario Git Client.docx
@@ -648,7 +648,29 @@
                                           <w:sz w:val="64"/>
                                           <w:szCs w:val="64"/>
                                         </w:rPr>
-                                        <w:t>ED_T4_P1 : Manual de uso de un Git Client</w:t>
+                                        <w:t>ED_T4_P</w:t>
+                                      </w:r>
+                                      <w:proofErr w:type="gramStart"/>
+                                      <w:r>
+                                        <w:rPr>
+                                          <w:rFonts w:asciiTheme="majorHAnsi" w:eastAsiaTheme="majorEastAsia" w:hAnsiTheme="majorHAnsi" w:cstheme="majorBidi"/>
+                                          <w:caps/>
+                                          <w:color w:val="FFFFFF" w:themeColor="background1"/>
+                                          <w:sz w:val="64"/>
+                                          <w:szCs w:val="64"/>
+                                        </w:rPr>
+                                        <w:t>1 :</w:t>
+                                      </w:r>
+                                      <w:proofErr w:type="gramEnd"/>
+                                      <w:r>
+                                        <w:rPr>
+                                          <w:rFonts w:asciiTheme="majorHAnsi" w:eastAsiaTheme="majorEastAsia" w:hAnsiTheme="majorHAnsi" w:cstheme="majorBidi"/>
+                                          <w:caps/>
+                                          <w:color w:val="FFFFFF" w:themeColor="background1"/>
+                                          <w:sz w:val="64"/>
+                                          <w:szCs w:val="64"/>
+                                        </w:rPr>
+                                        <w:t xml:space="preserve"> Manual de uso de un Git Client</w:t>
                                       </w:r>
                                     </w:p>
                                   </w:sdtContent>
@@ -792,7 +814,29 @@
                                     <w:sz w:val="64"/>
                                     <w:szCs w:val="64"/>
                                   </w:rPr>
-                                  <w:t>ED_T4_P1 : Manual de uso de un Git Client</w:t>
+                                  <w:t>ED_T4_P</w:t>
+                                </w:r>
+                                <w:proofErr w:type="gramStart"/>
+                                <w:r>
+                                  <w:rPr>
+                                    <w:rFonts w:asciiTheme="majorHAnsi" w:eastAsiaTheme="majorEastAsia" w:hAnsiTheme="majorHAnsi" w:cstheme="majorBidi"/>
+                                    <w:caps/>
+                                    <w:color w:val="FFFFFF" w:themeColor="background1"/>
+                                    <w:sz w:val="64"/>
+                                    <w:szCs w:val="64"/>
+                                  </w:rPr>
+                                  <w:t>1 :</w:t>
+                                </w:r>
+                                <w:proofErr w:type="gramEnd"/>
+                                <w:r>
+                                  <w:rPr>
+                                    <w:rFonts w:asciiTheme="majorHAnsi" w:eastAsiaTheme="majorEastAsia" w:hAnsiTheme="majorHAnsi" w:cstheme="majorBidi"/>
+                                    <w:caps/>
+                                    <w:color w:val="FFFFFF" w:themeColor="background1"/>
+                                    <w:sz w:val="64"/>
+                                    <w:szCs w:val="64"/>
+                                  </w:rPr>
+                                  <w:t xml:space="preserve"> Manual de uso de un Git Client</w:t>
                                 </w:r>
                               </w:p>
                             </w:sdtContent>
@@ -850,125 +894,333 @@
         </w:p>
       </w:sdtContent>
     </w:sdt>
+    <w:sdt>
+      <w:sdtPr>
+        <w:id w:val="-1910147174"/>
+        <w:docPartObj>
+          <w:docPartGallery w:val="Table of Contents"/>
+          <w:docPartUnique/>
+        </w:docPartObj>
+      </w:sdtPr>
+      <w:sdtEndPr>
+        <w:rPr>
+          <w:rFonts w:asciiTheme="minorHAnsi" w:eastAsiaTheme="minorHAnsi" w:hAnsiTheme="minorHAnsi" w:cstheme="minorBidi"/>
+          <w:b/>
+          <w:bCs/>
+          <w:color w:val="auto"/>
+          <w:sz w:val="22"/>
+          <w:szCs w:val="22"/>
+          <w:lang w:eastAsia="en-US"/>
+        </w:rPr>
+      </w:sdtEndPr>
+      <w:sdtContent>
+        <w:p>
+          <w:pPr>
+            <w:pStyle w:val="TtuloTDC"/>
+          </w:pPr>
+          <w:r>
+            <w:t>Contenido</w:t>
+          </w:r>
+        </w:p>
+        <w:p>
+          <w:pPr>
+            <w:pStyle w:val="TDC1"/>
+            <w:tabs>
+              <w:tab w:val="left" w:pos="440"/>
+              <w:tab w:val="right" w:leader="dot" w:pos="8494"/>
+            </w:tabs>
+            <w:rPr>
+              <w:rFonts w:eastAsiaTheme="minorEastAsia"/>
+              <w:noProof/>
+              <w:lang w:eastAsia="es-ES"/>
+            </w:rPr>
+          </w:pPr>
+          <w:r>
+            <w:fldChar w:fldCharType="begin"/>
+          </w:r>
+          <w:r>
+            <w:instrText xml:space="preserve"> TOC \o "1-3" \h \z \u </w:instrText>
+          </w:r>
+          <w:r>
+            <w:fldChar w:fldCharType="separate"/>
+          </w:r>
+          <w:hyperlink w:anchor="_Toc121951375" w:history="1">
+            <w:r>
+              <w:rPr>
+                <w:rStyle w:val="Hipervnculo"/>
+                <w:rFonts w:cstheme="majorHAnsi"/>
+                <w:noProof/>
+              </w:rPr>
+              <w:t>1.</w:t>
+            </w:r>
+            <w:r>
+              <w:rPr>
+                <w:rFonts w:eastAsiaTheme="minorEastAsia"/>
+                <w:noProof/>
+                <w:lang w:eastAsia="es-ES"/>
+              </w:rPr>
+              <w:tab/>
+            </w:r>
+            <w:r>
+              <w:rPr>
+                <w:rStyle w:val="Hipervnculo"/>
+                <w:rFonts w:cstheme="majorHAnsi"/>
+                <w:noProof/>
+              </w:rPr>
+              <w:t>Instalar la herramienta elegida, en el caso de que sea necesario, y realizar la configuración inicial. ¿Por qué has elegido esta herramienta Git Client?</w:t>
+            </w:r>
+            <w:r>
+              <w:rPr>
+                <w:noProof/>
+                <w:webHidden/>
+              </w:rPr>
+              <w:tab/>
+            </w:r>
+            <w:r>
+              <w:rPr>
+                <w:noProof/>
+                <w:webHidden/>
+              </w:rPr>
+              <w:fldChar w:fldCharType="begin"/>
+            </w:r>
+            <w:r>
+              <w:rPr>
+                <w:noProof/>
+                <w:webHidden/>
+              </w:rPr>
+              <w:instrText xml:space="preserve"> PAGEREF _Toc121951375 \h </w:instrText>
+            </w:r>
+            <w:r>
+              <w:rPr>
+                <w:noProof/>
+                <w:webHidden/>
+              </w:rPr>
+            </w:r>
+            <w:r>
+              <w:rPr>
+                <w:noProof/>
+                <w:webHidden/>
+              </w:rPr>
+              <w:fldChar w:fldCharType="separate"/>
+            </w:r>
+            <w:r>
+              <w:rPr>
+                <w:noProof/>
+                <w:webHidden/>
+              </w:rPr>
+              <w:t>2</w:t>
+            </w:r>
+            <w:r>
+              <w:rPr>
+                <w:noProof/>
+                <w:webHidden/>
+              </w:rPr>
+              <w:fldChar w:fldCharType="end"/>
+            </w:r>
+          </w:hyperlink>
+        </w:p>
+        <w:p>
+          <w:pPr>
+            <w:pStyle w:val="TDC1"/>
+            <w:tabs>
+              <w:tab w:val="left" w:pos="440"/>
+              <w:tab w:val="right" w:leader="dot" w:pos="8494"/>
+            </w:tabs>
+            <w:rPr>
+              <w:rFonts w:eastAsiaTheme="minorEastAsia"/>
+              <w:noProof/>
+              <w:lang w:eastAsia="es-ES"/>
+            </w:rPr>
+          </w:pPr>
+          <w:hyperlink w:anchor="_Toc121951376" w:history="1">
+            <w:r>
+              <w:rPr>
+                <w:rStyle w:val="Hipervnculo"/>
+                <w:rFonts w:cstheme="majorHAnsi"/>
+                <w:noProof/>
+              </w:rPr>
+              <w:t>2.</w:t>
+            </w:r>
+            <w:r>
+              <w:rPr>
+                <w:rFonts w:eastAsiaTheme="minorEastAsia"/>
+                <w:noProof/>
+                <w:lang w:eastAsia="es-ES"/>
+              </w:rPr>
+              <w:tab/>
+            </w:r>
+            <w:r>
+              <w:rPr>
+                <w:rStyle w:val="Hipervnculo"/>
+                <w:rFonts w:cstheme="majorHAnsi"/>
+                <w:noProof/>
+              </w:rPr>
+              <w:t>Crear un repositorio en GitHub que almacene el proyecto Java llamado AppGitClient, que contenga dos ramas: main y develop. El archivo MANIFEST.MD que contiene el proyecto debe ser ignorado en las copias instantáneas. Recuerda que debes crear el archivo README.MD con la descripción del proyecto. Clonar el repositorio en local.</w:t>
+            </w:r>
+            <w:r>
+              <w:rPr>
+                <w:noProof/>
+                <w:webHidden/>
+              </w:rPr>
+              <w:tab/>
+            </w:r>
+            <w:r>
+              <w:rPr>
+                <w:noProof/>
+                <w:webHidden/>
+              </w:rPr>
+              <w:fldChar w:fldCharType="begin"/>
+            </w:r>
+            <w:r>
+              <w:rPr>
+                <w:noProof/>
+                <w:webHidden/>
+              </w:rPr>
+              <w:instrText xml:space="preserve"> PAGEREF _Toc121951376 \h </w:instrText>
+            </w:r>
+            <w:r>
+              <w:rPr>
+                <w:noProof/>
+                <w:webHidden/>
+              </w:rPr>
+            </w:r>
+            <w:r>
+              <w:rPr>
+                <w:noProof/>
+                <w:webHidden/>
+              </w:rPr>
+              <w:fldChar w:fldCharType="separate"/>
+            </w:r>
+            <w:r>
+              <w:rPr>
+                <w:noProof/>
+                <w:webHidden/>
+              </w:rPr>
+              <w:t>4</w:t>
+            </w:r>
+            <w:r>
+              <w:rPr>
+                <w:noProof/>
+                <w:webHidden/>
+              </w:rPr>
+              <w:fldChar w:fldCharType="end"/>
+            </w:r>
+          </w:hyperlink>
+        </w:p>
+        <w:p>
+          <w:r>
+            <w:rPr>
+              <w:b/>
+              <w:bCs/>
+            </w:rPr>
+            <w:fldChar w:fldCharType="end"/>
+          </w:r>
+        </w:p>
+      </w:sdtContent>
+    </w:sdt>
     <w:p>
       <w:r>
-        <w:lastRenderedPageBreak/>
         <w:br w:type="page"/>
       </w:r>
     </w:p>
+    <w:p/>
     <w:p>
       <w:pPr>
         <w:pStyle w:val="Ttulo1"/>
         <w:numPr>
           <w:ilvl w:val="0"/>
-          <w:numId w:val="2"/>
+          <w:numId w:val="7"/>
         </w:numPr>
-        <w:rPr>
-          <w:rStyle w:val="markedcontent"/>
-          <w:rFonts w:ascii="Arial" w:hAnsi="Arial" w:cs="Arial"/>
-          <w:sz w:val="28"/>
-          <w:szCs w:val="28"/>
-        </w:rPr>
-      </w:pPr>
-      <w:r>
-        <w:rPr>
-          <w:rStyle w:val="markedcontent"/>
-          <w:rFonts w:ascii="Arial" w:hAnsi="Arial" w:cs="Arial"/>
-          <w:sz w:val="28"/>
-          <w:szCs w:val="28"/>
-        </w:rPr>
-        <w:lastRenderedPageBreak/>
+        <w:ind w:left="284" w:hanging="295"/>
+        <w:rPr>
+          <w:rStyle w:val="markedcontent"/>
+          <w:rFonts w:cstheme="majorHAnsi"/>
+          <w:sz w:val="22"/>
+          <w:szCs w:val="22"/>
+        </w:rPr>
+      </w:pPr>
+      <w:bookmarkStart w:id="0" w:name="_Toc121951375"/>
+      <w:r>
+        <w:rPr>
+          <w:rStyle w:val="markedcontent"/>
+          <w:rFonts w:cstheme="majorHAnsi"/>
+          <w:sz w:val="22"/>
+          <w:szCs w:val="22"/>
+        </w:rPr>
         <w:t>Instalar la herramienta elegida, en el caso de que sea necesario, y</w:t>
       </w:r>
       <w:r>
         <w:rPr>
           <w:rStyle w:val="markedcontent"/>
-          <w:rFonts w:ascii="Arial" w:hAnsi="Arial" w:cs="Arial"/>
-          <w:sz w:val="28"/>
-          <w:szCs w:val="28"/>
+          <w:rFonts w:cstheme="majorHAnsi"/>
+          <w:sz w:val="22"/>
+          <w:szCs w:val="22"/>
         </w:rPr>
         <w:t xml:space="preserve"> </w:t>
       </w:r>
       <w:r>
         <w:rPr>
           <w:rStyle w:val="markedcontent"/>
-          <w:rFonts w:ascii="Arial" w:hAnsi="Arial" w:cs="Arial"/>
-          <w:sz w:val="28"/>
-          <w:szCs w:val="28"/>
+          <w:rFonts w:cstheme="majorHAnsi"/>
+          <w:sz w:val="22"/>
+          <w:szCs w:val="22"/>
         </w:rPr>
         <w:t xml:space="preserve">realizar la configuración inicial. ¿Por qué has </w:t>
       </w:r>
       <w:r>
         <w:rPr>
           <w:rStyle w:val="markedcontent"/>
-          <w:rFonts w:ascii="Arial" w:hAnsi="Arial" w:cs="Arial"/>
-          <w:sz w:val="28"/>
-          <w:szCs w:val="28"/>
+          <w:rFonts w:cstheme="majorHAnsi"/>
+          <w:sz w:val="22"/>
+          <w:szCs w:val="22"/>
         </w:rPr>
         <w:t>e</w:t>
       </w:r>
       <w:r>
         <w:rPr>
           <w:rStyle w:val="markedcontent"/>
-          <w:rFonts w:ascii="Arial" w:hAnsi="Arial" w:cs="Arial"/>
-          <w:sz w:val="28"/>
-          <w:szCs w:val="28"/>
+          <w:rFonts w:cstheme="majorHAnsi"/>
+          <w:sz w:val="22"/>
+          <w:szCs w:val="22"/>
         </w:rPr>
         <w:t>legido esta</w:t>
       </w:r>
       <w:r>
         <w:rPr>
           <w:rStyle w:val="markedcontent"/>
-          <w:rFonts w:ascii="Arial" w:hAnsi="Arial" w:cs="Arial"/>
-          <w:sz w:val="28"/>
-          <w:szCs w:val="28"/>
+          <w:rFonts w:cstheme="majorHAnsi"/>
+          <w:sz w:val="22"/>
+          <w:szCs w:val="22"/>
         </w:rPr>
         <w:t xml:space="preserve"> </w:t>
       </w:r>
       <w:r>
         <w:rPr>
           <w:rStyle w:val="markedcontent"/>
-          <w:rFonts w:ascii="Arial" w:hAnsi="Arial" w:cs="Arial"/>
-          <w:sz w:val="28"/>
-          <w:szCs w:val="28"/>
+          <w:rFonts w:cstheme="majorHAnsi"/>
+          <w:sz w:val="22"/>
+          <w:szCs w:val="22"/>
         </w:rPr>
         <w:t>herramienta Git Client?</w:t>
       </w:r>
+      <w:bookmarkEnd w:id="0"/>
     </w:p>
-    <w:p/>
     <w:p>
       <w:pPr>
         <w:rPr>
-          <w:u w:val="single"/>
-        </w:rPr>
-      </w:pPr>
-      <w:r>
-        <w:t>En esta práctica, he utilizado la herramienta GitHub Desktop</w:t>
-      </w:r>
-      <w:r>
-        <w:t xml:space="preserve">, para instalarla, nos dirigiremos </w:t>
-      </w:r>
-      <w:r>
-        <w:t xml:space="preserve">a nuestro navegador favorito y escribiremos en la barra de direcciones </w:t>
+          <w:b/>
+          <w:bCs/>
+        </w:rPr>
+      </w:pPr>
+      <w:r>
+        <w:t xml:space="preserve">En esta práctica, he utilizado la herramienta GitHub Desktop, para instalarla, nos dirigiremos a nuestro navegador favorito y escribiremos en la barra de direcciones </w:t>
       </w:r>
       <w:hyperlink r:id="rId5" w:history="1">
         <w:r>
           <w:rPr>
             <w:rStyle w:val="Hipervnculo"/>
           </w:rPr>
-          <w:t>https://desktop.github.co</w:t>
-        </w:r>
-        <w:r>
-          <w:rPr>
-            <w:rStyle w:val="Hipervnculo"/>
-          </w:rPr>
-          <w:t>m</w:t>
-        </w:r>
-        <w:r>
-          <w:rPr>
-            <w:rStyle w:val="Hipervnculo"/>
-          </w:rPr>
-          <w:t>/</w:t>
+          <w:t>https://desktop.github.com/</w:t>
         </w:r>
       </w:hyperlink>
       <w:r>
@@ -989,16 +1241,28 @@
           <w:b/>
           <w:bCs/>
         </w:rPr>
-        <w:t>Ilustración 1</w:t>
+        <w:t xml:space="preserve">Ilustración </w:t>
+      </w:r>
+      <w:r>
+        <w:rPr>
+          <w:b/>
+          <w:bCs/>
+        </w:rPr>
+        <w:t>1</w:t>
       </w:r>
     </w:p>
     <w:p>
       <w:pPr>
-        <w:keepNext/>
-      </w:pPr>
-      <w:r>
+        <w:rPr>
+          <w:u w:val="single"/>
+        </w:rPr>
+      </w:pPr>
+      <w:r>
+        <w:rPr>
+          <w:noProof/>
+        </w:rPr>
         <w:drawing>
-          <wp:inline distT="0" distB="0" distL="0" distR="0" wp14:anchorId="2AA16804" wp14:editId="02FE21B7">
+          <wp:inline distT="0" distB="0" distL="0" distR="0" wp14:anchorId="685BF057" wp14:editId="2A2017A4">
             <wp:extent cx="5400040" cy="3968115"/>
             <wp:effectExtent l="0" t="0" r="0" b="0"/>
             <wp:docPr id="1" name="Imagen 1" descr="Interfaz de usuario gráfica, Aplicación, Teams&#10;&#10;Descripción generada automáticamente"/>
@@ -1050,54 +1314,1029 @@
       <w:r>
         <w:t xml:space="preserve">Ilustración </w:t>
       </w:r>
-      <w:fldSimple w:instr=" SEQ Ilustración \* ARABIC ">
-        <w:r>
-          <w:rPr>
-            <w:noProof/>
-          </w:rPr>
-          <w:t>1</w:t>
-        </w:r>
-      </w:fldSimple>
+      <w:r>
+        <w:fldChar w:fldCharType="begin"/>
+      </w:r>
+      <w:r>
+        <w:instrText xml:space="preserve"> SEQ Ilustración \* ARABIC </w:instrText>
+      </w:r>
+      <w:r>
+        <w:fldChar w:fldCharType="separate"/>
+      </w:r>
+      <w:r>
+        <w:rPr>
+          <w:noProof/>
+        </w:rPr>
+        <w:t>1</w:t>
+      </w:r>
+      <w:r>
+        <w:rPr>
+          <w:noProof/>
+        </w:rPr>
+        <w:fldChar w:fldCharType="end"/>
+      </w:r>
     </w:p>
     <w:p>
-      <w:r>
-        <w:t xml:space="preserve">Una vez descargado (Se instalara en nuestra carpeta de </w:t>
-      </w:r>
-      <w:r>
+      <w:pPr>
         <w:rPr>
           <w:b/>
           <w:bCs/>
         </w:rPr>
+      </w:pPr>
+      <w:r>
+        <w:t xml:space="preserve">Una vez descargado (Se instalará en nuestra carpeta de </w:t>
+      </w:r>
+      <w:r>
+        <w:rPr>
+          <w:b/>
+          <w:bCs/>
+        </w:rPr>
         <w:t>Descargas</w:t>
       </w:r>
       <w:r>
-        <w:t>), se iniciar</w:t>
+        <w:t xml:space="preserve">), se iniciará, y nos aparecerán 3 opciones que se mostrarán en la </w:t>
+      </w:r>
+      <w:r>
+        <w:rPr>
+          <w:b/>
+          <w:bCs/>
+        </w:rPr>
+        <w:t>Ilustración 2</w:t>
+      </w:r>
+      <w:r>
+        <w:rPr>
+          <w:noProof/>
+        </w:rPr>
+        <w:drawing>
+          <wp:inline distT="0" distB="0" distL="0" distR="0" wp14:anchorId="2C37C6D8" wp14:editId="72D42542">
+            <wp:extent cx="3657600" cy="1955251"/>
+            <wp:effectExtent l="0" t="0" r="0" b="6985"/>
+            <wp:docPr id="2" name="Imagen 2" descr="Interfaz de usuario gráfica, Texto, Aplicación, Correo electrónico&#10;&#10;Descripción generada automáticamente"/>
+            <wp:cNvGraphicFramePr>
+              <a:graphicFrameLocks xmlns:a="http://schemas.openxmlformats.org/drawingml/2006/main" noChangeAspect="1"/>
+            </wp:cNvGraphicFramePr>
+            <a:graphic xmlns:a="http://schemas.openxmlformats.org/drawingml/2006/main">
+              <a:graphicData uri="http://schemas.openxmlformats.org/drawingml/2006/picture">
+                <pic:pic xmlns:pic="http://schemas.openxmlformats.org/drawingml/2006/picture">
+                  <pic:nvPicPr>
+                    <pic:cNvPr id="2" name="Imagen 2" descr="Interfaz de usuario gráfica, Texto, Aplicación, Correo electrónico&#10;&#10;Descripción generada automáticamente"/>
+                    <pic:cNvPicPr/>
+                  </pic:nvPicPr>
+                  <pic:blipFill>
+                    <a:blip r:embed="rId7"/>
+                    <a:stretch>
+                      <a:fillRect/>
+                    </a:stretch>
+                  </pic:blipFill>
+                  <pic:spPr>
+                    <a:xfrm>
+                      <a:off x="0" y="0"/>
+                      <a:ext cx="3740949" cy="1999807"/>
+                    </a:xfrm>
+                    <a:prstGeom prst="rect">
+                      <a:avLst/>
+                    </a:prstGeom>
+                    <a:ln>
+                      <a:noFill/>
+                    </a:ln>
+                    <a:effectLst>
+                      <a:softEdge rad="112500"/>
+                    </a:effectLst>
+                  </pic:spPr>
+                </pic:pic>
+              </a:graphicData>
+            </a:graphic>
+          </wp:inline>
+        </w:drawing>
+      </w:r>
+    </w:p>
+    <w:p>
+      <w:pPr>
+        <w:pStyle w:val="Descripcin"/>
+      </w:pPr>
+      <w:r>
+        <w:t xml:space="preserve">Ilustración </w:t>
+      </w:r>
+      <w:r>
+        <w:fldChar w:fldCharType="begin"/>
+      </w:r>
+      <w:r>
+        <w:instrText xml:space="preserve"> SEQ Ilustración \* ARABIC </w:instrText>
+      </w:r>
+      <w:r>
+        <w:fldChar w:fldCharType="separate"/>
+      </w:r>
+      <w:r>
+        <w:rPr>
+          <w:noProof/>
+        </w:rPr>
+        <w:t>2</w:t>
+      </w:r>
+      <w:r>
+        <w:fldChar w:fldCharType="end"/>
+      </w:r>
+    </w:p>
+    <w:p>
+      <w:pPr>
+        <w:pStyle w:val="Prrafodelista"/>
+      </w:pPr>
+    </w:p>
+    <w:p>
+      <w:pPr>
+        <w:pStyle w:val="Prrafodelista"/>
+        <w:rPr>
+          <w:b/>
+          <w:bCs/>
+        </w:rPr>
+      </w:pPr>
+      <w:r>
+        <w:t xml:space="preserve">Una vez clicado en una de las tres opciones, tendremos que iniciar sesión en GitHub para clonar un repositorio, en este caso, una vez elegido el inicio de sesión, nos redijera automáticamente a la página web de GitHub.com para enlazar nuestra cuenta, mostrado en la </w:t>
+      </w:r>
+      <w:r>
+        <w:rPr>
+          <w:b/>
+          <w:bCs/>
+        </w:rPr>
+        <w:t>Ilustración3-4</w:t>
+      </w:r>
+    </w:p>
+    <w:p>
+      <w:pPr>
+        <w:keepNext/>
+      </w:pPr>
+      <w:r>
+        <w:rPr>
+          <w:noProof/>
+        </w:rPr>
+        <w:drawing>
+          <wp:inline distT="0" distB="0" distL="0" distR="0" wp14:anchorId="4FA6382E" wp14:editId="36C6296F">
+            <wp:extent cx="4742857" cy="1457143"/>
+            <wp:effectExtent l="0" t="0" r="635" b="0"/>
+            <wp:docPr id="3" name="Imagen 3" descr="Interfaz de usuario gráfica, Aplicación&#10;&#10;Descripción generada automáticamente"/>
+            <wp:cNvGraphicFramePr>
+              <a:graphicFrameLocks xmlns:a="http://schemas.openxmlformats.org/drawingml/2006/main" noChangeAspect="1"/>
+            </wp:cNvGraphicFramePr>
+            <a:graphic xmlns:a="http://schemas.openxmlformats.org/drawingml/2006/main">
+              <a:graphicData uri="http://schemas.openxmlformats.org/drawingml/2006/picture">
+                <pic:pic xmlns:pic="http://schemas.openxmlformats.org/drawingml/2006/picture">
+                  <pic:nvPicPr>
+                    <pic:cNvPr id="3" name="Imagen 3" descr="Interfaz de usuario gráfica, Aplicación&#10;&#10;Descripción generada automáticamente"/>
+                    <pic:cNvPicPr/>
+                  </pic:nvPicPr>
+                  <pic:blipFill>
+                    <a:blip r:embed="rId8"/>
+                    <a:stretch>
+                      <a:fillRect/>
+                    </a:stretch>
+                  </pic:blipFill>
+                  <pic:spPr>
+                    <a:xfrm>
+                      <a:off x="0" y="0"/>
+                      <a:ext cx="4742857" cy="1457143"/>
+                    </a:xfrm>
+                    <a:prstGeom prst="rect">
+                      <a:avLst/>
+                    </a:prstGeom>
+                    <a:ln>
+                      <a:noFill/>
+                    </a:ln>
+                    <a:effectLst>
+                      <a:softEdge rad="112500"/>
+                    </a:effectLst>
+                  </pic:spPr>
+                </pic:pic>
+              </a:graphicData>
+            </a:graphic>
+          </wp:inline>
+        </w:drawing>
+      </w:r>
+    </w:p>
+    <w:p>
+      <w:pPr>
+        <w:pStyle w:val="Descripcin"/>
+      </w:pPr>
+      <w:r>
+        <w:t xml:space="preserve">Ilustración </w:t>
+      </w:r>
+      <w:r>
+        <w:fldChar w:fldCharType="begin"/>
+      </w:r>
+      <w:r>
+        <w:instrText xml:space="preserve"> SEQ Ilustración \* ARABIC </w:instrText>
+      </w:r>
+      <w:r>
+        <w:fldChar w:fldCharType="separate"/>
+      </w:r>
+      <w:r>
+        <w:rPr>
+          <w:noProof/>
+        </w:rPr>
+        <w:t>3</w:t>
+      </w:r>
+      <w:r>
+        <w:fldChar w:fldCharType="end"/>
+      </w:r>
+    </w:p>
+    <w:p>
+      <w:pPr>
+        <w:keepNext/>
+      </w:pPr>
+      <w:r>
+        <w:rPr>
+          <w:noProof/>
+        </w:rPr>
+        <w:drawing>
+          <wp:inline distT="0" distB="0" distL="0" distR="0" wp14:anchorId="6B30504D" wp14:editId="37859707">
+            <wp:extent cx="1787963" cy="2640842"/>
+            <wp:effectExtent l="0" t="0" r="3175" b="7620"/>
+            <wp:docPr id="4" name="Imagen 4" descr="Interfaz de usuario gráfica, Aplicación&#10;&#10;Descripción generada automáticamente"/>
+            <wp:cNvGraphicFramePr>
+              <a:graphicFrameLocks xmlns:a="http://schemas.openxmlformats.org/drawingml/2006/main" noChangeAspect="1"/>
+            </wp:cNvGraphicFramePr>
+            <a:graphic xmlns:a="http://schemas.openxmlformats.org/drawingml/2006/main">
+              <a:graphicData uri="http://schemas.openxmlformats.org/drawingml/2006/picture">
+                <pic:pic xmlns:pic="http://schemas.openxmlformats.org/drawingml/2006/picture">
+                  <pic:nvPicPr>
+                    <pic:cNvPr id="4" name="Imagen 4" descr="Interfaz de usuario gráfica, Aplicación&#10;&#10;Descripción generada automáticamente"/>
+                    <pic:cNvPicPr/>
+                  </pic:nvPicPr>
+                  <pic:blipFill>
+                    <a:blip r:embed="rId9"/>
+                    <a:stretch>
+                      <a:fillRect/>
+                    </a:stretch>
+                  </pic:blipFill>
+                  <pic:spPr>
+                    <a:xfrm>
+                      <a:off x="0" y="0"/>
+                      <a:ext cx="1808708" cy="2671483"/>
+                    </a:xfrm>
+                    <a:prstGeom prst="rect">
+                      <a:avLst/>
+                    </a:prstGeom>
+                    <a:ln>
+                      <a:noFill/>
+                    </a:ln>
+                    <a:effectLst>
+                      <a:softEdge rad="112500"/>
+                    </a:effectLst>
+                  </pic:spPr>
+                </pic:pic>
+              </a:graphicData>
+            </a:graphic>
+          </wp:inline>
+        </w:drawing>
+      </w:r>
+    </w:p>
+    <w:p>
+      <w:pPr>
+        <w:pStyle w:val="Descripcin"/>
+      </w:pPr>
+      <w:r>
+        <w:t xml:space="preserve">Ilustración </w:t>
+      </w:r>
+      <w:r>
+        <w:fldChar w:fldCharType="begin"/>
+      </w:r>
+      <w:r>
+        <w:instrText xml:space="preserve"> SEQ Ilustración \* ARABIC </w:instrText>
+      </w:r>
+      <w:r>
+        <w:fldChar w:fldCharType="separate"/>
+      </w:r>
+      <w:r>
+        <w:rPr>
+          <w:noProof/>
+        </w:rPr>
+        <w:t>4</w:t>
+      </w:r>
+      <w:r>
+        <w:fldChar w:fldCharType="end"/>
+      </w:r>
+    </w:p>
+    <w:p>
+      <w:r>
+        <w:t>Una vez enlazada la cuenta a GitHub Desktop, ya podremos clonar el repositorio que queramos a cualquier parte del equipo</w:t>
+      </w:r>
+    </w:p>
+    <w:p>
+      <w:pPr>
+        <w:keepNext/>
+      </w:pPr>
+      <w:r>
+        <w:rPr>
+          <w:noProof/>
+        </w:rPr>
+        <w:drawing>
+          <wp:inline distT="0" distB="0" distL="0" distR="0" wp14:anchorId="1AFFC787" wp14:editId="619653AB">
+            <wp:extent cx="3309582" cy="1975475"/>
+            <wp:effectExtent l="0" t="0" r="5715" b="6350"/>
+            <wp:docPr id="5" name="Imagen 5" descr="Interfaz de usuario gráfica, Texto, Aplicación, Correo electrónico&#10;&#10;Descripción generada automáticamente"/>
+            <wp:cNvGraphicFramePr>
+              <a:graphicFrameLocks xmlns:a="http://schemas.openxmlformats.org/drawingml/2006/main" noChangeAspect="1"/>
+            </wp:cNvGraphicFramePr>
+            <a:graphic xmlns:a="http://schemas.openxmlformats.org/drawingml/2006/main">
+              <a:graphicData uri="http://schemas.openxmlformats.org/drawingml/2006/picture">
+                <pic:pic xmlns:pic="http://schemas.openxmlformats.org/drawingml/2006/picture">
+                  <pic:nvPicPr>
+                    <pic:cNvPr id="5" name="Imagen 5" descr="Interfaz de usuario gráfica, Texto, Aplicación, Correo electrónico&#10;&#10;Descripción generada automáticamente"/>
+                    <pic:cNvPicPr/>
+                  </pic:nvPicPr>
+                  <pic:blipFill>
+                    <a:blip r:embed="rId10"/>
+                    <a:stretch>
+                      <a:fillRect/>
+                    </a:stretch>
+                  </pic:blipFill>
+                  <pic:spPr>
+                    <a:xfrm>
+                      <a:off x="0" y="0"/>
+                      <a:ext cx="3313788" cy="1977986"/>
+                    </a:xfrm>
+                    <a:prstGeom prst="rect">
+                      <a:avLst/>
+                    </a:prstGeom>
+                    <a:ln>
+                      <a:noFill/>
+                    </a:ln>
+                    <a:effectLst>
+                      <a:softEdge rad="112500"/>
+                    </a:effectLst>
+                  </pic:spPr>
+                </pic:pic>
+              </a:graphicData>
+            </a:graphic>
+          </wp:inline>
+        </w:drawing>
+      </w:r>
+    </w:p>
+    <w:p>
+      <w:pPr>
+        <w:pStyle w:val="Descripcin"/>
+      </w:pPr>
+      <w:r>
+        <w:t xml:space="preserve">Ilustración </w:t>
+      </w:r>
+      <w:r>
+        <w:fldChar w:fldCharType="begin"/>
+      </w:r>
+      <w:r>
+        <w:instrText xml:space="preserve"> SEQ Ilustración \* ARABIC </w:instrText>
+      </w:r>
+      <w:r>
+        <w:fldChar w:fldCharType="separate"/>
+      </w:r>
+      <w:r>
+        <w:rPr>
+          <w:noProof/>
+        </w:rPr>
+        <w:t>5</w:t>
+      </w:r>
+      <w:r>
+        <w:fldChar w:fldCharType="end"/>
+      </w:r>
+    </w:p>
+    <w:p>
+      <w:r>
+        <w:t>He elegido esta herramienta debido a que es muy rápida, y sencilla de utilizar, además, es totalmente gratuita, con una GUI sencilla para la administración de código sin necesidad de comandos, también es debido, a que si un repositorio, tiene varas ramas, se puede cambiar fácilmente de rama y de repositorio.</w:t>
       </w:r>
     </w:p>
     <w:p/>
+    <w:p>
+      <w:pPr>
+        <w:pStyle w:val="Ttulo1"/>
+        <w:numPr>
+          <w:ilvl w:val="0"/>
+          <w:numId w:val="7"/>
+        </w:numPr>
+        <w:ind w:left="284" w:hanging="295"/>
+        <w:rPr>
+          <w:rStyle w:val="markedcontent"/>
+          <w:rFonts w:cstheme="majorHAnsi"/>
+          <w:sz w:val="22"/>
+          <w:szCs w:val="22"/>
+        </w:rPr>
+      </w:pPr>
+      <w:bookmarkStart w:id="1" w:name="_Toc121951376"/>
+      <w:r>
+        <w:rPr>
+          <w:rStyle w:val="markedcontent"/>
+          <w:rFonts w:cstheme="majorHAnsi"/>
+          <w:sz w:val="22"/>
+          <w:szCs w:val="22"/>
+        </w:rPr>
+        <w:t>Crear un repositorio en GitHub que almacene el proyecto Java</w:t>
+      </w:r>
+      <w:r>
+        <w:rPr>
+          <w:rStyle w:val="markedcontent"/>
+          <w:rFonts w:cstheme="majorHAnsi"/>
+        </w:rPr>
+        <w:t xml:space="preserve"> </w:t>
+      </w:r>
+      <w:r>
+        <w:rPr>
+          <w:rStyle w:val="markedcontent"/>
+          <w:rFonts w:cstheme="majorHAnsi"/>
+          <w:sz w:val="22"/>
+          <w:szCs w:val="22"/>
+        </w:rPr>
+        <w:t xml:space="preserve">llamado </w:t>
+      </w:r>
+      <w:proofErr w:type="spellStart"/>
+      <w:r>
+        <w:rPr>
+          <w:rStyle w:val="markedcontent"/>
+          <w:rFonts w:cstheme="majorHAnsi"/>
+          <w:sz w:val="22"/>
+          <w:szCs w:val="22"/>
+        </w:rPr>
+        <w:t>AppGitClient</w:t>
+      </w:r>
+      <w:proofErr w:type="spellEnd"/>
+      <w:r>
+        <w:rPr>
+          <w:rStyle w:val="markedcontent"/>
+          <w:rFonts w:cstheme="majorHAnsi"/>
+          <w:sz w:val="22"/>
+          <w:szCs w:val="22"/>
+        </w:rPr>
+        <w:t xml:space="preserve">, que contenga dos ramas: </w:t>
+      </w:r>
+      <w:proofErr w:type="spellStart"/>
+      <w:r>
+        <w:rPr>
+          <w:rStyle w:val="markedcontent"/>
+          <w:rFonts w:cstheme="majorHAnsi"/>
+          <w:sz w:val="22"/>
+          <w:szCs w:val="22"/>
+        </w:rPr>
+        <w:t>main</w:t>
+      </w:r>
+      <w:proofErr w:type="spellEnd"/>
+      <w:r>
+        <w:rPr>
+          <w:rStyle w:val="markedcontent"/>
+          <w:rFonts w:cstheme="majorHAnsi"/>
+          <w:sz w:val="22"/>
+          <w:szCs w:val="22"/>
+        </w:rPr>
+        <w:t xml:space="preserve"> y </w:t>
+      </w:r>
+      <w:proofErr w:type="spellStart"/>
+      <w:r>
+        <w:rPr>
+          <w:rStyle w:val="markedcontent"/>
+          <w:rFonts w:cstheme="majorHAnsi"/>
+          <w:sz w:val="22"/>
+          <w:szCs w:val="22"/>
+        </w:rPr>
+        <w:t>develop</w:t>
+      </w:r>
+      <w:proofErr w:type="spellEnd"/>
+      <w:r>
+        <w:rPr>
+          <w:rStyle w:val="markedcontent"/>
+          <w:rFonts w:cstheme="majorHAnsi"/>
+          <w:sz w:val="22"/>
+          <w:szCs w:val="22"/>
+        </w:rPr>
+        <w:t>.</w:t>
+      </w:r>
+      <w:r>
+        <w:rPr>
+          <w:rStyle w:val="markedcontent"/>
+          <w:rFonts w:cstheme="majorHAnsi"/>
+        </w:rPr>
+        <w:t xml:space="preserve"> </w:t>
+      </w:r>
+      <w:r>
+        <w:rPr>
+          <w:rStyle w:val="markedcontent"/>
+          <w:rFonts w:cstheme="majorHAnsi"/>
+          <w:sz w:val="22"/>
+          <w:szCs w:val="22"/>
+        </w:rPr>
+        <w:t>El archivo MANIFEST.MD que contiene el proyecto debe ser</w:t>
+      </w:r>
+      <w:r>
+        <w:rPr>
+          <w:rStyle w:val="markedcontent"/>
+          <w:rFonts w:cstheme="majorHAnsi"/>
+        </w:rPr>
+        <w:t xml:space="preserve"> </w:t>
+      </w:r>
+      <w:r>
+        <w:rPr>
+          <w:rStyle w:val="markedcontent"/>
+          <w:rFonts w:cstheme="majorHAnsi"/>
+          <w:sz w:val="22"/>
+          <w:szCs w:val="22"/>
+        </w:rPr>
+        <w:t>ignorado en las copias instantáneas. Recuerda que debes crear el</w:t>
+      </w:r>
+      <w:r>
+        <w:rPr>
+          <w:rStyle w:val="markedcontent"/>
+          <w:rFonts w:cstheme="majorHAnsi"/>
+        </w:rPr>
+        <w:t xml:space="preserve"> </w:t>
+      </w:r>
+      <w:r>
+        <w:rPr>
+          <w:rStyle w:val="markedcontent"/>
+          <w:rFonts w:cstheme="majorHAnsi"/>
+          <w:sz w:val="22"/>
+          <w:szCs w:val="22"/>
+        </w:rPr>
+        <w:t>archivo README.MD con la descripción del proyecto. Clonar el</w:t>
+      </w:r>
+      <w:r>
+        <w:rPr>
+          <w:rStyle w:val="markedcontent"/>
+          <w:rFonts w:cstheme="majorHAnsi"/>
+        </w:rPr>
+        <w:t xml:space="preserve"> </w:t>
+      </w:r>
+      <w:r>
+        <w:rPr>
+          <w:rStyle w:val="markedcontent"/>
+          <w:rFonts w:cstheme="majorHAnsi"/>
+          <w:sz w:val="22"/>
+          <w:szCs w:val="22"/>
+        </w:rPr>
+        <w:t>repositorio en local.</w:t>
+      </w:r>
+      <w:bookmarkEnd w:id="1"/>
+    </w:p>
     <w:p/>
-    <w:p/>
-    <w:p/>
-    <w:p/>
-    <w:p/>
-    <w:p/>
-    <w:p/>
-    <w:p/>
-    <w:p/>
-    <w:p/>
-    <w:p/>
-    <w:p/>
-    <w:p/>
-    <w:p/>
-    <w:p/>
-    <w:p/>
-    <w:p/>
-    <w:p/>
-    <w:p/>
-    <w:p/>
-    <w:p/>
-    <w:p/>
-    <w:p/>
+    <w:p>
+      <w:pPr>
+        <w:pStyle w:val="Ttulo1"/>
+        <w:numPr>
+          <w:ilvl w:val="0"/>
+          <w:numId w:val="7"/>
+        </w:numPr>
+        <w:ind w:left="284" w:hanging="295"/>
+        <w:rPr>
+          <w:rStyle w:val="markedcontent"/>
+          <w:sz w:val="22"/>
+          <w:szCs w:val="22"/>
+        </w:rPr>
+      </w:pPr>
+      <w:r>
+        <w:rPr>
+          <w:rStyle w:val="markedcontent"/>
+          <w:sz w:val="22"/>
+          <w:szCs w:val="22"/>
+        </w:rPr>
+        <w:t xml:space="preserve">Crear un archivo llamado GitCliente.java en la rama </w:t>
+      </w:r>
+      <w:proofErr w:type="spellStart"/>
+      <w:r>
+        <w:rPr>
+          <w:rStyle w:val="markedcontent"/>
+          <w:sz w:val="22"/>
+          <w:szCs w:val="22"/>
+        </w:rPr>
+        <w:t>main</w:t>
+      </w:r>
+      <w:proofErr w:type="spellEnd"/>
+      <w:r>
+        <w:rPr>
+          <w:rStyle w:val="markedcontent"/>
+          <w:sz w:val="22"/>
+          <w:szCs w:val="22"/>
+        </w:rPr>
+        <w:t xml:space="preserve"> y</w:t>
+      </w:r>
+      <w:r>
+        <w:rPr>
+          <w:rStyle w:val="markedcontent"/>
+          <w:sz w:val="22"/>
+          <w:szCs w:val="22"/>
+        </w:rPr>
+        <w:t xml:space="preserve"> </w:t>
+      </w:r>
+      <w:r>
+        <w:rPr>
+          <w:rStyle w:val="markedcontent"/>
+          <w:sz w:val="22"/>
+          <w:szCs w:val="22"/>
+        </w:rPr>
+        <w:t>subirlo a remoto</w:t>
+      </w:r>
+    </w:p>
+    <w:p>
+      <w:pPr>
+        <w:pStyle w:val="Ttulo1"/>
+        <w:numPr>
+          <w:ilvl w:val="0"/>
+          <w:numId w:val="7"/>
+        </w:numPr>
+        <w:ind w:left="284" w:hanging="295"/>
+        <w:rPr>
+          <w:sz w:val="22"/>
+          <w:szCs w:val="22"/>
+        </w:rPr>
+      </w:pPr>
+      <w:r>
+        <w:rPr>
+          <w:rStyle w:val="markedcontent"/>
+          <w:sz w:val="22"/>
+          <w:szCs w:val="22"/>
+        </w:rPr>
+        <w:t>Modificar el archivo anterior en remoto, insertando las siguientes</w:t>
+      </w:r>
+      <w:r>
+        <w:rPr>
+          <w:rStyle w:val="markedcontent"/>
+          <w:sz w:val="22"/>
+          <w:szCs w:val="22"/>
+        </w:rPr>
+        <w:t xml:space="preserve"> </w:t>
+      </w:r>
+      <w:r>
+        <w:rPr>
+          <w:rStyle w:val="markedcontent"/>
+          <w:sz w:val="22"/>
+          <w:szCs w:val="22"/>
+        </w:rPr>
+        <w:t>líneas de código dentro de la clase Gitclient.java. Incluir el nuevo</w:t>
+      </w:r>
+      <w:r>
+        <w:rPr>
+          <w:rStyle w:val="markedcontent"/>
+          <w:sz w:val="22"/>
+          <w:szCs w:val="22"/>
+        </w:rPr>
+        <w:t xml:space="preserve"> </w:t>
+      </w:r>
+      <w:r>
+        <w:rPr>
+          <w:rStyle w:val="markedcontent"/>
+          <w:sz w:val="22"/>
+          <w:szCs w:val="22"/>
+        </w:rPr>
+        <w:t xml:space="preserve">archivo en la rama </w:t>
+      </w:r>
+      <w:proofErr w:type="spellStart"/>
+      <w:r>
+        <w:rPr>
+          <w:rStyle w:val="markedcontent"/>
+          <w:sz w:val="22"/>
+          <w:szCs w:val="22"/>
+        </w:rPr>
+        <w:t>develop</w:t>
+      </w:r>
+      <w:proofErr w:type="spellEnd"/>
+      <w:r>
+        <w:rPr>
+          <w:rStyle w:val="markedcontent"/>
+          <w:sz w:val="22"/>
+          <w:szCs w:val="22"/>
+        </w:rPr>
+        <w:t>.</w:t>
+      </w:r>
+    </w:p>
+    <w:p>
+      <w:pPr>
+        <w:pStyle w:val="Ttulo1"/>
+        <w:numPr>
+          <w:ilvl w:val="0"/>
+          <w:numId w:val="7"/>
+        </w:numPr>
+        <w:ind w:left="284" w:hanging="295"/>
+        <w:rPr>
+          <w:rStyle w:val="markedcontent"/>
+          <w:sz w:val="22"/>
+          <w:szCs w:val="22"/>
+        </w:rPr>
+      </w:pPr>
+      <w:r>
+        <w:rPr>
+          <w:rStyle w:val="markedcontent"/>
+          <w:sz w:val="22"/>
+          <w:szCs w:val="22"/>
+        </w:rPr>
+        <w:t>Ver las diferencias del archivo anterior en local.</w:t>
+      </w:r>
+    </w:p>
+    <w:p>
+      <w:pPr>
+        <w:pStyle w:val="Ttulo1"/>
+        <w:numPr>
+          <w:ilvl w:val="0"/>
+          <w:numId w:val="7"/>
+        </w:numPr>
+        <w:ind w:left="284" w:hanging="295"/>
+        <w:rPr>
+          <w:rStyle w:val="markedcontent"/>
+          <w:sz w:val="22"/>
+          <w:szCs w:val="22"/>
+        </w:rPr>
+      </w:pPr>
+      <w:r>
+        <w:rPr>
+          <w:rStyle w:val="markedcontent"/>
+          <w:sz w:val="22"/>
+          <w:szCs w:val="22"/>
+        </w:rPr>
+        <w:t>Actualizar el archivo anterior en local.</w:t>
+      </w:r>
+    </w:p>
+    <w:p>
+      <w:pPr>
+        <w:pStyle w:val="Ttulo1"/>
+        <w:numPr>
+          <w:ilvl w:val="0"/>
+          <w:numId w:val="7"/>
+        </w:numPr>
+        <w:ind w:left="284" w:hanging="295"/>
+        <w:rPr>
+          <w:rStyle w:val="markedcontent"/>
+          <w:sz w:val="22"/>
+          <w:szCs w:val="22"/>
+        </w:rPr>
+      </w:pPr>
+      <w:r>
+        <w:rPr>
+          <w:rStyle w:val="markedcontent"/>
+          <w:sz w:val="22"/>
+          <w:szCs w:val="22"/>
+        </w:rPr>
+        <w:t xml:space="preserve">Eliminar el archivo AppGitclient.java en local en la rama </w:t>
+      </w:r>
+      <w:proofErr w:type="spellStart"/>
+      <w:r>
+        <w:rPr>
+          <w:rStyle w:val="markedcontent"/>
+          <w:sz w:val="22"/>
+          <w:szCs w:val="22"/>
+        </w:rPr>
+        <w:t>main</w:t>
+      </w:r>
+      <w:proofErr w:type="spellEnd"/>
+      <w:r>
+        <w:rPr>
+          <w:rStyle w:val="markedcontent"/>
+          <w:sz w:val="22"/>
+          <w:szCs w:val="22"/>
+        </w:rPr>
+        <w:t>.</w:t>
+      </w:r>
+    </w:p>
+    <w:p>
+      <w:pPr>
+        <w:pStyle w:val="Ttulo1"/>
+        <w:numPr>
+          <w:ilvl w:val="0"/>
+          <w:numId w:val="7"/>
+        </w:numPr>
+        <w:ind w:left="284" w:hanging="295"/>
+        <w:rPr>
+          <w:rStyle w:val="markedcontent"/>
+          <w:sz w:val="22"/>
+          <w:szCs w:val="22"/>
+        </w:rPr>
+      </w:pPr>
+      <w:r>
+        <w:rPr>
+          <w:rStyle w:val="markedcontent"/>
+          <w:sz w:val="22"/>
+          <w:szCs w:val="22"/>
+        </w:rPr>
+        <w:t>Ver el historial de confirmaciones.</w:t>
+      </w:r>
+    </w:p>
+    <w:p>
+      <w:pPr>
+        <w:pStyle w:val="Ttulo1"/>
+        <w:numPr>
+          <w:ilvl w:val="0"/>
+          <w:numId w:val="7"/>
+        </w:numPr>
+        <w:ind w:left="284" w:hanging="295"/>
+        <w:rPr>
+          <w:rStyle w:val="markedcontent"/>
+          <w:sz w:val="22"/>
+          <w:szCs w:val="22"/>
+        </w:rPr>
+      </w:pPr>
+      <w:r>
+        <w:rPr>
+          <w:rStyle w:val="markedcontent"/>
+          <w:sz w:val="22"/>
+          <w:szCs w:val="22"/>
+        </w:rPr>
+        <w:t xml:space="preserve">Actualizar todas las confirmaciones en remoto en la rama </w:t>
+      </w:r>
+      <w:proofErr w:type="spellStart"/>
+      <w:r>
+        <w:rPr>
+          <w:rStyle w:val="markedcontent"/>
+          <w:sz w:val="22"/>
+          <w:szCs w:val="22"/>
+        </w:rPr>
+        <w:t>main</w:t>
+      </w:r>
+      <w:proofErr w:type="spellEnd"/>
+      <w:r>
+        <w:rPr>
+          <w:rStyle w:val="markedcontent"/>
+          <w:sz w:val="22"/>
+          <w:szCs w:val="22"/>
+        </w:rPr>
+        <w:t>.</w:t>
+      </w:r>
+    </w:p>
+    <w:p>
+      <w:pPr>
+        <w:pStyle w:val="Ttulo1"/>
+        <w:numPr>
+          <w:ilvl w:val="0"/>
+          <w:numId w:val="7"/>
+        </w:numPr>
+        <w:ind w:left="284" w:hanging="295"/>
+        <w:rPr>
+          <w:rStyle w:val="markedcontent"/>
+          <w:sz w:val="22"/>
+          <w:szCs w:val="22"/>
+        </w:rPr>
+      </w:pPr>
+      <w:r>
+        <w:rPr>
+          <w:rStyle w:val="markedcontent"/>
+          <w:sz w:val="22"/>
+          <w:szCs w:val="22"/>
+        </w:rPr>
+        <w:t xml:space="preserve">Crear una nueva rama en local llamada </w:t>
+      </w:r>
+      <w:proofErr w:type="spellStart"/>
+      <w:r>
+        <w:rPr>
+          <w:rStyle w:val="markedcontent"/>
+          <w:sz w:val="22"/>
+          <w:szCs w:val="22"/>
+        </w:rPr>
+        <w:t>features</w:t>
+      </w:r>
+      <w:proofErr w:type="spellEnd"/>
+      <w:r>
+        <w:rPr>
+          <w:rStyle w:val="markedcontent"/>
+          <w:sz w:val="22"/>
+          <w:szCs w:val="22"/>
+        </w:rPr>
+        <w:t>/</w:t>
+      </w:r>
+      <w:proofErr w:type="spellStart"/>
+      <w:proofErr w:type="gramStart"/>
+      <w:r>
+        <w:rPr>
+          <w:rStyle w:val="markedcontent"/>
+          <w:sz w:val="22"/>
+          <w:szCs w:val="22"/>
+        </w:rPr>
+        <w:t>newrequest</w:t>
+      </w:r>
+      <w:proofErr w:type="spellEnd"/>
+      <w:r>
+        <w:rPr>
+          <w:rStyle w:val="markedcontent"/>
+          <w:sz w:val="22"/>
+          <w:szCs w:val="22"/>
+        </w:rPr>
+        <w:t>[</w:t>
+      </w:r>
+      <w:proofErr w:type="gramEnd"/>
+      <w:r>
+        <w:rPr>
+          <w:rStyle w:val="markedcontent"/>
+          <w:sz w:val="22"/>
+          <w:szCs w:val="22"/>
+        </w:rPr>
+        <w:t>1].</w:t>
+      </w:r>
+    </w:p>
+    <w:p>
+      <w:pPr>
+        <w:pStyle w:val="Ttulo1"/>
+        <w:numPr>
+          <w:ilvl w:val="0"/>
+          <w:numId w:val="7"/>
+        </w:numPr>
+        <w:ind w:left="284" w:hanging="295"/>
+        <w:rPr>
+          <w:rStyle w:val="markedcontent"/>
+          <w:sz w:val="22"/>
+          <w:szCs w:val="22"/>
+        </w:rPr>
+      </w:pPr>
+      <w:r>
+        <w:rPr>
+          <w:rStyle w:val="markedcontent"/>
+          <w:sz w:val="22"/>
+          <w:szCs w:val="22"/>
+        </w:rPr>
+        <w:t>Crea un nuevo archivo llamado ClientGUI.java en la rama anterior</w:t>
+      </w:r>
+    </w:p>
+    <w:p>
+      <w:pPr>
+        <w:pStyle w:val="Ttulo1"/>
+        <w:numPr>
+          <w:ilvl w:val="0"/>
+          <w:numId w:val="7"/>
+        </w:numPr>
+        <w:ind w:left="284" w:hanging="295"/>
+        <w:rPr>
+          <w:sz w:val="22"/>
+          <w:szCs w:val="22"/>
+        </w:rPr>
+      </w:pPr>
+      <w:r>
+        <w:rPr>
+          <w:rStyle w:val="markedcontent"/>
+          <w:sz w:val="22"/>
+          <w:szCs w:val="22"/>
+        </w:rPr>
+        <w:t xml:space="preserve">Fusionar los cambios de la rama anterior en la rama </w:t>
+      </w:r>
+      <w:proofErr w:type="spellStart"/>
+      <w:r>
+        <w:rPr>
+          <w:rStyle w:val="markedcontent"/>
+          <w:sz w:val="22"/>
+          <w:szCs w:val="22"/>
+        </w:rPr>
+        <w:t>develop</w:t>
+      </w:r>
+      <w:proofErr w:type="spellEnd"/>
+      <w:r>
+        <w:rPr>
+          <w:rStyle w:val="markedcontent"/>
+          <w:sz w:val="22"/>
+          <w:szCs w:val="22"/>
+        </w:rPr>
+        <w:t xml:space="preserve"> en</w:t>
+      </w:r>
+      <w:r>
+        <w:rPr>
+          <w:sz w:val="22"/>
+          <w:szCs w:val="22"/>
+        </w:rPr>
+        <w:br/>
+      </w:r>
+      <w:r>
+        <w:rPr>
+          <w:rStyle w:val="markedcontent"/>
+          <w:sz w:val="22"/>
+          <w:szCs w:val="22"/>
+        </w:rPr>
+        <w:t>local.</w:t>
+      </w:r>
+    </w:p>
+    <w:p>
+      <w:pPr>
+        <w:pStyle w:val="Ttulo1"/>
+        <w:numPr>
+          <w:ilvl w:val="0"/>
+          <w:numId w:val="7"/>
+        </w:numPr>
+        <w:ind w:left="284" w:hanging="295"/>
+        <w:rPr>
+          <w:sz w:val="22"/>
+          <w:szCs w:val="22"/>
+        </w:rPr>
+      </w:pPr>
+      <w:r>
+        <w:rPr>
+          <w:rStyle w:val="markedcontent"/>
+          <w:sz w:val="22"/>
+          <w:szCs w:val="22"/>
+        </w:rPr>
+        <w:t xml:space="preserve">Subir los cambios realizados a la rama </w:t>
+      </w:r>
+      <w:proofErr w:type="spellStart"/>
+      <w:r>
+        <w:rPr>
+          <w:rStyle w:val="markedcontent"/>
+          <w:sz w:val="22"/>
+          <w:szCs w:val="22"/>
+        </w:rPr>
+        <w:t>develop</w:t>
+      </w:r>
+      <w:proofErr w:type="spellEnd"/>
+      <w:r>
+        <w:rPr>
+          <w:rStyle w:val="markedcontent"/>
+          <w:sz w:val="22"/>
+          <w:szCs w:val="22"/>
+        </w:rPr>
+        <w:t xml:space="preserve"> en remoto.</w:t>
+      </w:r>
+    </w:p>
     <w:sectPr>
       <w:pgSz w:w="11906" w:h="16838"/>
       <w:pgMar w:top="1417" w:right="1701" w:bottom="1417" w:left="1701" w:header="708" w:footer="708" w:gutter="0"/>
@@ -1113,6 +2352,274 @@
 <file path=word/numbering.xml><?xml version="1.0" encoding="utf-8"?>
 <w:numbering xmlns:wpc="http://schemas.microsoft.com/office/word/2010/wordprocessingCanvas" xmlns:cx="http://schemas.microsoft.com/office/drawing/2014/chartex" xmlns:cx1="http://schemas.microsoft.com/office/drawing/2015/9/8/chartex" xmlns:cx2="http://schemas.microsoft.com/office/drawing/2015/10/21/chartex" xmlns:cx3="http://schemas.microsoft.com/office/drawing/2016/5/9/chartex" xmlns:cx4="http://schemas.microsoft.com/office/drawing/2016/5/10/chartex" xmlns:cx5="http://schemas.microsoft.com/office/drawing/2016/5/11/chartex" xmlns:cx6="http://schemas.microsoft.com/office/drawing/2016/5/12/chartex" xmlns:cx7="http://schemas.microsoft.com/office/drawing/2016/5/13/chartex" xmlns:cx8="http://schemas.microsoft.com/office/drawing/2016/5/14/chartex" xmlns:mc="http://schemas.openxmlformats.org/markup-compatibility/2006" xmlns:aink="http://schemas.microsoft.com/office/drawing/2016/ink" xmlns:am3d="http://schemas.microsoft.com/office/drawing/2017/model3d" xmlns:o="urn:schemas-microsoft-com:office:office" xmlns:oel="http://schemas.microsoft.com/office/2019/extlst" xmlns:r="http://schemas.openxmlformats.org/officeDocument/2006/relationships" xmlns:m="http://schemas.openxmlformats.org/officeDocument/2006/math" xmlns:v="urn:schemas-microsoft-com:vml" xmlns:wp14="http://schemas.microsoft.com/office/word/2010/wordprocessingDrawing" xmlns:wp="http://schemas.openxmlformats.org/drawingml/2006/wordprocessingDrawing" xmlns:w10="urn:schemas-microsoft-com:office:word" xmlns:w="http://schemas.openxmlformats.org/wordprocessingml/2006/main" xmlns:w14="http://schemas.microsoft.com/office/word/2010/wordml" xmlns:w15="http://schemas.microsoft.com/office/word/2012/wordml" xmlns:w16cex="http://schemas.microsoft.com/office/word/2018/wordml/cex" xmlns:w16cid="http://schemas.microsoft.com/office/word/2016/wordml/cid" xmlns:w16="http://schemas.microsoft.com/office/word/2018/wordml" xmlns:w16sdtdh="http://schemas.microsoft.com/office/word/2020/wordml/sdtdatahash" xmlns:w16se="http://schemas.microsoft.com/office/word/2015/wordml/symex" xmlns:wpg="http://schemas.microsoft.com/office/word/2010/wordprocessingGroup" xmlns:wpi="http://schemas.microsoft.com/office/word/2010/wordprocessingInk" xmlns:wne="http://schemas.microsoft.com/office/word/2006/wordml" xmlns:wps="http://schemas.microsoft.com/office/word/2010/wordprocessingShape" mc:Ignorable="w14 w15 w16se w16cid w16 w16cex w16sdtdh wp14">
   <w:abstractNum w:abstractNumId="0" w15:restartNumberingAfterBreak="0">
+    <w:nsid w:val="05762D77"/>
+    <w:multiLevelType w:val="hybridMultilevel"/>
+    <w:tmpl w:val="C4E880DC"/>
+    <w:lvl w:ilvl="0" w:tplc="A648A44E">
+      <w:start w:val="1"/>
+      <w:numFmt w:val="decimal"/>
+      <w:lvlText w:val="%1."/>
+      <w:lvlJc w:val="left"/>
+      <w:pPr>
+        <w:ind w:left="720" w:hanging="360"/>
+      </w:pPr>
+      <w:rPr>
+        <w:rFonts w:asciiTheme="minorHAnsi" w:hAnsiTheme="minorHAnsi" w:cstheme="minorHAnsi" w:hint="default"/>
+        <w:sz w:val="22"/>
+      </w:rPr>
+    </w:lvl>
+    <w:lvl w:ilvl="1" w:tplc="0C0A0019" w:tentative="1">
+      <w:start w:val="1"/>
+      <w:numFmt w:val="lowerLetter"/>
+      <w:lvlText w:val="%2."/>
+      <w:lvlJc w:val="left"/>
+      <w:pPr>
+        <w:ind w:left="1440" w:hanging="360"/>
+      </w:pPr>
+    </w:lvl>
+    <w:lvl w:ilvl="2" w:tplc="0C0A001B" w:tentative="1">
+      <w:start w:val="1"/>
+      <w:numFmt w:val="lowerRoman"/>
+      <w:lvlText w:val="%3."/>
+      <w:lvlJc w:val="right"/>
+      <w:pPr>
+        <w:ind w:left="2160" w:hanging="180"/>
+      </w:pPr>
+    </w:lvl>
+    <w:lvl w:ilvl="3" w:tplc="0C0A000F" w:tentative="1">
+      <w:start w:val="1"/>
+      <w:numFmt w:val="decimal"/>
+      <w:lvlText w:val="%4."/>
+      <w:lvlJc w:val="left"/>
+      <w:pPr>
+        <w:ind w:left="2880" w:hanging="360"/>
+      </w:pPr>
+    </w:lvl>
+    <w:lvl w:ilvl="4" w:tplc="0C0A0019" w:tentative="1">
+      <w:start w:val="1"/>
+      <w:numFmt w:val="lowerLetter"/>
+      <w:lvlText w:val="%5."/>
+      <w:lvlJc w:val="left"/>
+      <w:pPr>
+        <w:ind w:left="3600" w:hanging="360"/>
+      </w:pPr>
+    </w:lvl>
+    <w:lvl w:ilvl="5" w:tplc="0C0A001B" w:tentative="1">
+      <w:start w:val="1"/>
+      <w:numFmt w:val="lowerRoman"/>
+      <w:lvlText w:val="%6."/>
+      <w:lvlJc w:val="right"/>
+      <w:pPr>
+        <w:ind w:left="4320" w:hanging="180"/>
+      </w:pPr>
+    </w:lvl>
+    <w:lvl w:ilvl="6" w:tplc="0C0A000F" w:tentative="1">
+      <w:start w:val="1"/>
+      <w:numFmt w:val="decimal"/>
+      <w:lvlText w:val="%7."/>
+      <w:lvlJc w:val="left"/>
+      <w:pPr>
+        <w:ind w:left="5040" w:hanging="360"/>
+      </w:pPr>
+    </w:lvl>
+    <w:lvl w:ilvl="7" w:tplc="0C0A0019" w:tentative="1">
+      <w:start w:val="1"/>
+      <w:numFmt w:val="lowerLetter"/>
+      <w:lvlText w:val="%8."/>
+      <w:lvlJc w:val="left"/>
+      <w:pPr>
+        <w:ind w:left="5760" w:hanging="360"/>
+      </w:pPr>
+    </w:lvl>
+    <w:lvl w:ilvl="8" w:tplc="0C0A001B" w:tentative="1">
+      <w:start w:val="1"/>
+      <w:numFmt w:val="lowerRoman"/>
+      <w:lvlText w:val="%9."/>
+      <w:lvlJc w:val="right"/>
+      <w:pPr>
+        <w:ind w:left="6480" w:hanging="180"/>
+      </w:pPr>
+    </w:lvl>
+  </w:abstractNum>
+  <w:abstractNum w:abstractNumId="1" w15:restartNumberingAfterBreak="0">
+    <w:nsid w:val="13C80FE6"/>
+    <w:multiLevelType w:val="hybridMultilevel"/>
+    <w:tmpl w:val="D64A8CAA"/>
+    <w:lvl w:ilvl="0" w:tplc="D4DEEC06">
+      <w:start w:val="1"/>
+      <w:numFmt w:val="decimal"/>
+      <w:lvlText w:val="%1."/>
+      <w:lvlJc w:val="left"/>
+      <w:pPr>
+        <w:ind w:left="720" w:hanging="360"/>
+      </w:pPr>
+      <w:rPr>
+        <w:rFonts w:asciiTheme="majorHAnsi" w:eastAsiaTheme="majorEastAsia" w:hAnsiTheme="majorHAnsi" w:cstheme="majorHAnsi"/>
+      </w:rPr>
+    </w:lvl>
+    <w:lvl w:ilvl="1" w:tplc="0C0A0019" w:tentative="1">
+      <w:start w:val="1"/>
+      <w:numFmt w:val="lowerLetter"/>
+      <w:lvlText w:val="%2."/>
+      <w:lvlJc w:val="left"/>
+      <w:pPr>
+        <w:ind w:left="1440" w:hanging="360"/>
+      </w:pPr>
+    </w:lvl>
+    <w:lvl w:ilvl="2" w:tplc="0C0A001B" w:tentative="1">
+      <w:start w:val="1"/>
+      <w:numFmt w:val="lowerRoman"/>
+      <w:lvlText w:val="%3."/>
+      <w:lvlJc w:val="right"/>
+      <w:pPr>
+        <w:ind w:left="2160" w:hanging="180"/>
+      </w:pPr>
+    </w:lvl>
+    <w:lvl w:ilvl="3" w:tplc="0C0A000F" w:tentative="1">
+      <w:start w:val="1"/>
+      <w:numFmt w:val="decimal"/>
+      <w:lvlText w:val="%4."/>
+      <w:lvlJc w:val="left"/>
+      <w:pPr>
+        <w:ind w:left="2880" w:hanging="360"/>
+      </w:pPr>
+    </w:lvl>
+    <w:lvl w:ilvl="4" w:tplc="0C0A0019" w:tentative="1">
+      <w:start w:val="1"/>
+      <w:numFmt w:val="lowerLetter"/>
+      <w:lvlText w:val="%5."/>
+      <w:lvlJc w:val="left"/>
+      <w:pPr>
+        <w:ind w:left="3600" w:hanging="360"/>
+      </w:pPr>
+    </w:lvl>
+    <w:lvl w:ilvl="5" w:tplc="0C0A001B" w:tentative="1">
+      <w:start w:val="1"/>
+      <w:numFmt w:val="lowerRoman"/>
+      <w:lvlText w:val="%6."/>
+      <w:lvlJc w:val="right"/>
+      <w:pPr>
+        <w:ind w:left="4320" w:hanging="180"/>
+      </w:pPr>
+    </w:lvl>
+    <w:lvl w:ilvl="6" w:tplc="0C0A000F" w:tentative="1">
+      <w:start w:val="1"/>
+      <w:numFmt w:val="decimal"/>
+      <w:lvlText w:val="%7."/>
+      <w:lvlJc w:val="left"/>
+      <w:pPr>
+        <w:ind w:left="5040" w:hanging="360"/>
+      </w:pPr>
+    </w:lvl>
+    <w:lvl w:ilvl="7" w:tplc="0C0A0019" w:tentative="1">
+      <w:start w:val="1"/>
+      <w:numFmt w:val="lowerLetter"/>
+      <w:lvlText w:val="%8."/>
+      <w:lvlJc w:val="left"/>
+      <w:pPr>
+        <w:ind w:left="5760" w:hanging="360"/>
+      </w:pPr>
+    </w:lvl>
+    <w:lvl w:ilvl="8" w:tplc="0C0A001B" w:tentative="1">
+      <w:start w:val="1"/>
+      <w:numFmt w:val="lowerRoman"/>
+      <w:lvlText w:val="%9."/>
+      <w:lvlJc w:val="right"/>
+      <w:pPr>
+        <w:ind w:left="6480" w:hanging="180"/>
+      </w:pPr>
+    </w:lvl>
+  </w:abstractNum>
+  <w:abstractNum w:abstractNumId="2" w15:restartNumberingAfterBreak="0">
+    <w:nsid w:val="24580DBF"/>
+    <w:multiLevelType w:val="hybridMultilevel"/>
+    <w:tmpl w:val="283AA1EE"/>
+    <w:lvl w:ilvl="0" w:tplc="D4DEEC06">
+      <w:start w:val="1"/>
+      <w:numFmt w:val="decimal"/>
+      <w:lvlText w:val="%1."/>
+      <w:lvlJc w:val="left"/>
+      <w:pPr>
+        <w:ind w:left="720" w:hanging="360"/>
+      </w:pPr>
+      <w:rPr>
+        <w:rFonts w:asciiTheme="majorHAnsi" w:eastAsiaTheme="majorEastAsia" w:hAnsiTheme="majorHAnsi" w:cstheme="majorHAnsi"/>
+      </w:rPr>
+    </w:lvl>
+    <w:lvl w:ilvl="1" w:tplc="0C0A0019" w:tentative="1">
+      <w:start w:val="1"/>
+      <w:numFmt w:val="lowerLetter"/>
+      <w:lvlText w:val="%2."/>
+      <w:lvlJc w:val="left"/>
+      <w:pPr>
+        <w:ind w:left="1440" w:hanging="360"/>
+      </w:pPr>
+    </w:lvl>
+    <w:lvl w:ilvl="2" w:tplc="0C0A001B" w:tentative="1">
+      <w:start w:val="1"/>
+      <w:numFmt w:val="lowerRoman"/>
+      <w:lvlText w:val="%3."/>
+      <w:lvlJc w:val="right"/>
+      <w:pPr>
+        <w:ind w:left="2160" w:hanging="180"/>
+      </w:pPr>
+    </w:lvl>
+    <w:lvl w:ilvl="3" w:tplc="0C0A000F" w:tentative="1">
+      <w:start w:val="1"/>
+      <w:numFmt w:val="decimal"/>
+      <w:lvlText w:val="%4."/>
+      <w:lvlJc w:val="left"/>
+      <w:pPr>
+        <w:ind w:left="2880" w:hanging="360"/>
+      </w:pPr>
+    </w:lvl>
+    <w:lvl w:ilvl="4" w:tplc="0C0A0019" w:tentative="1">
+      <w:start w:val="1"/>
+      <w:numFmt w:val="lowerLetter"/>
+      <w:lvlText w:val="%5."/>
+      <w:lvlJc w:val="left"/>
+      <w:pPr>
+        <w:ind w:left="3600" w:hanging="360"/>
+      </w:pPr>
+    </w:lvl>
+    <w:lvl w:ilvl="5" w:tplc="0C0A001B" w:tentative="1">
+      <w:start w:val="1"/>
+      <w:numFmt w:val="lowerRoman"/>
+      <w:lvlText w:val="%6."/>
+      <w:lvlJc w:val="right"/>
+      <w:pPr>
+        <w:ind w:left="4320" w:hanging="180"/>
+      </w:pPr>
+    </w:lvl>
+    <w:lvl w:ilvl="6" w:tplc="0C0A000F" w:tentative="1">
+      <w:start w:val="1"/>
+      <w:numFmt w:val="decimal"/>
+      <w:lvlText w:val="%7."/>
+      <w:lvlJc w:val="left"/>
+      <w:pPr>
+        <w:ind w:left="5040" w:hanging="360"/>
+      </w:pPr>
+    </w:lvl>
+    <w:lvl w:ilvl="7" w:tplc="0C0A0019" w:tentative="1">
+      <w:start w:val="1"/>
+      <w:numFmt w:val="lowerLetter"/>
+      <w:lvlText w:val="%8."/>
+      <w:lvlJc w:val="left"/>
+      <w:pPr>
+        <w:ind w:left="5760" w:hanging="360"/>
+      </w:pPr>
+    </w:lvl>
+    <w:lvl w:ilvl="8" w:tplc="0C0A001B" w:tentative="1">
+      <w:start w:val="1"/>
+      <w:numFmt w:val="lowerRoman"/>
+      <w:lvlText w:val="%9."/>
+      <w:lvlJc w:val="right"/>
+      <w:pPr>
+        <w:ind w:left="6480" w:hanging="180"/>
+      </w:pPr>
+    </w:lvl>
+  </w:abstractNum>
+  <w:abstractNum w:abstractNumId="3" w15:restartNumberingAfterBreak="0">
     <w:nsid w:val="43D91F3F"/>
     <w:multiLevelType w:val="hybridMultilevel"/>
     <w:tmpl w:val="B36A65C2"/>
@@ -1202,7 +2709,96 @@
       </w:pPr>
     </w:lvl>
   </w:abstractNum>
-  <w:abstractNum w:abstractNumId="1" w15:restartNumberingAfterBreak="0">
+  <w:abstractNum w:abstractNumId="4" w15:restartNumberingAfterBreak="0">
+    <w:nsid w:val="53BD3BEE"/>
+    <w:multiLevelType w:val="hybridMultilevel"/>
+    <w:tmpl w:val="7766102E"/>
+    <w:lvl w:ilvl="0" w:tplc="9740DC0C">
+      <w:start w:val="1"/>
+      <w:numFmt w:val="decimal"/>
+      <w:lvlText w:val="%1."/>
+      <w:lvlJc w:val="left"/>
+      <w:pPr>
+        <w:ind w:left="1080" w:hanging="360"/>
+      </w:pPr>
+      <w:rPr>
+        <w:rFonts w:hint="default"/>
+      </w:rPr>
+    </w:lvl>
+    <w:lvl w:ilvl="1" w:tplc="0C0A0019" w:tentative="1">
+      <w:start w:val="1"/>
+      <w:numFmt w:val="lowerLetter"/>
+      <w:lvlText w:val="%2."/>
+      <w:lvlJc w:val="left"/>
+      <w:pPr>
+        <w:ind w:left="1800" w:hanging="360"/>
+      </w:pPr>
+    </w:lvl>
+    <w:lvl w:ilvl="2" w:tplc="0C0A001B" w:tentative="1">
+      <w:start w:val="1"/>
+      <w:numFmt w:val="lowerRoman"/>
+      <w:lvlText w:val="%3."/>
+      <w:lvlJc w:val="right"/>
+      <w:pPr>
+        <w:ind w:left="2520" w:hanging="180"/>
+      </w:pPr>
+    </w:lvl>
+    <w:lvl w:ilvl="3" w:tplc="0C0A000F" w:tentative="1">
+      <w:start w:val="1"/>
+      <w:numFmt w:val="decimal"/>
+      <w:lvlText w:val="%4."/>
+      <w:lvlJc w:val="left"/>
+      <w:pPr>
+        <w:ind w:left="3240" w:hanging="360"/>
+      </w:pPr>
+    </w:lvl>
+    <w:lvl w:ilvl="4" w:tplc="0C0A0019" w:tentative="1">
+      <w:start w:val="1"/>
+      <w:numFmt w:val="lowerLetter"/>
+      <w:lvlText w:val="%5."/>
+      <w:lvlJc w:val="left"/>
+      <w:pPr>
+        <w:ind w:left="3960" w:hanging="360"/>
+      </w:pPr>
+    </w:lvl>
+    <w:lvl w:ilvl="5" w:tplc="0C0A001B" w:tentative="1">
+      <w:start w:val="1"/>
+      <w:numFmt w:val="lowerRoman"/>
+      <w:lvlText w:val="%6."/>
+      <w:lvlJc w:val="right"/>
+      <w:pPr>
+        <w:ind w:left="4680" w:hanging="180"/>
+      </w:pPr>
+    </w:lvl>
+    <w:lvl w:ilvl="6" w:tplc="0C0A000F" w:tentative="1">
+      <w:start w:val="1"/>
+      <w:numFmt w:val="decimal"/>
+      <w:lvlText w:val="%7."/>
+      <w:lvlJc w:val="left"/>
+      <w:pPr>
+        <w:ind w:left="5400" w:hanging="360"/>
+      </w:pPr>
+    </w:lvl>
+    <w:lvl w:ilvl="7" w:tplc="0C0A0019" w:tentative="1">
+      <w:start w:val="1"/>
+      <w:numFmt w:val="lowerLetter"/>
+      <w:lvlText w:val="%8."/>
+      <w:lvlJc w:val="left"/>
+      <w:pPr>
+        <w:ind w:left="6120" w:hanging="360"/>
+      </w:pPr>
+    </w:lvl>
+    <w:lvl w:ilvl="8" w:tplc="0C0A001B" w:tentative="1">
+      <w:start w:val="1"/>
+      <w:numFmt w:val="lowerRoman"/>
+      <w:lvlText w:val="%9."/>
+      <w:lvlJc w:val="right"/>
+      <w:pPr>
+        <w:ind w:left="6840" w:hanging="180"/>
+      </w:pPr>
+    </w:lvl>
+  </w:abstractNum>
+  <w:abstractNum w:abstractNumId="5" w15:restartNumberingAfterBreak="0">
     <w:nsid w:val="573312A6"/>
     <w:multiLevelType w:val="hybridMultilevel"/>
     <w:tmpl w:val="FCA027A4"/>
@@ -1292,11 +2888,115 @@
       </w:pPr>
     </w:lvl>
   </w:abstractNum>
+  <w:abstractNum w:abstractNumId="6" w15:restartNumberingAfterBreak="0">
+    <w:nsid w:val="7BE01EAC"/>
+    <w:multiLevelType w:val="hybridMultilevel"/>
+    <w:tmpl w:val="089A3E80"/>
+    <w:lvl w:ilvl="0" w:tplc="0C0A000F">
+      <w:start w:val="1"/>
+      <w:numFmt w:val="decimal"/>
+      <w:lvlText w:val="%1."/>
+      <w:lvlJc w:val="left"/>
+      <w:pPr>
+        <w:ind w:left="720" w:hanging="360"/>
+      </w:pPr>
+      <w:rPr>
+        <w:rFonts w:hint="default"/>
+      </w:rPr>
+    </w:lvl>
+    <w:lvl w:ilvl="1" w:tplc="0C0A0019" w:tentative="1">
+      <w:start w:val="1"/>
+      <w:numFmt w:val="lowerLetter"/>
+      <w:lvlText w:val="%2."/>
+      <w:lvlJc w:val="left"/>
+      <w:pPr>
+        <w:ind w:left="1440" w:hanging="360"/>
+      </w:pPr>
+    </w:lvl>
+    <w:lvl w:ilvl="2" w:tplc="0C0A001B" w:tentative="1">
+      <w:start w:val="1"/>
+      <w:numFmt w:val="lowerRoman"/>
+      <w:lvlText w:val="%3."/>
+      <w:lvlJc w:val="right"/>
+      <w:pPr>
+        <w:ind w:left="2160" w:hanging="180"/>
+      </w:pPr>
+    </w:lvl>
+    <w:lvl w:ilvl="3" w:tplc="0C0A000F" w:tentative="1">
+      <w:start w:val="1"/>
+      <w:numFmt w:val="decimal"/>
+      <w:lvlText w:val="%4."/>
+      <w:lvlJc w:val="left"/>
+      <w:pPr>
+        <w:ind w:left="2880" w:hanging="360"/>
+      </w:pPr>
+    </w:lvl>
+    <w:lvl w:ilvl="4" w:tplc="0C0A0019" w:tentative="1">
+      <w:start w:val="1"/>
+      <w:numFmt w:val="lowerLetter"/>
+      <w:lvlText w:val="%5."/>
+      <w:lvlJc w:val="left"/>
+      <w:pPr>
+        <w:ind w:left="3600" w:hanging="360"/>
+      </w:pPr>
+    </w:lvl>
+    <w:lvl w:ilvl="5" w:tplc="0C0A001B" w:tentative="1">
+      <w:start w:val="1"/>
+      <w:numFmt w:val="lowerRoman"/>
+      <w:lvlText w:val="%6."/>
+      <w:lvlJc w:val="right"/>
+      <w:pPr>
+        <w:ind w:left="4320" w:hanging="180"/>
+      </w:pPr>
+    </w:lvl>
+    <w:lvl w:ilvl="6" w:tplc="0C0A000F" w:tentative="1">
+      <w:start w:val="1"/>
+      <w:numFmt w:val="decimal"/>
+      <w:lvlText w:val="%7."/>
+      <w:lvlJc w:val="left"/>
+      <w:pPr>
+        <w:ind w:left="5040" w:hanging="360"/>
+      </w:pPr>
+    </w:lvl>
+    <w:lvl w:ilvl="7" w:tplc="0C0A0019" w:tentative="1">
+      <w:start w:val="1"/>
+      <w:numFmt w:val="lowerLetter"/>
+      <w:lvlText w:val="%8."/>
+      <w:lvlJc w:val="left"/>
+      <w:pPr>
+        <w:ind w:left="5760" w:hanging="360"/>
+      </w:pPr>
+    </w:lvl>
+    <w:lvl w:ilvl="8" w:tplc="0C0A001B" w:tentative="1">
+      <w:start w:val="1"/>
+      <w:numFmt w:val="lowerRoman"/>
+      <w:lvlText w:val="%9."/>
+      <w:lvlJc w:val="right"/>
+      <w:pPr>
+        <w:ind w:left="6480" w:hanging="180"/>
+      </w:pPr>
+    </w:lvl>
+  </w:abstractNum>
   <w:num w:numId="1" w16cid:durableId="2026204036">
+    <w:abstractNumId w:val="5"/>
+  </w:num>
+  <w:num w:numId="2" w16cid:durableId="1412004519">
+    <w:abstractNumId w:val="3"/>
+  </w:num>
+  <w:num w:numId="3" w16cid:durableId="1774587506">
+    <w:abstractNumId w:val="4"/>
+  </w:num>
+  <w:num w:numId="4" w16cid:durableId="37703917">
     <w:abstractNumId w:val="1"/>
   </w:num>
-  <w:num w:numId="2" w16cid:durableId="1412004519">
+  <w:num w:numId="5" w16cid:durableId="730033651">
     <w:abstractNumId w:val="0"/>
+  </w:num>
+  <w:num w:numId="6" w16cid:durableId="1837917417">
+    <w:abstractNumId w:val="6"/>
+  </w:num>
+  <w:num w:numId="7" w16cid:durableId="1553999321">
+    <w:abstractNumId w:val="2"/>
   </w:num>
 </w:numbering>
 </file>
@@ -1856,6 +3556,33 @@
       <w:szCs w:val="18"/>
     </w:rPr>
   </w:style>
+  <w:style w:type="paragraph" w:styleId="TtuloTDC">
+    <w:name w:val="TOC Heading"/>
+    <w:basedOn w:val="Ttulo1"/>
+    <w:next w:val="Normal"/>
+    <w:uiPriority w:val="39"/>
+    <w:unhideWhenUsed/>
+    <w:qFormat/>
+    <w:rsid w:val="008B5827"/>
+    <w:pPr>
+      <w:outlineLvl w:val="9"/>
+    </w:pPr>
+    <w:rPr>
+      <w:lang w:eastAsia="es-ES"/>
+    </w:rPr>
+  </w:style>
+  <w:style w:type="paragraph" w:styleId="TDC1">
+    <w:name w:val="toc 1"/>
+    <w:basedOn w:val="Normal"/>
+    <w:next w:val="Normal"/>
+    <w:autoRedefine/>
+    <w:uiPriority w:val="39"/>
+    <w:unhideWhenUsed/>
+    <w:rsid w:val="008B5827"/>
+    <w:pPr>
+      <w:spacing w:after="100"/>
+    </w:pPr>
+  </w:style>
 </w:styles>
 </file>
 

--- a/Entornos de Desarrollo/2º Evaluación/Practicas/Manual de usuario Git Client.docx
+++ b/Entornos de Desarrollo/2º Evaluación/Practicas/Manual de usuario Git Client.docx
@@ -1,6 +1,6 @@
 
 <file path=word/document.xml><?xml version="1.0" encoding="utf-8"?>
-<w:document xmlns:wpc="http://schemas.microsoft.com/office/word/2010/wordprocessingCanvas" xmlns:cx="http://schemas.microsoft.com/office/drawing/2014/chartex" xmlns:cx1="http://schemas.microsoft.com/office/drawing/2015/9/8/chartex" xmlns:cx2="http://schemas.microsoft.com/office/drawing/2015/10/21/chartex" xmlns:cx3="http://schemas.microsoft.com/office/drawing/2016/5/9/chartex" xmlns:cx4="http://schemas.microsoft.com/office/drawing/2016/5/10/chartex" xmlns:cx5="http://schemas.microsoft.com/office/drawing/2016/5/11/chartex" xmlns:cx6="http://schemas.microsoft.com/office/drawing/2016/5/12/chartex" xmlns:cx7="http://schemas.microsoft.com/office/drawing/2016/5/13/chartex" xmlns:cx8="http://schemas.microsoft.com/office/drawing/2016/5/14/chartex" xmlns:mc="http://schemas.openxmlformats.org/markup-compatibility/2006" xmlns:aink="http://schemas.microsoft.com/office/drawing/2016/ink" xmlns:am3d="http://schemas.microsoft.com/office/drawing/2017/model3d" xmlns:o="urn:schemas-microsoft-com:office:office" xmlns:oel="http://schemas.microsoft.com/office/2019/extlst" xmlns:r="http://schemas.openxmlformats.org/officeDocument/2006/relationships" xmlns:m="http://schemas.openxmlformats.org/officeDocument/2006/math" xmlns:v="urn:schemas-microsoft-com:vml" xmlns:wp14="http://schemas.microsoft.com/office/word/2010/wordprocessingDrawing" xmlns:wp="http://schemas.openxmlformats.org/drawingml/2006/wordprocessingDrawing" xmlns:w10="urn:schemas-microsoft-com:office:word" xmlns:w="http://schemas.openxmlformats.org/wordprocessingml/2006/main" xmlns:w14="http://schemas.microsoft.com/office/word/2010/wordml" xmlns:w15="http://schemas.microsoft.com/office/word/2012/wordml" xmlns:w16cex="http://schemas.microsoft.com/office/word/2018/wordml/cex" xmlns:w16cid="http://schemas.microsoft.com/office/word/2016/wordml/cid" xmlns:w16="http://schemas.microsoft.com/office/word/2018/wordml" xmlns:w16sdtdh="http://schemas.microsoft.com/office/word/2020/wordml/sdtdatahash" xmlns:w16se="http://schemas.microsoft.com/office/word/2015/wordml/symex" xmlns:wpg="http://schemas.microsoft.com/office/word/2010/wordprocessingGroup" xmlns:wpi="http://schemas.microsoft.com/office/word/2010/wordprocessingInk" xmlns:wne="http://schemas.microsoft.com/office/word/2006/wordml" xmlns:wps="http://schemas.microsoft.com/office/word/2010/wordprocessingShape" mc:Ignorable="w14 w15 w16se w16cid w16 w16cex w16sdtdh wp14">
+<w:document xmlns:wpc="http://schemas.microsoft.com/office/word/2010/wordprocessingCanvas" xmlns:cx="http://schemas.microsoft.com/office/drawing/2014/chartex" xmlns:cx1="http://schemas.microsoft.com/office/drawing/2015/9/8/chartex" xmlns:cx2="http://schemas.microsoft.com/office/drawing/2015/10/21/chartex" xmlns:cx3="http://schemas.microsoft.com/office/drawing/2016/5/9/chartex" xmlns:cx4="http://schemas.microsoft.com/office/drawing/2016/5/10/chartex" xmlns:cx5="http://schemas.microsoft.com/office/drawing/2016/5/11/chartex" xmlns:cx6="http://schemas.microsoft.com/office/drawing/2016/5/12/chartex" xmlns:cx7="http://schemas.microsoft.com/office/drawing/2016/5/13/chartex" xmlns:cx8="http://schemas.microsoft.com/office/drawing/2016/5/14/chartex" xmlns:mc="http://schemas.openxmlformats.org/markup-compatibility/2006" xmlns:aink="http://schemas.microsoft.com/office/drawing/2016/ink" xmlns:am3d="http://schemas.microsoft.com/office/drawing/2017/model3d" xmlns:o="urn:schemas-microsoft-com:office:office" xmlns:r="http://schemas.openxmlformats.org/officeDocument/2006/relationships" xmlns:m="http://schemas.openxmlformats.org/officeDocument/2006/math" xmlns:v="urn:schemas-microsoft-com:vml" xmlns:wp14="http://schemas.microsoft.com/office/word/2010/wordprocessingDrawing" xmlns:wp="http://schemas.openxmlformats.org/drawingml/2006/wordprocessingDrawing" xmlns:w10="urn:schemas-microsoft-com:office:word" xmlns:w="http://schemas.openxmlformats.org/wordprocessingml/2006/main" xmlns:w14="http://schemas.microsoft.com/office/word/2010/wordml" xmlns:w15="http://schemas.microsoft.com/office/word/2012/wordml" xmlns:w16cex="http://schemas.microsoft.com/office/word/2018/wordml/cex" xmlns:w16cid="http://schemas.microsoft.com/office/word/2016/wordml/cid" xmlns:w16="http://schemas.microsoft.com/office/word/2018/wordml" xmlns:w16sdtdh="http://schemas.microsoft.com/office/word/2020/wordml/sdtdatahash" xmlns:w16se="http://schemas.microsoft.com/office/word/2015/wordml/symex" xmlns:wpg="http://schemas.microsoft.com/office/word/2010/wordprocessingGroup" xmlns:wpi="http://schemas.microsoft.com/office/word/2010/wordprocessingInk" xmlns:wne="http://schemas.microsoft.com/office/word/2006/wordml" xmlns:wps="http://schemas.microsoft.com/office/word/2010/wordprocessingShape" mc:Ignorable="w14 w15 w16se w16cid w16 w16cex w16sdtdh wp14">
   <w:body>
     <w:sdt>
       <w:sdtPr>
@@ -734,7 +734,7 @@
               </mc:Choice>
               <mc:Fallback>
                 <w:pict>
-                  <v:group w14:anchorId="25FB5CEA" id="Grupo 48" o:spid="_x0000_s1026" style="position:absolute;margin-left:0;margin-top:0;width:540pt;height:10in;z-index:-251657216;mso-width-percent:882;mso-height-percent:909;mso-position-horizontal:center;mso-position-horizontal-relative:page;mso-position-vertical:center;mso-position-vertical-relative:page;mso-width-percent:882;mso-height-percent:909" coordsize="68580,91440" o:gfxdata="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">
+                  <v:group w14:anchorId="25FB5CEA" id="Grupo 48" o:spid="_x0000_s1026" style="position:absolute;margin-left:0;margin-top:0;width:540pt;height:10in;z-index:-251657216;mso-width-percent:882;mso-height-percent:909;mso-position-horizontal:center;mso-position-horizontal-relative:page;mso-position-vertical:center;mso-position-vertical-relative:page;mso-width-percent:882;mso-height-percent:909" coordsize="68580,91440" o:gfxdata="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">
                     <v:group id="Grupo 49" o:spid="_x0000_s1027" style="position:absolute;width:68580;height:91440" coordsize="68580,91440" o:gfxdata="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">
                       <v:rect id="Rectángulo 54" o:spid="_x0000_s1028" style="position:absolute;width:68580;height:91440;visibility:visible;mso-wrap-style:square;v-text-anchor:top" o:gfxdata="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" fillcolor="#485870 [3122]" stroked="f" strokeweight="1pt">
                         <v:fill color2="#3d4b5f [2882]" angle="348" colors="0 #88acbb;6554f #88acbb" focus="100%" type="gradient"/>
@@ -896,6 +896,13 @@
     </w:sdt>
     <w:sdt>
       <w:sdtPr>
+        <w:rPr>
+          <w:rFonts w:asciiTheme="minorHAnsi" w:eastAsiaTheme="minorHAnsi" w:hAnsiTheme="minorHAnsi" w:cstheme="minorBidi"/>
+          <w:color w:val="auto"/>
+          <w:sz w:val="22"/>
+          <w:szCs w:val="22"/>
+          <w:lang w:eastAsia="en-US"/>
+        </w:rPr>
         <w:id w:val="-1910147174"/>
         <w:docPartObj>
           <w:docPartGallery w:val="Table of Contents"/>
@@ -904,13 +911,8 @@
       </w:sdtPr>
       <w:sdtEndPr>
         <w:rPr>
-          <w:rFonts w:asciiTheme="minorHAnsi" w:eastAsiaTheme="minorHAnsi" w:hAnsiTheme="minorHAnsi" w:cstheme="minorBidi"/>
           <w:b/>
           <w:bCs/>
-          <w:color w:val="auto"/>
-          <w:sz w:val="22"/>
-          <w:szCs w:val="22"/>
-          <w:lang w:eastAsia="en-US"/>
         </w:rPr>
       </w:sdtEndPr>
       <w:sdtContent>
@@ -944,7 +946,7 @@
           <w:r>
             <w:fldChar w:fldCharType="separate"/>
           </w:r>
-          <w:hyperlink w:anchor="_Toc121951375" w:history="1">
+          <w:hyperlink w:anchor="_Toc121990582" w:history="1">
             <w:r>
               <w:rPr>
                 <w:rStyle w:val="Hipervnculo"/>
@@ -988,7 +990,7 @@
                 <w:noProof/>
                 <w:webHidden/>
               </w:rPr>
-              <w:instrText xml:space="preserve"> PAGEREF _Toc121951375 \h </w:instrText>
+              <w:instrText xml:space="preserve"> PAGEREF _Toc121990582 \h </w:instrText>
             </w:r>
             <w:r>
               <w:rPr>
@@ -1032,7 +1034,7 @@
               <w:lang w:eastAsia="es-ES"/>
             </w:rPr>
           </w:pPr>
-          <w:hyperlink w:anchor="_Toc121951376" w:history="1">
+          <w:hyperlink w:anchor="_Toc121990583" w:history="1">
             <w:r>
               <w:rPr>
                 <w:rStyle w:val="Hipervnculo"/>
@@ -1076,7 +1078,964 @@
                 <w:noProof/>
                 <w:webHidden/>
               </w:rPr>
-              <w:instrText xml:space="preserve"> PAGEREF _Toc121951376 \h </w:instrText>
+              <w:instrText xml:space="preserve"> PAGEREF _Toc121990583 \h </w:instrText>
+            </w:r>
+            <w:r>
+              <w:rPr>
+                <w:noProof/>
+                <w:webHidden/>
+              </w:rPr>
+            </w:r>
+            <w:r>
+              <w:rPr>
+                <w:noProof/>
+                <w:webHidden/>
+              </w:rPr>
+              <w:fldChar w:fldCharType="separate"/>
+            </w:r>
+            <w:r>
+              <w:rPr>
+                <w:noProof/>
+                <w:webHidden/>
+              </w:rPr>
+              <w:t>4</w:t>
+            </w:r>
+            <w:r>
+              <w:rPr>
+                <w:noProof/>
+                <w:webHidden/>
+              </w:rPr>
+              <w:fldChar w:fldCharType="end"/>
+            </w:r>
+          </w:hyperlink>
+        </w:p>
+        <w:p>
+          <w:pPr>
+            <w:pStyle w:val="TDC1"/>
+            <w:tabs>
+              <w:tab w:val="left" w:pos="440"/>
+              <w:tab w:val="right" w:leader="dot" w:pos="8494"/>
+            </w:tabs>
+            <w:rPr>
+              <w:rFonts w:eastAsiaTheme="minorEastAsia"/>
+              <w:noProof/>
+              <w:lang w:eastAsia="es-ES"/>
+            </w:rPr>
+          </w:pPr>
+          <w:hyperlink w:anchor="_Toc121990584" w:history="1">
+            <w:r>
+              <w:rPr>
+                <w:rStyle w:val="Hipervnculo"/>
+                <w:rFonts w:cstheme="majorHAnsi"/>
+                <w:noProof/>
+              </w:rPr>
+              <w:t>3.</w:t>
+            </w:r>
+            <w:r>
+              <w:rPr>
+                <w:rFonts w:eastAsiaTheme="minorEastAsia"/>
+                <w:noProof/>
+                <w:lang w:eastAsia="es-ES"/>
+              </w:rPr>
+              <w:tab/>
+            </w:r>
+            <w:r>
+              <w:rPr>
+                <w:rStyle w:val="Hipervnculo"/>
+                <w:noProof/>
+              </w:rPr>
+              <w:t>Crear un archivo llamado GitCliente.java en la rama main y subirlo a remoto</w:t>
+            </w:r>
+            <w:r>
+              <w:rPr>
+                <w:noProof/>
+                <w:webHidden/>
+              </w:rPr>
+              <w:tab/>
+            </w:r>
+            <w:r>
+              <w:rPr>
+                <w:noProof/>
+                <w:webHidden/>
+              </w:rPr>
+              <w:fldChar w:fldCharType="begin"/>
+            </w:r>
+            <w:r>
+              <w:rPr>
+                <w:noProof/>
+                <w:webHidden/>
+              </w:rPr>
+              <w:instrText xml:space="preserve"> PAGEREF _Toc121990584 \h </w:instrText>
+            </w:r>
+            <w:r>
+              <w:rPr>
+                <w:noProof/>
+                <w:webHidden/>
+              </w:rPr>
+            </w:r>
+            <w:r>
+              <w:rPr>
+                <w:noProof/>
+                <w:webHidden/>
+              </w:rPr>
+              <w:fldChar w:fldCharType="separate"/>
+            </w:r>
+            <w:r>
+              <w:rPr>
+                <w:noProof/>
+                <w:webHidden/>
+              </w:rPr>
+              <w:t>4</w:t>
+            </w:r>
+            <w:r>
+              <w:rPr>
+                <w:noProof/>
+                <w:webHidden/>
+              </w:rPr>
+              <w:fldChar w:fldCharType="end"/>
+            </w:r>
+          </w:hyperlink>
+        </w:p>
+        <w:p>
+          <w:pPr>
+            <w:pStyle w:val="TDC1"/>
+            <w:tabs>
+              <w:tab w:val="left" w:pos="440"/>
+              <w:tab w:val="right" w:leader="dot" w:pos="8494"/>
+            </w:tabs>
+            <w:rPr>
+              <w:rFonts w:eastAsiaTheme="minorEastAsia"/>
+              <w:noProof/>
+              <w:lang w:eastAsia="es-ES"/>
+            </w:rPr>
+          </w:pPr>
+          <w:hyperlink w:anchor="_Toc121990585" w:history="1">
+            <w:r>
+              <w:rPr>
+                <w:rStyle w:val="Hipervnculo"/>
+                <w:rFonts w:cstheme="majorHAnsi"/>
+                <w:noProof/>
+              </w:rPr>
+              <w:t>4.</w:t>
+            </w:r>
+            <w:r>
+              <w:rPr>
+                <w:rFonts w:eastAsiaTheme="minorEastAsia"/>
+                <w:noProof/>
+                <w:lang w:eastAsia="es-ES"/>
+              </w:rPr>
+              <w:tab/>
+            </w:r>
+            <w:r>
+              <w:rPr>
+                <w:rStyle w:val="Hipervnculo"/>
+                <w:noProof/>
+              </w:rPr>
+              <w:t>Modificar el archivo anterior en remoto, insertando las siguientes líneas de código dentro de la clase Gitclient.java. Incluir el nuevo archivo en la rama develop.</w:t>
+            </w:r>
+            <w:r>
+              <w:rPr>
+                <w:noProof/>
+                <w:webHidden/>
+              </w:rPr>
+              <w:tab/>
+            </w:r>
+            <w:r>
+              <w:rPr>
+                <w:noProof/>
+                <w:webHidden/>
+              </w:rPr>
+              <w:fldChar w:fldCharType="begin"/>
+            </w:r>
+            <w:r>
+              <w:rPr>
+                <w:noProof/>
+                <w:webHidden/>
+              </w:rPr>
+              <w:instrText xml:space="preserve"> PAGEREF _Toc121990585 \h </w:instrText>
+            </w:r>
+            <w:r>
+              <w:rPr>
+                <w:noProof/>
+                <w:webHidden/>
+              </w:rPr>
+            </w:r>
+            <w:r>
+              <w:rPr>
+                <w:noProof/>
+                <w:webHidden/>
+              </w:rPr>
+              <w:fldChar w:fldCharType="separate"/>
+            </w:r>
+            <w:r>
+              <w:rPr>
+                <w:noProof/>
+                <w:webHidden/>
+              </w:rPr>
+              <w:t>4</w:t>
+            </w:r>
+            <w:r>
+              <w:rPr>
+                <w:noProof/>
+                <w:webHidden/>
+              </w:rPr>
+              <w:fldChar w:fldCharType="end"/>
+            </w:r>
+          </w:hyperlink>
+        </w:p>
+        <w:p>
+          <w:pPr>
+            <w:pStyle w:val="TDC1"/>
+            <w:tabs>
+              <w:tab w:val="left" w:pos="440"/>
+              <w:tab w:val="right" w:leader="dot" w:pos="8494"/>
+            </w:tabs>
+            <w:rPr>
+              <w:rFonts w:eastAsiaTheme="minorEastAsia"/>
+              <w:noProof/>
+              <w:lang w:eastAsia="es-ES"/>
+            </w:rPr>
+          </w:pPr>
+          <w:hyperlink w:anchor="_Toc121990586" w:history="1">
+            <w:r>
+              <w:rPr>
+                <w:rStyle w:val="Hipervnculo"/>
+                <w:rFonts w:cstheme="majorHAnsi"/>
+                <w:noProof/>
+              </w:rPr>
+              <w:t>5.</w:t>
+            </w:r>
+            <w:r>
+              <w:rPr>
+                <w:rFonts w:eastAsiaTheme="minorEastAsia"/>
+                <w:noProof/>
+                <w:lang w:eastAsia="es-ES"/>
+              </w:rPr>
+              <w:tab/>
+            </w:r>
+            <w:r>
+              <w:rPr>
+                <w:rStyle w:val="Hipervnculo"/>
+                <w:noProof/>
+              </w:rPr>
+              <w:t>Ver las diferencias del archivo anterior en local.</w:t>
+            </w:r>
+            <w:r>
+              <w:rPr>
+                <w:noProof/>
+                <w:webHidden/>
+              </w:rPr>
+              <w:tab/>
+            </w:r>
+            <w:r>
+              <w:rPr>
+                <w:noProof/>
+                <w:webHidden/>
+              </w:rPr>
+              <w:fldChar w:fldCharType="begin"/>
+            </w:r>
+            <w:r>
+              <w:rPr>
+                <w:noProof/>
+                <w:webHidden/>
+              </w:rPr>
+              <w:instrText xml:space="preserve"> PAGEREF _Toc121990586 \h </w:instrText>
+            </w:r>
+            <w:r>
+              <w:rPr>
+                <w:noProof/>
+                <w:webHidden/>
+              </w:rPr>
+            </w:r>
+            <w:r>
+              <w:rPr>
+                <w:noProof/>
+                <w:webHidden/>
+              </w:rPr>
+              <w:fldChar w:fldCharType="separate"/>
+            </w:r>
+            <w:r>
+              <w:rPr>
+                <w:noProof/>
+                <w:webHidden/>
+              </w:rPr>
+              <w:t>4</w:t>
+            </w:r>
+            <w:r>
+              <w:rPr>
+                <w:noProof/>
+                <w:webHidden/>
+              </w:rPr>
+              <w:fldChar w:fldCharType="end"/>
+            </w:r>
+          </w:hyperlink>
+        </w:p>
+        <w:p>
+          <w:pPr>
+            <w:pStyle w:val="TDC1"/>
+            <w:tabs>
+              <w:tab w:val="left" w:pos="440"/>
+              <w:tab w:val="right" w:leader="dot" w:pos="8494"/>
+            </w:tabs>
+            <w:rPr>
+              <w:rFonts w:eastAsiaTheme="minorEastAsia"/>
+              <w:noProof/>
+              <w:lang w:eastAsia="es-ES"/>
+            </w:rPr>
+          </w:pPr>
+          <w:hyperlink w:anchor="_Toc121990587" w:history="1">
+            <w:r>
+              <w:rPr>
+                <w:rStyle w:val="Hipervnculo"/>
+                <w:rFonts w:cstheme="majorHAnsi"/>
+                <w:noProof/>
+              </w:rPr>
+              <w:t>6.</w:t>
+            </w:r>
+            <w:r>
+              <w:rPr>
+                <w:rFonts w:eastAsiaTheme="minorEastAsia"/>
+                <w:noProof/>
+                <w:lang w:eastAsia="es-ES"/>
+              </w:rPr>
+              <w:tab/>
+            </w:r>
+            <w:r>
+              <w:rPr>
+                <w:rStyle w:val="Hipervnculo"/>
+                <w:noProof/>
+              </w:rPr>
+              <w:t>Actualizar el archivo anterior en local.</w:t>
+            </w:r>
+            <w:r>
+              <w:rPr>
+                <w:noProof/>
+                <w:webHidden/>
+              </w:rPr>
+              <w:tab/>
+            </w:r>
+            <w:r>
+              <w:rPr>
+                <w:noProof/>
+                <w:webHidden/>
+              </w:rPr>
+              <w:fldChar w:fldCharType="begin"/>
+            </w:r>
+            <w:r>
+              <w:rPr>
+                <w:noProof/>
+                <w:webHidden/>
+              </w:rPr>
+              <w:instrText xml:space="preserve"> PAGEREF _Toc121990587 \h </w:instrText>
+            </w:r>
+            <w:r>
+              <w:rPr>
+                <w:noProof/>
+                <w:webHidden/>
+              </w:rPr>
+            </w:r>
+            <w:r>
+              <w:rPr>
+                <w:noProof/>
+                <w:webHidden/>
+              </w:rPr>
+              <w:fldChar w:fldCharType="separate"/>
+            </w:r>
+            <w:r>
+              <w:rPr>
+                <w:noProof/>
+                <w:webHidden/>
+              </w:rPr>
+              <w:t>4</w:t>
+            </w:r>
+            <w:r>
+              <w:rPr>
+                <w:noProof/>
+                <w:webHidden/>
+              </w:rPr>
+              <w:fldChar w:fldCharType="end"/>
+            </w:r>
+          </w:hyperlink>
+        </w:p>
+        <w:p>
+          <w:pPr>
+            <w:pStyle w:val="TDC1"/>
+            <w:tabs>
+              <w:tab w:val="left" w:pos="440"/>
+              <w:tab w:val="right" w:leader="dot" w:pos="8494"/>
+            </w:tabs>
+            <w:rPr>
+              <w:rFonts w:eastAsiaTheme="minorEastAsia"/>
+              <w:noProof/>
+              <w:lang w:eastAsia="es-ES"/>
+            </w:rPr>
+          </w:pPr>
+          <w:hyperlink w:anchor="_Toc121990588" w:history="1">
+            <w:r>
+              <w:rPr>
+                <w:rStyle w:val="Hipervnculo"/>
+                <w:rFonts w:cstheme="majorHAnsi"/>
+                <w:noProof/>
+              </w:rPr>
+              <w:t>7.</w:t>
+            </w:r>
+            <w:r>
+              <w:rPr>
+                <w:rFonts w:eastAsiaTheme="minorEastAsia"/>
+                <w:noProof/>
+                <w:lang w:eastAsia="es-ES"/>
+              </w:rPr>
+              <w:tab/>
+            </w:r>
+            <w:r>
+              <w:rPr>
+                <w:rStyle w:val="Hipervnculo"/>
+                <w:noProof/>
+              </w:rPr>
+              <w:t>Eliminar el archivo AppGitclient.java en local en la rama main.</w:t>
+            </w:r>
+            <w:r>
+              <w:rPr>
+                <w:noProof/>
+                <w:webHidden/>
+              </w:rPr>
+              <w:tab/>
+            </w:r>
+            <w:r>
+              <w:rPr>
+                <w:noProof/>
+                <w:webHidden/>
+              </w:rPr>
+              <w:fldChar w:fldCharType="begin"/>
+            </w:r>
+            <w:r>
+              <w:rPr>
+                <w:noProof/>
+                <w:webHidden/>
+              </w:rPr>
+              <w:instrText xml:space="preserve"> PAGEREF _Toc121990588 \h </w:instrText>
+            </w:r>
+            <w:r>
+              <w:rPr>
+                <w:noProof/>
+                <w:webHidden/>
+              </w:rPr>
+            </w:r>
+            <w:r>
+              <w:rPr>
+                <w:noProof/>
+                <w:webHidden/>
+              </w:rPr>
+              <w:fldChar w:fldCharType="separate"/>
+            </w:r>
+            <w:r>
+              <w:rPr>
+                <w:noProof/>
+                <w:webHidden/>
+              </w:rPr>
+              <w:t>4</w:t>
+            </w:r>
+            <w:r>
+              <w:rPr>
+                <w:noProof/>
+                <w:webHidden/>
+              </w:rPr>
+              <w:fldChar w:fldCharType="end"/>
+            </w:r>
+          </w:hyperlink>
+        </w:p>
+        <w:p>
+          <w:pPr>
+            <w:pStyle w:val="TDC1"/>
+            <w:tabs>
+              <w:tab w:val="left" w:pos="440"/>
+              <w:tab w:val="right" w:leader="dot" w:pos="8494"/>
+            </w:tabs>
+            <w:rPr>
+              <w:rFonts w:eastAsiaTheme="minorEastAsia"/>
+              <w:noProof/>
+              <w:lang w:eastAsia="es-ES"/>
+            </w:rPr>
+          </w:pPr>
+          <w:hyperlink w:anchor="_Toc121990589" w:history="1">
+            <w:r>
+              <w:rPr>
+                <w:rStyle w:val="Hipervnculo"/>
+                <w:rFonts w:cstheme="majorHAnsi"/>
+                <w:noProof/>
+              </w:rPr>
+              <w:t>8.</w:t>
+            </w:r>
+            <w:r>
+              <w:rPr>
+                <w:rFonts w:eastAsiaTheme="minorEastAsia"/>
+                <w:noProof/>
+                <w:lang w:eastAsia="es-ES"/>
+              </w:rPr>
+              <w:tab/>
+            </w:r>
+            <w:r>
+              <w:rPr>
+                <w:rStyle w:val="Hipervnculo"/>
+                <w:noProof/>
+              </w:rPr>
+              <w:t>Ver el historial de confirmaciones.</w:t>
+            </w:r>
+            <w:r>
+              <w:rPr>
+                <w:noProof/>
+                <w:webHidden/>
+              </w:rPr>
+              <w:tab/>
+            </w:r>
+            <w:r>
+              <w:rPr>
+                <w:noProof/>
+                <w:webHidden/>
+              </w:rPr>
+              <w:fldChar w:fldCharType="begin"/>
+            </w:r>
+            <w:r>
+              <w:rPr>
+                <w:noProof/>
+                <w:webHidden/>
+              </w:rPr>
+              <w:instrText xml:space="preserve"> PAGEREF _Toc121990589 \h </w:instrText>
+            </w:r>
+            <w:r>
+              <w:rPr>
+                <w:noProof/>
+                <w:webHidden/>
+              </w:rPr>
+            </w:r>
+            <w:r>
+              <w:rPr>
+                <w:noProof/>
+                <w:webHidden/>
+              </w:rPr>
+              <w:fldChar w:fldCharType="separate"/>
+            </w:r>
+            <w:r>
+              <w:rPr>
+                <w:noProof/>
+                <w:webHidden/>
+              </w:rPr>
+              <w:t>4</w:t>
+            </w:r>
+            <w:r>
+              <w:rPr>
+                <w:noProof/>
+                <w:webHidden/>
+              </w:rPr>
+              <w:fldChar w:fldCharType="end"/>
+            </w:r>
+          </w:hyperlink>
+        </w:p>
+        <w:p>
+          <w:pPr>
+            <w:pStyle w:val="TDC1"/>
+            <w:tabs>
+              <w:tab w:val="left" w:pos="440"/>
+              <w:tab w:val="right" w:leader="dot" w:pos="8494"/>
+            </w:tabs>
+            <w:rPr>
+              <w:rFonts w:eastAsiaTheme="minorEastAsia"/>
+              <w:noProof/>
+              <w:lang w:eastAsia="es-ES"/>
+            </w:rPr>
+          </w:pPr>
+          <w:hyperlink w:anchor="_Toc121990590" w:history="1">
+            <w:r>
+              <w:rPr>
+                <w:rStyle w:val="Hipervnculo"/>
+                <w:rFonts w:cstheme="majorHAnsi"/>
+                <w:noProof/>
+              </w:rPr>
+              <w:t>9.</w:t>
+            </w:r>
+            <w:r>
+              <w:rPr>
+                <w:rFonts w:eastAsiaTheme="minorEastAsia"/>
+                <w:noProof/>
+                <w:lang w:eastAsia="es-ES"/>
+              </w:rPr>
+              <w:tab/>
+            </w:r>
+            <w:r>
+              <w:rPr>
+                <w:rStyle w:val="Hipervnculo"/>
+                <w:noProof/>
+              </w:rPr>
+              <w:t>Actualizar todas las confirmaciones en remoto en la rama main.</w:t>
+            </w:r>
+            <w:r>
+              <w:rPr>
+                <w:noProof/>
+                <w:webHidden/>
+              </w:rPr>
+              <w:tab/>
+            </w:r>
+            <w:r>
+              <w:rPr>
+                <w:noProof/>
+                <w:webHidden/>
+              </w:rPr>
+              <w:fldChar w:fldCharType="begin"/>
+            </w:r>
+            <w:r>
+              <w:rPr>
+                <w:noProof/>
+                <w:webHidden/>
+              </w:rPr>
+              <w:instrText xml:space="preserve"> PAGEREF _Toc121990590 \h </w:instrText>
+            </w:r>
+            <w:r>
+              <w:rPr>
+                <w:noProof/>
+                <w:webHidden/>
+              </w:rPr>
+            </w:r>
+            <w:r>
+              <w:rPr>
+                <w:noProof/>
+                <w:webHidden/>
+              </w:rPr>
+              <w:fldChar w:fldCharType="separate"/>
+            </w:r>
+            <w:r>
+              <w:rPr>
+                <w:noProof/>
+                <w:webHidden/>
+              </w:rPr>
+              <w:t>4</w:t>
+            </w:r>
+            <w:r>
+              <w:rPr>
+                <w:noProof/>
+                <w:webHidden/>
+              </w:rPr>
+              <w:fldChar w:fldCharType="end"/>
+            </w:r>
+          </w:hyperlink>
+        </w:p>
+        <w:p>
+          <w:pPr>
+            <w:pStyle w:val="TDC1"/>
+            <w:tabs>
+              <w:tab w:val="left" w:pos="660"/>
+              <w:tab w:val="right" w:leader="dot" w:pos="8494"/>
+            </w:tabs>
+            <w:rPr>
+              <w:rFonts w:eastAsiaTheme="minorEastAsia"/>
+              <w:noProof/>
+              <w:lang w:eastAsia="es-ES"/>
+            </w:rPr>
+          </w:pPr>
+          <w:hyperlink w:anchor="_Toc121990591" w:history="1">
+            <w:r>
+              <w:rPr>
+                <w:rStyle w:val="Hipervnculo"/>
+                <w:rFonts w:cstheme="majorHAnsi"/>
+                <w:noProof/>
+              </w:rPr>
+              <w:t>10.</w:t>
+            </w:r>
+            <w:r>
+              <w:rPr>
+                <w:rFonts w:eastAsiaTheme="minorEastAsia"/>
+                <w:noProof/>
+                <w:lang w:eastAsia="es-ES"/>
+              </w:rPr>
+              <w:tab/>
+            </w:r>
+            <w:r>
+              <w:rPr>
+                <w:rStyle w:val="Hipervnculo"/>
+                <w:noProof/>
+              </w:rPr>
+              <w:t>Crear una nueva rama en local llamada features/newrequest[1].</w:t>
+            </w:r>
+            <w:r>
+              <w:rPr>
+                <w:noProof/>
+                <w:webHidden/>
+              </w:rPr>
+              <w:tab/>
+            </w:r>
+            <w:r>
+              <w:rPr>
+                <w:noProof/>
+                <w:webHidden/>
+              </w:rPr>
+              <w:fldChar w:fldCharType="begin"/>
+            </w:r>
+            <w:r>
+              <w:rPr>
+                <w:noProof/>
+                <w:webHidden/>
+              </w:rPr>
+              <w:instrText xml:space="preserve"> PAGEREF _Toc121990591 \h </w:instrText>
+            </w:r>
+            <w:r>
+              <w:rPr>
+                <w:noProof/>
+                <w:webHidden/>
+              </w:rPr>
+            </w:r>
+            <w:r>
+              <w:rPr>
+                <w:noProof/>
+                <w:webHidden/>
+              </w:rPr>
+              <w:fldChar w:fldCharType="separate"/>
+            </w:r>
+            <w:r>
+              <w:rPr>
+                <w:noProof/>
+                <w:webHidden/>
+              </w:rPr>
+              <w:t>4</w:t>
+            </w:r>
+            <w:r>
+              <w:rPr>
+                <w:noProof/>
+                <w:webHidden/>
+              </w:rPr>
+              <w:fldChar w:fldCharType="end"/>
+            </w:r>
+          </w:hyperlink>
+        </w:p>
+        <w:p>
+          <w:pPr>
+            <w:pStyle w:val="TDC1"/>
+            <w:tabs>
+              <w:tab w:val="left" w:pos="660"/>
+              <w:tab w:val="right" w:leader="dot" w:pos="8494"/>
+            </w:tabs>
+            <w:rPr>
+              <w:rFonts w:eastAsiaTheme="minorEastAsia"/>
+              <w:noProof/>
+              <w:lang w:eastAsia="es-ES"/>
+            </w:rPr>
+          </w:pPr>
+          <w:hyperlink w:anchor="_Toc121990592" w:history="1">
+            <w:r>
+              <w:rPr>
+                <w:rStyle w:val="Hipervnculo"/>
+                <w:rFonts w:cstheme="majorHAnsi"/>
+                <w:noProof/>
+              </w:rPr>
+              <w:t>11.</w:t>
+            </w:r>
+            <w:r>
+              <w:rPr>
+                <w:rFonts w:eastAsiaTheme="minorEastAsia"/>
+                <w:noProof/>
+                <w:lang w:eastAsia="es-ES"/>
+              </w:rPr>
+              <w:tab/>
+            </w:r>
+            <w:r>
+              <w:rPr>
+                <w:rStyle w:val="Hipervnculo"/>
+                <w:noProof/>
+              </w:rPr>
+              <w:t>Crea un nuevo archivo llamado ClientGUI.java en la rama anterior</w:t>
+            </w:r>
+            <w:r>
+              <w:rPr>
+                <w:noProof/>
+                <w:webHidden/>
+              </w:rPr>
+              <w:tab/>
+            </w:r>
+            <w:r>
+              <w:rPr>
+                <w:noProof/>
+                <w:webHidden/>
+              </w:rPr>
+              <w:fldChar w:fldCharType="begin"/>
+            </w:r>
+            <w:r>
+              <w:rPr>
+                <w:noProof/>
+                <w:webHidden/>
+              </w:rPr>
+              <w:instrText xml:space="preserve"> PAGEREF _Toc121990592 \h </w:instrText>
+            </w:r>
+            <w:r>
+              <w:rPr>
+                <w:noProof/>
+                <w:webHidden/>
+              </w:rPr>
+            </w:r>
+            <w:r>
+              <w:rPr>
+                <w:noProof/>
+                <w:webHidden/>
+              </w:rPr>
+              <w:fldChar w:fldCharType="separate"/>
+            </w:r>
+            <w:r>
+              <w:rPr>
+                <w:noProof/>
+                <w:webHidden/>
+              </w:rPr>
+              <w:t>4</w:t>
+            </w:r>
+            <w:r>
+              <w:rPr>
+                <w:noProof/>
+                <w:webHidden/>
+              </w:rPr>
+              <w:fldChar w:fldCharType="end"/>
+            </w:r>
+          </w:hyperlink>
+        </w:p>
+        <w:p>
+          <w:pPr>
+            <w:pStyle w:val="TDC1"/>
+            <w:tabs>
+              <w:tab w:val="left" w:pos="660"/>
+              <w:tab w:val="right" w:leader="dot" w:pos="8494"/>
+            </w:tabs>
+            <w:rPr>
+              <w:rFonts w:eastAsiaTheme="minorEastAsia"/>
+              <w:noProof/>
+              <w:lang w:eastAsia="es-ES"/>
+            </w:rPr>
+          </w:pPr>
+          <w:hyperlink w:anchor="_Toc121990593" w:history="1">
+            <w:r>
+              <w:rPr>
+                <w:rStyle w:val="Hipervnculo"/>
+                <w:rFonts w:cstheme="majorHAnsi"/>
+                <w:noProof/>
+              </w:rPr>
+              <w:t>12.</w:t>
+            </w:r>
+            <w:r>
+              <w:rPr>
+                <w:rFonts w:eastAsiaTheme="minorEastAsia"/>
+                <w:noProof/>
+                <w:lang w:eastAsia="es-ES"/>
+              </w:rPr>
+              <w:tab/>
+            </w:r>
+            <w:r>
+              <w:rPr>
+                <w:rStyle w:val="Hipervnculo"/>
+                <w:noProof/>
+              </w:rPr>
+              <w:t>Fusionar los cambios de la rama anterior en la rama develop en local.</w:t>
+            </w:r>
+            <w:r>
+              <w:rPr>
+                <w:noProof/>
+                <w:webHidden/>
+              </w:rPr>
+              <w:tab/>
+            </w:r>
+            <w:r>
+              <w:rPr>
+                <w:noProof/>
+                <w:webHidden/>
+              </w:rPr>
+              <w:fldChar w:fldCharType="begin"/>
+            </w:r>
+            <w:r>
+              <w:rPr>
+                <w:noProof/>
+                <w:webHidden/>
+              </w:rPr>
+              <w:instrText xml:space="preserve"> PAGEREF _Toc121990593 \h </w:instrText>
+            </w:r>
+            <w:r>
+              <w:rPr>
+                <w:noProof/>
+                <w:webHidden/>
+              </w:rPr>
+            </w:r>
+            <w:r>
+              <w:rPr>
+                <w:noProof/>
+                <w:webHidden/>
+              </w:rPr>
+              <w:fldChar w:fldCharType="separate"/>
+            </w:r>
+            <w:r>
+              <w:rPr>
+                <w:noProof/>
+                <w:webHidden/>
+              </w:rPr>
+              <w:t>4</w:t>
+            </w:r>
+            <w:r>
+              <w:rPr>
+                <w:noProof/>
+                <w:webHidden/>
+              </w:rPr>
+              <w:fldChar w:fldCharType="end"/>
+            </w:r>
+          </w:hyperlink>
+        </w:p>
+        <w:p>
+          <w:pPr>
+            <w:pStyle w:val="TDC1"/>
+            <w:tabs>
+              <w:tab w:val="left" w:pos="660"/>
+              <w:tab w:val="right" w:leader="dot" w:pos="8494"/>
+            </w:tabs>
+            <w:rPr>
+              <w:rFonts w:eastAsiaTheme="minorEastAsia"/>
+              <w:noProof/>
+              <w:lang w:eastAsia="es-ES"/>
+            </w:rPr>
+          </w:pPr>
+          <w:hyperlink w:anchor="_Toc121990594" w:history="1">
+            <w:r>
+              <w:rPr>
+                <w:rStyle w:val="Hipervnculo"/>
+                <w:rFonts w:cstheme="majorHAnsi"/>
+                <w:noProof/>
+              </w:rPr>
+              <w:t>13.</w:t>
+            </w:r>
+            <w:r>
+              <w:rPr>
+                <w:rFonts w:eastAsiaTheme="minorEastAsia"/>
+                <w:noProof/>
+                <w:lang w:eastAsia="es-ES"/>
+              </w:rPr>
+              <w:tab/>
+            </w:r>
+            <w:r>
+              <w:rPr>
+                <w:rStyle w:val="Hipervnculo"/>
+                <w:noProof/>
+              </w:rPr>
+              <w:t>Subir los cambios realizados a la rama develop en remoto.</w:t>
+            </w:r>
+            <w:r>
+              <w:rPr>
+                <w:noProof/>
+                <w:webHidden/>
+              </w:rPr>
+              <w:tab/>
+            </w:r>
+            <w:r>
+              <w:rPr>
+                <w:noProof/>
+                <w:webHidden/>
+              </w:rPr>
+              <w:fldChar w:fldCharType="begin"/>
+            </w:r>
+            <w:r>
+              <w:rPr>
+                <w:noProof/>
+                <w:webHidden/>
+              </w:rPr>
+              <w:instrText xml:space="preserve"> PAGEREF _Toc121990594 \h </w:instrText>
             </w:r>
             <w:r>
               <w:rPr>
@@ -1139,7 +2098,7 @@
           <w:szCs w:val="22"/>
         </w:rPr>
       </w:pPr>
-      <w:bookmarkStart w:id="0" w:name="_Toc121951375"/>
+      <w:bookmarkStart w:id="0" w:name="_Toc121990582"/>
       <w:r>
         <w:rPr>
           <w:rStyle w:val="markedcontent"/>
@@ -1314,27 +2273,14 @@
       <w:r>
         <w:t xml:space="preserve">Ilustración </w:t>
       </w:r>
-      <w:r>
-        <w:fldChar w:fldCharType="begin"/>
-      </w:r>
-      <w:r>
-        <w:instrText xml:space="preserve"> SEQ Ilustración \* ARABIC </w:instrText>
-      </w:r>
-      <w:r>
-        <w:fldChar w:fldCharType="separate"/>
-      </w:r>
-      <w:r>
-        <w:rPr>
-          <w:noProof/>
-        </w:rPr>
-        <w:t>1</w:t>
-      </w:r>
-      <w:r>
-        <w:rPr>
-          <w:noProof/>
-        </w:rPr>
-        <w:fldChar w:fldCharType="end"/>
-      </w:r>
+      <w:fldSimple w:instr=" SEQ Ilustración \* ARABIC ">
+        <w:r>
+          <w:rPr>
+            <w:noProof/>
+          </w:rPr>
+          <w:t>1</w:t>
+        </w:r>
+      </w:fldSimple>
     </w:p>
     <w:p>
       <w:pPr>
@@ -1417,24 +2363,14 @@
       <w:r>
         <w:t xml:space="preserve">Ilustración </w:t>
       </w:r>
-      <w:r>
-        <w:fldChar w:fldCharType="begin"/>
-      </w:r>
-      <w:r>
-        <w:instrText xml:space="preserve"> SEQ Ilustración \* ARABIC </w:instrText>
-      </w:r>
-      <w:r>
-        <w:fldChar w:fldCharType="separate"/>
-      </w:r>
-      <w:r>
-        <w:rPr>
-          <w:noProof/>
-        </w:rPr>
-        <w:t>2</w:t>
-      </w:r>
-      <w:r>
-        <w:fldChar w:fldCharType="end"/>
-      </w:r>
+      <w:fldSimple w:instr=" SEQ Ilustración \* ARABIC ">
+        <w:r>
+          <w:rPr>
+            <w:noProof/>
+          </w:rPr>
+          <w:t>2</w:t>
+        </w:r>
+      </w:fldSimple>
     </w:p>
     <w:p>
       <w:pPr>
@@ -1450,6 +2386,7 @@
         </w:rPr>
       </w:pPr>
       <w:r>
+        <w:lastRenderedPageBreak/>
         <w:t xml:space="preserve">Una vez clicado en una de las tres opciones, tendremos que iniciar sesión en GitHub para clonar un repositorio, en este caso, una vez elegido el inicio de sesión, nos redijera automáticamente a la página web de GitHub.com para enlazar nuestra cuenta, mostrado en la </w:t>
       </w:r>
       <w:r>
@@ -1518,24 +2455,14 @@
       <w:r>
         <w:t xml:space="preserve">Ilustración </w:t>
       </w:r>
-      <w:r>
-        <w:fldChar w:fldCharType="begin"/>
-      </w:r>
-      <w:r>
-        <w:instrText xml:space="preserve"> SEQ Ilustración \* ARABIC </w:instrText>
-      </w:r>
-      <w:r>
-        <w:fldChar w:fldCharType="separate"/>
-      </w:r>
-      <w:r>
-        <w:rPr>
-          <w:noProof/>
-        </w:rPr>
-        <w:t>3</w:t>
-      </w:r>
-      <w:r>
-        <w:fldChar w:fldCharType="end"/>
-      </w:r>
+      <w:fldSimple w:instr=" SEQ Ilustración \* ARABIC ">
+        <w:r>
+          <w:rPr>
+            <w:noProof/>
+          </w:rPr>
+          <w:t>3</w:t>
+        </w:r>
+      </w:fldSimple>
     </w:p>
     <w:p>
       <w:pPr>
@@ -1595,24 +2522,14 @@
       <w:r>
         <w:t xml:space="preserve">Ilustración </w:t>
       </w:r>
-      <w:r>
-        <w:fldChar w:fldCharType="begin"/>
-      </w:r>
-      <w:r>
-        <w:instrText xml:space="preserve"> SEQ Ilustración \* ARABIC </w:instrText>
-      </w:r>
-      <w:r>
-        <w:fldChar w:fldCharType="separate"/>
-      </w:r>
-      <w:r>
-        <w:rPr>
-          <w:noProof/>
-        </w:rPr>
-        <w:t>4</w:t>
-      </w:r>
-      <w:r>
-        <w:fldChar w:fldCharType="end"/>
-      </w:r>
+      <w:fldSimple w:instr=" SEQ Ilustración \* ARABIC ">
+        <w:r>
+          <w:rPr>
+            <w:noProof/>
+          </w:rPr>
+          <w:t>4</w:t>
+        </w:r>
+      </w:fldSimple>
     </w:p>
     <w:p>
       <w:r>
@@ -1677,27 +2594,18 @@
       <w:r>
         <w:t xml:space="preserve">Ilustración </w:t>
       </w:r>
-      <w:r>
-        <w:fldChar w:fldCharType="begin"/>
-      </w:r>
-      <w:r>
-        <w:instrText xml:space="preserve"> SEQ Ilustración \* ARABIC </w:instrText>
-      </w:r>
-      <w:r>
-        <w:fldChar w:fldCharType="separate"/>
-      </w:r>
-      <w:r>
-        <w:rPr>
-          <w:noProof/>
-        </w:rPr>
-        <w:t>5</w:t>
-      </w:r>
-      <w:r>
-        <w:fldChar w:fldCharType="end"/>
-      </w:r>
+      <w:fldSimple w:instr=" SEQ Ilustración \* ARABIC ">
+        <w:r>
+          <w:rPr>
+            <w:noProof/>
+          </w:rPr>
+          <w:t>5</w:t>
+        </w:r>
+      </w:fldSimple>
     </w:p>
     <w:p>
       <w:r>
+        <w:lastRenderedPageBreak/>
         <w:t>He elegido esta herramienta debido a que es muy rápida, y sencilla de utilizar, además, es totalmente gratuita, con una GUI sencilla para la administración de código sin necesidad de comandos, también es debido, a que si un repositorio, tiene varas ramas, se puede cambiar fácilmente de rama y de repositorio.</w:t>
       </w:r>
     </w:p>
@@ -1717,7 +2625,7 @@
           <w:szCs w:val="22"/>
         </w:rPr>
       </w:pPr>
-      <w:bookmarkStart w:id="1" w:name="_Toc121951376"/>
+      <w:bookmarkStart w:id="1" w:name="_Toc121990583"/>
       <w:r>
         <w:rPr>
           <w:rStyle w:val="markedcontent"/>
@@ -1884,6 +2792,7 @@
           <w:szCs w:val="22"/>
         </w:rPr>
       </w:pPr>
+      <w:bookmarkStart w:id="2" w:name="_Toc121990584"/>
       <w:r>
         <w:rPr>
           <w:rStyle w:val="markedcontent"/>
@@ -1926,6 +2835,7 @@
         </w:rPr>
         <w:t>subirlo a remoto</w:t>
       </w:r>
+      <w:bookmarkEnd w:id="2"/>
     </w:p>
     <w:p>
       <w:pPr>
@@ -1940,45 +2850,14 @@
           <w:szCs w:val="22"/>
         </w:rPr>
       </w:pPr>
-      <w:r>
-        <w:rPr>
-          <w:rStyle w:val="markedcontent"/>
-          <w:sz w:val="22"/>
-          <w:szCs w:val="22"/>
-        </w:rPr>
-        <w:t>Modificar el archivo anterior en remoto, insertando las siguientes</w:t>
-      </w:r>
-      <w:r>
-        <w:rPr>
-          <w:rStyle w:val="markedcontent"/>
-          <w:sz w:val="22"/>
-          <w:szCs w:val="22"/>
-        </w:rPr>
-        <w:t xml:space="preserve"> </w:t>
-      </w:r>
-      <w:r>
-        <w:rPr>
-          <w:rStyle w:val="markedcontent"/>
-          <w:sz w:val="22"/>
-          <w:szCs w:val="22"/>
-        </w:rPr>
-        <w:t>líneas de código dentro de la clase Gitclient.java. Incluir el nuevo</w:t>
-      </w:r>
-      <w:r>
-        <w:rPr>
-          <w:rStyle w:val="markedcontent"/>
-          <w:sz w:val="22"/>
-          <w:szCs w:val="22"/>
-        </w:rPr>
-        <w:t xml:space="preserve"> </w:t>
-      </w:r>
-      <w:r>
-        <w:rPr>
-          <w:rStyle w:val="markedcontent"/>
-          <w:sz w:val="22"/>
-          <w:szCs w:val="22"/>
-        </w:rPr>
-        <w:t xml:space="preserve">archivo en la rama </w:t>
+      <w:bookmarkStart w:id="3" w:name="_Toc121990585"/>
+      <w:r>
+        <w:rPr>
+          <w:rStyle w:val="markedcontent"/>
+          <w:sz w:val="22"/>
+          <w:szCs w:val="22"/>
+        </w:rPr>
+        <w:t xml:space="preserve">Modificar el archivo anterior en remoto, insertando las siguientes líneas de código dentro de la clase Gitclient.java. Incluir el nuevo archivo en la rama </w:t>
       </w:r>
       <w:proofErr w:type="spellStart"/>
       <w:r>
@@ -1998,6 +2877,7 @@
         </w:rPr>
         <w:t>.</w:t>
       </w:r>
+      <w:bookmarkEnd w:id="3"/>
     </w:p>
     <w:p>
       <w:pPr>
@@ -2013,6 +2893,7 @@
           <w:szCs w:val="22"/>
         </w:rPr>
       </w:pPr>
+      <w:bookmarkStart w:id="4" w:name="_Toc121990586"/>
       <w:r>
         <w:rPr>
           <w:rStyle w:val="markedcontent"/>
@@ -2021,6 +2902,7 @@
         </w:rPr>
         <w:t>Ver las diferencias del archivo anterior en local.</w:t>
       </w:r>
+      <w:bookmarkEnd w:id="4"/>
     </w:p>
     <w:p>
       <w:pPr>
@@ -2036,6 +2918,7 @@
           <w:szCs w:val="22"/>
         </w:rPr>
       </w:pPr>
+      <w:bookmarkStart w:id="5" w:name="_Toc121990587"/>
       <w:r>
         <w:rPr>
           <w:rStyle w:val="markedcontent"/>
@@ -2044,6 +2927,7 @@
         </w:rPr>
         <w:t>Actualizar el archivo anterior en local.</w:t>
       </w:r>
+      <w:bookmarkEnd w:id="5"/>
     </w:p>
     <w:p>
       <w:pPr>
@@ -2059,6 +2943,7 @@
           <w:szCs w:val="22"/>
         </w:rPr>
       </w:pPr>
+      <w:bookmarkStart w:id="6" w:name="_Toc121990588"/>
       <w:r>
         <w:rPr>
           <w:rStyle w:val="markedcontent"/>
@@ -2085,6 +2970,7 @@
         </w:rPr>
         <w:t>.</w:t>
       </w:r>
+      <w:bookmarkEnd w:id="6"/>
     </w:p>
     <w:p>
       <w:pPr>
@@ -2100,6 +2986,7 @@
           <w:szCs w:val="22"/>
         </w:rPr>
       </w:pPr>
+      <w:bookmarkStart w:id="7" w:name="_Toc121990589"/>
       <w:r>
         <w:rPr>
           <w:rStyle w:val="markedcontent"/>
@@ -2108,6 +2995,7 @@
         </w:rPr>
         <w:t>Ver el historial de confirmaciones.</w:t>
       </w:r>
+      <w:bookmarkEnd w:id="7"/>
     </w:p>
     <w:p>
       <w:pPr>
@@ -2123,6 +3011,7 @@
           <w:szCs w:val="22"/>
         </w:rPr>
       </w:pPr>
+      <w:bookmarkStart w:id="8" w:name="_Toc121990590"/>
       <w:r>
         <w:rPr>
           <w:rStyle w:val="markedcontent"/>
@@ -2149,6 +3038,7 @@
         </w:rPr>
         <w:t>.</w:t>
       </w:r>
+      <w:bookmarkEnd w:id="8"/>
     </w:p>
     <w:p>
       <w:pPr>
@@ -2164,6 +3054,7 @@
           <w:szCs w:val="22"/>
         </w:rPr>
       </w:pPr>
+      <w:bookmarkStart w:id="9" w:name="_Toc121990591"/>
       <w:r>
         <w:rPr>
           <w:rStyle w:val="markedcontent"/>
@@ -2218,6 +3109,7 @@
         </w:rPr>
         <w:t>1].</w:t>
       </w:r>
+      <w:bookmarkEnd w:id="9"/>
     </w:p>
     <w:p>
       <w:pPr>
@@ -2233,6 +3125,7 @@
           <w:szCs w:val="22"/>
         </w:rPr>
       </w:pPr>
+      <w:bookmarkStart w:id="10" w:name="_Toc121990592"/>
       <w:r>
         <w:rPr>
           <w:rStyle w:val="markedcontent"/>
@@ -2241,6 +3134,7 @@
         </w:rPr>
         <w:t>Crea un nuevo archivo llamado ClientGUI.java en la rama anterior</w:t>
       </w:r>
+      <w:bookmarkEnd w:id="10"/>
     </w:p>
     <w:p>
       <w:pPr>
@@ -2255,6 +3149,7 @@
           <w:szCs w:val="22"/>
         </w:rPr>
       </w:pPr>
+      <w:bookmarkStart w:id="11" w:name="_Toc121990593"/>
       <w:r>
         <w:rPr>
           <w:rStyle w:val="markedcontent"/>
@@ -2296,6 +3191,7 @@
         </w:rPr>
         <w:t>local.</w:t>
       </w:r>
+      <w:bookmarkEnd w:id="11"/>
     </w:p>
     <w:p>
       <w:pPr>
@@ -2310,6 +3206,7 @@
           <w:szCs w:val="22"/>
         </w:rPr>
       </w:pPr>
+      <w:bookmarkStart w:id="12" w:name="_Toc121990594"/>
       <w:r>
         <w:rPr>
           <w:rStyle w:val="markedcontent"/>
@@ -2336,6 +3233,7 @@
         </w:rPr>
         <w:t xml:space="preserve"> en remoto.</w:t>
       </w:r>
+      <w:bookmarkEnd w:id="12"/>
     </w:p>
     <w:sectPr>
       <w:pgSz w:w="11906" w:h="16838"/>
@@ -2350,7 +3248,7 @@
 </file>
 
 <file path=word/numbering.xml><?xml version="1.0" encoding="utf-8"?>
-<w:numbering xmlns:wpc="http://schemas.microsoft.com/office/word/2010/wordprocessingCanvas" xmlns:cx="http://schemas.microsoft.com/office/drawing/2014/chartex" xmlns:cx1="http://schemas.microsoft.com/office/drawing/2015/9/8/chartex" xmlns:cx2="http://schemas.microsoft.com/office/drawing/2015/10/21/chartex" xmlns:cx3="http://schemas.microsoft.com/office/drawing/2016/5/9/chartex" xmlns:cx4="http://schemas.microsoft.com/office/drawing/2016/5/10/chartex" xmlns:cx5="http://schemas.microsoft.com/office/drawing/2016/5/11/chartex" xmlns:cx6="http://schemas.microsoft.com/office/drawing/2016/5/12/chartex" xmlns:cx7="http://schemas.microsoft.com/office/drawing/2016/5/13/chartex" xmlns:cx8="http://schemas.microsoft.com/office/drawing/2016/5/14/chartex" xmlns:mc="http://schemas.openxmlformats.org/markup-compatibility/2006" xmlns:aink="http://schemas.microsoft.com/office/drawing/2016/ink" xmlns:am3d="http://schemas.microsoft.com/office/drawing/2017/model3d" xmlns:o="urn:schemas-microsoft-com:office:office" xmlns:oel="http://schemas.microsoft.com/office/2019/extlst" xmlns:r="http://schemas.openxmlformats.org/officeDocument/2006/relationships" xmlns:m="http://schemas.openxmlformats.org/officeDocument/2006/math" xmlns:v="urn:schemas-microsoft-com:vml" xmlns:wp14="http://schemas.microsoft.com/office/word/2010/wordprocessingDrawing" xmlns:wp="http://schemas.openxmlformats.org/drawingml/2006/wordprocessingDrawing" xmlns:w10="urn:schemas-microsoft-com:office:word" xmlns:w="http://schemas.openxmlformats.org/wordprocessingml/2006/main" xmlns:w14="http://schemas.microsoft.com/office/word/2010/wordml" xmlns:w15="http://schemas.microsoft.com/office/word/2012/wordml" xmlns:w16cex="http://schemas.microsoft.com/office/word/2018/wordml/cex" xmlns:w16cid="http://schemas.microsoft.com/office/word/2016/wordml/cid" xmlns:w16="http://schemas.microsoft.com/office/word/2018/wordml" xmlns:w16sdtdh="http://schemas.microsoft.com/office/word/2020/wordml/sdtdatahash" xmlns:w16se="http://schemas.microsoft.com/office/word/2015/wordml/symex" xmlns:wpg="http://schemas.microsoft.com/office/word/2010/wordprocessingGroup" xmlns:wpi="http://schemas.microsoft.com/office/word/2010/wordprocessingInk" xmlns:wne="http://schemas.microsoft.com/office/word/2006/wordml" xmlns:wps="http://schemas.microsoft.com/office/word/2010/wordprocessingShape" mc:Ignorable="w14 w15 w16se w16cid w16 w16cex w16sdtdh wp14">
+<w:numbering xmlns:wpc="http://schemas.microsoft.com/office/word/2010/wordprocessingCanvas" xmlns:cx="http://schemas.microsoft.com/office/drawing/2014/chartex" xmlns:cx1="http://schemas.microsoft.com/office/drawing/2015/9/8/chartex" xmlns:cx2="http://schemas.microsoft.com/office/drawing/2015/10/21/chartex" xmlns:cx3="http://schemas.microsoft.com/office/drawing/2016/5/9/chartex" xmlns:cx4="http://schemas.microsoft.com/office/drawing/2016/5/10/chartex" xmlns:cx5="http://schemas.microsoft.com/office/drawing/2016/5/11/chartex" xmlns:cx6="http://schemas.microsoft.com/office/drawing/2016/5/12/chartex" xmlns:cx7="http://schemas.microsoft.com/office/drawing/2016/5/13/chartex" xmlns:cx8="http://schemas.microsoft.com/office/drawing/2016/5/14/chartex" xmlns:mc="http://schemas.openxmlformats.org/markup-compatibility/2006" xmlns:aink="http://schemas.microsoft.com/office/drawing/2016/ink" xmlns:am3d="http://schemas.microsoft.com/office/drawing/2017/model3d" xmlns:o="urn:schemas-microsoft-com:office:office" xmlns:r="http://schemas.openxmlformats.org/officeDocument/2006/relationships" xmlns:m="http://schemas.openxmlformats.org/officeDocument/2006/math" xmlns:v="urn:schemas-microsoft-com:vml" xmlns:wp14="http://schemas.microsoft.com/office/word/2010/wordprocessingDrawing" xmlns:wp="http://schemas.openxmlformats.org/drawingml/2006/wordprocessingDrawing" xmlns:w10="urn:schemas-microsoft-com:office:word" xmlns:w="http://schemas.openxmlformats.org/wordprocessingml/2006/main" xmlns:w14="http://schemas.microsoft.com/office/word/2010/wordml" xmlns:w15="http://schemas.microsoft.com/office/word/2012/wordml" xmlns:w16cex="http://schemas.microsoft.com/office/word/2018/wordml/cex" xmlns:w16cid="http://schemas.microsoft.com/office/word/2016/wordml/cid" xmlns:w16="http://schemas.microsoft.com/office/word/2018/wordml" xmlns:w16sdtdh="http://schemas.microsoft.com/office/word/2020/wordml/sdtdatahash" xmlns:w16se="http://schemas.microsoft.com/office/word/2015/wordml/symex" xmlns:wpg="http://schemas.microsoft.com/office/word/2010/wordprocessingGroup" xmlns:wpi="http://schemas.microsoft.com/office/word/2010/wordprocessingInk" xmlns:wne="http://schemas.microsoft.com/office/word/2006/wordml" xmlns:wps="http://schemas.microsoft.com/office/word/2010/wordprocessingShape" mc:Ignorable="w14 w15 w16se w16cid w16 w16cex w16sdtdh wp14">
   <w:abstractNum w:abstractNumId="0" w15:restartNumberingAfterBreak="0">
     <w:nsid w:val="05762D77"/>
     <w:multiLevelType w:val="hybridMultilevel"/>
@@ -2977,25 +3875,25 @@
       </w:pPr>
     </w:lvl>
   </w:abstractNum>
-  <w:num w:numId="1" w16cid:durableId="2026204036">
+  <w:num w:numId="1">
     <w:abstractNumId w:val="5"/>
   </w:num>
-  <w:num w:numId="2" w16cid:durableId="1412004519">
+  <w:num w:numId="2">
     <w:abstractNumId w:val="3"/>
   </w:num>
-  <w:num w:numId="3" w16cid:durableId="1774587506">
+  <w:num w:numId="3">
     <w:abstractNumId w:val="4"/>
   </w:num>
-  <w:num w:numId="4" w16cid:durableId="37703917">
+  <w:num w:numId="4">
     <w:abstractNumId w:val="1"/>
   </w:num>
-  <w:num w:numId="5" w16cid:durableId="730033651">
+  <w:num w:numId="5">
     <w:abstractNumId w:val="0"/>
   </w:num>
-  <w:num w:numId="6" w16cid:durableId="1837917417">
+  <w:num w:numId="6">
     <w:abstractNumId w:val="6"/>
   </w:num>
-  <w:num w:numId="7" w16cid:durableId="1553999321">
+  <w:num w:numId="7">
     <w:abstractNumId w:val="2"/>
   </w:num>
 </w:numbering>

--- a/Entornos de Desarrollo/2º Evaluación/Practicas/Manual de usuario Git Client.docx
+++ b/Entornos de Desarrollo/2º Evaluación/Practicas/Manual de usuario Git Client.docx
@@ -1,6 +1,6 @@
 
 <file path=word/document.xml><?xml version="1.0" encoding="utf-8"?>
-<w:document xmlns:wpc="http://schemas.microsoft.com/office/word/2010/wordprocessingCanvas" xmlns:cx="http://schemas.microsoft.com/office/drawing/2014/chartex" xmlns:cx1="http://schemas.microsoft.com/office/drawing/2015/9/8/chartex" xmlns:cx2="http://schemas.microsoft.com/office/drawing/2015/10/21/chartex" xmlns:cx3="http://schemas.microsoft.com/office/drawing/2016/5/9/chartex" xmlns:cx4="http://schemas.microsoft.com/office/drawing/2016/5/10/chartex" xmlns:cx5="http://schemas.microsoft.com/office/drawing/2016/5/11/chartex" xmlns:cx6="http://schemas.microsoft.com/office/drawing/2016/5/12/chartex" xmlns:cx7="http://schemas.microsoft.com/office/drawing/2016/5/13/chartex" xmlns:cx8="http://schemas.microsoft.com/office/drawing/2016/5/14/chartex" xmlns:mc="http://schemas.openxmlformats.org/markup-compatibility/2006" xmlns:aink="http://schemas.microsoft.com/office/drawing/2016/ink" xmlns:am3d="http://schemas.microsoft.com/office/drawing/2017/model3d" xmlns:o="urn:schemas-microsoft-com:office:office" xmlns:r="http://schemas.openxmlformats.org/officeDocument/2006/relationships" xmlns:m="http://schemas.openxmlformats.org/officeDocument/2006/math" xmlns:v="urn:schemas-microsoft-com:vml" xmlns:wp14="http://schemas.microsoft.com/office/word/2010/wordprocessingDrawing" xmlns:wp="http://schemas.openxmlformats.org/drawingml/2006/wordprocessingDrawing" xmlns:w10="urn:schemas-microsoft-com:office:word" xmlns:w="http://schemas.openxmlformats.org/wordprocessingml/2006/main" xmlns:w14="http://schemas.microsoft.com/office/word/2010/wordml" xmlns:w15="http://schemas.microsoft.com/office/word/2012/wordml" xmlns:w16cex="http://schemas.microsoft.com/office/word/2018/wordml/cex" xmlns:w16cid="http://schemas.microsoft.com/office/word/2016/wordml/cid" xmlns:w16="http://schemas.microsoft.com/office/word/2018/wordml" xmlns:w16sdtdh="http://schemas.microsoft.com/office/word/2020/wordml/sdtdatahash" xmlns:w16se="http://schemas.microsoft.com/office/word/2015/wordml/symex" xmlns:wpg="http://schemas.microsoft.com/office/word/2010/wordprocessingGroup" xmlns:wpi="http://schemas.microsoft.com/office/word/2010/wordprocessingInk" xmlns:wne="http://schemas.microsoft.com/office/word/2006/wordml" xmlns:wps="http://schemas.microsoft.com/office/word/2010/wordprocessingShape" mc:Ignorable="w14 w15 w16se w16cid w16 w16cex w16sdtdh wp14">
+<w:document xmlns:wpc="http://schemas.microsoft.com/office/word/2010/wordprocessingCanvas" xmlns:cx="http://schemas.microsoft.com/office/drawing/2014/chartex" xmlns:cx1="http://schemas.microsoft.com/office/drawing/2015/9/8/chartex" xmlns:cx2="http://schemas.microsoft.com/office/drawing/2015/10/21/chartex" xmlns:cx3="http://schemas.microsoft.com/office/drawing/2016/5/9/chartex" xmlns:cx4="http://schemas.microsoft.com/office/drawing/2016/5/10/chartex" xmlns:cx5="http://schemas.microsoft.com/office/drawing/2016/5/11/chartex" xmlns:cx6="http://schemas.microsoft.com/office/drawing/2016/5/12/chartex" xmlns:cx7="http://schemas.microsoft.com/office/drawing/2016/5/13/chartex" xmlns:cx8="http://schemas.microsoft.com/office/drawing/2016/5/14/chartex" xmlns:mc="http://schemas.openxmlformats.org/markup-compatibility/2006" xmlns:aink="http://schemas.microsoft.com/office/drawing/2016/ink" xmlns:am3d="http://schemas.microsoft.com/office/drawing/2017/model3d" xmlns:o="urn:schemas-microsoft-com:office:office" xmlns:oel="http://schemas.microsoft.com/office/2019/extlst" xmlns:r="http://schemas.openxmlformats.org/officeDocument/2006/relationships" xmlns:m="http://schemas.openxmlformats.org/officeDocument/2006/math" xmlns:v="urn:schemas-microsoft-com:vml" xmlns:wp14="http://schemas.microsoft.com/office/word/2010/wordprocessingDrawing" xmlns:wp="http://schemas.openxmlformats.org/drawingml/2006/wordprocessingDrawing" xmlns:w10="urn:schemas-microsoft-com:office:word" xmlns:w="http://schemas.openxmlformats.org/wordprocessingml/2006/main" xmlns:w14="http://schemas.microsoft.com/office/word/2010/wordml" xmlns:w15="http://schemas.microsoft.com/office/word/2012/wordml" xmlns:w16cex="http://schemas.microsoft.com/office/word/2018/wordml/cex" xmlns:w16cid="http://schemas.microsoft.com/office/word/2016/wordml/cid" xmlns:w16="http://schemas.microsoft.com/office/word/2018/wordml" xmlns:w16sdtdh="http://schemas.microsoft.com/office/word/2020/wordml/sdtdatahash" xmlns:w16se="http://schemas.microsoft.com/office/word/2015/wordml/symex" xmlns:wpg="http://schemas.microsoft.com/office/word/2010/wordprocessingGroup" xmlns:wpi="http://schemas.microsoft.com/office/word/2010/wordprocessingInk" xmlns:wne="http://schemas.microsoft.com/office/word/2006/wordml" xmlns:wps="http://schemas.microsoft.com/office/word/2010/wordprocessingShape" mc:Ignorable="w14 w15 w16se w16cid w16 w16cex w16sdtdh wp14">
   <w:body>
     <w:sdt>
       <w:sdtPr>
@@ -648,29 +648,7 @@
                                           <w:sz w:val="64"/>
                                           <w:szCs w:val="64"/>
                                         </w:rPr>
-                                        <w:t>ED_T4_P</w:t>
-                                      </w:r>
-                                      <w:proofErr w:type="gramStart"/>
-                                      <w:r>
-                                        <w:rPr>
-                                          <w:rFonts w:asciiTheme="majorHAnsi" w:eastAsiaTheme="majorEastAsia" w:hAnsiTheme="majorHAnsi" w:cstheme="majorBidi"/>
-                                          <w:caps/>
-                                          <w:color w:val="FFFFFF" w:themeColor="background1"/>
-                                          <w:sz w:val="64"/>
-                                          <w:szCs w:val="64"/>
-                                        </w:rPr>
-                                        <w:t>1 :</w:t>
-                                      </w:r>
-                                      <w:proofErr w:type="gramEnd"/>
-                                      <w:r>
-                                        <w:rPr>
-                                          <w:rFonts w:asciiTheme="majorHAnsi" w:eastAsiaTheme="majorEastAsia" w:hAnsiTheme="majorHAnsi" w:cstheme="majorBidi"/>
-                                          <w:caps/>
-                                          <w:color w:val="FFFFFF" w:themeColor="background1"/>
-                                          <w:sz w:val="64"/>
-                                          <w:szCs w:val="64"/>
-                                        </w:rPr>
-                                        <w:t xml:space="preserve"> Manual de uso de un Git Client</w:t>
+                                        <w:t>ED_T4_P1 : Manual de uso de un Git Client</w:t>
                                       </w:r>
                                     </w:p>
                                   </w:sdtContent>
@@ -734,7 +712,7 @@
               </mc:Choice>
               <mc:Fallback>
                 <w:pict>
-                  <v:group w14:anchorId="25FB5CEA" id="Grupo 48" o:spid="_x0000_s1026" style="position:absolute;margin-left:0;margin-top:0;width:540pt;height:10in;z-index:-251657216;mso-width-percent:882;mso-height-percent:909;mso-position-horizontal:center;mso-position-horizontal-relative:page;mso-position-vertical:center;mso-position-vertical-relative:page;mso-width-percent:882;mso-height-percent:909" coordsize="68580,91440" o:gfxdata="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">
+                  <v:group w14:anchorId="25FB5CEA" id="Grupo 48" o:spid="_x0000_s1026" style="position:absolute;margin-left:0;margin-top:0;width:540pt;height:10in;z-index:-251657216;mso-width-percent:882;mso-height-percent:909;mso-position-horizontal:center;mso-position-horizontal-relative:page;mso-position-vertical:center;mso-position-vertical-relative:page;mso-width-percent:882;mso-height-percent:909" coordsize="68580,91440" o:gfxdata="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">
                     <v:group id="Grupo 49" o:spid="_x0000_s1027" style="position:absolute;width:68580;height:91440" coordsize="68580,91440" o:gfxdata="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">
                       <v:rect id="Rectángulo 54" o:spid="_x0000_s1028" style="position:absolute;width:68580;height:91440;visibility:visible;mso-wrap-style:square;v-text-anchor:top" o:gfxdata="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" fillcolor="#485870 [3122]" stroked="f" strokeweight="1pt">
                         <v:fill color2="#3d4b5f [2882]" angle="348" colors="0 #88acbb;6554f #88acbb" focus="100%" type="gradient"/>
@@ -814,29 +792,7 @@
                                     <w:sz w:val="64"/>
                                     <w:szCs w:val="64"/>
                                   </w:rPr>
-                                  <w:t>ED_T4_P</w:t>
-                                </w:r>
-                                <w:proofErr w:type="gramStart"/>
-                                <w:r>
-                                  <w:rPr>
-                                    <w:rFonts w:asciiTheme="majorHAnsi" w:eastAsiaTheme="majorEastAsia" w:hAnsiTheme="majorHAnsi" w:cstheme="majorBidi"/>
-                                    <w:caps/>
-                                    <w:color w:val="FFFFFF" w:themeColor="background1"/>
-                                    <w:sz w:val="64"/>
-                                    <w:szCs w:val="64"/>
-                                  </w:rPr>
-                                  <w:t>1 :</w:t>
-                                </w:r>
-                                <w:proofErr w:type="gramEnd"/>
-                                <w:r>
-                                  <w:rPr>
-                                    <w:rFonts w:asciiTheme="majorHAnsi" w:eastAsiaTheme="majorEastAsia" w:hAnsiTheme="majorHAnsi" w:cstheme="majorBidi"/>
-                                    <w:caps/>
-                                    <w:color w:val="FFFFFF" w:themeColor="background1"/>
-                                    <w:sz w:val="64"/>
-                                    <w:szCs w:val="64"/>
-                                  </w:rPr>
-                                  <w:t xml:space="preserve"> Manual de uso de un Git Client</w:t>
+                                  <w:t>ED_T4_P1 : Manual de uso de un Git Client</w:t>
                                 </w:r>
                               </w:p>
                             </w:sdtContent>
@@ -2273,14 +2229,27 @@
       <w:r>
         <w:t xml:space="preserve">Ilustración </w:t>
       </w:r>
-      <w:fldSimple w:instr=" SEQ Ilustración \* ARABIC ">
-        <w:r>
-          <w:rPr>
-            <w:noProof/>
-          </w:rPr>
-          <w:t>1</w:t>
-        </w:r>
-      </w:fldSimple>
+      <w:r>
+        <w:fldChar w:fldCharType="begin"/>
+      </w:r>
+      <w:r>
+        <w:instrText xml:space="preserve"> SEQ Ilustración \* ARABIC </w:instrText>
+      </w:r>
+      <w:r>
+        <w:fldChar w:fldCharType="separate"/>
+      </w:r>
+      <w:r>
+        <w:rPr>
+          <w:noProof/>
+        </w:rPr>
+        <w:t>1</w:t>
+      </w:r>
+      <w:r>
+        <w:rPr>
+          <w:noProof/>
+        </w:rPr>
+        <w:fldChar w:fldCharType="end"/>
+      </w:r>
     </w:p>
     <w:p>
       <w:pPr>
@@ -2363,14 +2332,27 @@
       <w:r>
         <w:t xml:space="preserve">Ilustración </w:t>
       </w:r>
-      <w:fldSimple w:instr=" SEQ Ilustración \* ARABIC ">
-        <w:r>
-          <w:rPr>
-            <w:noProof/>
-          </w:rPr>
-          <w:t>2</w:t>
-        </w:r>
-      </w:fldSimple>
+      <w:r>
+        <w:fldChar w:fldCharType="begin"/>
+      </w:r>
+      <w:r>
+        <w:instrText xml:space="preserve"> SEQ Ilustración \* ARABIC </w:instrText>
+      </w:r>
+      <w:r>
+        <w:fldChar w:fldCharType="separate"/>
+      </w:r>
+      <w:r>
+        <w:rPr>
+          <w:noProof/>
+        </w:rPr>
+        <w:t>2</w:t>
+      </w:r>
+      <w:r>
+        <w:rPr>
+          <w:noProof/>
+        </w:rPr>
+        <w:fldChar w:fldCharType="end"/>
+      </w:r>
     </w:p>
     <w:p>
       <w:pPr>
@@ -2455,14 +2437,27 @@
       <w:r>
         <w:t xml:space="preserve">Ilustración </w:t>
       </w:r>
-      <w:fldSimple w:instr=" SEQ Ilustración \* ARABIC ">
-        <w:r>
-          <w:rPr>
-            <w:noProof/>
-          </w:rPr>
-          <w:t>3</w:t>
-        </w:r>
-      </w:fldSimple>
+      <w:r>
+        <w:fldChar w:fldCharType="begin"/>
+      </w:r>
+      <w:r>
+        <w:instrText xml:space="preserve"> SEQ Ilustración \* ARABIC </w:instrText>
+      </w:r>
+      <w:r>
+        <w:fldChar w:fldCharType="separate"/>
+      </w:r>
+      <w:r>
+        <w:rPr>
+          <w:noProof/>
+        </w:rPr>
+        <w:t>3</w:t>
+      </w:r>
+      <w:r>
+        <w:rPr>
+          <w:noProof/>
+        </w:rPr>
+        <w:fldChar w:fldCharType="end"/>
+      </w:r>
     </w:p>
     <w:p>
       <w:pPr>
@@ -2522,14 +2517,27 @@
       <w:r>
         <w:t xml:space="preserve">Ilustración </w:t>
       </w:r>
-      <w:fldSimple w:instr=" SEQ Ilustración \* ARABIC ">
-        <w:r>
-          <w:rPr>
-            <w:noProof/>
-          </w:rPr>
-          <w:t>4</w:t>
-        </w:r>
-      </w:fldSimple>
+      <w:r>
+        <w:fldChar w:fldCharType="begin"/>
+      </w:r>
+      <w:r>
+        <w:instrText xml:space="preserve"> SEQ Ilustración \* ARABIC </w:instrText>
+      </w:r>
+      <w:r>
+        <w:fldChar w:fldCharType="separate"/>
+      </w:r>
+      <w:r>
+        <w:rPr>
+          <w:noProof/>
+        </w:rPr>
+        <w:t>4</w:t>
+      </w:r>
+      <w:r>
+        <w:rPr>
+          <w:noProof/>
+        </w:rPr>
+        <w:fldChar w:fldCharType="end"/>
+      </w:r>
     </w:p>
     <w:p>
       <w:r>
@@ -2594,14 +2602,27 @@
       <w:r>
         <w:t xml:space="preserve">Ilustración </w:t>
       </w:r>
-      <w:fldSimple w:instr=" SEQ Ilustración \* ARABIC ">
-        <w:r>
-          <w:rPr>
-            <w:noProof/>
-          </w:rPr>
-          <w:t>5</w:t>
-        </w:r>
-      </w:fldSimple>
+      <w:r>
+        <w:fldChar w:fldCharType="begin"/>
+      </w:r>
+      <w:r>
+        <w:instrText xml:space="preserve"> SEQ Ilustración \* ARABIC </w:instrText>
+      </w:r>
+      <w:r>
+        <w:fldChar w:fldCharType="separate"/>
+      </w:r>
+      <w:r>
+        <w:rPr>
+          <w:noProof/>
+        </w:rPr>
+        <w:t>5</w:t>
+      </w:r>
+      <w:r>
+        <w:rPr>
+          <w:noProof/>
+        </w:rPr>
+        <w:fldChar w:fldCharType="end"/>
+      </w:r>
     </w:p>
     <w:p>
       <w:r>
@@ -2609,7 +2630,6 @@
         <w:t>He elegido esta herramienta debido a que es muy rápida, y sencilla de utilizar, además, es totalmente gratuita, con una GUI sencilla para la administración de código sin necesidad de comandos, también es debido, a que si un repositorio, tiene varas ramas, se puede cambiar fácilmente de rama y de repositorio.</w:t>
       </w:r>
     </w:p>
-    <w:p/>
     <w:p>
       <w:pPr>
         <w:pStyle w:val="Ttulo1"/>
@@ -2649,67 +2669,7 @@
           <w:sz w:val="22"/>
           <w:szCs w:val="22"/>
         </w:rPr>
-        <w:t xml:space="preserve">llamado </w:t>
-      </w:r>
-      <w:proofErr w:type="spellStart"/>
-      <w:r>
-        <w:rPr>
-          <w:rStyle w:val="markedcontent"/>
-          <w:rFonts w:cstheme="majorHAnsi"/>
-          <w:sz w:val="22"/>
-          <w:szCs w:val="22"/>
-        </w:rPr>
-        <w:t>AppGitClient</w:t>
-      </w:r>
-      <w:proofErr w:type="spellEnd"/>
-      <w:r>
-        <w:rPr>
-          <w:rStyle w:val="markedcontent"/>
-          <w:rFonts w:cstheme="majorHAnsi"/>
-          <w:sz w:val="22"/>
-          <w:szCs w:val="22"/>
-        </w:rPr>
-        <w:t xml:space="preserve">, que contenga dos ramas: </w:t>
-      </w:r>
-      <w:proofErr w:type="spellStart"/>
-      <w:r>
-        <w:rPr>
-          <w:rStyle w:val="markedcontent"/>
-          <w:rFonts w:cstheme="majorHAnsi"/>
-          <w:sz w:val="22"/>
-          <w:szCs w:val="22"/>
-        </w:rPr>
-        <w:t>main</w:t>
-      </w:r>
-      <w:proofErr w:type="spellEnd"/>
-      <w:r>
-        <w:rPr>
-          <w:rStyle w:val="markedcontent"/>
-          <w:rFonts w:cstheme="majorHAnsi"/>
-          <w:sz w:val="22"/>
-          <w:szCs w:val="22"/>
-        </w:rPr>
-        <w:t xml:space="preserve"> y </w:t>
-      </w:r>
-      <w:proofErr w:type="spellStart"/>
-      <w:r>
-        <w:rPr>
-          <w:rStyle w:val="markedcontent"/>
-          <w:rFonts w:cstheme="majorHAnsi"/>
-          <w:sz w:val="22"/>
-          <w:szCs w:val="22"/>
-        </w:rPr>
-        <w:t>develop</w:t>
-      </w:r>
-      <w:proofErr w:type="spellEnd"/>
-      <w:r>
-        <w:rPr>
-          <w:rStyle w:val="markedcontent"/>
-          <w:rFonts w:cstheme="majorHAnsi"/>
-          <w:sz w:val="22"/>
-          <w:szCs w:val="22"/>
-        </w:rPr>
-        <w:t>.</w:t>
+        <w:t>llamado AppGitClient, que contenga dos ramas: main y develop.</w:t>
       </w:r>
       <w:r>
         <w:rPr>
@@ -2799,25 +2759,7 @@
           <w:sz w:val="22"/>
           <w:szCs w:val="22"/>
         </w:rPr>
-        <w:t xml:space="preserve">Crear un archivo llamado GitCliente.java en la rama </w:t>
-      </w:r>
-      <w:proofErr w:type="spellStart"/>
-      <w:r>
-        <w:rPr>
-          <w:rStyle w:val="markedcontent"/>
-          <w:sz w:val="22"/>
-          <w:szCs w:val="22"/>
-        </w:rPr>
-        <w:t>main</w:t>
-      </w:r>
-      <w:proofErr w:type="spellEnd"/>
-      <w:r>
-        <w:rPr>
-          <w:rStyle w:val="markedcontent"/>
-          <w:sz w:val="22"/>
-          <w:szCs w:val="22"/>
-        </w:rPr>
-        <w:t xml:space="preserve"> y</w:t>
+        <w:t>Crear un archivo llamado GitClient.java en la rama main y</w:t>
       </w:r>
       <w:r>
         <w:rPr>
@@ -2857,25 +2799,7 @@
           <w:sz w:val="22"/>
           <w:szCs w:val="22"/>
         </w:rPr>
-        <w:t xml:space="preserve">Modificar el archivo anterior en remoto, insertando las siguientes líneas de código dentro de la clase Gitclient.java. Incluir el nuevo archivo en la rama </w:t>
-      </w:r>
-      <w:proofErr w:type="spellStart"/>
-      <w:r>
-        <w:rPr>
-          <w:rStyle w:val="markedcontent"/>
-          <w:sz w:val="22"/>
-          <w:szCs w:val="22"/>
-        </w:rPr>
-        <w:t>develop</w:t>
-      </w:r>
-      <w:proofErr w:type="spellEnd"/>
-      <w:r>
-        <w:rPr>
-          <w:rStyle w:val="markedcontent"/>
-          <w:sz w:val="22"/>
-          <w:szCs w:val="22"/>
-        </w:rPr>
-        <w:t>.</w:t>
+        <w:t>Modificar el archivo anterior en remoto, insertando las siguientes líneas de código dentro de la clase Gitclient.java. Incluir el nuevo archivo en la rama develop.</w:t>
       </w:r>
       <w:bookmarkEnd w:id="3"/>
     </w:p>
@@ -2950,25 +2874,7 @@
           <w:sz w:val="22"/>
           <w:szCs w:val="22"/>
         </w:rPr>
-        <w:t xml:space="preserve">Eliminar el archivo AppGitclient.java en local en la rama </w:t>
-      </w:r>
-      <w:proofErr w:type="spellStart"/>
-      <w:r>
-        <w:rPr>
-          <w:rStyle w:val="markedcontent"/>
-          <w:sz w:val="22"/>
-          <w:szCs w:val="22"/>
-        </w:rPr>
-        <w:t>main</w:t>
-      </w:r>
-      <w:proofErr w:type="spellEnd"/>
-      <w:r>
-        <w:rPr>
-          <w:rStyle w:val="markedcontent"/>
-          <w:sz w:val="22"/>
-          <w:szCs w:val="22"/>
-        </w:rPr>
-        <w:t>.</w:t>
+        <w:t>Eliminar el archivo AppGitclient.java en local en la rama main.</w:t>
       </w:r>
       <w:bookmarkEnd w:id="6"/>
     </w:p>
@@ -3018,25 +2924,7 @@
           <w:sz w:val="22"/>
           <w:szCs w:val="22"/>
         </w:rPr>
-        <w:t xml:space="preserve">Actualizar todas las confirmaciones en remoto en la rama </w:t>
-      </w:r>
-      <w:proofErr w:type="spellStart"/>
-      <w:r>
-        <w:rPr>
-          <w:rStyle w:val="markedcontent"/>
-          <w:sz w:val="22"/>
-          <w:szCs w:val="22"/>
-        </w:rPr>
-        <w:t>main</w:t>
-      </w:r>
-      <w:proofErr w:type="spellEnd"/>
-      <w:r>
-        <w:rPr>
-          <w:rStyle w:val="markedcontent"/>
-          <w:sz w:val="22"/>
-          <w:szCs w:val="22"/>
-        </w:rPr>
-        <w:t>.</w:t>
+        <w:t>Actualizar todas las confirmaciones en remoto en la rama main.</w:t>
       </w:r>
       <w:bookmarkEnd w:id="8"/>
     </w:p>
@@ -3061,53 +2949,7 @@
           <w:sz w:val="22"/>
           <w:szCs w:val="22"/>
         </w:rPr>
-        <w:t xml:space="preserve">Crear una nueva rama en local llamada </w:t>
-      </w:r>
-      <w:proofErr w:type="spellStart"/>
-      <w:r>
-        <w:rPr>
-          <w:rStyle w:val="markedcontent"/>
-          <w:sz w:val="22"/>
-          <w:szCs w:val="22"/>
-        </w:rPr>
-        <w:t>features</w:t>
-      </w:r>
-      <w:proofErr w:type="spellEnd"/>
-      <w:r>
-        <w:rPr>
-          <w:rStyle w:val="markedcontent"/>
-          <w:sz w:val="22"/>
-          <w:szCs w:val="22"/>
-        </w:rPr>
-        <w:t>/</w:t>
-      </w:r>
-      <w:proofErr w:type="spellStart"/>
-      <w:proofErr w:type="gramStart"/>
-      <w:r>
-        <w:rPr>
-          <w:rStyle w:val="markedcontent"/>
-          <w:sz w:val="22"/>
-          <w:szCs w:val="22"/>
-        </w:rPr>
-        <w:t>newrequest</w:t>
-      </w:r>
-      <w:proofErr w:type="spellEnd"/>
-      <w:r>
-        <w:rPr>
-          <w:rStyle w:val="markedcontent"/>
-          <w:sz w:val="22"/>
-          <w:szCs w:val="22"/>
-        </w:rPr>
-        <w:t>[</w:t>
-      </w:r>
-      <w:proofErr w:type="gramEnd"/>
-      <w:r>
-        <w:rPr>
-          <w:rStyle w:val="markedcontent"/>
-          <w:sz w:val="22"/>
-          <w:szCs w:val="22"/>
-        </w:rPr>
-        <w:t>1].</w:t>
+        <w:t>Crear una nueva rama en local llamada features/newrequest[1].</w:t>
       </w:r>
       <w:bookmarkEnd w:id="9"/>
     </w:p>
@@ -3156,25 +2998,7 @@
           <w:sz w:val="22"/>
           <w:szCs w:val="22"/>
         </w:rPr>
-        <w:t xml:space="preserve">Fusionar los cambios de la rama anterior en la rama </w:t>
-      </w:r>
-      <w:proofErr w:type="spellStart"/>
-      <w:r>
-        <w:rPr>
-          <w:rStyle w:val="markedcontent"/>
-          <w:sz w:val="22"/>
-          <w:szCs w:val="22"/>
-        </w:rPr>
-        <w:t>develop</w:t>
-      </w:r>
-      <w:proofErr w:type="spellEnd"/>
-      <w:r>
-        <w:rPr>
-          <w:rStyle w:val="markedcontent"/>
-          <w:sz w:val="22"/>
-          <w:szCs w:val="22"/>
-        </w:rPr>
-        <w:t xml:space="preserve"> en</w:t>
+        <w:t>Fusionar los cambios de la rama anterior en la rama develop en</w:t>
       </w:r>
       <w:r>
         <w:rPr>
@@ -3213,25 +3037,7 @@
           <w:sz w:val="22"/>
           <w:szCs w:val="22"/>
         </w:rPr>
-        <w:t xml:space="preserve">Subir los cambios realizados a la rama </w:t>
-      </w:r>
-      <w:proofErr w:type="spellStart"/>
-      <w:r>
-        <w:rPr>
-          <w:rStyle w:val="markedcontent"/>
-          <w:sz w:val="22"/>
-          <w:szCs w:val="22"/>
-        </w:rPr>
-        <w:t>develop</w:t>
-      </w:r>
-      <w:proofErr w:type="spellEnd"/>
-      <w:r>
-        <w:rPr>
-          <w:rStyle w:val="markedcontent"/>
-          <w:sz w:val="22"/>
-          <w:szCs w:val="22"/>
-        </w:rPr>
-        <w:t xml:space="preserve"> en remoto.</w:t>
+        <w:t>Subir los cambios realizados a la rama develop en remoto.</w:t>
       </w:r>
       <w:bookmarkEnd w:id="12"/>
     </w:p>
@@ -3248,7 +3054,7 @@
 </file>
 
 <file path=word/numbering.xml><?xml version="1.0" encoding="utf-8"?>
-<w:numbering xmlns:wpc="http://schemas.microsoft.com/office/word/2010/wordprocessingCanvas" xmlns:cx="http://schemas.microsoft.com/office/drawing/2014/chartex" xmlns:cx1="http://schemas.microsoft.com/office/drawing/2015/9/8/chartex" xmlns:cx2="http://schemas.microsoft.com/office/drawing/2015/10/21/chartex" xmlns:cx3="http://schemas.microsoft.com/office/drawing/2016/5/9/chartex" xmlns:cx4="http://schemas.microsoft.com/office/drawing/2016/5/10/chartex" xmlns:cx5="http://schemas.microsoft.com/office/drawing/2016/5/11/chartex" xmlns:cx6="http://schemas.microsoft.com/office/drawing/2016/5/12/chartex" xmlns:cx7="http://schemas.microsoft.com/office/drawing/2016/5/13/chartex" xmlns:cx8="http://schemas.microsoft.com/office/drawing/2016/5/14/chartex" xmlns:mc="http://schemas.openxmlformats.org/markup-compatibility/2006" xmlns:aink="http://schemas.microsoft.com/office/drawing/2016/ink" xmlns:am3d="http://schemas.microsoft.com/office/drawing/2017/model3d" xmlns:o="urn:schemas-microsoft-com:office:office" xmlns:r="http://schemas.openxmlformats.org/officeDocument/2006/relationships" xmlns:m="http://schemas.openxmlformats.org/officeDocument/2006/math" xmlns:v="urn:schemas-microsoft-com:vml" xmlns:wp14="http://schemas.microsoft.com/office/word/2010/wordprocessingDrawing" xmlns:wp="http://schemas.openxmlformats.org/drawingml/2006/wordprocessingDrawing" xmlns:w10="urn:schemas-microsoft-com:office:word" xmlns:w="http://schemas.openxmlformats.org/wordprocessingml/2006/main" xmlns:w14="http://schemas.microsoft.com/office/word/2010/wordml" xmlns:w15="http://schemas.microsoft.com/office/word/2012/wordml" xmlns:w16cex="http://schemas.microsoft.com/office/word/2018/wordml/cex" xmlns:w16cid="http://schemas.microsoft.com/office/word/2016/wordml/cid" xmlns:w16="http://schemas.microsoft.com/office/word/2018/wordml" xmlns:w16sdtdh="http://schemas.microsoft.com/office/word/2020/wordml/sdtdatahash" xmlns:w16se="http://schemas.microsoft.com/office/word/2015/wordml/symex" xmlns:wpg="http://schemas.microsoft.com/office/word/2010/wordprocessingGroup" xmlns:wpi="http://schemas.microsoft.com/office/word/2010/wordprocessingInk" xmlns:wne="http://schemas.microsoft.com/office/word/2006/wordml" xmlns:wps="http://schemas.microsoft.com/office/word/2010/wordprocessingShape" mc:Ignorable="w14 w15 w16se w16cid w16 w16cex w16sdtdh wp14">
+<w:numbering xmlns:wpc="http://schemas.microsoft.com/office/word/2010/wordprocessingCanvas" xmlns:cx="http://schemas.microsoft.com/office/drawing/2014/chartex" xmlns:cx1="http://schemas.microsoft.com/office/drawing/2015/9/8/chartex" xmlns:cx2="http://schemas.microsoft.com/office/drawing/2015/10/21/chartex" xmlns:cx3="http://schemas.microsoft.com/office/drawing/2016/5/9/chartex" xmlns:cx4="http://schemas.microsoft.com/office/drawing/2016/5/10/chartex" xmlns:cx5="http://schemas.microsoft.com/office/drawing/2016/5/11/chartex" xmlns:cx6="http://schemas.microsoft.com/office/drawing/2016/5/12/chartex" xmlns:cx7="http://schemas.microsoft.com/office/drawing/2016/5/13/chartex" xmlns:cx8="http://schemas.microsoft.com/office/drawing/2016/5/14/chartex" xmlns:mc="http://schemas.openxmlformats.org/markup-compatibility/2006" xmlns:aink="http://schemas.microsoft.com/office/drawing/2016/ink" xmlns:am3d="http://schemas.microsoft.com/office/drawing/2017/model3d" xmlns:o="urn:schemas-microsoft-com:office:office" xmlns:oel="http://schemas.microsoft.com/office/2019/extlst" xmlns:r="http://schemas.openxmlformats.org/officeDocument/2006/relationships" xmlns:m="http://schemas.openxmlformats.org/officeDocument/2006/math" xmlns:v="urn:schemas-microsoft-com:vml" xmlns:wp14="http://schemas.microsoft.com/office/word/2010/wordprocessingDrawing" xmlns:wp="http://schemas.openxmlformats.org/drawingml/2006/wordprocessingDrawing" xmlns:w10="urn:schemas-microsoft-com:office:word" xmlns:w="http://schemas.openxmlformats.org/wordprocessingml/2006/main" xmlns:w14="http://schemas.microsoft.com/office/word/2010/wordml" xmlns:w15="http://schemas.microsoft.com/office/word/2012/wordml" xmlns:w16cex="http://schemas.microsoft.com/office/word/2018/wordml/cex" xmlns:w16cid="http://schemas.microsoft.com/office/word/2016/wordml/cid" xmlns:w16="http://schemas.microsoft.com/office/word/2018/wordml" xmlns:w16sdtdh="http://schemas.microsoft.com/office/word/2020/wordml/sdtdatahash" xmlns:w16se="http://schemas.microsoft.com/office/word/2015/wordml/symex" xmlns:wpg="http://schemas.microsoft.com/office/word/2010/wordprocessingGroup" xmlns:wpi="http://schemas.microsoft.com/office/word/2010/wordprocessingInk" xmlns:wne="http://schemas.microsoft.com/office/word/2006/wordml" xmlns:wps="http://schemas.microsoft.com/office/word/2010/wordprocessingShape" mc:Ignorable="w14 w15 w16se w16cid w16 w16cex w16sdtdh wp14">
   <w:abstractNum w:abstractNumId="0" w15:restartNumberingAfterBreak="0">
     <w:nsid w:val="05762D77"/>
     <w:multiLevelType w:val="hybridMultilevel"/>
@@ -3875,25 +3681,25 @@
       </w:pPr>
     </w:lvl>
   </w:abstractNum>
-  <w:num w:numId="1">
+  <w:num w:numId="1" w16cid:durableId="1829662228">
     <w:abstractNumId w:val="5"/>
   </w:num>
-  <w:num w:numId="2">
+  <w:num w:numId="2" w16cid:durableId="289098300">
     <w:abstractNumId w:val="3"/>
   </w:num>
-  <w:num w:numId="3">
+  <w:num w:numId="3" w16cid:durableId="492915588">
     <w:abstractNumId w:val="4"/>
   </w:num>
-  <w:num w:numId="4">
+  <w:num w:numId="4" w16cid:durableId="21370848">
     <w:abstractNumId w:val="1"/>
   </w:num>
-  <w:num w:numId="5">
+  <w:num w:numId="5" w16cid:durableId="1841193632">
     <w:abstractNumId w:val="0"/>
   </w:num>
-  <w:num w:numId="6">
+  <w:num w:numId="6" w16cid:durableId="749543557">
     <w:abstractNumId w:val="6"/>
   </w:num>
-  <w:num w:numId="7">
+  <w:num w:numId="7" w16cid:durableId="339896022">
     <w:abstractNumId w:val="2"/>
   </w:num>
 </w:numbering>

--- a/Entornos de Desarrollo/2º Evaluación/Practicas/Manual de usuario Git Client.docx
+++ b/Entornos de Desarrollo/2º Evaluación/Practicas/Manual de usuario Git Client.docx
@@ -648,7 +648,29 @@
                                           <w:sz w:val="64"/>
                                           <w:szCs w:val="64"/>
                                         </w:rPr>
-                                        <w:t>ED_T4_P1 : Manual de uso de un Git Client</w:t>
+                                        <w:t>ED_T4_P</w:t>
+                                      </w:r>
+                                      <w:proofErr w:type="gramStart"/>
+                                      <w:r>
+                                        <w:rPr>
+                                          <w:rFonts w:asciiTheme="majorHAnsi" w:eastAsiaTheme="majorEastAsia" w:hAnsiTheme="majorHAnsi" w:cstheme="majorBidi"/>
+                                          <w:caps/>
+                                          <w:color w:val="FFFFFF" w:themeColor="background1"/>
+                                          <w:sz w:val="64"/>
+                                          <w:szCs w:val="64"/>
+                                        </w:rPr>
+                                        <w:t>1 :</w:t>
+                                      </w:r>
+                                      <w:proofErr w:type="gramEnd"/>
+                                      <w:r>
+                                        <w:rPr>
+                                          <w:rFonts w:asciiTheme="majorHAnsi" w:eastAsiaTheme="majorEastAsia" w:hAnsiTheme="majorHAnsi" w:cstheme="majorBidi"/>
+                                          <w:caps/>
+                                          <w:color w:val="FFFFFF" w:themeColor="background1"/>
+                                          <w:sz w:val="64"/>
+                                          <w:szCs w:val="64"/>
+                                        </w:rPr>
+                                        <w:t xml:space="preserve"> Manual de uso de un Git Client</w:t>
                                       </w:r>
                                     </w:p>
                                   </w:sdtContent>
@@ -792,7 +814,29 @@
                                     <w:sz w:val="64"/>
                                     <w:szCs w:val="64"/>
                                   </w:rPr>
-                                  <w:t>ED_T4_P1 : Manual de uso de un Git Client</w:t>
+                                  <w:t>ED_T4_P</w:t>
+                                </w:r>
+                                <w:proofErr w:type="gramStart"/>
+                                <w:r>
+                                  <w:rPr>
+                                    <w:rFonts w:asciiTheme="majorHAnsi" w:eastAsiaTheme="majorEastAsia" w:hAnsiTheme="majorHAnsi" w:cstheme="majorBidi"/>
+                                    <w:caps/>
+                                    <w:color w:val="FFFFFF" w:themeColor="background1"/>
+                                    <w:sz w:val="64"/>
+                                    <w:szCs w:val="64"/>
+                                  </w:rPr>
+                                  <w:t>1 :</w:t>
+                                </w:r>
+                                <w:proofErr w:type="gramEnd"/>
+                                <w:r>
+                                  <w:rPr>
+                                    <w:rFonts w:asciiTheme="majorHAnsi" w:eastAsiaTheme="majorEastAsia" w:hAnsiTheme="majorHAnsi" w:cstheme="majorBidi"/>
+                                    <w:caps/>
+                                    <w:color w:val="FFFFFF" w:themeColor="background1"/>
+                                    <w:sz w:val="64"/>
+                                    <w:szCs w:val="64"/>
+                                  </w:rPr>
+                                  <w:t xml:space="preserve"> Manual de uso de un Git Client</w:t>
                                 </w:r>
                               </w:p>
                             </w:sdtContent>
@@ -2130,7 +2174,7 @@
       <w:r>
         <w:t xml:space="preserve">En esta práctica, he utilizado la herramienta GitHub Desktop, para instalarla, nos dirigiremos a nuestro navegador favorito y escribiremos en la barra de direcciones </w:t>
       </w:r>
-      <w:hyperlink r:id="rId5" w:history="1">
+      <w:hyperlink r:id="rId6" w:history="1">
         <w:r>
           <w:rPr>
             <w:rStyle w:val="Hipervnculo"/>
@@ -2177,9 +2221,9 @@
           <w:noProof/>
         </w:rPr>
         <w:drawing>
-          <wp:inline distT="0" distB="0" distL="0" distR="0" wp14:anchorId="685BF057" wp14:editId="2A2017A4">
+          <wp:inline distT="0" distB="0" distL="0" distR="0" wp14:anchorId="685BF057" wp14:editId="7DDA9AE4">
             <wp:extent cx="5400040" cy="3968115"/>
-            <wp:effectExtent l="0" t="0" r="0" b="0"/>
+            <wp:effectExtent l="152400" t="152400" r="353060" b="356235"/>
             <wp:docPr id="1" name="Imagen 1" descr="Interfaz de usuario gráfica, Aplicación, Teams&#10;&#10;Descripción generada automáticamente"/>
             <wp:cNvGraphicFramePr>
               <a:graphicFrameLocks xmlns:a="http://schemas.openxmlformats.org/drawingml/2006/main" noChangeAspect="1"/>
@@ -2192,7 +2236,7 @@
                     <pic:cNvPicPr/>
                   </pic:nvPicPr>
                   <pic:blipFill>
-                    <a:blip r:embed="rId6"/>
+                    <a:blip r:embed="rId7"/>
                     <a:stretch>
                       <a:fillRect/>
                     </a:stretch>
@@ -2209,7 +2253,11 @@
                       <a:noFill/>
                     </a:ln>
                     <a:effectLst>
-                      <a:softEdge rad="112500"/>
+                      <a:outerShdw blurRad="292100" dist="139700" dir="2700000" algn="tl" rotWithShape="0">
+                        <a:srgbClr val="333333">
+                          <a:alpha val="65000"/>
+                        </a:srgbClr>
+                      </a:outerShdw>
                     </a:effectLst>
                   </pic:spPr>
                 </pic:pic>
@@ -2259,6 +2307,7 @@
         </w:rPr>
       </w:pPr>
       <w:r>
+        <w:lastRenderedPageBreak/>
         <w:t xml:space="preserve">Una vez descargado (Se instalará en nuestra carpeta de </w:t>
       </w:r>
       <w:r>
@@ -2283,9 +2332,9 @@
           <w:noProof/>
         </w:rPr>
         <w:drawing>
-          <wp:inline distT="0" distB="0" distL="0" distR="0" wp14:anchorId="2C37C6D8" wp14:editId="72D42542">
+          <wp:inline distT="0" distB="0" distL="0" distR="0" wp14:anchorId="2C37C6D8" wp14:editId="7A8509F0">
             <wp:extent cx="3657600" cy="1955251"/>
-            <wp:effectExtent l="0" t="0" r="0" b="6985"/>
+            <wp:effectExtent l="152400" t="152400" r="361950" b="368935"/>
             <wp:docPr id="2" name="Imagen 2" descr="Interfaz de usuario gráfica, Texto, Aplicación, Correo electrónico&#10;&#10;Descripción generada automáticamente"/>
             <wp:cNvGraphicFramePr>
               <a:graphicFrameLocks xmlns:a="http://schemas.openxmlformats.org/drawingml/2006/main" noChangeAspect="1"/>
@@ -2298,7 +2347,7 @@
                     <pic:cNvPicPr/>
                   </pic:nvPicPr>
                   <pic:blipFill>
-                    <a:blip r:embed="rId7"/>
+                    <a:blip r:embed="rId8"/>
                     <a:stretch>
                       <a:fillRect/>
                     </a:stretch>
@@ -2315,7 +2364,11 @@
                       <a:noFill/>
                     </a:ln>
                     <a:effectLst>
-                      <a:softEdge rad="112500"/>
+                      <a:outerShdw blurRad="292100" dist="139700" dir="2700000" algn="tl" rotWithShape="0">
+                        <a:srgbClr val="333333">
+                          <a:alpha val="65000"/>
+                        </a:srgbClr>
+                      </a:outerShdw>
                     </a:effectLst>
                   </pic:spPr>
                 </pic:pic>
@@ -2368,7 +2421,6 @@
         </w:rPr>
       </w:pPr>
       <w:r>
-        <w:lastRenderedPageBreak/>
         <w:t xml:space="preserve">Una vez clicado en una de las tres opciones, tendremos que iniciar sesión en GitHub para clonar un repositorio, en este caso, una vez elegido el inicio de sesión, nos redijera automáticamente a la página web de GitHub.com para enlazar nuestra cuenta, mostrado en la </w:t>
       </w:r>
       <w:r>
@@ -2388,9 +2440,9 @@
           <w:noProof/>
         </w:rPr>
         <w:drawing>
-          <wp:inline distT="0" distB="0" distL="0" distR="0" wp14:anchorId="4FA6382E" wp14:editId="36C6296F">
+          <wp:inline distT="0" distB="0" distL="0" distR="0" wp14:anchorId="4FA6382E" wp14:editId="7B1CF0B9">
             <wp:extent cx="4742857" cy="1457143"/>
-            <wp:effectExtent l="0" t="0" r="635" b="0"/>
+            <wp:effectExtent l="152400" t="152400" r="362585" b="353060"/>
             <wp:docPr id="3" name="Imagen 3" descr="Interfaz de usuario gráfica, Aplicación&#10;&#10;Descripción generada automáticamente"/>
             <wp:cNvGraphicFramePr>
               <a:graphicFrameLocks xmlns:a="http://schemas.openxmlformats.org/drawingml/2006/main" noChangeAspect="1"/>
@@ -2403,7 +2455,7 @@
                     <pic:cNvPicPr/>
                   </pic:nvPicPr>
                   <pic:blipFill>
-                    <a:blip r:embed="rId8"/>
+                    <a:blip r:embed="rId9"/>
                     <a:stretch>
                       <a:fillRect/>
                     </a:stretch>
@@ -2420,7 +2472,11 @@
                       <a:noFill/>
                     </a:ln>
                     <a:effectLst>
-                      <a:softEdge rad="112500"/>
+                      <a:outerShdw blurRad="292100" dist="139700" dir="2700000" algn="tl" rotWithShape="0">
+                        <a:srgbClr val="333333">
+                          <a:alpha val="65000"/>
+                        </a:srgbClr>
+                      </a:outerShdw>
                     </a:effectLst>
                   </pic:spPr>
                 </pic:pic>
@@ -2467,10 +2523,11 @@
         <w:rPr>
           <w:noProof/>
         </w:rPr>
+        <w:lastRenderedPageBreak/>
         <w:drawing>
-          <wp:inline distT="0" distB="0" distL="0" distR="0" wp14:anchorId="6B30504D" wp14:editId="37859707">
+          <wp:inline distT="0" distB="0" distL="0" distR="0" wp14:anchorId="6B30504D" wp14:editId="4409FF9B">
             <wp:extent cx="1787963" cy="2640842"/>
-            <wp:effectExtent l="0" t="0" r="3175" b="7620"/>
+            <wp:effectExtent l="152400" t="152400" r="365125" b="369570"/>
             <wp:docPr id="4" name="Imagen 4" descr="Interfaz de usuario gráfica, Aplicación&#10;&#10;Descripción generada automáticamente"/>
             <wp:cNvGraphicFramePr>
               <a:graphicFrameLocks xmlns:a="http://schemas.openxmlformats.org/drawingml/2006/main" noChangeAspect="1"/>
@@ -2483,7 +2540,7 @@
                     <pic:cNvPicPr/>
                   </pic:nvPicPr>
                   <pic:blipFill>
-                    <a:blip r:embed="rId9"/>
+                    <a:blip r:embed="rId10"/>
                     <a:stretch>
                       <a:fillRect/>
                     </a:stretch>
@@ -2500,7 +2557,11 @@
                       <a:noFill/>
                     </a:ln>
                     <a:effectLst>
-                      <a:softEdge rad="112500"/>
+                      <a:outerShdw blurRad="292100" dist="139700" dir="2700000" algn="tl" rotWithShape="0">
+                        <a:srgbClr val="333333">
+                          <a:alpha val="65000"/>
+                        </a:srgbClr>
+                      </a:outerShdw>
                     </a:effectLst>
                   </pic:spPr>
                 </pic:pic>
@@ -2553,9 +2614,9 @@
           <w:noProof/>
         </w:rPr>
         <w:drawing>
-          <wp:inline distT="0" distB="0" distL="0" distR="0" wp14:anchorId="1AFFC787" wp14:editId="619653AB">
+          <wp:inline distT="0" distB="0" distL="0" distR="0" wp14:anchorId="1AFFC787" wp14:editId="795B3331">
             <wp:extent cx="3309582" cy="1975475"/>
-            <wp:effectExtent l="0" t="0" r="5715" b="6350"/>
+            <wp:effectExtent l="152400" t="152400" r="367665" b="368300"/>
             <wp:docPr id="5" name="Imagen 5" descr="Interfaz de usuario gráfica, Texto, Aplicación, Correo electrónico&#10;&#10;Descripción generada automáticamente"/>
             <wp:cNvGraphicFramePr>
               <a:graphicFrameLocks xmlns:a="http://schemas.openxmlformats.org/drawingml/2006/main" noChangeAspect="1"/>
@@ -2568,7 +2629,7 @@
                     <pic:cNvPicPr/>
                   </pic:nvPicPr>
                   <pic:blipFill>
-                    <a:blip r:embed="rId10"/>
+                    <a:blip r:embed="rId11"/>
                     <a:stretch>
                       <a:fillRect/>
                     </a:stretch>
@@ -2585,7 +2646,11 @@
                       <a:noFill/>
                     </a:ln>
                     <a:effectLst>
-                      <a:softEdge rad="112500"/>
+                      <a:outerShdw blurRad="292100" dist="139700" dir="2700000" algn="tl" rotWithShape="0">
+                        <a:srgbClr val="333333">
+                          <a:alpha val="65000"/>
+                        </a:srgbClr>
+                      </a:outerShdw>
                     </a:effectLst>
                   </pic:spPr>
                 </pic:pic>
@@ -2626,7 +2691,6 @@
     </w:p>
     <w:p>
       <w:r>
-        <w:lastRenderedPageBreak/>
         <w:t>He elegido esta herramienta debido a que es muy rápida, y sencilla de utilizar, además, es totalmente gratuita, con una GUI sencilla para la administración de código sin necesidad de comandos, también es debido, a que si un repositorio, tiene varas ramas, se puede cambiar fácilmente de rama y de repositorio.</w:t>
       </w:r>
     </w:p>
@@ -2669,15 +2733,9 @@
           <w:sz w:val="22"/>
           <w:szCs w:val="22"/>
         </w:rPr>
-        <w:t>llamado AppGitClient, que contenga dos ramas: main y develop.</w:t>
-      </w:r>
-      <w:r>
-        <w:rPr>
-          <w:rStyle w:val="markedcontent"/>
-          <w:rFonts w:cstheme="majorHAnsi"/>
-        </w:rPr>
-        <w:t xml:space="preserve"> </w:t>
-      </w:r>
+        <w:t xml:space="preserve">llamado </w:t>
+      </w:r>
+      <w:proofErr w:type="spellStart"/>
       <w:r>
         <w:rPr>
           <w:rStyle w:val="markedcontent"/>
@@ -2685,15 +2743,9 @@
           <w:sz w:val="22"/>
           <w:szCs w:val="22"/>
         </w:rPr>
-        <w:t>El archivo MANIFEST.MD que contiene el proyecto debe ser</w:t>
-      </w:r>
-      <w:r>
-        <w:rPr>
-          <w:rStyle w:val="markedcontent"/>
-          <w:rFonts w:cstheme="majorHAnsi"/>
-        </w:rPr>
-        <w:t xml:space="preserve"> </w:t>
-      </w:r>
+        <w:t>AppGitClient</w:t>
+      </w:r>
+      <w:proofErr w:type="spellEnd"/>
       <w:r>
         <w:rPr>
           <w:rStyle w:val="markedcontent"/>
@@ -2701,15 +2753,9 @@
           <w:sz w:val="22"/>
           <w:szCs w:val="22"/>
         </w:rPr>
-        <w:t>ignorado en las copias instantáneas. Recuerda que debes crear el</w:t>
-      </w:r>
-      <w:r>
-        <w:rPr>
-          <w:rStyle w:val="markedcontent"/>
-          <w:rFonts w:cstheme="majorHAnsi"/>
-        </w:rPr>
-        <w:t xml:space="preserve"> </w:t>
-      </w:r>
+        <w:t xml:space="preserve">, que contenga dos ramas: </w:t>
+      </w:r>
+      <w:proofErr w:type="spellStart"/>
       <w:r>
         <w:rPr>
           <w:rStyle w:val="markedcontent"/>
@@ -2717,15 +2763,9 @@
           <w:sz w:val="22"/>
           <w:szCs w:val="22"/>
         </w:rPr>
-        <w:t>archivo README.MD con la descripción del proyecto. Clonar el</w:t>
-      </w:r>
-      <w:r>
-        <w:rPr>
-          <w:rStyle w:val="markedcontent"/>
-          <w:rFonts w:cstheme="majorHAnsi"/>
-        </w:rPr>
-        <w:t xml:space="preserve"> </w:t>
-      </w:r>
+        <w:t>main</w:t>
+      </w:r>
+      <w:proofErr w:type="spellEnd"/>
       <w:r>
         <w:rPr>
           <w:rStyle w:val="markedcontent"/>
@@ -2733,11 +2773,1385 @@
           <w:sz w:val="22"/>
           <w:szCs w:val="22"/>
         </w:rPr>
+        <w:t xml:space="preserve"> y </w:t>
+      </w:r>
+      <w:proofErr w:type="spellStart"/>
+      <w:r>
+        <w:rPr>
+          <w:rStyle w:val="markedcontent"/>
+          <w:rFonts w:cstheme="majorHAnsi"/>
+          <w:sz w:val="22"/>
+          <w:szCs w:val="22"/>
+        </w:rPr>
+        <w:t>develop</w:t>
+      </w:r>
+      <w:proofErr w:type="spellEnd"/>
+      <w:r>
+        <w:rPr>
+          <w:rStyle w:val="markedcontent"/>
+          <w:rFonts w:cstheme="majorHAnsi"/>
+          <w:sz w:val="22"/>
+          <w:szCs w:val="22"/>
+        </w:rPr>
+        <w:t>.</w:t>
+      </w:r>
+      <w:r>
+        <w:rPr>
+          <w:rStyle w:val="markedcontent"/>
+          <w:rFonts w:cstheme="majorHAnsi"/>
+        </w:rPr>
+        <w:t xml:space="preserve"> </w:t>
+      </w:r>
+      <w:r>
+        <w:rPr>
+          <w:rStyle w:val="markedcontent"/>
+          <w:rFonts w:cstheme="majorHAnsi"/>
+          <w:sz w:val="22"/>
+          <w:szCs w:val="22"/>
+        </w:rPr>
+        <w:t>El archivo MANIFEST.MD que contiene el proyecto debe ser</w:t>
+      </w:r>
+      <w:r>
+        <w:rPr>
+          <w:rStyle w:val="markedcontent"/>
+          <w:rFonts w:cstheme="majorHAnsi"/>
+        </w:rPr>
+        <w:t xml:space="preserve"> </w:t>
+      </w:r>
+      <w:r>
+        <w:rPr>
+          <w:rStyle w:val="markedcontent"/>
+          <w:rFonts w:cstheme="majorHAnsi"/>
+          <w:sz w:val="22"/>
+          <w:szCs w:val="22"/>
+        </w:rPr>
+        <w:t>ignorado en las copias instantáneas. Recuerda que debes crear el</w:t>
+      </w:r>
+      <w:r>
+        <w:rPr>
+          <w:rStyle w:val="markedcontent"/>
+          <w:rFonts w:cstheme="majorHAnsi"/>
+        </w:rPr>
+        <w:t xml:space="preserve"> </w:t>
+      </w:r>
+      <w:r>
+        <w:rPr>
+          <w:rStyle w:val="markedcontent"/>
+          <w:rFonts w:cstheme="majorHAnsi"/>
+          <w:sz w:val="22"/>
+          <w:szCs w:val="22"/>
+        </w:rPr>
+        <w:t>archivo README.MD con la descripción del proyecto. Clonar el</w:t>
+      </w:r>
+      <w:r>
+        <w:rPr>
+          <w:rStyle w:val="markedcontent"/>
+          <w:rFonts w:cstheme="majorHAnsi"/>
+        </w:rPr>
+        <w:t xml:space="preserve"> </w:t>
+      </w:r>
+      <w:r>
+        <w:rPr>
+          <w:rStyle w:val="markedcontent"/>
+          <w:rFonts w:cstheme="majorHAnsi"/>
+          <w:sz w:val="22"/>
+          <w:szCs w:val="22"/>
+        </w:rPr>
         <w:t>repositorio en local.</w:t>
       </w:r>
       <w:bookmarkEnd w:id="1"/>
     </w:p>
     <w:p/>
+    <w:p>
+      <w:r>
+        <w:lastRenderedPageBreak/>
+        <w:t xml:space="preserve">Para crear un repositorio, nos dirigiremos a </w:t>
+      </w:r>
+      <w:hyperlink r:id="rId12" w:history="1">
+        <w:r>
+          <w:rPr>
+            <w:rStyle w:val="Hipervnculo"/>
+          </w:rPr>
+          <w:t>GitHub</w:t>
+        </w:r>
+      </w:hyperlink>
+      <w:r>
+        <w:t xml:space="preserve"> , una vez ahí, clicaremos en </w:t>
+      </w:r>
+      <w:r>
+        <w:rPr>
+          <w:b/>
+          <w:bCs/>
+        </w:rPr>
+        <w:t>New</w:t>
+      </w:r>
+      <w:r>
+        <w:t>, mostrado en la Ilustración 6</w:t>
+      </w:r>
+    </w:p>
+    <w:p>
+      <w:pPr>
+        <w:keepNext/>
+      </w:pPr>
+      <w:r>
+        <w:rPr>
+          <w:noProof/>
+        </w:rPr>
+        <w:drawing>
+          <wp:inline distT="0" distB="0" distL="0" distR="0" wp14:anchorId="45A0B029" wp14:editId="4630E712">
+            <wp:extent cx="3324689" cy="1524213"/>
+            <wp:effectExtent l="152400" t="152400" r="352425" b="361950"/>
+            <wp:docPr id="6" name="Imagen 6" descr="Interfaz de usuario gráfica, Aplicación&#10;&#10;Descripción generada automáticamente"/>
+            <wp:cNvGraphicFramePr>
+              <a:graphicFrameLocks xmlns:a="http://schemas.openxmlformats.org/drawingml/2006/main" noChangeAspect="1"/>
+            </wp:cNvGraphicFramePr>
+            <a:graphic xmlns:a="http://schemas.openxmlformats.org/drawingml/2006/main">
+              <a:graphicData uri="http://schemas.openxmlformats.org/drawingml/2006/picture">
+                <pic:pic xmlns:pic="http://schemas.openxmlformats.org/drawingml/2006/picture">
+                  <pic:nvPicPr>
+                    <pic:cNvPr id="6" name="Imagen 6" descr="Interfaz de usuario gráfica, Aplicación&#10;&#10;Descripción generada automáticamente"/>
+                    <pic:cNvPicPr/>
+                  </pic:nvPicPr>
+                  <pic:blipFill>
+                    <a:blip r:embed="rId13"/>
+                    <a:stretch>
+                      <a:fillRect/>
+                    </a:stretch>
+                  </pic:blipFill>
+                  <pic:spPr>
+                    <a:xfrm>
+                      <a:off x="0" y="0"/>
+                      <a:ext cx="3324689" cy="1524213"/>
+                    </a:xfrm>
+                    <a:prstGeom prst="rect">
+                      <a:avLst/>
+                    </a:prstGeom>
+                    <a:ln>
+                      <a:noFill/>
+                    </a:ln>
+                    <a:effectLst>
+                      <a:outerShdw blurRad="292100" dist="139700" dir="2700000" algn="tl" rotWithShape="0">
+                        <a:srgbClr val="333333">
+                          <a:alpha val="65000"/>
+                        </a:srgbClr>
+                      </a:outerShdw>
+                    </a:effectLst>
+                  </pic:spPr>
+                </pic:pic>
+              </a:graphicData>
+            </a:graphic>
+          </wp:inline>
+        </w:drawing>
+      </w:r>
+    </w:p>
+    <w:p>
+      <w:pPr>
+        <w:pStyle w:val="Descripcin"/>
+      </w:pPr>
+      <w:r>
+        <w:t xml:space="preserve">Ilustración </w:t>
+      </w:r>
+      <w:r>
+        <w:fldChar w:fldCharType="begin"/>
+      </w:r>
+      <w:r>
+        <w:instrText xml:space="preserve"> SEQ Ilustración \* ARABIC </w:instrText>
+      </w:r>
+      <w:r>
+        <w:fldChar w:fldCharType="separate"/>
+      </w:r>
+      <w:r>
+        <w:rPr>
+          <w:noProof/>
+        </w:rPr>
+        <w:t>6</w:t>
+      </w:r>
+      <w:r>
+        <w:rPr>
+          <w:noProof/>
+        </w:rPr>
+        <w:fldChar w:fldCharType="end"/>
+      </w:r>
+    </w:p>
+    <w:p>
+      <w:pPr>
+        <w:rPr>
+          <w:b/>
+          <w:bCs/>
+        </w:rPr>
+      </w:pPr>
+      <w:r>
+        <w:t xml:space="preserve">Una vez clicado, ingresaremos el nombre del nuevo repositorio a crear, en la ilustración 7, se </w:t>
+      </w:r>
+      <w:r>
+        <w:t>mostrarán</w:t>
+      </w:r>
+      <w:r>
+        <w:t xml:space="preserve"> los campos rellenados</w:t>
+      </w:r>
+      <w:r>
+        <w:t xml:space="preserve">, una vez creado, clicaremos en </w:t>
+      </w:r>
+      <w:r>
+        <w:rPr>
+          <w:b/>
+          <w:bCs/>
+        </w:rPr>
+        <w:t xml:space="preserve">Create </w:t>
+      </w:r>
+      <w:proofErr w:type="spellStart"/>
+      <w:r>
+        <w:rPr>
+          <w:b/>
+          <w:bCs/>
+        </w:rPr>
+        <w:t>repository</w:t>
+      </w:r>
+      <w:proofErr w:type="spellEnd"/>
+    </w:p>
+    <w:p>
+      <w:pPr>
+        <w:keepNext/>
+      </w:pPr>
+      <w:r>
+        <w:drawing>
+          <wp:inline distT="0" distB="0" distL="0" distR="0" wp14:anchorId="4C503BF7" wp14:editId="6CAA3FB4">
+            <wp:extent cx="3672670" cy="3554767"/>
+            <wp:effectExtent l="152400" t="152400" r="366395" b="369570"/>
+            <wp:docPr id="7" name="Imagen 7" descr="Texto&#10;&#10;Descripción generada automáticamente"/>
+            <wp:cNvGraphicFramePr>
+              <a:graphicFrameLocks xmlns:a="http://schemas.openxmlformats.org/drawingml/2006/main" noChangeAspect="1"/>
+            </wp:cNvGraphicFramePr>
+            <a:graphic xmlns:a="http://schemas.openxmlformats.org/drawingml/2006/main">
+              <a:graphicData uri="http://schemas.openxmlformats.org/drawingml/2006/picture">
+                <pic:pic xmlns:pic="http://schemas.openxmlformats.org/drawingml/2006/picture">
+                  <pic:nvPicPr>
+                    <pic:cNvPr id="7" name="Imagen 7" descr="Texto&#10;&#10;Descripción generada automáticamente"/>
+                    <pic:cNvPicPr/>
+                  </pic:nvPicPr>
+                  <pic:blipFill>
+                    <a:blip r:embed="rId14"/>
+                    <a:stretch>
+                      <a:fillRect/>
+                    </a:stretch>
+                  </pic:blipFill>
+                  <pic:spPr>
+                    <a:xfrm>
+                      <a:off x="0" y="0"/>
+                      <a:ext cx="3673135" cy="3555217"/>
+                    </a:xfrm>
+                    <a:prstGeom prst="rect">
+                      <a:avLst/>
+                    </a:prstGeom>
+                    <a:ln>
+                      <a:noFill/>
+                    </a:ln>
+                    <a:effectLst>
+                      <a:outerShdw blurRad="292100" dist="139700" dir="2700000" algn="tl" rotWithShape="0">
+                        <a:srgbClr val="333333">
+                          <a:alpha val="65000"/>
+                        </a:srgbClr>
+                      </a:outerShdw>
+                    </a:effectLst>
+                  </pic:spPr>
+                </pic:pic>
+              </a:graphicData>
+            </a:graphic>
+          </wp:inline>
+        </w:drawing>
+      </w:r>
+    </w:p>
+    <w:p>
+      <w:pPr>
+        <w:pStyle w:val="Descripcin"/>
+        <w:rPr>
+          <w:noProof/>
+        </w:rPr>
+      </w:pPr>
+      <w:r>
+        <w:t xml:space="preserve">Ilustración </w:t>
+      </w:r>
+      <w:r>
+        <w:fldChar w:fldCharType="begin"/>
+      </w:r>
+      <w:r>
+        <w:instrText xml:space="preserve"> SEQ Ilustración \* ARABIC </w:instrText>
+      </w:r>
+      <w:r>
+        <w:fldChar w:fldCharType="separate"/>
+      </w:r>
+      <w:r>
+        <w:rPr>
+          <w:noProof/>
+        </w:rPr>
+        <w:t>7</w:t>
+      </w:r>
+      <w:r>
+        <w:rPr>
+          <w:noProof/>
+        </w:rPr>
+        <w:fldChar w:fldCharType="end"/>
+      </w:r>
+    </w:p>
+    <w:p/>
+    <w:p>
+      <w:r>
+        <w:t xml:space="preserve">Una vez creado, </w:t>
+      </w:r>
+      <w:proofErr w:type="spellStart"/>
+      <w:r>
+        <w:t>almacenacemos</w:t>
+      </w:r>
+      <w:proofErr w:type="spellEnd"/>
+      <w:r>
+        <w:t xml:space="preserve"> el proyecto </w:t>
+      </w:r>
+      <w:proofErr w:type="spellStart"/>
+      <w:r>
+        <w:rPr>
+          <w:b/>
+          <w:bCs/>
+        </w:rPr>
+        <w:t>AppGitClient</w:t>
+      </w:r>
+      <w:proofErr w:type="spellEnd"/>
+      <w:r>
+        <w:t xml:space="preserve">, clicando en </w:t>
+      </w:r>
+      <w:r>
+        <w:rPr>
+          <w:b/>
+          <w:bCs/>
+        </w:rPr>
+        <w:t xml:space="preserve">Add file &gt; </w:t>
+      </w:r>
+      <w:proofErr w:type="spellStart"/>
+      <w:r>
+        <w:rPr>
+          <w:b/>
+          <w:bCs/>
+        </w:rPr>
+        <w:t>Upload</w:t>
+      </w:r>
+      <w:proofErr w:type="spellEnd"/>
+      <w:r>
+        <w:rPr>
+          <w:b/>
+          <w:bCs/>
+        </w:rPr>
+        <w:t xml:space="preserve"> files</w:t>
+      </w:r>
+    </w:p>
+    <w:p>
+      <w:pPr>
+        <w:keepNext/>
+      </w:pPr>
+      <w:r>
+        <w:lastRenderedPageBreak/>
+        <w:drawing>
+          <wp:inline distT="0" distB="0" distL="0" distR="0" wp14:anchorId="2623699F" wp14:editId="1B71932D">
+            <wp:extent cx="5400040" cy="1136650"/>
+            <wp:effectExtent l="152400" t="152400" r="353060" b="368300"/>
+            <wp:docPr id="13" name="Imagen 13" descr="Interfaz de usuario gráfica, Aplicación&#10;&#10;Descripción generada automáticamente"/>
+            <wp:cNvGraphicFramePr>
+              <a:graphicFrameLocks xmlns:a="http://schemas.openxmlformats.org/drawingml/2006/main" noChangeAspect="1"/>
+            </wp:cNvGraphicFramePr>
+            <a:graphic xmlns:a="http://schemas.openxmlformats.org/drawingml/2006/main">
+              <a:graphicData uri="http://schemas.openxmlformats.org/drawingml/2006/picture">
+                <pic:pic xmlns:pic="http://schemas.openxmlformats.org/drawingml/2006/picture">
+                  <pic:nvPicPr>
+                    <pic:cNvPr id="13" name="Imagen 13" descr="Interfaz de usuario gráfica, Aplicación&#10;&#10;Descripción generada automáticamente"/>
+                    <pic:cNvPicPr/>
+                  </pic:nvPicPr>
+                  <pic:blipFill>
+                    <a:blip r:embed="rId15"/>
+                    <a:stretch>
+                      <a:fillRect/>
+                    </a:stretch>
+                  </pic:blipFill>
+                  <pic:spPr>
+                    <a:xfrm>
+                      <a:off x="0" y="0"/>
+                      <a:ext cx="5400040" cy="1136650"/>
+                    </a:xfrm>
+                    <a:prstGeom prst="rect">
+                      <a:avLst/>
+                    </a:prstGeom>
+                    <a:ln>
+                      <a:noFill/>
+                    </a:ln>
+                    <a:effectLst>
+                      <a:outerShdw blurRad="292100" dist="139700" dir="2700000" algn="tl" rotWithShape="0">
+                        <a:srgbClr val="333333">
+                          <a:alpha val="65000"/>
+                        </a:srgbClr>
+                      </a:outerShdw>
+                    </a:effectLst>
+                  </pic:spPr>
+                </pic:pic>
+              </a:graphicData>
+            </a:graphic>
+          </wp:inline>
+        </w:drawing>
+      </w:r>
+    </w:p>
+    <w:p>
+      <w:pPr>
+        <w:pStyle w:val="Descripcin"/>
+      </w:pPr>
+      <w:r>
+        <w:t xml:space="preserve">Ilustración </w:t>
+      </w:r>
+      <w:r>
+        <w:fldChar w:fldCharType="begin"/>
+      </w:r>
+      <w:r>
+        <w:instrText xml:space="preserve"> SEQ Ilustración \* ARABIC </w:instrText>
+      </w:r>
+      <w:r>
+        <w:fldChar w:fldCharType="separate"/>
+      </w:r>
+      <w:r>
+        <w:rPr>
+          <w:noProof/>
+        </w:rPr>
+        <w:t>8</w:t>
+      </w:r>
+      <w:r>
+        <w:rPr>
+          <w:noProof/>
+        </w:rPr>
+        <w:fldChar w:fldCharType="end"/>
+      </w:r>
+    </w:p>
+    <w:p>
+      <w:r>
+        <w:t xml:space="preserve">Una vez clicado, arrastraremos el proyecto, para que se agregue al repositorio, mostrado en la </w:t>
+      </w:r>
+      <w:r>
+        <w:rPr>
+          <w:b/>
+          <w:bCs/>
+        </w:rPr>
+        <w:t>Ilustración 9</w:t>
+      </w:r>
+    </w:p>
+    <w:p>
+      <w:pPr>
+        <w:keepNext/>
+      </w:pPr>
+      <w:r>
+        <w:rPr>
+          <w:noProof/>
+        </w:rPr>
+        <w:drawing>
+          <wp:inline distT="0" distB="0" distL="0" distR="0" wp14:anchorId="46F565DA" wp14:editId="065174A1">
+            <wp:extent cx="5400040" cy="1398905"/>
+            <wp:effectExtent l="152400" t="152400" r="353060" b="353695"/>
+            <wp:docPr id="10" name="Imagen 10" descr="Interfaz de usuario gráfica, Aplicación&#10;&#10;Descripción generada automáticamente"/>
+            <wp:cNvGraphicFramePr>
+              <a:graphicFrameLocks xmlns:a="http://schemas.openxmlformats.org/drawingml/2006/main" noChangeAspect="1"/>
+            </wp:cNvGraphicFramePr>
+            <a:graphic xmlns:a="http://schemas.openxmlformats.org/drawingml/2006/main">
+              <a:graphicData uri="http://schemas.openxmlformats.org/drawingml/2006/picture">
+                <pic:pic xmlns:pic="http://schemas.openxmlformats.org/drawingml/2006/picture">
+                  <pic:nvPicPr>
+                    <pic:cNvPr id="10" name="Imagen 10" descr="Interfaz de usuario gráfica, Aplicación&#10;&#10;Descripción generada automáticamente"/>
+                    <pic:cNvPicPr/>
+                  </pic:nvPicPr>
+                  <pic:blipFill>
+                    <a:blip r:embed="rId16"/>
+                    <a:stretch>
+                      <a:fillRect/>
+                    </a:stretch>
+                  </pic:blipFill>
+                  <pic:spPr>
+                    <a:xfrm>
+                      <a:off x="0" y="0"/>
+                      <a:ext cx="5400040" cy="1398905"/>
+                    </a:xfrm>
+                    <a:prstGeom prst="rect">
+                      <a:avLst/>
+                    </a:prstGeom>
+                    <a:ln>
+                      <a:noFill/>
+                    </a:ln>
+                    <a:effectLst>
+                      <a:outerShdw blurRad="292100" dist="139700" dir="2700000" algn="tl" rotWithShape="0">
+                        <a:srgbClr val="333333">
+                          <a:alpha val="65000"/>
+                        </a:srgbClr>
+                      </a:outerShdw>
+                    </a:effectLst>
+                  </pic:spPr>
+                </pic:pic>
+              </a:graphicData>
+            </a:graphic>
+          </wp:inline>
+        </w:drawing>
+      </w:r>
+    </w:p>
+    <w:p>
+      <w:pPr>
+        <w:pStyle w:val="Descripcin"/>
+      </w:pPr>
+      <w:r>
+        <w:t xml:space="preserve">Ilustración </w:t>
+      </w:r>
+      <w:r>
+        <w:fldChar w:fldCharType="begin"/>
+      </w:r>
+      <w:r>
+        <w:instrText xml:space="preserve"> SEQ Ilustración \* ARABIC </w:instrText>
+      </w:r>
+      <w:r>
+        <w:fldChar w:fldCharType="separate"/>
+      </w:r>
+      <w:r>
+        <w:rPr>
+          <w:noProof/>
+        </w:rPr>
+        <w:t>9</w:t>
+      </w:r>
+      <w:r>
+        <w:rPr>
+          <w:noProof/>
+        </w:rPr>
+        <w:fldChar w:fldCharType="end"/>
+      </w:r>
+    </w:p>
+    <w:p>
+      <w:pPr>
+        <w:rPr>
+          <w:b/>
+          <w:bCs/>
+        </w:rPr>
+      </w:pPr>
+      <w:r>
+        <w:t xml:space="preserve">Una vez subidos los archivos, realizaremos una breve descripción de lo subido, mostrado en la </w:t>
+      </w:r>
+      <w:r>
+        <w:rPr>
+          <w:b/>
+          <w:bCs/>
+        </w:rPr>
+        <w:t>Ilustración 10</w:t>
+      </w:r>
+    </w:p>
+    <w:p>
+      <w:pPr>
+        <w:keepNext/>
+      </w:pPr>
+      <w:r>
+        <w:rPr>
+          <w:noProof/>
+        </w:rPr>
+        <w:drawing>
+          <wp:inline distT="0" distB="0" distL="0" distR="0" wp14:anchorId="154D825A" wp14:editId="1F4BC05B">
+            <wp:extent cx="5400040" cy="1439545"/>
+            <wp:effectExtent l="152400" t="152400" r="353060" b="370205"/>
+            <wp:docPr id="11" name="Imagen 11" descr="Texto&#10;&#10;Descripción generada automáticamente"/>
+            <wp:cNvGraphicFramePr>
+              <a:graphicFrameLocks xmlns:a="http://schemas.openxmlformats.org/drawingml/2006/main" noChangeAspect="1"/>
+            </wp:cNvGraphicFramePr>
+            <a:graphic xmlns:a="http://schemas.openxmlformats.org/drawingml/2006/main">
+              <a:graphicData uri="http://schemas.openxmlformats.org/drawingml/2006/picture">
+                <pic:pic xmlns:pic="http://schemas.openxmlformats.org/drawingml/2006/picture">
+                  <pic:nvPicPr>
+                    <pic:cNvPr id="11" name="Imagen 11" descr="Texto&#10;&#10;Descripción generada automáticamente"/>
+                    <pic:cNvPicPr/>
+                  </pic:nvPicPr>
+                  <pic:blipFill>
+                    <a:blip r:embed="rId17"/>
+                    <a:stretch>
+                      <a:fillRect/>
+                    </a:stretch>
+                  </pic:blipFill>
+                  <pic:spPr>
+                    <a:xfrm>
+                      <a:off x="0" y="0"/>
+                      <a:ext cx="5400040" cy="1439545"/>
+                    </a:xfrm>
+                    <a:prstGeom prst="rect">
+                      <a:avLst/>
+                    </a:prstGeom>
+                    <a:ln>
+                      <a:noFill/>
+                    </a:ln>
+                    <a:effectLst>
+                      <a:outerShdw blurRad="292100" dist="139700" dir="2700000" algn="tl" rotWithShape="0">
+                        <a:srgbClr val="333333">
+                          <a:alpha val="65000"/>
+                        </a:srgbClr>
+                      </a:outerShdw>
+                    </a:effectLst>
+                  </pic:spPr>
+                </pic:pic>
+              </a:graphicData>
+            </a:graphic>
+          </wp:inline>
+        </w:drawing>
+      </w:r>
+    </w:p>
+    <w:p>
+      <w:pPr>
+        <w:pStyle w:val="Descripcin"/>
+      </w:pPr>
+      <w:r>
+        <w:t xml:space="preserve">Ilustración </w:t>
+      </w:r>
+      <w:r>
+        <w:fldChar w:fldCharType="begin"/>
+      </w:r>
+      <w:r>
+        <w:instrText xml:space="preserve"> SEQ Ilustración \* ARABIC </w:instrText>
+      </w:r>
+      <w:r>
+        <w:fldChar w:fldCharType="separate"/>
+      </w:r>
+      <w:r>
+        <w:rPr>
+          <w:noProof/>
+        </w:rPr>
+        <w:t>10</w:t>
+      </w:r>
+      <w:r>
+        <w:rPr>
+          <w:noProof/>
+        </w:rPr>
+        <w:fldChar w:fldCharType="end"/>
+      </w:r>
+    </w:p>
+    <w:p>
+      <w:r>
+        <w:t xml:space="preserve">Una vez </w:t>
+      </w:r>
+      <w:proofErr w:type="spellStart"/>
+      <w:r>
+        <w:t>commiteado</w:t>
+      </w:r>
+      <w:proofErr w:type="spellEnd"/>
+      <w:r>
+        <w:t xml:space="preserve">, crearemos la rama </w:t>
+      </w:r>
+      <w:proofErr w:type="spellStart"/>
+      <w:r>
+        <w:rPr>
+          <w:b/>
+          <w:bCs/>
+        </w:rPr>
+        <w:t>develop</w:t>
+      </w:r>
+      <w:proofErr w:type="spellEnd"/>
+      <w:r>
+        <w:t xml:space="preserve">, para ello, nos dirigiremos a la pestaña </w:t>
+      </w:r>
+      <w:proofErr w:type="spellStart"/>
+      <w:r>
+        <w:rPr>
+          <w:b/>
+          <w:bCs/>
+        </w:rPr>
+        <w:t>main</w:t>
+      </w:r>
+      <w:proofErr w:type="spellEnd"/>
+      <w:r>
+        <w:t xml:space="preserve">, y escribiremos el nombre de la rama, y clicaremos en </w:t>
+      </w:r>
+      <w:r>
+        <w:rPr>
+          <w:b/>
+          <w:bCs/>
+        </w:rPr>
+        <w:t xml:space="preserve">Create </w:t>
+      </w:r>
+      <w:proofErr w:type="gramStart"/>
+      <w:r>
+        <w:rPr>
+          <w:b/>
+          <w:bCs/>
+        </w:rPr>
+        <w:t>Branch :</w:t>
+      </w:r>
+      <w:proofErr w:type="gramEnd"/>
+      <w:r>
+        <w:rPr>
+          <w:b/>
+          <w:bCs/>
+        </w:rPr>
+        <w:t xml:space="preserve"> </w:t>
+      </w:r>
+      <w:proofErr w:type="spellStart"/>
+      <w:r>
+        <w:rPr>
+          <w:b/>
+          <w:bCs/>
+        </w:rPr>
+        <w:t>develop</w:t>
+      </w:r>
+      <w:proofErr w:type="spellEnd"/>
+      <w:r>
+        <w:rPr>
+          <w:b/>
+          <w:bCs/>
+        </w:rPr>
+        <w:t xml:space="preserve"> </w:t>
+      </w:r>
+      <w:proofErr w:type="spellStart"/>
+      <w:r>
+        <w:t>from</w:t>
+      </w:r>
+      <w:proofErr w:type="spellEnd"/>
+      <w:r>
+        <w:t xml:space="preserve"> ‘</w:t>
+      </w:r>
+      <w:proofErr w:type="spellStart"/>
+      <w:r>
+        <w:t>main</w:t>
+      </w:r>
+      <w:proofErr w:type="spellEnd"/>
+      <w:r>
+        <w:t xml:space="preserve">’, mostrado en la </w:t>
+      </w:r>
+      <w:r>
+        <w:rPr>
+          <w:b/>
+          <w:bCs/>
+        </w:rPr>
+        <w:t>Ilustración 11</w:t>
+      </w:r>
+    </w:p>
+    <w:p>
+      <w:pPr>
+        <w:keepNext/>
+      </w:pPr>
+      <w:r>
+        <w:lastRenderedPageBreak/>
+        <w:drawing>
+          <wp:inline distT="0" distB="0" distL="0" distR="0" wp14:anchorId="209DE7AC" wp14:editId="04FFF737">
+            <wp:extent cx="3675797" cy="1094437"/>
+            <wp:effectExtent l="152400" t="152400" r="363220" b="353695"/>
+            <wp:docPr id="14" name="Imagen 14" descr="Captura de pantalla de un celular&#10;&#10;Descripción generada automáticamente"/>
+            <wp:cNvGraphicFramePr>
+              <a:graphicFrameLocks xmlns:a="http://schemas.openxmlformats.org/drawingml/2006/main" noChangeAspect="1"/>
+            </wp:cNvGraphicFramePr>
+            <a:graphic xmlns:a="http://schemas.openxmlformats.org/drawingml/2006/main">
+              <a:graphicData uri="http://schemas.openxmlformats.org/drawingml/2006/picture">
+                <pic:pic xmlns:pic="http://schemas.openxmlformats.org/drawingml/2006/picture">
+                  <pic:nvPicPr>
+                    <pic:cNvPr id="14" name="Imagen 14" descr="Captura de pantalla de un celular&#10;&#10;Descripción generada automáticamente"/>
+                    <pic:cNvPicPr/>
+                  </pic:nvPicPr>
+                  <pic:blipFill>
+                    <a:blip r:embed="rId18"/>
+                    <a:stretch>
+                      <a:fillRect/>
+                    </a:stretch>
+                  </pic:blipFill>
+                  <pic:spPr>
+                    <a:xfrm>
+                      <a:off x="0" y="0"/>
+                      <a:ext cx="3756697" cy="1118524"/>
+                    </a:xfrm>
+                    <a:prstGeom prst="rect">
+                      <a:avLst/>
+                    </a:prstGeom>
+                    <a:ln>
+                      <a:noFill/>
+                    </a:ln>
+                    <a:effectLst>
+                      <a:outerShdw blurRad="292100" dist="139700" dir="2700000" algn="tl" rotWithShape="0">
+                        <a:srgbClr val="333333">
+                          <a:alpha val="65000"/>
+                        </a:srgbClr>
+                      </a:outerShdw>
+                    </a:effectLst>
+                  </pic:spPr>
+                </pic:pic>
+              </a:graphicData>
+            </a:graphic>
+          </wp:inline>
+        </w:drawing>
+      </w:r>
+    </w:p>
+    <w:p>
+      <w:pPr>
+        <w:pStyle w:val="Descripcin"/>
+        <w:rPr>
+          <w:noProof/>
+        </w:rPr>
+      </w:pPr>
+      <w:r>
+        <w:t xml:space="preserve">Ilustración </w:t>
+      </w:r>
+      <w:r>
+        <w:fldChar w:fldCharType="begin"/>
+      </w:r>
+      <w:r>
+        <w:instrText xml:space="preserve"> SEQ Ilustración \* ARABIC </w:instrText>
+      </w:r>
+      <w:r>
+        <w:fldChar w:fldCharType="separate"/>
+      </w:r>
+      <w:r>
+        <w:rPr>
+          <w:noProof/>
+        </w:rPr>
+        <w:t>11</w:t>
+      </w:r>
+      <w:r>
+        <w:rPr>
+          <w:noProof/>
+        </w:rPr>
+        <w:fldChar w:fldCharType="end"/>
+      </w:r>
+    </w:p>
+    <w:p>
+      <w:r>
+        <w:t xml:space="preserve">Para que un archivo que ignorado de las copias instantáneas, </w:t>
+      </w:r>
+      <w:r>
+        <w:t xml:space="preserve">clicaremos en el </w:t>
+      </w:r>
+      <w:proofErr w:type="gramStart"/>
+      <w:r>
+        <w:t xml:space="preserve">archivo </w:t>
+      </w:r>
+      <w:r>
+        <w:rPr>
+          <w:b/>
+          <w:bCs/>
+        </w:rPr>
+        <w:t>.</w:t>
+      </w:r>
+      <w:proofErr w:type="spellStart"/>
+      <w:r>
+        <w:rPr>
+          <w:b/>
+          <w:bCs/>
+        </w:rPr>
+        <w:t>gitignore</w:t>
+      </w:r>
+      <w:proofErr w:type="spellEnd"/>
+      <w:proofErr w:type="gramEnd"/>
+      <w:r>
+        <w:t xml:space="preserve"> para editarlo, y añadiremos el nombre del archivo a ignorar, mostrado en la </w:t>
+      </w:r>
+      <w:r>
+        <w:rPr>
+          <w:b/>
+          <w:bCs/>
+        </w:rPr>
+        <w:t>Ilustración 12</w:t>
+      </w:r>
+    </w:p>
+    <w:p>
+      <w:pPr>
+        <w:keepNext/>
+      </w:pPr>
+      <w:r>
+        <w:drawing>
+          <wp:inline distT="0" distB="0" distL="0" distR="0" wp14:anchorId="731ED795" wp14:editId="32A1AF8E">
+            <wp:extent cx="5400040" cy="3725545"/>
+            <wp:effectExtent l="152400" t="152400" r="353060" b="370205"/>
+            <wp:docPr id="15" name="Imagen 15" descr="Captura de pantalla de un celular&#10;&#10;Descripción generada automáticamente"/>
+            <wp:cNvGraphicFramePr>
+              <a:graphicFrameLocks xmlns:a="http://schemas.openxmlformats.org/drawingml/2006/main" noChangeAspect="1"/>
+            </wp:cNvGraphicFramePr>
+            <a:graphic xmlns:a="http://schemas.openxmlformats.org/drawingml/2006/main">
+              <a:graphicData uri="http://schemas.openxmlformats.org/drawingml/2006/picture">
+                <pic:pic xmlns:pic="http://schemas.openxmlformats.org/drawingml/2006/picture">
+                  <pic:nvPicPr>
+                    <pic:cNvPr id="15" name="Imagen 15" descr="Captura de pantalla de un celular&#10;&#10;Descripción generada automáticamente"/>
+                    <pic:cNvPicPr/>
+                  </pic:nvPicPr>
+                  <pic:blipFill>
+                    <a:blip r:embed="rId19"/>
+                    <a:stretch>
+                      <a:fillRect/>
+                    </a:stretch>
+                  </pic:blipFill>
+                  <pic:spPr>
+                    <a:xfrm>
+                      <a:off x="0" y="0"/>
+                      <a:ext cx="5400040" cy="3725545"/>
+                    </a:xfrm>
+                    <a:prstGeom prst="rect">
+                      <a:avLst/>
+                    </a:prstGeom>
+                    <a:ln>
+                      <a:noFill/>
+                    </a:ln>
+                    <a:effectLst>
+                      <a:outerShdw blurRad="292100" dist="139700" dir="2700000" algn="tl" rotWithShape="0">
+                        <a:srgbClr val="333333">
+                          <a:alpha val="65000"/>
+                        </a:srgbClr>
+                      </a:outerShdw>
+                    </a:effectLst>
+                  </pic:spPr>
+                </pic:pic>
+              </a:graphicData>
+            </a:graphic>
+          </wp:inline>
+        </w:drawing>
+      </w:r>
+    </w:p>
+    <w:p>
+      <w:pPr>
+        <w:pStyle w:val="Descripcin"/>
+      </w:pPr>
+      <w:r>
+        <w:t xml:space="preserve">Ilustración </w:t>
+      </w:r>
+      <w:fldSimple w:instr=" SEQ Ilustración \* ARABIC ">
+        <w:r>
+          <w:rPr>
+            <w:noProof/>
+          </w:rPr>
+          <w:t>12</w:t>
+        </w:r>
+      </w:fldSimple>
+    </w:p>
+    <w:p>
+      <w:r>
+        <w:t>Para modificar el archivo READM</w:t>
+      </w:r>
+      <w:r>
+        <w:t>E.</w:t>
+      </w:r>
+      <w:r>
+        <w:t xml:space="preserve">MD, clicaremos en </w:t>
+      </w:r>
+      <w:r>
+        <w:t>él</w:t>
+      </w:r>
+      <w:r>
+        <w:t>, y añadiremos la descripción del proyecto</w:t>
+      </w:r>
+      <w:r>
+        <w:t xml:space="preserve">, mostrado en la </w:t>
+      </w:r>
+      <w:r>
+        <w:rPr>
+          <w:b/>
+          <w:bCs/>
+        </w:rPr>
+        <w:t>Ilustración 13</w:t>
+      </w:r>
+    </w:p>
+    <w:p>
+      <w:pPr>
+        <w:keepNext/>
+      </w:pPr>
+      <w:r>
+        <w:lastRenderedPageBreak/>
+        <w:drawing>
+          <wp:inline distT="0" distB="0" distL="0" distR="0" wp14:anchorId="45BE357E" wp14:editId="13B3919F">
+            <wp:extent cx="4602423" cy="1001235"/>
+            <wp:effectExtent l="152400" t="152400" r="351155" b="370840"/>
+            <wp:docPr id="16" name="Imagen 16" descr="Interfaz de usuario gráfica, Texto, Aplicación&#10;&#10;Descripción generada automáticamente"/>
+            <wp:cNvGraphicFramePr>
+              <a:graphicFrameLocks xmlns:a="http://schemas.openxmlformats.org/drawingml/2006/main" noChangeAspect="1"/>
+            </wp:cNvGraphicFramePr>
+            <a:graphic xmlns:a="http://schemas.openxmlformats.org/drawingml/2006/main">
+              <a:graphicData uri="http://schemas.openxmlformats.org/drawingml/2006/picture">
+                <pic:pic xmlns:pic="http://schemas.openxmlformats.org/drawingml/2006/picture">
+                  <pic:nvPicPr>
+                    <pic:cNvPr id="16" name="Imagen 16" descr="Interfaz de usuario gráfica, Texto, Aplicación&#10;&#10;Descripción generada automáticamente"/>
+                    <pic:cNvPicPr/>
+                  </pic:nvPicPr>
+                  <pic:blipFill>
+                    <a:blip r:embed="rId20"/>
+                    <a:stretch>
+                      <a:fillRect/>
+                    </a:stretch>
+                  </pic:blipFill>
+                  <pic:spPr>
+                    <a:xfrm>
+                      <a:off x="0" y="0"/>
+                      <a:ext cx="5047158" cy="1097985"/>
+                    </a:xfrm>
+                    <a:prstGeom prst="rect">
+                      <a:avLst/>
+                    </a:prstGeom>
+                    <a:ln>
+                      <a:noFill/>
+                    </a:ln>
+                    <a:effectLst>
+                      <a:outerShdw blurRad="292100" dist="139700" dir="2700000" algn="tl" rotWithShape="0">
+                        <a:srgbClr val="333333">
+                          <a:alpha val="65000"/>
+                        </a:srgbClr>
+                      </a:outerShdw>
+                    </a:effectLst>
+                  </pic:spPr>
+                </pic:pic>
+              </a:graphicData>
+            </a:graphic>
+          </wp:inline>
+        </w:drawing>
+      </w:r>
+    </w:p>
+    <w:p>
+      <w:pPr>
+        <w:pStyle w:val="Descripcin"/>
+      </w:pPr>
+      <w:r>
+        <w:t xml:space="preserve">Ilustración </w:t>
+      </w:r>
+      <w:fldSimple w:instr=" SEQ Ilustración \* ARABIC ">
+        <w:r>
+          <w:rPr>
+            <w:noProof/>
+          </w:rPr>
+          <w:t>13</w:t>
+        </w:r>
+      </w:fldSimple>
+    </w:p>
+    <w:p>
+      <w:pPr>
+        <w:rPr>
+          <w:b/>
+          <w:bCs/>
+        </w:rPr>
+      </w:pPr>
+      <w:r>
+        <w:t xml:space="preserve">Para clonar el repositorio, nos dirigiremos a Git </w:t>
+      </w:r>
+      <w:proofErr w:type="spellStart"/>
+      <w:r>
+        <w:t>Bash</w:t>
+      </w:r>
+      <w:proofErr w:type="spellEnd"/>
+      <w:r>
+        <w:t xml:space="preserve">, crearemos una carpeta en el escritorio, e inicializaremos </w:t>
+      </w:r>
+      <w:r>
+        <w:t xml:space="preserve">el repositorio con el comando </w:t>
+      </w:r>
+      <w:r>
+        <w:rPr>
+          <w:b/>
+          <w:bCs/>
+        </w:rPr>
+        <w:t xml:space="preserve">Git </w:t>
+      </w:r>
+      <w:proofErr w:type="spellStart"/>
+      <w:r>
+        <w:rPr>
+          <w:b/>
+          <w:bCs/>
+        </w:rPr>
+        <w:t>init</w:t>
+      </w:r>
+      <w:proofErr w:type="spellEnd"/>
+      <w:r>
+        <w:t xml:space="preserve">, mostrado en la </w:t>
+      </w:r>
+      <w:r>
+        <w:rPr>
+          <w:b/>
+          <w:bCs/>
+        </w:rPr>
+        <w:t>Ilustración 14</w:t>
+      </w:r>
+    </w:p>
+    <w:p>
+      <w:pPr>
+        <w:keepNext/>
+      </w:pPr>
+      <w:r>
+        <w:rPr>
+          <w:b/>
+          <w:bCs/>
+        </w:rPr>
+        <w:drawing>
+          <wp:inline distT="0" distB="0" distL="0" distR="0" wp14:anchorId="13329986" wp14:editId="4FD580AA">
+            <wp:extent cx="2997424" cy="1901588"/>
+            <wp:effectExtent l="152400" t="152400" r="355600" b="365760"/>
+            <wp:docPr id="17" name="Imagen 17" descr="Texto&#10;&#10;Descripción generada automáticamente"/>
+            <wp:cNvGraphicFramePr>
+              <a:graphicFrameLocks xmlns:a="http://schemas.openxmlformats.org/drawingml/2006/main" noChangeAspect="1"/>
+            </wp:cNvGraphicFramePr>
+            <a:graphic xmlns:a="http://schemas.openxmlformats.org/drawingml/2006/main">
+              <a:graphicData uri="http://schemas.openxmlformats.org/drawingml/2006/picture">
+                <pic:pic xmlns:pic="http://schemas.openxmlformats.org/drawingml/2006/picture">
+                  <pic:nvPicPr>
+                    <pic:cNvPr id="17" name="Imagen 17" descr="Texto&#10;&#10;Descripción generada automáticamente"/>
+                    <pic:cNvPicPr/>
+                  </pic:nvPicPr>
+                  <pic:blipFill>
+                    <a:blip r:embed="rId21"/>
+                    <a:stretch>
+                      <a:fillRect/>
+                    </a:stretch>
+                  </pic:blipFill>
+                  <pic:spPr>
+                    <a:xfrm>
+                      <a:off x="0" y="0"/>
+                      <a:ext cx="3003248" cy="1905283"/>
+                    </a:xfrm>
+                    <a:prstGeom prst="rect">
+                      <a:avLst/>
+                    </a:prstGeom>
+                    <a:ln>
+                      <a:noFill/>
+                    </a:ln>
+                    <a:effectLst>
+                      <a:outerShdw blurRad="292100" dist="139700" dir="2700000" algn="tl" rotWithShape="0">
+                        <a:srgbClr val="333333">
+                          <a:alpha val="65000"/>
+                        </a:srgbClr>
+                      </a:outerShdw>
+                    </a:effectLst>
+                  </pic:spPr>
+                </pic:pic>
+              </a:graphicData>
+            </a:graphic>
+          </wp:inline>
+        </w:drawing>
+      </w:r>
+    </w:p>
+    <w:p>
+      <w:pPr>
+        <w:pStyle w:val="Descripcin"/>
+      </w:pPr>
+      <w:r>
+        <w:t xml:space="preserve">Ilustración </w:t>
+      </w:r>
+      <w:fldSimple w:instr=" SEQ Ilustración \* ARABIC ">
+        <w:r>
+          <w:rPr>
+            <w:noProof/>
+          </w:rPr>
+          <w:t>14</w:t>
+        </w:r>
+      </w:fldSimple>
+    </w:p>
+    <w:p>
+      <w:pPr>
+        <w:rPr>
+          <w:b/>
+          <w:bCs/>
+        </w:rPr>
+      </w:pPr>
+      <w:r>
+        <w:t xml:space="preserve">Una vez inicializado el repositorio, clonaremos el repositorio creado clicado en </w:t>
+      </w:r>
+      <w:r>
+        <w:rPr>
+          <w:b/>
+          <w:bCs/>
+        </w:rPr>
+        <w:t>Code</w:t>
+      </w:r>
+      <w:r>
+        <w:rPr>
+          <w:b/>
+          <w:bCs/>
+        </w:rPr>
+        <w:t xml:space="preserve"> &gt; Local &gt; HTTPS &gt; copiar el </w:t>
+      </w:r>
+      <w:proofErr w:type="gramStart"/>
+      <w:r>
+        <w:rPr>
+          <w:b/>
+          <w:bCs/>
+        </w:rPr>
+        <w:t>link</w:t>
+      </w:r>
+      <w:proofErr w:type="gramEnd"/>
+      <w:r>
+        <w:rPr>
+          <w:b/>
+          <w:bCs/>
+        </w:rPr>
+        <w:t xml:space="preserve">, </w:t>
+      </w:r>
+      <w:r>
+        <w:t xml:space="preserve">mostrado en la </w:t>
+      </w:r>
+      <w:r>
+        <w:rPr>
+          <w:b/>
+          <w:bCs/>
+        </w:rPr>
+        <w:t>Ilustración 15</w:t>
+      </w:r>
+    </w:p>
+    <w:p>
+      <w:pPr>
+        <w:keepNext/>
+      </w:pPr>
+      <w:r>
+        <w:rPr>
+          <w:b/>
+          <w:bCs/>
+        </w:rPr>
+        <w:drawing>
+          <wp:inline distT="0" distB="0" distL="0" distR="0" wp14:anchorId="6A481871" wp14:editId="4BBF9050">
+            <wp:extent cx="5400040" cy="2274570"/>
+            <wp:effectExtent l="0" t="0" r="0" b="0"/>
+            <wp:docPr id="18" name="Imagen 18"/>
+            <wp:cNvGraphicFramePr>
+              <a:graphicFrameLocks xmlns:a="http://schemas.openxmlformats.org/drawingml/2006/main" noChangeAspect="1"/>
+            </wp:cNvGraphicFramePr>
+            <a:graphic xmlns:a="http://schemas.openxmlformats.org/drawingml/2006/main">
+              <a:graphicData uri="http://schemas.openxmlformats.org/drawingml/2006/picture">
+                <pic:pic xmlns:pic="http://schemas.openxmlformats.org/drawingml/2006/picture">
+                  <pic:nvPicPr>
+                    <pic:cNvPr id="1" name=""/>
+                    <pic:cNvPicPr/>
+                  </pic:nvPicPr>
+                  <pic:blipFill>
+                    <a:blip r:embed="rId22"/>
+                    <a:stretch>
+                      <a:fillRect/>
+                    </a:stretch>
+                  </pic:blipFill>
+                  <pic:spPr>
+                    <a:xfrm>
+                      <a:off x="0" y="0"/>
+                      <a:ext cx="5400040" cy="2274570"/>
+                    </a:xfrm>
+                    <a:prstGeom prst="rect">
+                      <a:avLst/>
+                    </a:prstGeom>
+                  </pic:spPr>
+                </pic:pic>
+              </a:graphicData>
+            </a:graphic>
+          </wp:inline>
+        </w:drawing>
+      </w:r>
+    </w:p>
+    <w:p>
+      <w:pPr>
+        <w:pStyle w:val="Descripcin"/>
+      </w:pPr>
+      <w:r>
+        <w:t xml:space="preserve">Ilustración </w:t>
+      </w:r>
+      <w:fldSimple w:instr=" SEQ Ilustración \* ARABIC ">
+        <w:r>
+          <w:rPr>
+            <w:noProof/>
+          </w:rPr>
+          <w:t>15</w:t>
+        </w:r>
+      </w:fldSimple>
+    </w:p>
+    <w:p/>
+    <w:p/>
+    <w:p>
+      <w:r>
+        <w:lastRenderedPageBreak/>
+        <w:t xml:space="preserve">Una vez copiado, nos dirigiremos a Git </w:t>
+      </w:r>
+      <w:proofErr w:type="spellStart"/>
+      <w:r>
+        <w:t>Bash</w:t>
+      </w:r>
+      <w:proofErr w:type="spellEnd"/>
+      <w:r>
+        <w:t xml:space="preserve">, e introduciremos el comando </w:t>
+      </w:r>
+      <w:proofErr w:type="spellStart"/>
+      <w:r>
+        <w:rPr>
+          <w:b/>
+          <w:bCs/>
+        </w:rPr>
+        <w:t>git</w:t>
+      </w:r>
+      <w:proofErr w:type="spellEnd"/>
+      <w:r>
+        <w:rPr>
+          <w:b/>
+          <w:bCs/>
+        </w:rPr>
+        <w:t xml:space="preserve"> clone</w:t>
+      </w:r>
+      <w:r>
+        <w:t xml:space="preserve">, mostrado en la </w:t>
+      </w:r>
+      <w:r>
+        <w:rPr>
+          <w:b/>
+          <w:bCs/>
+        </w:rPr>
+        <w:t>Ilustración 16</w:t>
+      </w:r>
+    </w:p>
+    <w:p>
+      <w:pPr>
+        <w:keepNext/>
+      </w:pPr>
+      <w:r>
+        <w:drawing>
+          <wp:inline distT="0" distB="0" distL="0" distR="0" wp14:anchorId="3551C25E" wp14:editId="01C2F6EF">
+            <wp:extent cx="2972937" cy="1922061"/>
+            <wp:effectExtent l="152400" t="152400" r="361315" b="364490"/>
+            <wp:docPr id="19" name="Imagen 19" descr="Texto&#10;&#10;Descripción generada automáticamente"/>
+            <wp:cNvGraphicFramePr>
+              <a:graphicFrameLocks xmlns:a="http://schemas.openxmlformats.org/drawingml/2006/main" noChangeAspect="1"/>
+            </wp:cNvGraphicFramePr>
+            <a:graphic xmlns:a="http://schemas.openxmlformats.org/drawingml/2006/main">
+              <a:graphicData uri="http://schemas.openxmlformats.org/drawingml/2006/picture">
+                <pic:pic xmlns:pic="http://schemas.openxmlformats.org/drawingml/2006/picture">
+                  <pic:nvPicPr>
+                    <pic:cNvPr id="19" name="Imagen 19" descr="Texto&#10;&#10;Descripción generada automáticamente"/>
+                    <pic:cNvPicPr/>
+                  </pic:nvPicPr>
+                  <pic:blipFill>
+                    <a:blip r:embed="rId23"/>
+                    <a:stretch>
+                      <a:fillRect/>
+                    </a:stretch>
+                  </pic:blipFill>
+                  <pic:spPr>
+                    <a:xfrm>
+                      <a:off x="0" y="0"/>
+                      <a:ext cx="2990317" cy="1933297"/>
+                    </a:xfrm>
+                    <a:prstGeom prst="rect">
+                      <a:avLst/>
+                    </a:prstGeom>
+                    <a:ln>
+                      <a:noFill/>
+                    </a:ln>
+                    <a:effectLst>
+                      <a:outerShdw blurRad="292100" dist="139700" dir="2700000" algn="tl" rotWithShape="0">
+                        <a:srgbClr val="333333">
+                          <a:alpha val="65000"/>
+                        </a:srgbClr>
+                      </a:outerShdw>
+                    </a:effectLst>
+                  </pic:spPr>
+                </pic:pic>
+              </a:graphicData>
+            </a:graphic>
+          </wp:inline>
+        </w:drawing>
+      </w:r>
+    </w:p>
+    <w:p>
+      <w:pPr>
+        <w:pStyle w:val="Descripcin"/>
+      </w:pPr>
+      <w:r>
+        <w:t xml:space="preserve">Ilustración </w:t>
+      </w:r>
+      <w:fldSimple w:instr=" SEQ Ilustración \* ARABIC ">
+        <w:r>
+          <w:rPr>
+            <w:noProof/>
+          </w:rPr>
+          <w:t>16</w:t>
+        </w:r>
+      </w:fldSimple>
+    </w:p>
     <w:p>
       <w:pPr>
         <w:pStyle w:val="Ttulo1"/>
@@ -2759,25 +4173,295 @@
           <w:sz w:val="22"/>
           <w:szCs w:val="22"/>
         </w:rPr>
-        <w:t>Crear un archivo llamado GitClient.java en la rama main y</w:t>
-      </w:r>
+        <w:t xml:space="preserve">Crear un archivo llamado GitClient.java en la rama </w:t>
+      </w:r>
+      <w:proofErr w:type="spellStart"/>
       <w:r>
         <w:rPr>
           <w:rStyle w:val="markedcontent"/>
           <w:sz w:val="22"/>
           <w:szCs w:val="22"/>
         </w:rPr>
-        <w:t xml:space="preserve"> </w:t>
-      </w:r>
+        <w:t>main</w:t>
+      </w:r>
+      <w:proofErr w:type="spellEnd"/>
       <w:r>
         <w:rPr>
           <w:rStyle w:val="markedcontent"/>
           <w:sz w:val="22"/>
           <w:szCs w:val="22"/>
         </w:rPr>
+        <w:t xml:space="preserve"> y</w:t>
+      </w:r>
+      <w:r>
+        <w:rPr>
+          <w:rStyle w:val="markedcontent"/>
+          <w:sz w:val="22"/>
+          <w:szCs w:val="22"/>
+        </w:rPr>
+        <w:t xml:space="preserve"> </w:t>
+      </w:r>
+      <w:r>
+        <w:rPr>
+          <w:rStyle w:val="markedcontent"/>
+          <w:sz w:val="22"/>
+          <w:szCs w:val="22"/>
+        </w:rPr>
         <w:t>subirlo a remoto</w:t>
       </w:r>
       <w:bookmarkEnd w:id="2"/>
+    </w:p>
+    <w:p>
+      <w:pPr>
+        <w:rPr>
+          <w:b/>
+          <w:bCs/>
+        </w:rPr>
+      </w:pPr>
+      <w:r>
+        <w:t xml:space="preserve">Para crear un archivo en Git </w:t>
+      </w:r>
+      <w:proofErr w:type="spellStart"/>
+      <w:r>
+        <w:t>Bash</w:t>
+      </w:r>
+      <w:proofErr w:type="spellEnd"/>
+      <w:r>
+        <w:t>, lo crearemos</w:t>
+      </w:r>
+      <w:r>
+        <w:t xml:space="preserve"> dentro del repositorio clonado anteriormente</w:t>
+      </w:r>
+      <w:r>
+        <w:t xml:space="preserve"> con </w:t>
+      </w:r>
+      <w:r>
+        <w:rPr>
+          <w:b/>
+          <w:bCs/>
+        </w:rPr>
+        <w:t>touch nombre del archivo</w:t>
+      </w:r>
+    </w:p>
+    <w:p>
+      <w:pPr>
+        <w:keepNext/>
+      </w:pPr>
+      <w:r>
+        <w:drawing>
+          <wp:inline distT="0" distB="0" distL="0" distR="0" wp14:anchorId="78426FA9" wp14:editId="4751FE7A">
+            <wp:extent cx="5400040" cy="3425825"/>
+            <wp:effectExtent l="152400" t="152400" r="353060" b="365125"/>
+            <wp:docPr id="21" name="Imagen 21" descr="Texto&#10;&#10;Descripción generada automáticamente"/>
+            <wp:cNvGraphicFramePr>
+              <a:graphicFrameLocks xmlns:a="http://schemas.openxmlformats.org/drawingml/2006/main" noChangeAspect="1"/>
+            </wp:cNvGraphicFramePr>
+            <a:graphic xmlns:a="http://schemas.openxmlformats.org/drawingml/2006/main">
+              <a:graphicData uri="http://schemas.openxmlformats.org/drawingml/2006/picture">
+                <pic:pic xmlns:pic="http://schemas.openxmlformats.org/drawingml/2006/picture">
+                  <pic:nvPicPr>
+                    <pic:cNvPr id="21" name="Imagen 21" descr="Texto&#10;&#10;Descripción generada automáticamente"/>
+                    <pic:cNvPicPr/>
+                  </pic:nvPicPr>
+                  <pic:blipFill>
+                    <a:blip r:embed="rId24"/>
+                    <a:stretch>
+                      <a:fillRect/>
+                    </a:stretch>
+                  </pic:blipFill>
+                  <pic:spPr>
+                    <a:xfrm>
+                      <a:off x="0" y="0"/>
+                      <a:ext cx="5400040" cy="3425825"/>
+                    </a:xfrm>
+                    <a:prstGeom prst="rect">
+                      <a:avLst/>
+                    </a:prstGeom>
+                    <a:ln>
+                      <a:noFill/>
+                    </a:ln>
+                    <a:effectLst>
+                      <a:outerShdw blurRad="292100" dist="139700" dir="2700000" algn="tl" rotWithShape="0">
+                        <a:srgbClr val="333333">
+                          <a:alpha val="65000"/>
+                        </a:srgbClr>
+                      </a:outerShdw>
+                    </a:effectLst>
+                  </pic:spPr>
+                </pic:pic>
+              </a:graphicData>
+            </a:graphic>
+          </wp:inline>
+        </w:drawing>
+      </w:r>
+    </w:p>
+    <w:p>
+      <w:pPr>
+        <w:pStyle w:val="Descripcin"/>
+      </w:pPr>
+      <w:r>
+        <w:t xml:space="preserve">Ilustración </w:t>
+      </w:r>
+      <w:fldSimple w:instr=" SEQ Ilustración \* ARABIC ">
+        <w:r>
+          <w:rPr>
+            <w:noProof/>
+          </w:rPr>
+          <w:t>17</w:t>
+        </w:r>
+      </w:fldSimple>
+    </w:p>
+    <w:p/>
+    <w:p>
+      <w:r>
+        <w:t>Una vez creado el archivo, lo subiremos a remoto mediante los siguientes comandos</w:t>
+      </w:r>
+    </w:p>
+    <w:p>
+      <w:pPr>
+        <w:keepNext/>
+      </w:pPr>
+      <w:r>
+        <w:lastRenderedPageBreak/>
+        <w:drawing>
+          <wp:inline distT="0" distB="0" distL="0" distR="0" wp14:anchorId="330B727F" wp14:editId="79B2DB1E">
+            <wp:extent cx="4132997" cy="2861119"/>
+            <wp:effectExtent l="152400" t="152400" r="363220" b="358775"/>
+            <wp:docPr id="22" name="Imagen 22" descr="Texto&#10;&#10;Descripción generada automáticamente"/>
+            <wp:cNvGraphicFramePr>
+              <a:graphicFrameLocks xmlns:a="http://schemas.openxmlformats.org/drawingml/2006/main" noChangeAspect="1"/>
+            </wp:cNvGraphicFramePr>
+            <a:graphic xmlns:a="http://schemas.openxmlformats.org/drawingml/2006/main">
+              <a:graphicData uri="http://schemas.openxmlformats.org/drawingml/2006/picture">
+                <pic:pic xmlns:pic="http://schemas.openxmlformats.org/drawingml/2006/picture">
+                  <pic:nvPicPr>
+                    <pic:cNvPr id="22" name="Imagen 22" descr="Texto&#10;&#10;Descripción generada automáticamente"/>
+                    <pic:cNvPicPr/>
+                  </pic:nvPicPr>
+                  <pic:blipFill>
+                    <a:blip r:embed="rId25"/>
+                    <a:stretch>
+                      <a:fillRect/>
+                    </a:stretch>
+                  </pic:blipFill>
+                  <pic:spPr>
+                    <a:xfrm>
+                      <a:off x="0" y="0"/>
+                      <a:ext cx="4168844" cy="2885935"/>
+                    </a:xfrm>
+                    <a:prstGeom prst="rect">
+                      <a:avLst/>
+                    </a:prstGeom>
+                    <a:ln>
+                      <a:noFill/>
+                    </a:ln>
+                    <a:effectLst>
+                      <a:outerShdw blurRad="292100" dist="139700" dir="2700000" algn="tl" rotWithShape="0">
+                        <a:srgbClr val="333333">
+                          <a:alpha val="65000"/>
+                        </a:srgbClr>
+                      </a:outerShdw>
+                    </a:effectLst>
+                  </pic:spPr>
+                </pic:pic>
+              </a:graphicData>
+            </a:graphic>
+          </wp:inline>
+        </w:drawing>
+      </w:r>
+    </w:p>
+    <w:p>
+      <w:pPr>
+        <w:pStyle w:val="Descripcin"/>
+      </w:pPr>
+      <w:r>
+        <w:t xml:space="preserve">Ilustración </w:t>
+      </w:r>
+      <w:fldSimple w:instr=" SEQ Ilustración \* ARABIC ">
+        <w:r>
+          <w:rPr>
+            <w:noProof/>
+          </w:rPr>
+          <w:t>18</w:t>
+        </w:r>
+      </w:fldSimple>
+    </w:p>
+    <w:p>
+      <w:r>
+        <w:t xml:space="preserve">Una vez subido a remoto, comprobaremos que se </w:t>
+      </w:r>
+      <w:r>
+        <w:t>h</w:t>
+      </w:r>
+      <w:r>
+        <w:t xml:space="preserve">a </w:t>
+      </w:r>
+      <w:proofErr w:type="spellStart"/>
+      <w:r>
+        <w:t>commiteado</w:t>
+      </w:r>
+      <w:proofErr w:type="spellEnd"/>
+      <w:r>
+        <w:t xml:space="preserve"> correctamente</w:t>
+      </w:r>
+    </w:p>
+    <w:p>
+      <w:pPr>
+        <w:keepNext/>
+      </w:pPr>
+      <w:r>
+        <w:drawing>
+          <wp:inline distT="0" distB="0" distL="0" distR="0" wp14:anchorId="39967AE4" wp14:editId="48AFDBB8">
+            <wp:extent cx="4831308" cy="1445872"/>
+            <wp:effectExtent l="0" t="0" r="7620" b="2540"/>
+            <wp:docPr id="24" name="Imagen 24" descr="Captura de pantalla de un celular&#10;&#10;Descripción generada automáticamente"/>
+            <wp:cNvGraphicFramePr>
+              <a:graphicFrameLocks xmlns:a="http://schemas.openxmlformats.org/drawingml/2006/main" noChangeAspect="1"/>
+            </wp:cNvGraphicFramePr>
+            <a:graphic xmlns:a="http://schemas.openxmlformats.org/drawingml/2006/main">
+              <a:graphicData uri="http://schemas.openxmlformats.org/drawingml/2006/picture">
+                <pic:pic xmlns:pic="http://schemas.openxmlformats.org/drawingml/2006/picture">
+                  <pic:nvPicPr>
+                    <pic:cNvPr id="24" name="Imagen 24" descr="Captura de pantalla de un celular&#10;&#10;Descripción generada automáticamente"/>
+                    <pic:cNvPicPr/>
+                  </pic:nvPicPr>
+                  <pic:blipFill>
+                    <a:blip r:embed="rId26"/>
+                    <a:stretch>
+                      <a:fillRect/>
+                    </a:stretch>
+                  </pic:blipFill>
+                  <pic:spPr>
+                    <a:xfrm>
+                      <a:off x="0" y="0"/>
+                      <a:ext cx="5021042" cy="1502654"/>
+                    </a:xfrm>
+                    <a:prstGeom prst="rect">
+                      <a:avLst/>
+                    </a:prstGeom>
+                  </pic:spPr>
+                </pic:pic>
+              </a:graphicData>
+            </a:graphic>
+          </wp:inline>
+        </w:drawing>
+      </w:r>
+    </w:p>
+    <w:p>
+      <w:pPr>
+        <w:pStyle w:val="Descripcin"/>
+      </w:pPr>
+      <w:r>
+        <w:t xml:space="preserve">Ilustración </w:t>
+      </w:r>
+      <w:fldSimple w:instr=" SEQ Ilustración \* ARABIC ">
+        <w:r>
+          <w:rPr>
+            <w:noProof/>
+          </w:rPr>
+          <w:t>19</w:t>
+        </w:r>
+      </w:fldSimple>
     </w:p>
     <w:p>
       <w:pPr>
@@ -2788,6 +4472,7 @@
         </w:numPr>
         <w:ind w:left="284" w:hanging="295"/>
         <w:rPr>
+          <w:rStyle w:val="markedcontent"/>
           <w:sz w:val="22"/>
           <w:szCs w:val="22"/>
         </w:rPr>
@@ -2799,9 +4484,96 @@
           <w:sz w:val="22"/>
           <w:szCs w:val="22"/>
         </w:rPr>
-        <w:t>Modificar el archivo anterior en remoto, insertando las siguientes líneas de código dentro de la clase Gitclient.java. Incluir el nuevo archivo en la rama develop.</w:t>
+        <w:lastRenderedPageBreak/>
+        <w:t xml:space="preserve">Modificar el archivo anterior en remoto, insertando las siguientes líneas de código dentro de la clase Gitclient.java. Incluir el nuevo archivo en la rama </w:t>
+      </w:r>
+      <w:proofErr w:type="spellStart"/>
+      <w:r>
+        <w:rPr>
+          <w:rStyle w:val="markedcontent"/>
+          <w:sz w:val="22"/>
+          <w:szCs w:val="22"/>
+        </w:rPr>
+        <w:t>develop</w:t>
+      </w:r>
+      <w:proofErr w:type="spellEnd"/>
+      <w:r>
+        <w:rPr>
+          <w:rStyle w:val="markedcontent"/>
+          <w:sz w:val="22"/>
+          <w:szCs w:val="22"/>
+        </w:rPr>
+        <w:t>.</w:t>
       </w:r>
       <w:bookmarkEnd w:id="3"/>
+    </w:p>
+    <w:p>
+      <w:pPr>
+        <w:keepNext/>
+      </w:pPr>
+      <w:r>
+        <w:drawing>
+          <wp:inline distT="0" distB="0" distL="0" distR="0" wp14:anchorId="617A91BC" wp14:editId="6A118087">
+            <wp:extent cx="4228531" cy="3078912"/>
+            <wp:effectExtent l="152400" t="152400" r="362585" b="369570"/>
+            <wp:docPr id="25" name="Imagen 25"/>
+            <wp:cNvGraphicFramePr>
+              <a:graphicFrameLocks xmlns:a="http://schemas.openxmlformats.org/drawingml/2006/main" noChangeAspect="1"/>
+            </wp:cNvGraphicFramePr>
+            <a:graphic xmlns:a="http://schemas.openxmlformats.org/drawingml/2006/main">
+              <a:graphicData uri="http://schemas.openxmlformats.org/drawingml/2006/picture">
+                <pic:pic xmlns:pic="http://schemas.openxmlformats.org/drawingml/2006/picture">
+                  <pic:nvPicPr>
+                    <pic:cNvPr id="1" name=""/>
+                    <pic:cNvPicPr/>
+                  </pic:nvPicPr>
+                  <pic:blipFill>
+                    <a:blip r:embed="rId27"/>
+                    <a:stretch>
+                      <a:fillRect/>
+                    </a:stretch>
+                  </pic:blipFill>
+                  <pic:spPr>
+                    <a:xfrm>
+                      <a:off x="0" y="0"/>
+                      <a:ext cx="4256151" cy="3099023"/>
+                    </a:xfrm>
+                    <a:prstGeom prst="rect">
+                      <a:avLst/>
+                    </a:prstGeom>
+                    <a:ln>
+                      <a:noFill/>
+                    </a:ln>
+                    <a:effectLst>
+                      <a:outerShdw blurRad="292100" dist="139700" dir="2700000" algn="tl" rotWithShape="0">
+                        <a:srgbClr val="333333">
+                          <a:alpha val="65000"/>
+                        </a:srgbClr>
+                      </a:outerShdw>
+                    </a:effectLst>
+                  </pic:spPr>
+                </pic:pic>
+              </a:graphicData>
+            </a:graphic>
+          </wp:inline>
+        </w:drawing>
+      </w:r>
+    </w:p>
+    <w:p>
+      <w:pPr>
+        <w:pStyle w:val="Descripcin"/>
+      </w:pPr>
+      <w:r>
+        <w:t xml:space="preserve">Ilustración </w:t>
+      </w:r>
+      <w:fldSimple w:instr=" SEQ Ilustración \* ARABIC ">
+        <w:r>
+          <w:rPr>
+            <w:noProof/>
+          </w:rPr>
+          <w:t>20</w:t>
+        </w:r>
+      </w:fldSimple>
     </w:p>
     <w:p>
       <w:pPr>
@@ -2828,6 +4600,7 @@
       </w:r>
       <w:bookmarkEnd w:id="4"/>
     </w:p>
+    <w:p/>
     <w:p>
       <w:pPr>
         <w:pStyle w:val="Ttulo1"/>
@@ -2874,7 +4647,25 @@
           <w:sz w:val="22"/>
           <w:szCs w:val="22"/>
         </w:rPr>
-        <w:t>Eliminar el archivo AppGitclient.java en local en la rama main.</w:t>
+        <w:t xml:space="preserve">Eliminar el archivo AppGitclient.java en local en la rama </w:t>
+      </w:r>
+      <w:proofErr w:type="spellStart"/>
+      <w:r>
+        <w:rPr>
+          <w:rStyle w:val="markedcontent"/>
+          <w:sz w:val="22"/>
+          <w:szCs w:val="22"/>
+        </w:rPr>
+        <w:t>main</w:t>
+      </w:r>
+      <w:proofErr w:type="spellEnd"/>
+      <w:r>
+        <w:rPr>
+          <w:rStyle w:val="markedcontent"/>
+          <w:sz w:val="22"/>
+          <w:szCs w:val="22"/>
+        </w:rPr>
+        <w:t>.</w:t>
       </w:r>
       <w:bookmarkEnd w:id="6"/>
     </w:p>
@@ -2924,7 +4715,25 @@
           <w:sz w:val="22"/>
           <w:szCs w:val="22"/>
         </w:rPr>
-        <w:t>Actualizar todas las confirmaciones en remoto en la rama main.</w:t>
+        <w:t xml:space="preserve">Actualizar todas las confirmaciones en remoto en la rama </w:t>
+      </w:r>
+      <w:proofErr w:type="spellStart"/>
+      <w:r>
+        <w:rPr>
+          <w:rStyle w:val="markedcontent"/>
+          <w:sz w:val="22"/>
+          <w:szCs w:val="22"/>
+        </w:rPr>
+        <w:t>main</w:t>
+      </w:r>
+      <w:proofErr w:type="spellEnd"/>
+      <w:r>
+        <w:rPr>
+          <w:rStyle w:val="markedcontent"/>
+          <w:sz w:val="22"/>
+          <w:szCs w:val="22"/>
+        </w:rPr>
+        <w:t>.</w:t>
       </w:r>
       <w:bookmarkEnd w:id="8"/>
     </w:p>
@@ -2949,7 +4758,53 @@
           <w:sz w:val="22"/>
           <w:szCs w:val="22"/>
         </w:rPr>
-        <w:t>Crear una nueva rama en local llamada features/newrequest[1].</w:t>
+        <w:t xml:space="preserve">Crear una nueva rama en local llamada </w:t>
+      </w:r>
+      <w:proofErr w:type="spellStart"/>
+      <w:r>
+        <w:rPr>
+          <w:rStyle w:val="markedcontent"/>
+          <w:sz w:val="22"/>
+          <w:szCs w:val="22"/>
+        </w:rPr>
+        <w:t>features</w:t>
+      </w:r>
+      <w:proofErr w:type="spellEnd"/>
+      <w:r>
+        <w:rPr>
+          <w:rStyle w:val="markedcontent"/>
+          <w:sz w:val="22"/>
+          <w:szCs w:val="22"/>
+        </w:rPr>
+        <w:t>/</w:t>
+      </w:r>
+      <w:proofErr w:type="spellStart"/>
+      <w:proofErr w:type="gramStart"/>
+      <w:r>
+        <w:rPr>
+          <w:rStyle w:val="markedcontent"/>
+          <w:sz w:val="22"/>
+          <w:szCs w:val="22"/>
+        </w:rPr>
+        <w:t>newrequest</w:t>
+      </w:r>
+      <w:proofErr w:type="spellEnd"/>
+      <w:r>
+        <w:rPr>
+          <w:rStyle w:val="markedcontent"/>
+          <w:sz w:val="22"/>
+          <w:szCs w:val="22"/>
+        </w:rPr>
+        <w:t>[</w:t>
+      </w:r>
+      <w:proofErr w:type="gramEnd"/>
+      <w:r>
+        <w:rPr>
+          <w:rStyle w:val="markedcontent"/>
+          <w:sz w:val="22"/>
+          <w:szCs w:val="22"/>
+        </w:rPr>
+        <w:t>1].</w:t>
       </w:r>
       <w:bookmarkEnd w:id="9"/>
     </w:p>
@@ -2998,7 +4853,25 @@
           <w:sz w:val="22"/>
           <w:szCs w:val="22"/>
         </w:rPr>
-        <w:t>Fusionar los cambios de la rama anterior en la rama develop en</w:t>
+        <w:t xml:space="preserve">Fusionar los cambios de la rama anterior en la rama </w:t>
+      </w:r>
+      <w:proofErr w:type="spellStart"/>
+      <w:r>
+        <w:rPr>
+          <w:rStyle w:val="markedcontent"/>
+          <w:sz w:val="22"/>
+          <w:szCs w:val="22"/>
+        </w:rPr>
+        <w:t>develop</w:t>
+      </w:r>
+      <w:proofErr w:type="spellEnd"/>
+      <w:r>
+        <w:rPr>
+          <w:rStyle w:val="markedcontent"/>
+          <w:sz w:val="22"/>
+          <w:szCs w:val="22"/>
+        </w:rPr>
+        <w:t xml:space="preserve"> en</w:t>
       </w:r>
       <w:r>
         <w:rPr>
@@ -3037,7 +4910,25 @@
           <w:sz w:val="22"/>
           <w:szCs w:val="22"/>
         </w:rPr>
-        <w:t>Subir los cambios realizados a la rama develop en remoto.</w:t>
+        <w:t xml:space="preserve">Subir los cambios realizados a la rama </w:t>
+      </w:r>
+      <w:proofErr w:type="spellStart"/>
+      <w:r>
+        <w:rPr>
+          <w:rStyle w:val="markedcontent"/>
+          <w:sz w:val="22"/>
+          <w:szCs w:val="22"/>
+        </w:rPr>
+        <w:t>develop</w:t>
+      </w:r>
+      <w:proofErr w:type="spellEnd"/>
+      <w:r>
+        <w:rPr>
+          <w:rStyle w:val="markedcontent"/>
+          <w:sz w:val="22"/>
+          <w:szCs w:val="22"/>
+        </w:rPr>
+        <w:t xml:space="preserve"> en remoto.</w:t>
       </w:r>
       <w:bookmarkEnd w:id="12"/>
     </w:p>
@@ -4583,4 +6474,16 @@
     </a:ext>
   </a:extLst>
 </a:theme>
+</file>
+
+<file path=customXml/item1.xml><?xml version="1.0" encoding="utf-8"?>
+<b:Sources xmlns:b="http://schemas.openxmlformats.org/officeDocument/2006/bibliography" xmlns="http://schemas.openxmlformats.org/officeDocument/2006/bibliography" SelectedStyle="\APASixthEditionOfficeOnline.xsl" StyleName="APA" Version="6"/>
+</file>
+
+<file path=customXml/itemProps1.xml><?xml version="1.0" encoding="utf-8"?>
+<ds:datastoreItem xmlns:ds="http://schemas.openxmlformats.org/officeDocument/2006/customXml" ds:itemID="{A2650830-3F52-495C-B962-DD9C9D907082}">
+  <ds:schemaRefs>
+    <ds:schemaRef ds:uri="http://schemas.openxmlformats.org/officeDocument/2006/bibliography"/>
+  </ds:schemaRefs>
+</ds:datastoreItem>
 </file>
--- a/Entornos de Desarrollo/2º Evaluación/Practicas/Manual de usuario Git Client.docx
+++ b/Entornos de Desarrollo/2º Evaluación/Practicas/Manual de usuario Git Client.docx
@@ -946,7 +946,7 @@
           <w:r>
             <w:fldChar w:fldCharType="separate"/>
           </w:r>
-          <w:hyperlink w:anchor="_Toc121990582" w:history="1">
+          <w:hyperlink w:anchor="_Toc123326604" w:history="1">
             <w:r>
               <w:rPr>
                 <w:rStyle w:val="Hipervnculo"/>
@@ -990,7 +990,7 @@
                 <w:noProof/>
                 <w:webHidden/>
               </w:rPr>
-              <w:instrText xml:space="preserve"> PAGEREF _Toc121990582 \h </w:instrText>
+              <w:instrText xml:space="preserve"> PAGEREF _Toc123326604 \h </w:instrText>
             </w:r>
             <w:r>
               <w:rPr>
@@ -1034,7 +1034,7 @@
               <w:lang w:eastAsia="es-ES"/>
             </w:rPr>
           </w:pPr>
-          <w:hyperlink w:anchor="_Toc121990583" w:history="1">
+          <w:hyperlink w:anchor="_Toc123326605" w:history="1">
             <w:r>
               <w:rPr>
                 <w:rStyle w:val="Hipervnculo"/>
@@ -1078,7 +1078,7 @@
                 <w:noProof/>
                 <w:webHidden/>
               </w:rPr>
-              <w:instrText xml:space="preserve"> PAGEREF _Toc121990583 \h </w:instrText>
+              <w:instrText xml:space="preserve"> PAGEREF _Toc123326605 \h </w:instrText>
             </w:r>
             <w:r>
               <w:rPr>
@@ -1122,7 +1122,7 @@
               <w:lang w:eastAsia="es-ES"/>
             </w:rPr>
           </w:pPr>
-          <w:hyperlink w:anchor="_Toc121990584" w:history="1">
+          <w:hyperlink w:anchor="_Toc123326606" w:history="1">
             <w:r>
               <w:rPr>
                 <w:rStyle w:val="Hipervnculo"/>
@@ -1144,7 +1144,7 @@
                 <w:rStyle w:val="Hipervnculo"/>
                 <w:noProof/>
               </w:rPr>
-              <w:t>Crear un archivo llamado GitCliente.java en la rama main y subirlo a remoto</w:t>
+              <w:t>Crear un archivo llamado GitClient.java en la rama main y subirlo a remoto</w:t>
             </w:r>
             <w:r>
               <w:rPr>
@@ -1165,7 +1165,7 @@
                 <w:noProof/>
                 <w:webHidden/>
               </w:rPr>
-              <w:instrText xml:space="preserve"> PAGEREF _Toc121990584 \h </w:instrText>
+              <w:instrText xml:space="preserve"> PAGEREF _Toc123326606 \h </w:instrText>
             </w:r>
             <w:r>
               <w:rPr>
@@ -1185,7 +1185,7 @@
                 <w:noProof/>
                 <w:webHidden/>
               </w:rPr>
-              <w:t>4</w:t>
+              <w:t>8</w:t>
             </w:r>
             <w:r>
               <w:rPr>
@@ -1209,7 +1209,7 @@
               <w:lang w:eastAsia="es-ES"/>
             </w:rPr>
           </w:pPr>
-          <w:hyperlink w:anchor="_Toc121990585" w:history="1">
+          <w:hyperlink w:anchor="_Toc123326607" w:history="1">
             <w:r>
               <w:rPr>
                 <w:rStyle w:val="Hipervnculo"/>
@@ -1252,7 +1252,7 @@
                 <w:noProof/>
                 <w:webHidden/>
               </w:rPr>
-              <w:instrText xml:space="preserve"> PAGEREF _Toc121990585 \h </w:instrText>
+              <w:instrText xml:space="preserve"> PAGEREF _Toc123326607 \h </w:instrText>
             </w:r>
             <w:r>
               <w:rPr>
@@ -1272,7 +1272,7 @@
                 <w:noProof/>
                 <w:webHidden/>
               </w:rPr>
-              <w:t>4</w:t>
+              <w:t>10</w:t>
             </w:r>
             <w:r>
               <w:rPr>
@@ -1296,7 +1296,7 @@
               <w:lang w:eastAsia="es-ES"/>
             </w:rPr>
           </w:pPr>
-          <w:hyperlink w:anchor="_Toc121990586" w:history="1">
+          <w:hyperlink w:anchor="_Toc123326608" w:history="1">
             <w:r>
               <w:rPr>
                 <w:rStyle w:val="Hipervnculo"/>
@@ -1339,7 +1339,7 @@
                 <w:noProof/>
                 <w:webHidden/>
               </w:rPr>
-              <w:instrText xml:space="preserve"> PAGEREF _Toc121990586 \h </w:instrText>
+              <w:instrText xml:space="preserve"> PAGEREF _Toc123326608 \h </w:instrText>
             </w:r>
             <w:r>
               <w:rPr>
@@ -1359,7 +1359,7 @@
                 <w:noProof/>
                 <w:webHidden/>
               </w:rPr>
-              <w:t>4</w:t>
+              <w:t>11</w:t>
             </w:r>
             <w:r>
               <w:rPr>
@@ -1383,7 +1383,7 @@
               <w:lang w:eastAsia="es-ES"/>
             </w:rPr>
           </w:pPr>
-          <w:hyperlink w:anchor="_Toc121990587" w:history="1">
+          <w:hyperlink w:anchor="_Toc123326609" w:history="1">
             <w:r>
               <w:rPr>
                 <w:rStyle w:val="Hipervnculo"/>
@@ -1426,7 +1426,7 @@
                 <w:noProof/>
                 <w:webHidden/>
               </w:rPr>
-              <w:instrText xml:space="preserve"> PAGEREF _Toc121990587 \h </w:instrText>
+              <w:instrText xml:space="preserve"> PAGEREF _Toc123326609 \h </w:instrText>
             </w:r>
             <w:r>
               <w:rPr>
@@ -1446,7 +1446,7 @@
                 <w:noProof/>
                 <w:webHidden/>
               </w:rPr>
-              <w:t>4</w:t>
+              <w:t>11</w:t>
             </w:r>
             <w:r>
               <w:rPr>
@@ -1470,7 +1470,7 @@
               <w:lang w:eastAsia="es-ES"/>
             </w:rPr>
           </w:pPr>
-          <w:hyperlink w:anchor="_Toc121990588" w:history="1">
+          <w:hyperlink w:anchor="_Toc123326610" w:history="1">
             <w:r>
               <w:rPr>
                 <w:rStyle w:val="Hipervnculo"/>
@@ -1513,7 +1513,7 @@
                 <w:noProof/>
                 <w:webHidden/>
               </w:rPr>
-              <w:instrText xml:space="preserve"> PAGEREF _Toc121990588 \h </w:instrText>
+              <w:instrText xml:space="preserve"> PAGEREF _Toc123326610 \h </w:instrText>
             </w:r>
             <w:r>
               <w:rPr>
@@ -1533,7 +1533,7 @@
                 <w:noProof/>
                 <w:webHidden/>
               </w:rPr>
-              <w:t>4</w:t>
+              <w:t>11</w:t>
             </w:r>
             <w:r>
               <w:rPr>
@@ -1557,7 +1557,7 @@
               <w:lang w:eastAsia="es-ES"/>
             </w:rPr>
           </w:pPr>
-          <w:hyperlink w:anchor="_Toc121990589" w:history="1">
+          <w:hyperlink w:anchor="_Toc123326611" w:history="1">
             <w:r>
               <w:rPr>
                 <w:rStyle w:val="Hipervnculo"/>
@@ -1600,7 +1600,7 @@
                 <w:noProof/>
                 <w:webHidden/>
               </w:rPr>
-              <w:instrText xml:space="preserve"> PAGEREF _Toc121990589 \h </w:instrText>
+              <w:instrText xml:space="preserve"> PAGEREF _Toc123326611 \h </w:instrText>
             </w:r>
             <w:r>
               <w:rPr>
@@ -1620,7 +1620,7 @@
                 <w:noProof/>
                 <w:webHidden/>
               </w:rPr>
-              <w:t>4</w:t>
+              <w:t>12</w:t>
             </w:r>
             <w:r>
               <w:rPr>
@@ -1644,7 +1644,7 @@
               <w:lang w:eastAsia="es-ES"/>
             </w:rPr>
           </w:pPr>
-          <w:hyperlink w:anchor="_Toc121990590" w:history="1">
+          <w:hyperlink w:anchor="_Toc123326612" w:history="1">
             <w:r>
               <w:rPr>
                 <w:rStyle w:val="Hipervnculo"/>
@@ -1687,7 +1687,7 @@
                 <w:noProof/>
                 <w:webHidden/>
               </w:rPr>
-              <w:instrText xml:space="preserve"> PAGEREF _Toc121990590 \h </w:instrText>
+              <w:instrText xml:space="preserve"> PAGEREF _Toc123326612 \h </w:instrText>
             </w:r>
             <w:r>
               <w:rPr>
@@ -1707,7 +1707,7 @@
                 <w:noProof/>
                 <w:webHidden/>
               </w:rPr>
-              <w:t>4</w:t>
+              <w:t>12</w:t>
             </w:r>
             <w:r>
               <w:rPr>
@@ -1731,7 +1731,7 @@
               <w:lang w:eastAsia="es-ES"/>
             </w:rPr>
           </w:pPr>
-          <w:hyperlink w:anchor="_Toc121990591" w:history="1">
+          <w:hyperlink w:anchor="_Toc123326613" w:history="1">
             <w:r>
               <w:rPr>
                 <w:rStyle w:val="Hipervnculo"/>
@@ -1774,7 +1774,7 @@
                 <w:noProof/>
                 <w:webHidden/>
               </w:rPr>
-              <w:instrText xml:space="preserve"> PAGEREF _Toc121990591 \h </w:instrText>
+              <w:instrText xml:space="preserve"> PAGEREF _Toc123326613 \h </w:instrText>
             </w:r>
             <w:r>
               <w:rPr>
@@ -1794,7 +1794,7 @@
                 <w:noProof/>
                 <w:webHidden/>
               </w:rPr>
-              <w:t>4</w:t>
+              <w:t>12</w:t>
             </w:r>
             <w:r>
               <w:rPr>
@@ -1818,7 +1818,7 @@
               <w:lang w:eastAsia="es-ES"/>
             </w:rPr>
           </w:pPr>
-          <w:hyperlink w:anchor="_Toc121990592" w:history="1">
+          <w:hyperlink w:anchor="_Toc123326614" w:history="1">
             <w:r>
               <w:rPr>
                 <w:rStyle w:val="Hipervnculo"/>
@@ -1861,7 +1861,7 @@
                 <w:noProof/>
                 <w:webHidden/>
               </w:rPr>
-              <w:instrText xml:space="preserve"> PAGEREF _Toc121990592 \h </w:instrText>
+              <w:instrText xml:space="preserve"> PAGEREF _Toc123326614 \h </w:instrText>
             </w:r>
             <w:r>
               <w:rPr>
@@ -1881,7 +1881,7 @@
                 <w:noProof/>
                 <w:webHidden/>
               </w:rPr>
-              <w:t>4</w:t>
+              <w:t>13</w:t>
             </w:r>
             <w:r>
               <w:rPr>
@@ -1905,7 +1905,7 @@
               <w:lang w:eastAsia="es-ES"/>
             </w:rPr>
           </w:pPr>
-          <w:hyperlink w:anchor="_Toc121990593" w:history="1">
+          <w:hyperlink w:anchor="_Toc123326615" w:history="1">
             <w:r>
               <w:rPr>
                 <w:rStyle w:val="Hipervnculo"/>
@@ -1948,7 +1948,7 @@
                 <w:noProof/>
                 <w:webHidden/>
               </w:rPr>
-              <w:instrText xml:space="preserve"> PAGEREF _Toc121990593 \h </w:instrText>
+              <w:instrText xml:space="preserve"> PAGEREF _Toc123326615 \h </w:instrText>
             </w:r>
             <w:r>
               <w:rPr>
@@ -1968,7 +1968,7 @@
                 <w:noProof/>
                 <w:webHidden/>
               </w:rPr>
-              <w:t>4</w:t>
+              <w:t>14</w:t>
             </w:r>
             <w:r>
               <w:rPr>
@@ -1992,7 +1992,7 @@
               <w:lang w:eastAsia="es-ES"/>
             </w:rPr>
           </w:pPr>
-          <w:hyperlink w:anchor="_Toc121990594" w:history="1">
+          <w:hyperlink w:anchor="_Toc123326616" w:history="1">
             <w:r>
               <w:rPr>
                 <w:rStyle w:val="Hipervnculo"/>
@@ -2035,7 +2035,7 @@
                 <w:noProof/>
                 <w:webHidden/>
               </w:rPr>
-              <w:instrText xml:space="preserve"> PAGEREF _Toc121990594 \h </w:instrText>
+              <w:instrText xml:space="preserve"> PAGEREF _Toc123326616 \h </w:instrText>
             </w:r>
             <w:r>
               <w:rPr>
@@ -2055,7 +2055,7 @@
                 <w:noProof/>
                 <w:webHidden/>
               </w:rPr>
-              <w:t>4</w:t>
+              <w:t>15</w:t>
             </w:r>
             <w:r>
               <w:rPr>
@@ -2098,7 +2098,7 @@
           <w:szCs w:val="22"/>
         </w:rPr>
       </w:pPr>
-      <w:bookmarkStart w:id="0" w:name="_Toc121990582"/>
+      <w:bookmarkStart w:id="0" w:name="_Toc123326604"/>
       <w:r>
         <w:rPr>
           <w:rStyle w:val="markedcontent"/>
@@ -2174,7 +2174,7 @@
       <w:r>
         <w:t xml:space="preserve">En esta práctica, he utilizado la herramienta GitHub Desktop, para instalarla, nos dirigiremos a nuestro navegador favorito y escribiremos en la barra de direcciones </w:t>
       </w:r>
-      <w:hyperlink r:id="rId6" w:history="1">
+      <w:hyperlink r:id="rId9" w:history="1">
         <w:r>
           <w:rPr>
             <w:rStyle w:val="Hipervnculo"/>
@@ -2236,7 +2236,7 @@
                     <pic:cNvPicPr/>
                   </pic:nvPicPr>
                   <pic:blipFill>
-                    <a:blip r:embed="rId7"/>
+                    <a:blip r:embed="rId10"/>
                     <a:stretch>
                       <a:fillRect/>
                     </a:stretch>
@@ -2277,27 +2277,14 @@
       <w:r>
         <w:t xml:space="preserve">Ilustración </w:t>
       </w:r>
-      <w:r>
-        <w:fldChar w:fldCharType="begin"/>
-      </w:r>
-      <w:r>
-        <w:instrText xml:space="preserve"> SEQ Ilustración \* ARABIC </w:instrText>
-      </w:r>
-      <w:r>
-        <w:fldChar w:fldCharType="separate"/>
-      </w:r>
-      <w:r>
-        <w:rPr>
-          <w:noProof/>
-        </w:rPr>
-        <w:t>1</w:t>
-      </w:r>
-      <w:r>
-        <w:rPr>
-          <w:noProof/>
-        </w:rPr>
-        <w:fldChar w:fldCharType="end"/>
-      </w:r>
+      <w:fldSimple w:instr=" SEQ Ilustración \* ARABIC ">
+        <w:r>
+          <w:rPr>
+            <w:noProof/>
+          </w:rPr>
+          <w:t>1</w:t>
+        </w:r>
+      </w:fldSimple>
     </w:p>
     <w:p>
       <w:pPr>
@@ -2347,7 +2334,7 @@
                     <pic:cNvPicPr/>
                   </pic:nvPicPr>
                   <pic:blipFill>
-                    <a:blip r:embed="rId8"/>
+                    <a:blip r:embed="rId11"/>
                     <a:stretch>
                       <a:fillRect/>
                     </a:stretch>
@@ -2385,27 +2372,14 @@
       <w:r>
         <w:t xml:space="preserve">Ilustración </w:t>
       </w:r>
-      <w:r>
-        <w:fldChar w:fldCharType="begin"/>
-      </w:r>
-      <w:r>
-        <w:instrText xml:space="preserve"> SEQ Ilustración \* ARABIC </w:instrText>
-      </w:r>
-      <w:r>
-        <w:fldChar w:fldCharType="separate"/>
-      </w:r>
-      <w:r>
-        <w:rPr>
-          <w:noProof/>
-        </w:rPr>
-        <w:t>2</w:t>
-      </w:r>
-      <w:r>
-        <w:rPr>
-          <w:noProof/>
-        </w:rPr>
-        <w:fldChar w:fldCharType="end"/>
-      </w:r>
+      <w:fldSimple w:instr=" SEQ Ilustración \* ARABIC ">
+        <w:r>
+          <w:rPr>
+            <w:noProof/>
+          </w:rPr>
+          <w:t>2</w:t>
+        </w:r>
+      </w:fldSimple>
     </w:p>
     <w:p>
       <w:pPr>
@@ -2455,7 +2429,7 @@
                     <pic:cNvPicPr/>
                   </pic:nvPicPr>
                   <pic:blipFill>
-                    <a:blip r:embed="rId9"/>
+                    <a:blip r:embed="rId12"/>
                     <a:stretch>
                       <a:fillRect/>
                     </a:stretch>
@@ -2493,27 +2467,14 @@
       <w:r>
         <w:t xml:space="preserve">Ilustración </w:t>
       </w:r>
-      <w:r>
-        <w:fldChar w:fldCharType="begin"/>
-      </w:r>
-      <w:r>
-        <w:instrText xml:space="preserve"> SEQ Ilustración \* ARABIC </w:instrText>
-      </w:r>
-      <w:r>
-        <w:fldChar w:fldCharType="separate"/>
-      </w:r>
-      <w:r>
-        <w:rPr>
-          <w:noProof/>
-        </w:rPr>
-        <w:t>3</w:t>
-      </w:r>
-      <w:r>
-        <w:rPr>
-          <w:noProof/>
-        </w:rPr>
-        <w:fldChar w:fldCharType="end"/>
-      </w:r>
+      <w:fldSimple w:instr=" SEQ Ilustración \* ARABIC ">
+        <w:r>
+          <w:rPr>
+            <w:noProof/>
+          </w:rPr>
+          <w:t>3</w:t>
+        </w:r>
+      </w:fldSimple>
     </w:p>
     <w:p>
       <w:pPr>
@@ -2540,7 +2501,7 @@
                     <pic:cNvPicPr/>
                   </pic:nvPicPr>
                   <pic:blipFill>
-                    <a:blip r:embed="rId10"/>
+                    <a:blip r:embed="rId13"/>
                     <a:stretch>
                       <a:fillRect/>
                     </a:stretch>
@@ -2578,27 +2539,14 @@
       <w:r>
         <w:t xml:space="preserve">Ilustración </w:t>
       </w:r>
-      <w:r>
-        <w:fldChar w:fldCharType="begin"/>
-      </w:r>
-      <w:r>
-        <w:instrText xml:space="preserve"> SEQ Ilustración \* ARABIC </w:instrText>
-      </w:r>
-      <w:r>
-        <w:fldChar w:fldCharType="separate"/>
-      </w:r>
-      <w:r>
-        <w:rPr>
-          <w:noProof/>
-        </w:rPr>
-        <w:t>4</w:t>
-      </w:r>
-      <w:r>
-        <w:rPr>
-          <w:noProof/>
-        </w:rPr>
-        <w:fldChar w:fldCharType="end"/>
-      </w:r>
+      <w:fldSimple w:instr=" SEQ Ilustración \* ARABIC ">
+        <w:r>
+          <w:rPr>
+            <w:noProof/>
+          </w:rPr>
+          <w:t>4</w:t>
+        </w:r>
+      </w:fldSimple>
     </w:p>
     <w:p>
       <w:r>
@@ -2629,7 +2577,7 @@
                     <pic:cNvPicPr/>
                   </pic:nvPicPr>
                   <pic:blipFill>
-                    <a:blip r:embed="rId11"/>
+                    <a:blip r:embed="rId14"/>
                     <a:stretch>
                       <a:fillRect/>
                     </a:stretch>
@@ -2667,27 +2615,14 @@
       <w:r>
         <w:t xml:space="preserve">Ilustración </w:t>
       </w:r>
-      <w:r>
-        <w:fldChar w:fldCharType="begin"/>
-      </w:r>
-      <w:r>
-        <w:instrText xml:space="preserve"> SEQ Ilustración \* ARABIC </w:instrText>
-      </w:r>
-      <w:r>
-        <w:fldChar w:fldCharType="separate"/>
-      </w:r>
-      <w:r>
-        <w:rPr>
-          <w:noProof/>
-        </w:rPr>
-        <w:t>5</w:t>
-      </w:r>
-      <w:r>
-        <w:rPr>
-          <w:noProof/>
-        </w:rPr>
-        <w:fldChar w:fldCharType="end"/>
-      </w:r>
+      <w:fldSimple w:instr=" SEQ Ilustración \* ARABIC ">
+        <w:r>
+          <w:rPr>
+            <w:noProof/>
+          </w:rPr>
+          <w:t>5</w:t>
+        </w:r>
+      </w:fldSimple>
     </w:p>
     <w:p>
       <w:r>
@@ -2709,7 +2644,7 @@
           <w:szCs w:val="22"/>
         </w:rPr>
       </w:pPr>
-      <w:bookmarkStart w:id="1" w:name="_Toc121990583"/>
+      <w:bookmarkStart w:id="1" w:name="_Toc123326605"/>
       <w:r>
         <w:rPr>
           <w:rStyle w:val="markedcontent"/>
@@ -2867,7 +2802,7 @@
         <w:lastRenderedPageBreak/>
         <w:t xml:space="preserve">Para crear un repositorio, nos dirigiremos a </w:t>
       </w:r>
-      <w:hyperlink r:id="rId12" w:history="1">
+      <w:hyperlink r:id="rId15" w:history="1">
         <w:r>
           <w:rPr>
             <w:rStyle w:val="Hipervnculo"/>
@@ -2913,7 +2848,7 @@
                     <pic:cNvPicPr/>
                   </pic:nvPicPr>
                   <pic:blipFill>
-                    <a:blip r:embed="rId13"/>
+                    <a:blip r:embed="rId16"/>
                     <a:stretch>
                       <a:fillRect/>
                     </a:stretch>
@@ -2951,27 +2886,14 @@
       <w:r>
         <w:t xml:space="preserve">Ilustración </w:t>
       </w:r>
-      <w:r>
-        <w:fldChar w:fldCharType="begin"/>
-      </w:r>
-      <w:r>
-        <w:instrText xml:space="preserve"> SEQ Ilustración \* ARABIC </w:instrText>
-      </w:r>
-      <w:r>
-        <w:fldChar w:fldCharType="separate"/>
-      </w:r>
-      <w:r>
-        <w:rPr>
-          <w:noProof/>
-        </w:rPr>
-        <w:t>6</w:t>
-      </w:r>
-      <w:r>
-        <w:rPr>
-          <w:noProof/>
-        </w:rPr>
-        <w:fldChar w:fldCharType="end"/>
-      </w:r>
+      <w:fldSimple w:instr=" SEQ Ilustración \* ARABIC ">
+        <w:r>
+          <w:rPr>
+            <w:noProof/>
+          </w:rPr>
+          <w:t>6</w:t>
+        </w:r>
+      </w:fldSimple>
     </w:p>
     <w:p>
       <w:pPr>
@@ -3014,6 +2936,9 @@
         <w:keepNext/>
       </w:pPr>
       <w:r>
+        <w:rPr>
+          <w:noProof/>
+        </w:rPr>
         <w:drawing>
           <wp:inline distT="0" distB="0" distL="0" distR="0" wp14:anchorId="4C503BF7" wp14:editId="6CAA3FB4">
             <wp:extent cx="3672670" cy="3554767"/>
@@ -3030,7 +2955,7 @@
                     <pic:cNvPicPr/>
                   </pic:nvPicPr>
                   <pic:blipFill>
-                    <a:blip r:embed="rId14"/>
+                    <a:blip r:embed="rId17"/>
                     <a:stretch>
                       <a:fillRect/>
                     </a:stretch>
@@ -3071,27 +2996,14 @@
       <w:r>
         <w:t xml:space="preserve">Ilustración </w:t>
       </w:r>
-      <w:r>
-        <w:fldChar w:fldCharType="begin"/>
-      </w:r>
-      <w:r>
-        <w:instrText xml:space="preserve"> SEQ Ilustración \* ARABIC </w:instrText>
-      </w:r>
-      <w:r>
-        <w:fldChar w:fldCharType="separate"/>
-      </w:r>
-      <w:r>
-        <w:rPr>
-          <w:noProof/>
-        </w:rPr>
-        <w:t>7</w:t>
-      </w:r>
-      <w:r>
-        <w:rPr>
-          <w:noProof/>
-        </w:rPr>
-        <w:fldChar w:fldCharType="end"/>
-      </w:r>
+      <w:fldSimple w:instr=" SEQ Ilustración \* ARABIC ">
+        <w:r>
+          <w:rPr>
+            <w:noProof/>
+          </w:rPr>
+          <w:t>7</w:t>
+        </w:r>
+      </w:fldSimple>
     </w:p>
     <w:p/>
     <w:p>
@@ -3147,6 +3059,9 @@
         <w:keepNext/>
       </w:pPr>
       <w:r>
+        <w:rPr>
+          <w:noProof/>
+        </w:rPr>
         <w:lastRenderedPageBreak/>
         <w:drawing>
           <wp:inline distT="0" distB="0" distL="0" distR="0" wp14:anchorId="2623699F" wp14:editId="1B71932D">
@@ -3164,7 +3079,7 @@
                     <pic:cNvPicPr/>
                   </pic:nvPicPr>
                   <pic:blipFill>
-                    <a:blip r:embed="rId15"/>
+                    <a:blip r:embed="rId18"/>
                     <a:stretch>
                       <a:fillRect/>
                     </a:stretch>
@@ -3202,27 +3117,14 @@
       <w:r>
         <w:t xml:space="preserve">Ilustración </w:t>
       </w:r>
-      <w:r>
-        <w:fldChar w:fldCharType="begin"/>
-      </w:r>
-      <w:r>
-        <w:instrText xml:space="preserve"> SEQ Ilustración \* ARABIC </w:instrText>
-      </w:r>
-      <w:r>
-        <w:fldChar w:fldCharType="separate"/>
-      </w:r>
-      <w:r>
-        <w:rPr>
-          <w:noProof/>
-        </w:rPr>
-        <w:t>8</w:t>
-      </w:r>
-      <w:r>
-        <w:rPr>
-          <w:noProof/>
-        </w:rPr>
-        <w:fldChar w:fldCharType="end"/>
-      </w:r>
+      <w:fldSimple w:instr=" SEQ Ilustración \* ARABIC ">
+        <w:r>
+          <w:rPr>
+            <w:noProof/>
+          </w:rPr>
+          <w:t>8</w:t>
+        </w:r>
+      </w:fldSimple>
     </w:p>
     <w:p>
       <w:r>
@@ -3260,7 +3162,7 @@
                     <pic:cNvPicPr/>
                   </pic:nvPicPr>
                   <pic:blipFill>
-                    <a:blip r:embed="rId16"/>
+                    <a:blip r:embed="rId19"/>
                     <a:stretch>
                       <a:fillRect/>
                     </a:stretch>
@@ -3298,27 +3200,14 @@
       <w:r>
         <w:t xml:space="preserve">Ilustración </w:t>
       </w:r>
-      <w:r>
-        <w:fldChar w:fldCharType="begin"/>
-      </w:r>
-      <w:r>
-        <w:instrText xml:space="preserve"> SEQ Ilustración \* ARABIC </w:instrText>
-      </w:r>
-      <w:r>
-        <w:fldChar w:fldCharType="separate"/>
-      </w:r>
-      <w:r>
-        <w:rPr>
-          <w:noProof/>
-        </w:rPr>
-        <w:t>9</w:t>
-      </w:r>
-      <w:r>
-        <w:rPr>
-          <w:noProof/>
-        </w:rPr>
-        <w:fldChar w:fldCharType="end"/>
-      </w:r>
+      <w:fldSimple w:instr=" SEQ Ilustración \* ARABIC ">
+        <w:r>
+          <w:rPr>
+            <w:noProof/>
+          </w:rPr>
+          <w:t>9</w:t>
+        </w:r>
+      </w:fldSimple>
     </w:p>
     <w:p>
       <w:pPr>
@@ -3362,7 +3251,7 @@
                     <pic:cNvPicPr/>
                   </pic:nvPicPr>
                   <pic:blipFill>
-                    <a:blip r:embed="rId17"/>
+                    <a:blip r:embed="rId20"/>
                     <a:stretch>
                       <a:fillRect/>
                     </a:stretch>
@@ -3400,27 +3289,14 @@
       <w:r>
         <w:t xml:space="preserve">Ilustración </w:t>
       </w:r>
-      <w:r>
-        <w:fldChar w:fldCharType="begin"/>
-      </w:r>
-      <w:r>
-        <w:instrText xml:space="preserve"> SEQ Ilustración \* ARABIC </w:instrText>
-      </w:r>
-      <w:r>
-        <w:fldChar w:fldCharType="separate"/>
-      </w:r>
-      <w:r>
-        <w:rPr>
-          <w:noProof/>
-        </w:rPr>
-        <w:t>10</w:t>
-      </w:r>
-      <w:r>
-        <w:rPr>
-          <w:noProof/>
-        </w:rPr>
-        <w:fldChar w:fldCharType="end"/>
-      </w:r>
+      <w:fldSimple w:instr=" SEQ Ilustración \* ARABIC ">
+        <w:r>
+          <w:rPr>
+            <w:noProof/>
+          </w:rPr>
+          <w:t>10</w:t>
+        </w:r>
+      </w:fldSimple>
     </w:p>
     <w:p>
       <w:r>
@@ -3526,6 +3402,9 @@
         <w:keepNext/>
       </w:pPr>
       <w:r>
+        <w:rPr>
+          <w:noProof/>
+        </w:rPr>
         <w:lastRenderedPageBreak/>
         <w:drawing>
           <wp:inline distT="0" distB="0" distL="0" distR="0" wp14:anchorId="209DE7AC" wp14:editId="04FFF737">
@@ -3543,7 +3422,7 @@
                     <pic:cNvPicPr/>
                   </pic:nvPicPr>
                   <pic:blipFill>
-                    <a:blip r:embed="rId18"/>
+                    <a:blip r:embed="rId21"/>
                     <a:stretch>
                       <a:fillRect/>
                     </a:stretch>
@@ -3584,27 +3463,14 @@
       <w:r>
         <w:t xml:space="preserve">Ilustración </w:t>
       </w:r>
-      <w:r>
-        <w:fldChar w:fldCharType="begin"/>
-      </w:r>
-      <w:r>
-        <w:instrText xml:space="preserve"> SEQ Ilustración \* ARABIC </w:instrText>
-      </w:r>
-      <w:r>
-        <w:fldChar w:fldCharType="separate"/>
-      </w:r>
-      <w:r>
-        <w:rPr>
-          <w:noProof/>
-        </w:rPr>
-        <w:t>11</w:t>
-      </w:r>
-      <w:r>
-        <w:rPr>
-          <w:noProof/>
-        </w:rPr>
-        <w:fldChar w:fldCharType="end"/>
-      </w:r>
+      <w:fldSimple w:instr=" SEQ Ilustración \* ARABIC ">
+        <w:r>
+          <w:rPr>
+            <w:noProof/>
+          </w:rPr>
+          <w:t>11</w:t>
+        </w:r>
+      </w:fldSimple>
     </w:p>
     <w:p>
       <w:r>
@@ -3650,6 +3516,9 @@
         <w:keepNext/>
       </w:pPr>
       <w:r>
+        <w:rPr>
+          <w:noProof/>
+        </w:rPr>
         <w:drawing>
           <wp:inline distT="0" distB="0" distL="0" distR="0" wp14:anchorId="731ED795" wp14:editId="32A1AF8E">
             <wp:extent cx="5400040" cy="3725545"/>
@@ -3666,7 +3535,7 @@
                     <pic:cNvPicPr/>
                   </pic:nvPicPr>
                   <pic:blipFill>
-                    <a:blip r:embed="rId19"/>
+                    <a:blip r:embed="rId22"/>
                     <a:stretch>
                       <a:fillRect/>
                     </a:stretch>
@@ -3704,14 +3573,27 @@
       <w:r>
         <w:t xml:space="preserve">Ilustración </w:t>
       </w:r>
-      <w:fldSimple w:instr=" SEQ Ilustración \* ARABIC ">
-        <w:r>
-          <w:rPr>
-            <w:noProof/>
-          </w:rPr>
-          <w:t>12</w:t>
-        </w:r>
-      </w:fldSimple>
+      <w:r>
+        <w:fldChar w:fldCharType="begin"/>
+      </w:r>
+      <w:r>
+        <w:instrText xml:space="preserve"> SEQ Ilustración \* ARABIC </w:instrText>
+      </w:r>
+      <w:r>
+        <w:fldChar w:fldCharType="separate"/>
+      </w:r>
+      <w:r>
+        <w:rPr>
+          <w:noProof/>
+        </w:rPr>
+        <w:t>12</w:t>
+      </w:r>
+      <w:r>
+        <w:rPr>
+          <w:noProof/>
+        </w:rPr>
+        <w:fldChar w:fldCharType="end"/>
+      </w:r>
     </w:p>
     <w:p>
       <w:r>
@@ -3745,6 +3627,9 @@
         <w:keepNext/>
       </w:pPr>
       <w:r>
+        <w:rPr>
+          <w:noProof/>
+        </w:rPr>
         <w:lastRenderedPageBreak/>
         <w:drawing>
           <wp:inline distT="0" distB="0" distL="0" distR="0" wp14:anchorId="45BE357E" wp14:editId="13B3919F">
@@ -3762,7 +3647,7 @@
                     <pic:cNvPicPr/>
                   </pic:nvPicPr>
                   <pic:blipFill>
-                    <a:blip r:embed="rId20"/>
+                    <a:blip r:embed="rId23"/>
                     <a:stretch>
                       <a:fillRect/>
                     </a:stretch>
@@ -3800,14 +3685,27 @@
       <w:r>
         <w:t xml:space="preserve">Ilustración </w:t>
       </w:r>
-      <w:fldSimple w:instr=" SEQ Ilustración \* ARABIC ">
-        <w:r>
-          <w:rPr>
-            <w:noProof/>
-          </w:rPr>
-          <w:t>13</w:t>
-        </w:r>
-      </w:fldSimple>
+      <w:r>
+        <w:fldChar w:fldCharType="begin"/>
+      </w:r>
+      <w:r>
+        <w:instrText xml:space="preserve"> SEQ Ilustración \* ARABIC </w:instrText>
+      </w:r>
+      <w:r>
+        <w:fldChar w:fldCharType="separate"/>
+      </w:r>
+      <w:r>
+        <w:rPr>
+          <w:noProof/>
+        </w:rPr>
+        <w:t>13</w:t>
+      </w:r>
+      <w:r>
+        <w:rPr>
+          <w:noProof/>
+        </w:rPr>
+        <w:fldChar w:fldCharType="end"/>
+      </w:r>
     </w:p>
     <w:p>
       <w:pPr>
@@ -3819,23 +3717,28 @@
       <w:r>
         <w:t xml:space="preserve">Para clonar el repositorio, nos dirigiremos a Git </w:t>
       </w:r>
+      <w:proofErr w:type="gramStart"/>
+      <w:r>
+        <w:t>Hub</w:t>
+      </w:r>
+      <w:proofErr w:type="gramEnd"/>
+      <w:r>
+        <w:t xml:space="preserve"> desktop, </w:t>
+      </w:r>
       <w:proofErr w:type="spellStart"/>
       <w:r>
-        <w:t>Bash</w:t>
+        <w:t>y</w:t>
       </w:r>
       <w:proofErr w:type="spellEnd"/>
       <w:r>
-        <w:t xml:space="preserve">, crearemos una carpeta en el escritorio, e inicializaremos </w:t>
-      </w:r>
-      <w:r>
-        <w:t xml:space="preserve">el repositorio con el comando </w:t>
+        <w:t xml:space="preserve"> nos dirigiremos a la pestaña </w:t>
       </w:r>
       <w:r>
         <w:rPr>
           <w:b/>
           <w:bCs/>
         </w:rPr>
-        <w:t xml:space="preserve">Git </w:t>
+        <w:t xml:space="preserve">File &gt; Clone </w:t>
       </w:r>
       <w:proofErr w:type="spellStart"/>
       <w:r>
@@ -3843,11 +3746,11 @@
           <w:b/>
           <w:bCs/>
         </w:rPr>
-        <w:t>init</w:t>
+        <w:t>Repository</w:t>
       </w:r>
       <w:proofErr w:type="spellEnd"/>
       <w:r>
-        <w:t xml:space="preserve">, mostrado en la </w:t>
+        <w:t xml:space="preserve"> </w:t>
       </w:r>
       <w:r>
         <w:rPr>
@@ -3862,15 +3765,11 @@
         <w:keepNext/>
       </w:pPr>
       <w:r>
-        <w:rPr>
-          <w:b/>
-          <w:bCs/>
-        </w:rPr>
         <w:drawing>
-          <wp:inline distT="0" distB="0" distL="0" distR="0" wp14:anchorId="13329986" wp14:editId="4FD580AA">
-            <wp:extent cx="2997424" cy="1901588"/>
-            <wp:effectExtent l="152400" t="152400" r="355600" b="365760"/>
-            <wp:docPr id="17" name="Imagen 17" descr="Texto&#10;&#10;Descripción generada automáticamente"/>
+          <wp:inline distT="0" distB="0" distL="0" distR="0" wp14:anchorId="765B24C3" wp14:editId="219E3478">
+            <wp:extent cx="3219899" cy="2086266"/>
+            <wp:effectExtent l="0" t="0" r="0" b="9525"/>
+            <wp:docPr id="8" name="Imagen 8" descr="Interfaz de usuario gráfica, Texto, Aplicación&#10;&#10;Descripción generada automáticamente"/>
             <wp:cNvGraphicFramePr>
               <a:graphicFrameLocks xmlns:a="http://schemas.openxmlformats.org/drawingml/2006/main" noChangeAspect="1"/>
             </wp:cNvGraphicFramePr>
@@ -3878,11 +3777,11 @@
               <a:graphicData uri="http://schemas.openxmlformats.org/drawingml/2006/picture">
                 <pic:pic xmlns:pic="http://schemas.openxmlformats.org/drawingml/2006/picture">
                   <pic:nvPicPr>
-                    <pic:cNvPr id="17" name="Imagen 17" descr="Texto&#10;&#10;Descripción generada automáticamente"/>
+                    <pic:cNvPr id="8" name="Imagen 8" descr="Interfaz de usuario gráfica, Texto, Aplicación&#10;&#10;Descripción generada automáticamente"/>
                     <pic:cNvPicPr/>
                   </pic:nvPicPr>
                   <pic:blipFill>
-                    <a:blip r:embed="rId21"/>
+                    <a:blip r:embed="rId24"/>
                     <a:stretch>
                       <a:fillRect/>
                     </a:stretch>
@@ -3890,130 +3789,7 @@
                   <pic:spPr>
                     <a:xfrm>
                       <a:off x="0" y="0"/>
-                      <a:ext cx="3003248" cy="1905283"/>
-                    </a:xfrm>
-                    <a:prstGeom prst="rect">
-                      <a:avLst/>
-                    </a:prstGeom>
-                    <a:ln>
-                      <a:noFill/>
-                    </a:ln>
-                    <a:effectLst>
-                      <a:outerShdw blurRad="292100" dist="139700" dir="2700000" algn="tl" rotWithShape="0">
-                        <a:srgbClr val="333333">
-                          <a:alpha val="65000"/>
-                        </a:srgbClr>
-                      </a:outerShdw>
-                    </a:effectLst>
-                  </pic:spPr>
-                </pic:pic>
-              </a:graphicData>
-            </a:graphic>
-          </wp:inline>
-        </w:drawing>
-      </w:r>
-    </w:p>
-    <w:p>
-      <w:pPr>
-        <w:pStyle w:val="Descripcin"/>
-      </w:pPr>
-      <w:r>
-        <w:t xml:space="preserve">Ilustración </w:t>
-      </w:r>
-      <w:fldSimple w:instr=" SEQ Ilustración \* ARABIC ">
-        <w:r>
-          <w:rPr>
-            <w:noProof/>
-          </w:rPr>
-          <w:t>14</w:t>
-        </w:r>
-      </w:fldSimple>
-    </w:p>
-    <w:p>
-      <w:pPr>
-        <w:rPr>
-          <w:b/>
-          <w:bCs/>
-        </w:rPr>
-      </w:pPr>
-      <w:r>
-        <w:t xml:space="preserve">Una vez inicializado el repositorio, clonaremos el repositorio creado clicado en </w:t>
-      </w:r>
-      <w:r>
-        <w:rPr>
-          <w:b/>
-          <w:bCs/>
-        </w:rPr>
-        <w:t>Code</w:t>
-      </w:r>
-      <w:r>
-        <w:rPr>
-          <w:b/>
-          <w:bCs/>
-        </w:rPr>
-        <w:t xml:space="preserve"> &gt; Local &gt; HTTPS &gt; copiar el </w:t>
-      </w:r>
-      <w:proofErr w:type="gramStart"/>
-      <w:r>
-        <w:rPr>
-          <w:b/>
-          <w:bCs/>
-        </w:rPr>
-        <w:t>link</w:t>
-      </w:r>
-      <w:proofErr w:type="gramEnd"/>
-      <w:r>
-        <w:rPr>
-          <w:b/>
-          <w:bCs/>
-        </w:rPr>
-        <w:t xml:space="preserve">, </w:t>
-      </w:r>
-      <w:r>
-        <w:t xml:space="preserve">mostrado en la </w:t>
-      </w:r>
-      <w:r>
-        <w:rPr>
-          <w:b/>
-          <w:bCs/>
-        </w:rPr>
-        <w:t>Ilustración 15</w:t>
-      </w:r>
-    </w:p>
-    <w:p>
-      <w:pPr>
-        <w:keepNext/>
-      </w:pPr>
-      <w:r>
-        <w:rPr>
-          <w:b/>
-          <w:bCs/>
-        </w:rPr>
-        <w:drawing>
-          <wp:inline distT="0" distB="0" distL="0" distR="0" wp14:anchorId="6A481871" wp14:editId="4BBF9050">
-            <wp:extent cx="5400040" cy="2274570"/>
-            <wp:effectExtent l="0" t="0" r="0" b="0"/>
-            <wp:docPr id="18" name="Imagen 18"/>
-            <wp:cNvGraphicFramePr>
-              <a:graphicFrameLocks xmlns:a="http://schemas.openxmlformats.org/drawingml/2006/main" noChangeAspect="1"/>
-            </wp:cNvGraphicFramePr>
-            <a:graphic xmlns:a="http://schemas.openxmlformats.org/drawingml/2006/main">
-              <a:graphicData uri="http://schemas.openxmlformats.org/drawingml/2006/picture">
-                <pic:pic xmlns:pic="http://schemas.openxmlformats.org/drawingml/2006/picture">
-                  <pic:nvPicPr>
-                    <pic:cNvPr id="1" name=""/>
-                    <pic:cNvPicPr/>
-                  </pic:nvPicPr>
-                  <pic:blipFill>
-                    <a:blip r:embed="rId22"/>
-                    <a:stretch>
-                      <a:fillRect/>
-                    </a:stretch>
-                  </pic:blipFill>
-                  <pic:spPr>
-                    <a:xfrm>
-                      <a:off x="0" y="0"/>
-                      <a:ext cx="5400040" cy="2274570"/>
+                      <a:ext cx="3219899" cy="2086266"/>
                     </a:xfrm>
                     <a:prstGeom prst="rect">
                       <a:avLst/>
@@ -4033,124 +3809,9 @@
       <w:r>
         <w:t xml:space="preserve">Ilustración </w:t>
       </w:r>
-      <w:fldSimple w:instr=" SEQ Ilustración \* ARABIC ">
-        <w:r>
-          <w:rPr>
-            <w:noProof/>
-          </w:rPr>
-          <w:t>15</w:t>
-        </w:r>
-      </w:fldSimple>
-    </w:p>
-    <w:p/>
-    <w:p/>
-    <w:p>
-      <w:r>
-        <w:lastRenderedPageBreak/>
-        <w:t xml:space="preserve">Una vez copiado, nos dirigiremos a Git </w:t>
-      </w:r>
-      <w:proofErr w:type="spellStart"/>
-      <w:r>
-        <w:t>Bash</w:t>
-      </w:r>
-      <w:proofErr w:type="spellEnd"/>
-      <w:r>
-        <w:t xml:space="preserve">, e introduciremos el comando </w:t>
-      </w:r>
-      <w:proofErr w:type="spellStart"/>
-      <w:r>
-        <w:rPr>
-          <w:b/>
-          <w:bCs/>
-        </w:rPr>
-        <w:t>git</w:t>
-      </w:r>
-      <w:proofErr w:type="spellEnd"/>
-      <w:r>
-        <w:rPr>
-          <w:b/>
-          <w:bCs/>
-        </w:rPr>
-        <w:t xml:space="preserve"> clone</w:t>
-      </w:r>
-      <w:r>
-        <w:t xml:space="preserve">, mostrado en la </w:t>
-      </w:r>
-      <w:r>
-        <w:rPr>
-          <w:b/>
-          <w:bCs/>
-        </w:rPr>
-        <w:t>Ilustración 16</w:t>
-      </w:r>
-    </w:p>
-    <w:p>
-      <w:pPr>
-        <w:keepNext/>
-      </w:pPr>
-      <w:r>
-        <w:drawing>
-          <wp:inline distT="0" distB="0" distL="0" distR="0" wp14:anchorId="3551C25E" wp14:editId="01C2F6EF">
-            <wp:extent cx="2972937" cy="1922061"/>
-            <wp:effectExtent l="152400" t="152400" r="361315" b="364490"/>
-            <wp:docPr id="19" name="Imagen 19" descr="Texto&#10;&#10;Descripción generada automáticamente"/>
-            <wp:cNvGraphicFramePr>
-              <a:graphicFrameLocks xmlns:a="http://schemas.openxmlformats.org/drawingml/2006/main" noChangeAspect="1"/>
-            </wp:cNvGraphicFramePr>
-            <a:graphic xmlns:a="http://schemas.openxmlformats.org/drawingml/2006/main">
-              <a:graphicData uri="http://schemas.openxmlformats.org/drawingml/2006/picture">
-                <pic:pic xmlns:pic="http://schemas.openxmlformats.org/drawingml/2006/picture">
-                  <pic:nvPicPr>
-                    <pic:cNvPr id="19" name="Imagen 19" descr="Texto&#10;&#10;Descripción generada automáticamente"/>
-                    <pic:cNvPicPr/>
-                  </pic:nvPicPr>
-                  <pic:blipFill>
-                    <a:blip r:embed="rId23"/>
-                    <a:stretch>
-                      <a:fillRect/>
-                    </a:stretch>
-                  </pic:blipFill>
-                  <pic:spPr>
-                    <a:xfrm>
-                      <a:off x="0" y="0"/>
-                      <a:ext cx="2990317" cy="1933297"/>
-                    </a:xfrm>
-                    <a:prstGeom prst="rect">
-                      <a:avLst/>
-                    </a:prstGeom>
-                    <a:ln>
-                      <a:noFill/>
-                    </a:ln>
-                    <a:effectLst>
-                      <a:outerShdw blurRad="292100" dist="139700" dir="2700000" algn="tl" rotWithShape="0">
-                        <a:srgbClr val="333333">
-                          <a:alpha val="65000"/>
-                        </a:srgbClr>
-                      </a:outerShdw>
-                    </a:effectLst>
-                  </pic:spPr>
-                </pic:pic>
-              </a:graphicData>
-            </a:graphic>
-          </wp:inline>
-        </w:drawing>
-      </w:r>
-    </w:p>
-    <w:p>
-      <w:pPr>
-        <w:pStyle w:val="Descripcin"/>
-      </w:pPr>
-      <w:r>
-        <w:t xml:space="preserve">Ilustración </w:t>
-      </w:r>
-      <w:fldSimple w:instr=" SEQ Ilustración \* ARABIC ">
-        <w:r>
-          <w:rPr>
-            <w:noProof/>
-          </w:rPr>
-          <w:t>16</w:t>
-        </w:r>
-      </w:fldSimple>
+      <w:r>
+        <w:t>14</w:t>
+      </w:r>
     </w:p>
     <w:p>
       <w:pPr>
@@ -4166,7 +3827,7 @@
           <w:szCs w:val="22"/>
         </w:rPr>
       </w:pPr>
-      <w:bookmarkStart w:id="2" w:name="_Toc121990584"/>
+      <w:bookmarkStart w:id="2" w:name="_Toc123326606"/>
       <w:r>
         <w:rPr>
           <w:rStyle w:val="markedcontent"/>
@@ -4248,6 +3909,10 @@
         <w:keepNext/>
       </w:pPr>
       <w:r>
+        <w:rPr>
+          <w:noProof/>
+        </w:rPr>
+        <w:lastRenderedPageBreak/>
         <w:drawing>
           <wp:inline distT="0" distB="0" distL="0" distR="0" wp14:anchorId="78426FA9" wp14:editId="4751FE7A">
             <wp:extent cx="5400040" cy="3425825"/>
@@ -4264,7 +3929,7 @@
                     <pic:cNvPicPr/>
                   </pic:nvPicPr>
                   <pic:blipFill>
-                    <a:blip r:embed="rId24"/>
+                    <a:blip r:embed="rId25"/>
                     <a:stretch>
                       <a:fillRect/>
                     </a:stretch>
@@ -4302,14 +3967,27 @@
       <w:r>
         <w:t xml:space="preserve">Ilustración </w:t>
       </w:r>
-      <w:fldSimple w:instr=" SEQ Ilustración \* ARABIC ">
-        <w:r>
-          <w:rPr>
-            <w:noProof/>
-          </w:rPr>
-          <w:t>17</w:t>
-        </w:r>
-      </w:fldSimple>
+      <w:r>
+        <w:fldChar w:fldCharType="begin"/>
+      </w:r>
+      <w:r>
+        <w:instrText xml:space="preserve"> SEQ Ilustración \* ARABIC </w:instrText>
+      </w:r>
+      <w:r>
+        <w:fldChar w:fldCharType="separate"/>
+      </w:r>
+      <w:r>
+        <w:rPr>
+          <w:noProof/>
+        </w:rPr>
+        <w:t>14</w:t>
+      </w:r>
+      <w:r>
+        <w:rPr>
+          <w:noProof/>
+        </w:rPr>
+        <w:fldChar w:fldCharType="end"/>
+      </w:r>
     </w:p>
     <w:p/>
     <w:p>
@@ -4320,13 +3998,23 @@
     <w:p>
       <w:pPr>
         <w:keepNext/>
-      </w:pPr>
-      <w:r>
-        <w:lastRenderedPageBreak/>
+        <w:rPr>
+          <w:noProof/>
+        </w:rPr>
+      </w:pPr>
+    </w:p>
+    <w:p>
+      <w:pPr>
+        <w:keepNext/>
+      </w:pPr>
+      <w:r>
+        <w:rPr>
+          <w:noProof/>
+        </w:rPr>
         <w:drawing>
-          <wp:inline distT="0" distB="0" distL="0" distR="0" wp14:anchorId="330B727F" wp14:editId="79B2DB1E">
-            <wp:extent cx="4132997" cy="2861119"/>
-            <wp:effectExtent l="152400" t="152400" r="363220" b="358775"/>
+          <wp:inline distT="0" distB="0" distL="0" distR="0" wp14:anchorId="330B727F" wp14:editId="4890FC2D">
+            <wp:extent cx="4132355" cy="666465"/>
+            <wp:effectExtent l="152400" t="152400" r="363855" b="362585"/>
             <wp:docPr id="22" name="Imagen 22" descr="Texto&#10;&#10;Descripción generada automáticamente"/>
             <wp:cNvGraphicFramePr>
               <a:graphicFrameLocks xmlns:a="http://schemas.openxmlformats.org/drawingml/2006/main" noChangeAspect="1"/>
@@ -4338,8 +4026,156 @@
                     <pic:cNvPr id="22" name="Imagen 22" descr="Texto&#10;&#10;Descripción generada automáticamente"/>
                     <pic:cNvPicPr/>
                   </pic:nvPicPr>
+                  <pic:blipFill rotWithShape="1">
+                    <a:blip r:embed="rId26"/>
+                    <a:srcRect b="76702"/>
+                    <a:stretch/>
+                  </pic:blipFill>
+                  <pic:spPr bwMode="auto">
+                    <a:xfrm>
+                      <a:off x="0" y="0"/>
+                      <a:ext cx="4168844" cy="672350"/>
+                    </a:xfrm>
+                    <a:prstGeom prst="rect">
+                      <a:avLst/>
+                    </a:prstGeom>
+                    <a:ln>
+                      <a:noFill/>
+                    </a:ln>
+                    <a:effectLst>
+                      <a:outerShdw blurRad="292100" dist="139700" dir="2700000" algn="tl" rotWithShape="0">
+                        <a:srgbClr val="333333">
+                          <a:alpha val="65000"/>
+                        </a:srgbClr>
+                      </a:outerShdw>
+                    </a:effectLst>
+                    <a:extLst>
+                      <a:ext uri="{53640926-AAD7-44D8-BBD7-CCE9431645EC}">
+                        <a14:shadowObscured xmlns:a14="http://schemas.microsoft.com/office/drawing/2010/main"/>
+                      </a:ext>
+                    </a:extLst>
+                  </pic:spPr>
+                </pic:pic>
+              </a:graphicData>
+            </a:graphic>
+          </wp:inline>
+        </w:drawing>
+      </w:r>
+    </w:p>
+    <w:p>
+      <w:pPr>
+        <w:pStyle w:val="Descripcin"/>
+        <w:rPr>
+          <w:noProof/>
+        </w:rPr>
+      </w:pPr>
+      <w:r>
+        <w:t xml:space="preserve">Ilustración </w:t>
+      </w:r>
+      <w:r>
+        <w:fldChar w:fldCharType="begin"/>
+      </w:r>
+      <w:r>
+        <w:instrText xml:space="preserve"> SEQ Ilustración \* ARABIC </w:instrText>
+      </w:r>
+      <w:r>
+        <w:fldChar w:fldCharType="separate"/>
+      </w:r>
+      <w:r>
+        <w:rPr>
+          <w:noProof/>
+        </w:rPr>
+        <w:t>15</w:t>
+      </w:r>
+      <w:r>
+        <w:rPr>
+          <w:noProof/>
+        </w:rPr>
+        <w:fldChar w:fldCharType="end"/>
+      </w:r>
+    </w:p>
+    <w:p>
+      <w:r>
+        <w:t xml:space="preserve">Una vez añadido, nos dirigiremos a </w:t>
+      </w:r>
+      <w:proofErr w:type="spellStart"/>
+      <w:r>
+        <w:t>gitHub</w:t>
+      </w:r>
+      <w:proofErr w:type="spellEnd"/>
+      <w:r>
+        <w:t xml:space="preserve"> Desktop, para </w:t>
+      </w:r>
+      <w:proofErr w:type="spellStart"/>
+      <w:r>
+        <w:t>commitearlo</w:t>
+      </w:r>
+      <w:proofErr w:type="spellEnd"/>
+      <w:r>
+        <w:t xml:space="preserve"> clicaremos en </w:t>
+      </w:r>
+      <w:proofErr w:type="spellStart"/>
+      <w:r>
+        <w:rPr>
+          <w:b/>
+          <w:bCs/>
+        </w:rPr>
+        <w:t>Commit</w:t>
+      </w:r>
+      <w:proofErr w:type="spellEnd"/>
+      <w:r>
+        <w:rPr>
+          <w:b/>
+          <w:bCs/>
+        </w:rPr>
+        <w:t xml:space="preserve"> </w:t>
+      </w:r>
+      <w:proofErr w:type="spellStart"/>
+      <w:r>
+        <w:rPr>
+          <w:b/>
+          <w:bCs/>
+        </w:rPr>
+        <w:t>to</w:t>
+      </w:r>
+      <w:proofErr w:type="spellEnd"/>
+      <w:r>
+        <w:rPr>
+          <w:b/>
+          <w:bCs/>
+        </w:rPr>
+        <w:t xml:space="preserve"> </w:t>
+      </w:r>
+      <w:proofErr w:type="spellStart"/>
+      <w:r>
+        <w:rPr>
+          <w:b/>
+          <w:bCs/>
+        </w:rPr>
+        <w:t>main</w:t>
+      </w:r>
+      <w:proofErr w:type="spellEnd"/>
+    </w:p>
+    <w:p>
+      <w:r>
+        <w:lastRenderedPageBreak/>
+        <w:drawing>
+          <wp:inline distT="0" distB="0" distL="0" distR="0" wp14:anchorId="2BEE414E" wp14:editId="639191A1">
+            <wp:extent cx="894742" cy="3671248"/>
+            <wp:effectExtent l="0" t="0" r="635" b="5715"/>
+            <wp:docPr id="12" name="Imagen 12" descr="Patrón de fondo&#10;&#10;Descripción generada automáticamente con confianza media"/>
+            <wp:cNvGraphicFramePr>
+              <a:graphicFrameLocks xmlns:a="http://schemas.openxmlformats.org/drawingml/2006/main" noChangeAspect="1"/>
+            </wp:cNvGraphicFramePr>
+            <a:graphic xmlns:a="http://schemas.openxmlformats.org/drawingml/2006/main">
+              <a:graphicData uri="http://schemas.openxmlformats.org/drawingml/2006/picture">
+                <pic:pic xmlns:pic="http://schemas.openxmlformats.org/drawingml/2006/picture">
+                  <pic:nvPicPr>
+                    <pic:cNvPr id="12" name="Imagen 12" descr="Patrón de fondo&#10;&#10;Descripción generada automáticamente con confianza media"/>
+                    <pic:cNvPicPr/>
+                  </pic:nvPicPr>
                   <pic:blipFill>
-                    <a:blip r:embed="rId25"/>
+                    <a:blip r:embed="rId27"/>
                     <a:stretch>
                       <a:fillRect/>
                     </a:stretch>
@@ -4347,7 +4183,320 @@
                   <pic:spPr>
                     <a:xfrm>
                       <a:off x="0" y="0"/>
-                      <a:ext cx="4168844" cy="2885935"/>
+                      <a:ext cx="897389" cy="3682110"/>
+                    </a:xfrm>
+                    <a:prstGeom prst="rect">
+                      <a:avLst/>
+                    </a:prstGeom>
+                  </pic:spPr>
+                </pic:pic>
+              </a:graphicData>
+            </a:graphic>
+          </wp:inline>
+        </w:drawing>
+      </w:r>
+    </w:p>
+    <w:p>
+      <w:pPr>
+        <w:keepNext/>
+      </w:pPr>
+    </w:p>
+    <w:p>
+      <w:pPr>
+        <w:pStyle w:val="Ttulo1"/>
+        <w:numPr>
+          <w:ilvl w:val="0"/>
+          <w:numId w:val="7"/>
+        </w:numPr>
+        <w:ind w:left="284" w:hanging="295"/>
+        <w:rPr>
+          <w:rStyle w:val="markedcontent"/>
+          <w:sz w:val="22"/>
+          <w:szCs w:val="22"/>
+        </w:rPr>
+      </w:pPr>
+      <w:bookmarkStart w:id="3" w:name="_Toc123326607"/>
+      <w:r>
+        <w:rPr>
+          <w:rStyle w:val="markedcontent"/>
+          <w:sz w:val="22"/>
+          <w:szCs w:val="22"/>
+        </w:rPr>
+        <w:t xml:space="preserve">Modificar el archivo anterior en remoto, insertando las siguientes líneas de código dentro de la clase Gitclient.java. Incluir el nuevo archivo en la rama </w:t>
+      </w:r>
+      <w:proofErr w:type="spellStart"/>
+      <w:r>
+        <w:rPr>
+          <w:rStyle w:val="markedcontent"/>
+          <w:sz w:val="22"/>
+          <w:szCs w:val="22"/>
+        </w:rPr>
+        <w:t>develop</w:t>
+      </w:r>
+      <w:proofErr w:type="spellEnd"/>
+      <w:r>
+        <w:rPr>
+          <w:rStyle w:val="markedcontent"/>
+          <w:sz w:val="22"/>
+          <w:szCs w:val="22"/>
+        </w:rPr>
+        <w:t>.</w:t>
+      </w:r>
+      <w:bookmarkEnd w:id="3"/>
+    </w:p>
+    <w:p>
+      <w:pPr>
+        <w:keepNext/>
+      </w:pPr>
+      <w:r>
+        <w:drawing>
+          <wp:inline distT="0" distB="0" distL="0" distR="0" wp14:anchorId="2E993C39" wp14:editId="47A8271B">
+            <wp:extent cx="5258534" cy="2124371"/>
+            <wp:effectExtent l="0" t="0" r="0" b="9525"/>
+            <wp:docPr id="20" name="Imagen 20" descr="Texto&#10;&#10;Descripción generada automáticamente"/>
+            <wp:cNvGraphicFramePr>
+              <a:graphicFrameLocks xmlns:a="http://schemas.openxmlformats.org/drawingml/2006/main" noChangeAspect="1"/>
+            </wp:cNvGraphicFramePr>
+            <a:graphic xmlns:a="http://schemas.openxmlformats.org/drawingml/2006/main">
+              <a:graphicData uri="http://schemas.openxmlformats.org/drawingml/2006/picture">
+                <pic:pic xmlns:pic="http://schemas.openxmlformats.org/drawingml/2006/picture">
+                  <pic:nvPicPr>
+                    <pic:cNvPr id="20" name="Imagen 20" descr="Texto&#10;&#10;Descripción generada automáticamente"/>
+                    <pic:cNvPicPr/>
+                  </pic:nvPicPr>
+                  <pic:blipFill>
+                    <a:blip r:embed="rId28"/>
+                    <a:stretch>
+                      <a:fillRect/>
+                    </a:stretch>
+                  </pic:blipFill>
+                  <pic:spPr>
+                    <a:xfrm>
+                      <a:off x="0" y="0"/>
+                      <a:ext cx="5258534" cy="2124371"/>
+                    </a:xfrm>
+                    <a:prstGeom prst="rect">
+                      <a:avLst/>
+                    </a:prstGeom>
+                  </pic:spPr>
+                </pic:pic>
+              </a:graphicData>
+            </a:graphic>
+          </wp:inline>
+        </w:drawing>
+      </w:r>
+    </w:p>
+    <w:p>
+      <w:pPr>
+        <w:pStyle w:val="Descripcin"/>
+        <w:rPr>
+          <w:noProof/>
+        </w:rPr>
+      </w:pPr>
+      <w:r>
+        <w:t xml:space="preserve">Ilustración </w:t>
+      </w:r>
+      <w:r>
+        <w:fldChar w:fldCharType="begin"/>
+      </w:r>
+      <w:r>
+        <w:instrText xml:space="preserve"> SEQ Ilustración \* ARABIC </w:instrText>
+      </w:r>
+      <w:r>
+        <w:fldChar w:fldCharType="separate"/>
+      </w:r>
+      <w:r>
+        <w:rPr>
+          <w:noProof/>
+        </w:rPr>
+        <w:t>16</w:t>
+      </w:r>
+      <w:r>
+        <w:rPr>
+          <w:noProof/>
+        </w:rPr>
+        <w:fldChar w:fldCharType="end"/>
+      </w:r>
+    </w:p>
+    <w:p>
+      <w:r>
+        <w:t xml:space="preserve">Para incluirlo en la rama </w:t>
+      </w:r>
+      <w:proofErr w:type="spellStart"/>
+      <w:r>
+        <w:rPr>
+          <w:b/>
+          <w:bCs/>
+        </w:rPr>
+        <w:t>develop</w:t>
+      </w:r>
+      <w:proofErr w:type="spellEnd"/>
+      <w:r>
+        <w:t xml:space="preserve">, nos dirigiremos </w:t>
+      </w:r>
+      <w:proofErr w:type="gramStart"/>
+      <w:r>
+        <w:t xml:space="preserve">a  </w:t>
+      </w:r>
+      <w:proofErr w:type="spellStart"/>
+      <w:r>
+        <w:t>Current</w:t>
+      </w:r>
+      <w:proofErr w:type="spellEnd"/>
+      <w:proofErr w:type="gramEnd"/>
+      <w:r>
+        <w:t xml:space="preserve"> Branch, y clicaremos en la rama a cambiar</w:t>
+      </w:r>
+    </w:p>
+    <w:p>
+      <w:r>
+        <w:lastRenderedPageBreak/>
+        <w:drawing>
+          <wp:inline distT="0" distB="0" distL="0" distR="0" wp14:anchorId="6F41FC91" wp14:editId="51834AC6">
+            <wp:extent cx="3439005" cy="2543530"/>
+            <wp:effectExtent l="0" t="0" r="9525" b="9525"/>
+            <wp:docPr id="28" name="Imagen 28" descr="Interfaz de usuario gráfica, Texto, Aplicación, Correo electrónico&#10;&#10;Descripción generada automáticamente"/>
+            <wp:cNvGraphicFramePr>
+              <a:graphicFrameLocks xmlns:a="http://schemas.openxmlformats.org/drawingml/2006/main" noChangeAspect="1"/>
+            </wp:cNvGraphicFramePr>
+            <a:graphic xmlns:a="http://schemas.openxmlformats.org/drawingml/2006/main">
+              <a:graphicData uri="http://schemas.openxmlformats.org/drawingml/2006/picture">
+                <pic:pic xmlns:pic="http://schemas.openxmlformats.org/drawingml/2006/picture">
+                  <pic:nvPicPr>
+                    <pic:cNvPr id="28" name="Imagen 28" descr="Interfaz de usuario gráfica, Texto, Aplicación, Correo electrónico&#10;&#10;Descripción generada automáticamente"/>
+                    <pic:cNvPicPr/>
+                  </pic:nvPicPr>
+                  <pic:blipFill>
+                    <a:blip r:embed="rId29"/>
+                    <a:stretch>
+                      <a:fillRect/>
+                    </a:stretch>
+                  </pic:blipFill>
+                  <pic:spPr>
+                    <a:xfrm>
+                      <a:off x="0" y="0"/>
+                      <a:ext cx="3439005" cy="2543530"/>
+                    </a:xfrm>
+                    <a:prstGeom prst="rect">
+                      <a:avLst/>
+                    </a:prstGeom>
+                  </pic:spPr>
+                </pic:pic>
+              </a:graphicData>
+            </a:graphic>
+          </wp:inline>
+        </w:drawing>
+      </w:r>
+    </w:p>
+    <w:p>
+      <w:pPr>
+        <w:pStyle w:val="Ttulo1"/>
+        <w:numPr>
+          <w:ilvl w:val="0"/>
+          <w:numId w:val="7"/>
+        </w:numPr>
+        <w:ind w:left="284" w:hanging="295"/>
+        <w:rPr>
+          <w:rStyle w:val="markedcontent"/>
+          <w:sz w:val="22"/>
+          <w:szCs w:val="22"/>
+        </w:rPr>
+      </w:pPr>
+      <w:bookmarkStart w:id="4" w:name="_Toc123326608"/>
+      <w:r>
+        <w:rPr>
+          <w:rStyle w:val="markedcontent"/>
+          <w:sz w:val="22"/>
+          <w:szCs w:val="22"/>
+        </w:rPr>
+        <w:t>Ver las diferencias del archivo anterior en local.</w:t>
+      </w:r>
+      <w:bookmarkEnd w:id="4"/>
+    </w:p>
+    <w:p>
+      <w:pPr>
+        <w:rPr>
+          <w:b/>
+          <w:bCs/>
+        </w:rPr>
+      </w:pPr>
+      <w:r>
+        <w:t xml:space="preserve">Para poner la vista de las modificaciones en </w:t>
+      </w:r>
+      <w:proofErr w:type="spellStart"/>
+      <w:r>
+        <w:t>git</w:t>
+      </w:r>
+      <w:proofErr w:type="spellEnd"/>
+      <w:r>
+        <w:t xml:space="preserve"> </w:t>
+      </w:r>
+      <w:proofErr w:type="spellStart"/>
+      <w:proofErr w:type="gramStart"/>
+      <w:r>
+        <w:t>hub</w:t>
+      </w:r>
+      <w:proofErr w:type="spellEnd"/>
+      <w:proofErr w:type="gramEnd"/>
+      <w:r>
+        <w:t xml:space="preserve"> </w:t>
+      </w:r>
+      <w:proofErr w:type="spellStart"/>
+      <w:r>
+        <w:t>desktpo</w:t>
+      </w:r>
+      <w:proofErr w:type="spellEnd"/>
+      <w:r>
+        <w:t xml:space="preserve">, nos </w:t>
+      </w:r>
+      <w:proofErr w:type="spellStart"/>
+      <w:r>
+        <w:t>dicigiremos</w:t>
+      </w:r>
+      <w:proofErr w:type="spellEnd"/>
+      <w:r>
+        <w:t xml:space="preserve"> al engranaje de la parte derecha, y clicaremos en </w:t>
+      </w:r>
+      <w:proofErr w:type="spellStart"/>
+      <w:r>
+        <w:rPr>
+          <w:b/>
+          <w:bCs/>
+        </w:rPr>
+        <w:t>split</w:t>
+      </w:r>
+      <w:proofErr w:type="spellEnd"/>
+    </w:p>
+    <w:p>
+      <w:pPr>
+        <w:keepNext/>
+      </w:pPr>
+      <w:r>
+        <w:drawing>
+          <wp:inline distT="0" distB="0" distL="0" distR="0" wp14:anchorId="4DFBD16C" wp14:editId="6B118ACF">
+            <wp:extent cx="5400040" cy="1193165"/>
+            <wp:effectExtent l="152400" t="152400" r="353060" b="368935"/>
+            <wp:docPr id="27" name="Imagen 27" descr="Imagen que contiene Rectángulo&#10;&#10;Descripción generada automáticamente"/>
+            <wp:cNvGraphicFramePr>
+              <a:graphicFrameLocks xmlns:a="http://schemas.openxmlformats.org/drawingml/2006/main" noChangeAspect="1"/>
+            </wp:cNvGraphicFramePr>
+            <a:graphic xmlns:a="http://schemas.openxmlformats.org/drawingml/2006/main">
+              <a:graphicData uri="http://schemas.openxmlformats.org/drawingml/2006/picture">
+                <pic:pic xmlns:pic="http://schemas.openxmlformats.org/drawingml/2006/picture">
+                  <pic:nvPicPr>
+                    <pic:cNvPr id="27" name="Imagen 27" descr="Imagen que contiene Rectángulo&#10;&#10;Descripción generada automáticamente"/>
+                    <pic:cNvPicPr/>
+                  </pic:nvPicPr>
+                  <pic:blipFill>
+                    <a:blip r:embed="rId30"/>
+                    <a:stretch>
+                      <a:fillRect/>
+                    </a:stretch>
+                  </pic:blipFill>
+                  <pic:spPr>
+                    <a:xfrm>
+                      <a:off x="0" y="0"/>
+                      <a:ext cx="5400040" cy="1193165"/>
                     </a:xfrm>
                     <a:prstGeom prst="rect">
                       <a:avLst/>
@@ -4382,27 +4531,104 @@
           <w:rPr>
             <w:noProof/>
           </w:rPr>
-          <w:t>18</w:t>
+          <w:t>17</w:t>
         </w:r>
       </w:fldSimple>
     </w:p>
     <w:p>
-      <w:r>
-        <w:t xml:space="preserve">Una vez subido a remoto, comprobaremos que se </w:t>
-      </w:r>
-      <w:r>
-        <w:t>h</w:t>
-      </w:r>
-      <w:r>
-        <w:t xml:space="preserve">a </w:t>
+      <w:pPr>
+        <w:pStyle w:val="Ttulo1"/>
+        <w:numPr>
+          <w:ilvl w:val="0"/>
+          <w:numId w:val="7"/>
+        </w:numPr>
+        <w:ind w:left="284" w:hanging="295"/>
+        <w:rPr>
+          <w:rStyle w:val="markedcontent"/>
+          <w:sz w:val="22"/>
+          <w:szCs w:val="22"/>
+        </w:rPr>
+      </w:pPr>
+      <w:bookmarkStart w:id="5" w:name="_Toc123326609"/>
+      <w:r>
+        <w:rPr>
+          <w:rStyle w:val="markedcontent"/>
+          <w:sz w:val="22"/>
+          <w:szCs w:val="22"/>
+        </w:rPr>
+        <w:t>Actualizar el archivo anterior en local.</w:t>
+      </w:r>
+      <w:bookmarkEnd w:id="5"/>
+    </w:p>
+    <w:p>
+      <w:pPr>
+        <w:keepNext/>
+      </w:pPr>
+    </w:p>
+    <w:p>
+      <w:pPr>
+        <w:pStyle w:val="Ttulo1"/>
+        <w:numPr>
+          <w:ilvl w:val="0"/>
+          <w:numId w:val="7"/>
+        </w:numPr>
+        <w:ind w:left="284" w:hanging="295"/>
+        <w:rPr>
+          <w:rStyle w:val="markedcontent"/>
+          <w:sz w:val="22"/>
+          <w:szCs w:val="22"/>
+        </w:rPr>
+      </w:pPr>
+      <w:bookmarkStart w:id="6" w:name="_Toc123326610"/>
+      <w:r>
+        <w:rPr>
+          <w:rStyle w:val="markedcontent"/>
+          <w:sz w:val="22"/>
+          <w:szCs w:val="22"/>
+        </w:rPr>
+        <w:t xml:space="preserve">Eliminar el archivo AppGitclient.java en local en la rama </w:t>
       </w:r>
       <w:proofErr w:type="spellStart"/>
       <w:r>
-        <w:t>commiteado</w:t>
+        <w:rPr>
+          <w:rStyle w:val="markedcontent"/>
+          <w:sz w:val="22"/>
+          <w:szCs w:val="22"/>
+        </w:rPr>
+        <w:t>main</w:t>
       </w:r>
       <w:proofErr w:type="spellEnd"/>
       <w:r>
-        <w:t xml:space="preserve"> correctamente</w:t>
+        <w:rPr>
+          <w:rStyle w:val="markedcontent"/>
+          <w:sz w:val="22"/>
+          <w:szCs w:val="22"/>
+        </w:rPr>
+        <w:t>.</w:t>
+      </w:r>
+      <w:bookmarkEnd w:id="6"/>
+    </w:p>
+    <w:p>
+      <w:r>
+        <w:t xml:space="preserve">Para eliminarlo, nos dirigiremos a </w:t>
+      </w:r>
+      <w:proofErr w:type="spellStart"/>
+      <w:r>
+        <w:t>git</w:t>
+      </w:r>
+      <w:proofErr w:type="spellEnd"/>
+      <w:r>
+        <w:t xml:space="preserve"> </w:t>
+      </w:r>
+      <w:proofErr w:type="spellStart"/>
+      <w:proofErr w:type="gramStart"/>
+      <w:r>
+        <w:t>hub</w:t>
+      </w:r>
+      <w:proofErr w:type="spellEnd"/>
+      <w:proofErr w:type="gramEnd"/>
+      <w:r>
+        <w:t xml:space="preserve">, y clicaremos en el archivo, y lo eliminaremos </w:t>
       </w:r>
     </w:p>
     <w:p>
@@ -4411,10 +4637,10 @@
       </w:pPr>
       <w:r>
         <w:drawing>
-          <wp:inline distT="0" distB="0" distL="0" distR="0" wp14:anchorId="39967AE4" wp14:editId="48AFDBB8">
-            <wp:extent cx="4831308" cy="1445872"/>
-            <wp:effectExtent l="0" t="0" r="7620" b="2540"/>
-            <wp:docPr id="24" name="Imagen 24" descr="Captura de pantalla de un celular&#10;&#10;Descripción generada automáticamente"/>
+          <wp:inline distT="0" distB="0" distL="0" distR="0" wp14:anchorId="40B0CD56" wp14:editId="0BC3C954">
+            <wp:extent cx="5400040" cy="991870"/>
+            <wp:effectExtent l="152400" t="152400" r="353060" b="360680"/>
+            <wp:docPr id="29" name="Imagen 29" descr="Interfaz de usuario gráfica, Patrón de fondo&#10;&#10;Descripción generada automáticamente"/>
             <wp:cNvGraphicFramePr>
               <a:graphicFrameLocks xmlns:a="http://schemas.openxmlformats.org/drawingml/2006/main" noChangeAspect="1"/>
             </wp:cNvGraphicFramePr>
@@ -4422,11 +4648,11 @@
               <a:graphicData uri="http://schemas.openxmlformats.org/drawingml/2006/picture">
                 <pic:pic xmlns:pic="http://schemas.openxmlformats.org/drawingml/2006/picture">
                   <pic:nvPicPr>
-                    <pic:cNvPr id="24" name="Imagen 24" descr="Captura de pantalla de un celular&#10;&#10;Descripción generada automáticamente"/>
+                    <pic:cNvPr id="29" name="Imagen 29" descr="Interfaz de usuario gráfica, Patrón de fondo&#10;&#10;Descripción generada automáticamente"/>
                     <pic:cNvPicPr/>
                   </pic:nvPicPr>
                   <pic:blipFill>
-                    <a:blip r:embed="rId26"/>
+                    <a:blip r:embed="rId31"/>
                     <a:stretch>
                       <a:fillRect/>
                     </a:stretch>
@@ -4434,109 +4660,7 @@
                   <pic:spPr>
                     <a:xfrm>
                       <a:off x="0" y="0"/>
-                      <a:ext cx="5021042" cy="1502654"/>
-                    </a:xfrm>
-                    <a:prstGeom prst="rect">
-                      <a:avLst/>
-                    </a:prstGeom>
-                  </pic:spPr>
-                </pic:pic>
-              </a:graphicData>
-            </a:graphic>
-          </wp:inline>
-        </w:drawing>
-      </w:r>
-    </w:p>
-    <w:p>
-      <w:pPr>
-        <w:pStyle w:val="Descripcin"/>
-      </w:pPr>
-      <w:r>
-        <w:t xml:space="preserve">Ilustración </w:t>
-      </w:r>
-      <w:fldSimple w:instr=" SEQ Ilustración \* ARABIC ">
-        <w:r>
-          <w:rPr>
-            <w:noProof/>
-          </w:rPr>
-          <w:t>19</w:t>
-        </w:r>
-      </w:fldSimple>
-    </w:p>
-    <w:p>
-      <w:pPr>
-        <w:pStyle w:val="Ttulo1"/>
-        <w:numPr>
-          <w:ilvl w:val="0"/>
-          <w:numId w:val="7"/>
-        </w:numPr>
-        <w:ind w:left="284" w:hanging="295"/>
-        <w:rPr>
-          <w:rStyle w:val="markedcontent"/>
-          <w:sz w:val="22"/>
-          <w:szCs w:val="22"/>
-        </w:rPr>
-      </w:pPr>
-      <w:bookmarkStart w:id="3" w:name="_Toc121990585"/>
-      <w:r>
-        <w:rPr>
-          <w:rStyle w:val="markedcontent"/>
-          <w:sz w:val="22"/>
-          <w:szCs w:val="22"/>
-        </w:rPr>
-        <w:lastRenderedPageBreak/>
-        <w:t xml:space="preserve">Modificar el archivo anterior en remoto, insertando las siguientes líneas de código dentro de la clase Gitclient.java. Incluir el nuevo archivo en la rama </w:t>
-      </w:r>
-      <w:proofErr w:type="spellStart"/>
-      <w:r>
-        <w:rPr>
-          <w:rStyle w:val="markedcontent"/>
-          <w:sz w:val="22"/>
-          <w:szCs w:val="22"/>
-        </w:rPr>
-        <w:t>develop</w:t>
-      </w:r>
-      <w:proofErr w:type="spellEnd"/>
-      <w:r>
-        <w:rPr>
-          <w:rStyle w:val="markedcontent"/>
-          <w:sz w:val="22"/>
-          <w:szCs w:val="22"/>
-        </w:rPr>
-        <w:t>.</w:t>
-      </w:r>
-      <w:bookmarkEnd w:id="3"/>
-    </w:p>
-    <w:p>
-      <w:pPr>
-        <w:keepNext/>
-      </w:pPr>
-      <w:r>
-        <w:drawing>
-          <wp:inline distT="0" distB="0" distL="0" distR="0" wp14:anchorId="617A91BC" wp14:editId="6A118087">
-            <wp:extent cx="4228531" cy="3078912"/>
-            <wp:effectExtent l="152400" t="152400" r="362585" b="369570"/>
-            <wp:docPr id="25" name="Imagen 25"/>
-            <wp:cNvGraphicFramePr>
-              <a:graphicFrameLocks xmlns:a="http://schemas.openxmlformats.org/drawingml/2006/main" noChangeAspect="1"/>
-            </wp:cNvGraphicFramePr>
-            <a:graphic xmlns:a="http://schemas.openxmlformats.org/drawingml/2006/main">
-              <a:graphicData uri="http://schemas.openxmlformats.org/drawingml/2006/picture">
-                <pic:pic xmlns:pic="http://schemas.openxmlformats.org/drawingml/2006/picture">
-                  <pic:nvPicPr>
-                    <pic:cNvPr id="1" name=""/>
-                    <pic:cNvPicPr/>
-                  </pic:nvPicPr>
-                  <pic:blipFill>
-                    <a:blip r:embed="rId27"/>
-                    <a:stretch>
-                      <a:fillRect/>
-                    </a:stretch>
-                  </pic:blipFill>
-                  <pic:spPr>
-                    <a:xfrm>
-                      <a:off x="0" y="0"/>
-                      <a:ext cx="4256151" cy="3099023"/>
+                      <a:ext cx="5400040" cy="991870"/>
                     </a:xfrm>
                     <a:prstGeom prst="rect">
                       <a:avLst/>
@@ -4571,7 +4695,7 @@
           <w:rPr>
             <w:noProof/>
           </w:rPr>
-          <w:t>20</w:t>
+          <w:t>18</w:t>
         </w:r>
       </w:fldSimple>
     </w:p>
@@ -4589,18 +4713,108 @@
           <w:szCs w:val="22"/>
         </w:rPr>
       </w:pPr>
-      <w:bookmarkStart w:id="4" w:name="_Toc121990586"/>
+      <w:bookmarkStart w:id="7" w:name="_Toc123326611"/>
       <w:r>
         <w:rPr>
           <w:rStyle w:val="markedcontent"/>
           <w:sz w:val="22"/>
           <w:szCs w:val="22"/>
         </w:rPr>
-        <w:t>Ver las diferencias del archivo anterior en local.</w:t>
-      </w:r>
-      <w:bookmarkEnd w:id="4"/>
-    </w:p>
-    <w:p/>
+        <w:lastRenderedPageBreak/>
+        <w:t>Ver el historial de confirmaciones.</w:t>
+      </w:r>
+      <w:bookmarkEnd w:id="7"/>
+    </w:p>
+    <w:p>
+      <w:r>
+        <w:t xml:space="preserve">Para ver el historial de confirmaciones, nos dirigiremos a </w:t>
+      </w:r>
+      <w:proofErr w:type="spellStart"/>
+      <w:r>
+        <w:t>githubDesktop</w:t>
+      </w:r>
+      <w:proofErr w:type="spellEnd"/>
+      <w:r>
+        <w:t xml:space="preserve">, y clicaremos en </w:t>
+      </w:r>
+      <w:proofErr w:type="spellStart"/>
+      <w:r>
+        <w:rPr>
+          <w:b/>
+          <w:bCs/>
+        </w:rPr>
+        <w:t>Hystory</w:t>
+      </w:r>
+      <w:proofErr w:type="spellEnd"/>
+    </w:p>
+    <w:p>
+      <w:pPr>
+        <w:keepNext/>
+      </w:pPr>
+      <w:r>
+        <w:drawing>
+          <wp:inline distT="0" distB="0" distL="0" distR="0" wp14:anchorId="79B6B1BB" wp14:editId="440485EF">
+            <wp:extent cx="5400040" cy="2048510"/>
+            <wp:effectExtent l="152400" t="152400" r="353060" b="370840"/>
+            <wp:docPr id="30" name="Imagen 30" descr="Interfaz de usuario gráfica, Aplicación&#10;&#10;Descripción generada automáticamente"/>
+            <wp:cNvGraphicFramePr>
+              <a:graphicFrameLocks xmlns:a="http://schemas.openxmlformats.org/drawingml/2006/main" noChangeAspect="1"/>
+            </wp:cNvGraphicFramePr>
+            <a:graphic xmlns:a="http://schemas.openxmlformats.org/drawingml/2006/main">
+              <a:graphicData uri="http://schemas.openxmlformats.org/drawingml/2006/picture">
+                <pic:pic xmlns:pic="http://schemas.openxmlformats.org/drawingml/2006/picture">
+                  <pic:nvPicPr>
+                    <pic:cNvPr id="30" name="Imagen 30" descr="Interfaz de usuario gráfica, Aplicación&#10;&#10;Descripción generada automáticamente"/>
+                    <pic:cNvPicPr/>
+                  </pic:nvPicPr>
+                  <pic:blipFill>
+                    <a:blip r:embed="rId32"/>
+                    <a:stretch>
+                      <a:fillRect/>
+                    </a:stretch>
+                  </pic:blipFill>
+                  <pic:spPr>
+                    <a:xfrm>
+                      <a:off x="0" y="0"/>
+                      <a:ext cx="5400040" cy="2048510"/>
+                    </a:xfrm>
+                    <a:prstGeom prst="rect">
+                      <a:avLst/>
+                    </a:prstGeom>
+                    <a:ln>
+                      <a:noFill/>
+                    </a:ln>
+                    <a:effectLst>
+                      <a:outerShdw blurRad="292100" dist="139700" dir="2700000" algn="tl" rotWithShape="0">
+                        <a:srgbClr val="333333">
+                          <a:alpha val="65000"/>
+                        </a:srgbClr>
+                      </a:outerShdw>
+                    </a:effectLst>
+                  </pic:spPr>
+                </pic:pic>
+              </a:graphicData>
+            </a:graphic>
+          </wp:inline>
+        </w:drawing>
+      </w:r>
+    </w:p>
+    <w:p>
+      <w:pPr>
+        <w:pStyle w:val="Descripcin"/>
+      </w:pPr>
+      <w:r>
+        <w:t xml:space="preserve">Ilustración </w:t>
+      </w:r>
+      <w:fldSimple w:instr=" SEQ Ilustración \* ARABIC ">
+        <w:r>
+          <w:rPr>
+            <w:noProof/>
+          </w:rPr>
+          <w:t>19</w:t>
+        </w:r>
+      </w:fldSimple>
+    </w:p>
     <w:p>
       <w:pPr>
         <w:pStyle w:val="Ttulo1"/>
@@ -4615,17 +4829,36 @@
           <w:szCs w:val="22"/>
         </w:rPr>
       </w:pPr>
-      <w:bookmarkStart w:id="5" w:name="_Toc121990587"/>
+      <w:bookmarkStart w:id="8" w:name="_Toc123326612"/>
       <w:r>
         <w:rPr>
           <w:rStyle w:val="markedcontent"/>
           <w:sz w:val="22"/>
           <w:szCs w:val="22"/>
         </w:rPr>
-        <w:t>Actualizar el archivo anterior en local.</w:t>
-      </w:r>
-      <w:bookmarkEnd w:id="5"/>
-    </w:p>
+        <w:t xml:space="preserve">Actualizar todas las confirmaciones en remoto en la rama </w:t>
+      </w:r>
+      <w:proofErr w:type="spellStart"/>
+      <w:r>
+        <w:rPr>
+          <w:rStyle w:val="markedcontent"/>
+          <w:sz w:val="22"/>
+          <w:szCs w:val="22"/>
+        </w:rPr>
+        <w:t>main</w:t>
+      </w:r>
+      <w:proofErr w:type="spellEnd"/>
+      <w:r>
+        <w:rPr>
+          <w:rStyle w:val="markedcontent"/>
+          <w:sz w:val="22"/>
+          <w:szCs w:val="22"/>
+        </w:rPr>
+        <w:t>.</w:t>
+      </w:r>
+      <w:bookmarkEnd w:id="8"/>
+    </w:p>
+    <w:p/>
     <w:p>
       <w:pPr>
         <w:pStyle w:val="Ttulo1"/>
@@ -4640,14 +4873,14 @@
           <w:szCs w:val="22"/>
         </w:rPr>
       </w:pPr>
-      <w:bookmarkStart w:id="6" w:name="_Toc121990588"/>
+      <w:bookmarkStart w:id="9" w:name="_Toc123326613"/>
       <w:r>
         <w:rPr>
           <w:rStyle w:val="markedcontent"/>
           <w:sz w:val="22"/>
           <w:szCs w:val="22"/>
         </w:rPr>
-        <w:t xml:space="preserve">Eliminar el archivo AppGitclient.java en local en la rama </w:t>
+        <w:t xml:space="preserve">Crear una nueva rama en local llamada </w:t>
       </w:r>
       <w:proofErr w:type="spellStart"/>
       <w:r>
@@ -4656,7 +4889,7 @@
           <w:sz w:val="22"/>
           <w:szCs w:val="22"/>
         </w:rPr>
-        <w:t>main</w:t>
+        <w:t>features</w:t>
       </w:r>
       <w:proofErr w:type="spellEnd"/>
       <w:r>
@@ -4665,9 +4898,220 @@
           <w:sz w:val="22"/>
           <w:szCs w:val="22"/>
         </w:rPr>
-        <w:t>.</w:t>
-      </w:r>
-      <w:bookmarkEnd w:id="6"/>
+        <w:t>/</w:t>
+      </w:r>
+      <w:proofErr w:type="spellStart"/>
+      <w:proofErr w:type="gramStart"/>
+      <w:r>
+        <w:rPr>
+          <w:rStyle w:val="markedcontent"/>
+          <w:sz w:val="22"/>
+          <w:szCs w:val="22"/>
+        </w:rPr>
+        <w:t>newrequest</w:t>
+      </w:r>
+      <w:proofErr w:type="spellEnd"/>
+      <w:r>
+        <w:rPr>
+          <w:rStyle w:val="markedcontent"/>
+          <w:sz w:val="22"/>
+          <w:szCs w:val="22"/>
+        </w:rPr>
+        <w:t>[</w:t>
+      </w:r>
+      <w:proofErr w:type="gramEnd"/>
+      <w:r>
+        <w:rPr>
+          <w:rStyle w:val="markedcontent"/>
+          <w:sz w:val="22"/>
+          <w:szCs w:val="22"/>
+        </w:rPr>
+        <w:t>1].</w:t>
+      </w:r>
+      <w:bookmarkEnd w:id="9"/>
+    </w:p>
+    <w:p>
+      <w:r>
+        <w:t xml:space="preserve">Para crear una rama, nos dirigiremos a la pestaña </w:t>
+      </w:r>
+      <w:proofErr w:type="spellStart"/>
+      <w:r>
+        <w:rPr>
+          <w:b/>
+          <w:bCs/>
+        </w:rPr>
+        <w:t>Banch</w:t>
+      </w:r>
+      <w:proofErr w:type="spellEnd"/>
+      <w:r>
+        <w:rPr>
+          <w:b/>
+          <w:bCs/>
+        </w:rPr>
+        <w:t xml:space="preserve"> &gt; New </w:t>
+      </w:r>
+      <w:r>
+        <w:rPr>
+          <w:b/>
+          <w:bCs/>
+        </w:rPr>
+        <w:t>Branch</w:t>
+      </w:r>
+    </w:p>
+    <w:p>
+      <w:pPr>
+        <w:keepNext/>
+      </w:pPr>
+      <w:r>
+        <w:drawing>
+          <wp:inline distT="0" distB="0" distL="0" distR="0" wp14:anchorId="1A6A2440" wp14:editId="58DE7DFF">
+            <wp:extent cx="1512627" cy="2173806"/>
+            <wp:effectExtent l="152400" t="152400" r="354330" b="360045"/>
+            <wp:docPr id="31" name="Imagen 31" descr="Interfaz de usuario gráfica, Texto, Aplicación, Correo electrónico&#10;&#10;Descripción generada automáticamente"/>
+            <wp:cNvGraphicFramePr>
+              <a:graphicFrameLocks xmlns:a="http://schemas.openxmlformats.org/drawingml/2006/main" noChangeAspect="1"/>
+            </wp:cNvGraphicFramePr>
+            <a:graphic xmlns:a="http://schemas.openxmlformats.org/drawingml/2006/main">
+              <a:graphicData uri="http://schemas.openxmlformats.org/drawingml/2006/picture">
+                <pic:pic xmlns:pic="http://schemas.openxmlformats.org/drawingml/2006/picture">
+                  <pic:nvPicPr>
+                    <pic:cNvPr id="31" name="Imagen 31" descr="Interfaz de usuario gráfica, Texto, Aplicación, Correo electrónico&#10;&#10;Descripción generada automáticamente"/>
+                    <pic:cNvPicPr/>
+                  </pic:nvPicPr>
+                  <pic:blipFill>
+                    <a:blip r:embed="rId33"/>
+                    <a:stretch>
+                      <a:fillRect/>
+                    </a:stretch>
+                  </pic:blipFill>
+                  <pic:spPr>
+                    <a:xfrm>
+                      <a:off x="0" y="0"/>
+                      <a:ext cx="1517390" cy="2180652"/>
+                    </a:xfrm>
+                    <a:prstGeom prst="rect">
+                      <a:avLst/>
+                    </a:prstGeom>
+                    <a:ln>
+                      <a:noFill/>
+                    </a:ln>
+                    <a:effectLst>
+                      <a:outerShdw blurRad="292100" dist="139700" dir="2700000" algn="tl" rotWithShape="0">
+                        <a:srgbClr val="333333">
+                          <a:alpha val="65000"/>
+                        </a:srgbClr>
+                      </a:outerShdw>
+                    </a:effectLst>
+                  </pic:spPr>
+                </pic:pic>
+              </a:graphicData>
+            </a:graphic>
+          </wp:inline>
+        </w:drawing>
+      </w:r>
+    </w:p>
+    <w:p>
+      <w:pPr>
+        <w:pStyle w:val="Descripcin"/>
+      </w:pPr>
+      <w:r>
+        <w:t xml:space="preserve">Ilustración </w:t>
+      </w:r>
+      <w:fldSimple w:instr=" SEQ Ilustración \* ARABIC ">
+        <w:r>
+          <w:rPr>
+            <w:noProof/>
+          </w:rPr>
+          <w:t>20</w:t>
+        </w:r>
+      </w:fldSimple>
+    </w:p>
+    <w:p>
+      <w:pPr>
+        <w:rPr>
+          <w:b/>
+          <w:bCs/>
+        </w:rPr>
+      </w:pPr>
+      <w:r>
+        <w:t xml:space="preserve">Una vez clicado, nos pedirá el nombre de la rama, y clicaremos en </w:t>
+      </w:r>
+      <w:r>
+        <w:rPr>
+          <w:b/>
+          <w:bCs/>
+        </w:rPr>
+        <w:t>Create Branch</w:t>
+      </w:r>
+    </w:p>
+    <w:p>
+      <w:pPr>
+        <w:keepNext/>
+      </w:pPr>
+      <w:r>
+        <w:lastRenderedPageBreak/>
+        <w:drawing>
+          <wp:inline distT="0" distB="0" distL="0" distR="0" wp14:anchorId="6AEE8942" wp14:editId="4804D384">
+            <wp:extent cx="3858163" cy="2638793"/>
+            <wp:effectExtent l="152400" t="152400" r="371475" b="371475"/>
+            <wp:docPr id="32" name="Imagen 32" descr="Interfaz de usuario gráfica, Texto, Aplicación, Chat o mensaje de texto&#10;&#10;Descripción generada automáticamente"/>
+            <wp:cNvGraphicFramePr>
+              <a:graphicFrameLocks xmlns:a="http://schemas.openxmlformats.org/drawingml/2006/main" noChangeAspect="1"/>
+            </wp:cNvGraphicFramePr>
+            <a:graphic xmlns:a="http://schemas.openxmlformats.org/drawingml/2006/main">
+              <a:graphicData uri="http://schemas.openxmlformats.org/drawingml/2006/picture">
+                <pic:pic xmlns:pic="http://schemas.openxmlformats.org/drawingml/2006/picture">
+                  <pic:nvPicPr>
+                    <pic:cNvPr id="32" name="Imagen 32" descr="Interfaz de usuario gráfica, Texto, Aplicación, Chat o mensaje de texto&#10;&#10;Descripción generada automáticamente"/>
+                    <pic:cNvPicPr/>
+                  </pic:nvPicPr>
+                  <pic:blipFill>
+                    <a:blip r:embed="rId34"/>
+                    <a:stretch>
+                      <a:fillRect/>
+                    </a:stretch>
+                  </pic:blipFill>
+                  <pic:spPr>
+                    <a:xfrm>
+                      <a:off x="0" y="0"/>
+                      <a:ext cx="3858163" cy="2638793"/>
+                    </a:xfrm>
+                    <a:prstGeom prst="rect">
+                      <a:avLst/>
+                    </a:prstGeom>
+                    <a:ln>
+                      <a:noFill/>
+                    </a:ln>
+                    <a:effectLst>
+                      <a:outerShdw blurRad="292100" dist="139700" dir="2700000" algn="tl" rotWithShape="0">
+                        <a:srgbClr val="333333">
+                          <a:alpha val="65000"/>
+                        </a:srgbClr>
+                      </a:outerShdw>
+                    </a:effectLst>
+                  </pic:spPr>
+                </pic:pic>
+              </a:graphicData>
+            </a:graphic>
+          </wp:inline>
+        </w:drawing>
+      </w:r>
+    </w:p>
+    <w:p>
+      <w:pPr>
+        <w:pStyle w:val="Descripcin"/>
+      </w:pPr>
+      <w:r>
+        <w:t xml:space="preserve">Ilustración </w:t>
+      </w:r>
+      <w:fldSimple w:instr=" SEQ Ilustración \* ARABIC ">
+        <w:r>
+          <w:rPr>
+            <w:noProof/>
+          </w:rPr>
+          <w:t>21</w:t>
+        </w:r>
+      </w:fldSimple>
     </w:p>
     <w:p>
       <w:pPr>
@@ -4683,16 +5127,171 @@
           <w:szCs w:val="22"/>
         </w:rPr>
       </w:pPr>
-      <w:bookmarkStart w:id="7" w:name="_Toc121990589"/>
+      <w:bookmarkStart w:id="10" w:name="_Toc123326614"/>
       <w:r>
         <w:rPr>
           <w:rStyle w:val="markedcontent"/>
           <w:sz w:val="22"/>
           <w:szCs w:val="22"/>
         </w:rPr>
-        <w:t>Ver el historial de confirmaciones.</w:t>
-      </w:r>
-      <w:bookmarkEnd w:id="7"/>
+        <w:t>Crea un nuevo archivo llamado ClientGUI.java en la rama anterior</w:t>
+      </w:r>
+      <w:bookmarkEnd w:id="10"/>
+    </w:p>
+    <w:p>
+      <w:pPr>
+        <w:rPr>
+          <w:b/>
+          <w:bCs/>
+        </w:rPr>
+      </w:pPr>
+      <w:r>
+        <w:t xml:space="preserve">Para crear un nuevo archivo, nos dirigiremos a GitHub (cambiando a la rama creada anteriormente), y clicaremos en </w:t>
+      </w:r>
+      <w:r>
+        <w:rPr>
+          <w:b/>
+          <w:bCs/>
+        </w:rPr>
+        <w:t>Add file &gt; Create new file</w:t>
+      </w:r>
+    </w:p>
+    <w:p>
+      <w:pPr>
+        <w:keepNext/>
+      </w:pPr>
+      <w:r>
+        <w:drawing>
+          <wp:inline distT="0" distB="0" distL="0" distR="0" wp14:anchorId="773560FC" wp14:editId="0B9C82E7">
+            <wp:extent cx="5400040" cy="663575"/>
+            <wp:effectExtent l="152400" t="152400" r="353060" b="365125"/>
+            <wp:docPr id="33" name="Imagen 33"/>
+            <wp:cNvGraphicFramePr>
+              <a:graphicFrameLocks xmlns:a="http://schemas.openxmlformats.org/drawingml/2006/main" noChangeAspect="1"/>
+            </wp:cNvGraphicFramePr>
+            <a:graphic xmlns:a="http://schemas.openxmlformats.org/drawingml/2006/main">
+              <a:graphicData uri="http://schemas.openxmlformats.org/drawingml/2006/picture">
+                <pic:pic xmlns:pic="http://schemas.openxmlformats.org/drawingml/2006/picture">
+                  <pic:nvPicPr>
+                    <pic:cNvPr id="1" name=""/>
+                    <pic:cNvPicPr/>
+                  </pic:nvPicPr>
+                  <pic:blipFill>
+                    <a:blip r:embed="rId35"/>
+                    <a:stretch>
+                      <a:fillRect/>
+                    </a:stretch>
+                  </pic:blipFill>
+                  <pic:spPr>
+                    <a:xfrm>
+                      <a:off x="0" y="0"/>
+                      <a:ext cx="5400040" cy="663575"/>
+                    </a:xfrm>
+                    <a:prstGeom prst="rect">
+                      <a:avLst/>
+                    </a:prstGeom>
+                    <a:ln>
+                      <a:noFill/>
+                    </a:ln>
+                    <a:effectLst>
+                      <a:outerShdw blurRad="292100" dist="139700" dir="2700000" algn="tl" rotWithShape="0">
+                        <a:srgbClr val="333333">
+                          <a:alpha val="65000"/>
+                        </a:srgbClr>
+                      </a:outerShdw>
+                    </a:effectLst>
+                  </pic:spPr>
+                </pic:pic>
+              </a:graphicData>
+            </a:graphic>
+          </wp:inline>
+        </w:drawing>
+      </w:r>
+    </w:p>
+    <w:p>
+      <w:pPr>
+        <w:pStyle w:val="Descripcin"/>
+      </w:pPr>
+      <w:r>
+        <w:t xml:space="preserve">Ilustración </w:t>
+      </w:r>
+      <w:fldSimple w:instr=" SEQ Ilustración \* ARABIC ">
+        <w:r>
+          <w:rPr>
+            <w:noProof/>
+          </w:rPr>
+          <w:t>22</w:t>
+        </w:r>
+      </w:fldSimple>
+    </w:p>
+    <w:p>
+      <w:pPr>
+        <w:keepNext/>
+      </w:pPr>
+      <w:r>
+        <w:lastRenderedPageBreak/>
+        <w:drawing>
+          <wp:inline distT="0" distB="0" distL="0" distR="0" wp14:anchorId="7CDAB02F" wp14:editId="3DCB1739">
+            <wp:extent cx="3716740" cy="2871032"/>
+            <wp:effectExtent l="152400" t="152400" r="360045" b="367665"/>
+            <wp:docPr id="34" name="Imagen 34" descr="Interfaz de usuario gráfica, Texto, Aplicación&#10;&#10;Descripción generada automáticamente"/>
+            <wp:cNvGraphicFramePr>
+              <a:graphicFrameLocks xmlns:a="http://schemas.openxmlformats.org/drawingml/2006/main" noChangeAspect="1"/>
+            </wp:cNvGraphicFramePr>
+            <a:graphic xmlns:a="http://schemas.openxmlformats.org/drawingml/2006/main">
+              <a:graphicData uri="http://schemas.openxmlformats.org/drawingml/2006/picture">
+                <pic:pic xmlns:pic="http://schemas.openxmlformats.org/drawingml/2006/picture">
+                  <pic:nvPicPr>
+                    <pic:cNvPr id="34" name="Imagen 34" descr="Interfaz de usuario gráfica, Texto, Aplicación&#10;&#10;Descripción generada automáticamente"/>
+                    <pic:cNvPicPr/>
+                  </pic:nvPicPr>
+                  <pic:blipFill>
+                    <a:blip r:embed="rId36"/>
+                    <a:stretch>
+                      <a:fillRect/>
+                    </a:stretch>
+                  </pic:blipFill>
+                  <pic:spPr>
+                    <a:xfrm>
+                      <a:off x="0" y="0"/>
+                      <a:ext cx="3767880" cy="2910536"/>
+                    </a:xfrm>
+                    <a:prstGeom prst="rect">
+                      <a:avLst/>
+                    </a:prstGeom>
+                    <a:ln>
+                      <a:noFill/>
+                    </a:ln>
+                    <a:effectLst>
+                      <a:outerShdw blurRad="292100" dist="139700" dir="2700000" algn="tl" rotWithShape="0">
+                        <a:srgbClr val="333333">
+                          <a:alpha val="65000"/>
+                        </a:srgbClr>
+                      </a:outerShdw>
+                    </a:effectLst>
+                  </pic:spPr>
+                </pic:pic>
+              </a:graphicData>
+            </a:graphic>
+          </wp:inline>
+        </w:drawing>
+      </w:r>
+    </w:p>
+    <w:p>
+      <w:pPr>
+        <w:pStyle w:val="Descripcin"/>
+      </w:pPr>
+      <w:r>
+        <w:t xml:space="preserve">Ilustración </w:t>
+      </w:r>
+      <w:fldSimple w:instr=" SEQ Ilustración \* ARABIC ">
+        <w:r>
+          <w:rPr>
+            <w:noProof/>
+          </w:rPr>
+          <w:t>23</w:t>
+        </w:r>
+      </w:fldSimple>
     </w:p>
     <w:p>
       <w:pPr>
@@ -4708,14 +5307,14 @@
           <w:szCs w:val="22"/>
         </w:rPr>
       </w:pPr>
-      <w:bookmarkStart w:id="8" w:name="_Toc121990590"/>
+      <w:bookmarkStart w:id="11" w:name="_Toc123326615"/>
       <w:r>
         <w:rPr>
           <w:rStyle w:val="markedcontent"/>
           <w:sz w:val="22"/>
           <w:szCs w:val="22"/>
         </w:rPr>
-        <w:t xml:space="preserve">Actualizar todas las confirmaciones en remoto en la rama </w:t>
+        <w:t xml:space="preserve">Fusionar los cambios de la rama anterior en la rama </w:t>
       </w:r>
       <w:proofErr w:type="spellStart"/>
       <w:r>
@@ -4724,7 +5323,7 @@
           <w:sz w:val="22"/>
           <w:szCs w:val="22"/>
         </w:rPr>
-        <w:t>main</w:t>
+        <w:t>develop</w:t>
       </w:r>
       <w:proofErr w:type="spellEnd"/>
       <w:r>
@@ -4733,9 +5332,232 @@
           <w:sz w:val="22"/>
           <w:szCs w:val="22"/>
         </w:rPr>
-        <w:t>.</w:t>
-      </w:r>
-      <w:bookmarkEnd w:id="8"/>
+        <w:t xml:space="preserve"> en</w:t>
+      </w:r>
+      <w:r>
+        <w:rPr>
+          <w:sz w:val="22"/>
+          <w:szCs w:val="22"/>
+        </w:rPr>
+        <w:br/>
+      </w:r>
+      <w:r>
+        <w:rPr>
+          <w:rStyle w:val="markedcontent"/>
+          <w:sz w:val="22"/>
+          <w:szCs w:val="22"/>
+        </w:rPr>
+        <w:t>local.</w:t>
+      </w:r>
+      <w:bookmarkEnd w:id="11"/>
+    </w:p>
+    <w:p>
+      <w:r>
+        <w:t xml:space="preserve">Para fusionar los cambios realizados, clicaremos en </w:t>
+      </w:r>
+      <w:proofErr w:type="spellStart"/>
+      <w:r>
+        <w:t>Current</w:t>
+      </w:r>
+      <w:proofErr w:type="spellEnd"/>
+      <w:r>
+        <w:t xml:space="preserve"> Branch, y </w:t>
+      </w:r>
+      <w:proofErr w:type="spellStart"/>
+      <w:r>
+        <w:t>selexxionaremos</w:t>
+      </w:r>
+      <w:proofErr w:type="spellEnd"/>
+      <w:r>
+        <w:t xml:space="preserve"> el botón que hay debajo, </w:t>
+      </w:r>
+    </w:p>
+    <w:p>
+      <w:r>
+        <w:t xml:space="preserve"> </w:t>
+      </w:r>
+      <w:r>
+        <w:tab/>
+      </w:r>
+      <w:r>
+        <w:drawing>
+          <wp:inline distT="0" distB="0" distL="0" distR="0" wp14:anchorId="56C453FF" wp14:editId="4A14F789">
+            <wp:extent cx="1178830" cy="3275463"/>
+            <wp:effectExtent l="0" t="0" r="2540" b="1270"/>
+            <wp:docPr id="35" name="Imagen 35" descr="Imagen que contiene Patrón de fondo&#10;&#10;Descripción generada automáticamente"/>
+            <wp:cNvGraphicFramePr>
+              <a:graphicFrameLocks xmlns:a="http://schemas.openxmlformats.org/drawingml/2006/main" noChangeAspect="1"/>
+            </wp:cNvGraphicFramePr>
+            <a:graphic xmlns:a="http://schemas.openxmlformats.org/drawingml/2006/main">
+              <a:graphicData uri="http://schemas.openxmlformats.org/drawingml/2006/picture">
+                <pic:pic xmlns:pic="http://schemas.openxmlformats.org/drawingml/2006/picture">
+                  <pic:nvPicPr>
+                    <pic:cNvPr id="35" name="Imagen 35" descr="Imagen que contiene Patrón de fondo&#10;&#10;Descripción generada automáticamente"/>
+                    <pic:cNvPicPr/>
+                  </pic:nvPicPr>
+                  <pic:blipFill>
+                    <a:blip r:embed="rId37"/>
+                    <a:stretch>
+                      <a:fillRect/>
+                    </a:stretch>
+                  </pic:blipFill>
+                  <pic:spPr>
+                    <a:xfrm>
+                      <a:off x="0" y="0"/>
+                      <a:ext cx="1180634" cy="3280477"/>
+                    </a:xfrm>
+                    <a:prstGeom prst="rect">
+                      <a:avLst/>
+                    </a:prstGeom>
+                  </pic:spPr>
+                </pic:pic>
+              </a:graphicData>
+            </a:graphic>
+          </wp:inline>
+        </w:drawing>
+      </w:r>
+    </w:p>
+    <w:p>
+      <w:r>
+        <w:t xml:space="preserve">Una vez clicado, nos aparecerá un cuadro de dialogo, en el que nos pedirá la rama a fusionar </w:t>
+      </w:r>
+    </w:p>
+    <w:p>
+      <w:pPr>
+        <w:keepNext/>
+      </w:pPr>
+      <w:r>
+        <w:lastRenderedPageBreak/>
+        <w:drawing>
+          <wp:inline distT="0" distB="0" distL="0" distR="0" wp14:anchorId="190DF0EA" wp14:editId="442DDEB9">
+            <wp:extent cx="2456597" cy="2456597"/>
+            <wp:effectExtent l="152400" t="152400" r="363220" b="363220"/>
+            <wp:docPr id="37" name="Imagen 37" descr="Interfaz de usuario gráfica, Aplicación&#10;&#10;Descripción generada automáticamente"/>
+            <wp:cNvGraphicFramePr>
+              <a:graphicFrameLocks xmlns:a="http://schemas.openxmlformats.org/drawingml/2006/main" noChangeAspect="1"/>
+            </wp:cNvGraphicFramePr>
+            <a:graphic xmlns:a="http://schemas.openxmlformats.org/drawingml/2006/main">
+              <a:graphicData uri="http://schemas.openxmlformats.org/drawingml/2006/picture">
+                <pic:pic xmlns:pic="http://schemas.openxmlformats.org/drawingml/2006/picture">
+                  <pic:nvPicPr>
+                    <pic:cNvPr id="37" name="Imagen 37" descr="Interfaz de usuario gráfica, Aplicación&#10;&#10;Descripción generada automáticamente"/>
+                    <pic:cNvPicPr/>
+                  </pic:nvPicPr>
+                  <pic:blipFill>
+                    <a:blip r:embed="rId38"/>
+                    <a:stretch>
+                      <a:fillRect/>
+                    </a:stretch>
+                  </pic:blipFill>
+                  <pic:spPr>
+                    <a:xfrm>
+                      <a:off x="0" y="0"/>
+                      <a:ext cx="2472605" cy="2472605"/>
+                    </a:xfrm>
+                    <a:prstGeom prst="rect">
+                      <a:avLst/>
+                    </a:prstGeom>
+                    <a:ln>
+                      <a:noFill/>
+                    </a:ln>
+                    <a:effectLst>
+                      <a:outerShdw blurRad="292100" dist="139700" dir="2700000" algn="tl" rotWithShape="0">
+                        <a:srgbClr val="333333">
+                          <a:alpha val="65000"/>
+                        </a:srgbClr>
+                      </a:outerShdw>
+                    </a:effectLst>
+                  </pic:spPr>
+                </pic:pic>
+              </a:graphicData>
+            </a:graphic>
+          </wp:inline>
+        </w:drawing>
+      </w:r>
+    </w:p>
+    <w:p>
+      <w:pPr>
+        <w:pStyle w:val="Descripcin"/>
+      </w:pPr>
+      <w:r>
+        <w:t xml:space="preserve">Ilustración </w:t>
+      </w:r>
+      <w:fldSimple w:instr=" SEQ Ilustración \* ARABIC ">
+        <w:r>
+          <w:rPr>
+            <w:noProof/>
+          </w:rPr>
+          <w:t>24</w:t>
+        </w:r>
+      </w:fldSimple>
+    </w:p>
+    <w:p>
+      <w:pPr>
+        <w:keepNext/>
+      </w:pPr>
+      <w:r>
+        <w:drawing>
+          <wp:inline distT="0" distB="0" distL="0" distR="0" wp14:anchorId="2FF5A76F" wp14:editId="2006FB06">
+            <wp:extent cx="5400040" cy="1655445"/>
+            <wp:effectExtent l="152400" t="152400" r="353060" b="363855"/>
+            <wp:docPr id="38" name="Imagen 38" descr="Texto&#10;&#10;Descripción generada automáticamente"/>
+            <wp:cNvGraphicFramePr>
+              <a:graphicFrameLocks xmlns:a="http://schemas.openxmlformats.org/drawingml/2006/main" noChangeAspect="1"/>
+            </wp:cNvGraphicFramePr>
+            <a:graphic xmlns:a="http://schemas.openxmlformats.org/drawingml/2006/main">
+              <a:graphicData uri="http://schemas.openxmlformats.org/drawingml/2006/picture">
+                <pic:pic xmlns:pic="http://schemas.openxmlformats.org/drawingml/2006/picture">
+                  <pic:nvPicPr>
+                    <pic:cNvPr id="38" name="Imagen 38" descr="Texto&#10;&#10;Descripción generada automáticamente"/>
+                    <pic:cNvPicPr/>
+                  </pic:nvPicPr>
+                  <pic:blipFill>
+                    <a:blip r:embed="rId39"/>
+                    <a:stretch>
+                      <a:fillRect/>
+                    </a:stretch>
+                  </pic:blipFill>
+                  <pic:spPr>
+                    <a:xfrm>
+                      <a:off x="0" y="0"/>
+                      <a:ext cx="5400040" cy="1655445"/>
+                    </a:xfrm>
+                    <a:prstGeom prst="rect">
+                      <a:avLst/>
+                    </a:prstGeom>
+                    <a:ln>
+                      <a:noFill/>
+                    </a:ln>
+                    <a:effectLst>
+                      <a:outerShdw blurRad="292100" dist="139700" dir="2700000" algn="tl" rotWithShape="0">
+                        <a:srgbClr val="333333">
+                          <a:alpha val="65000"/>
+                        </a:srgbClr>
+                      </a:outerShdw>
+                    </a:effectLst>
+                  </pic:spPr>
+                </pic:pic>
+              </a:graphicData>
+            </a:graphic>
+          </wp:inline>
+        </w:drawing>
+      </w:r>
+    </w:p>
+    <w:p>
+      <w:pPr>
+        <w:pStyle w:val="Descripcin"/>
+      </w:pPr>
+      <w:r>
+        <w:t xml:space="preserve">Ilustración </w:t>
+      </w:r>
+      <w:fldSimple w:instr=" SEQ Ilustración \* ARABIC ">
+        <w:r>
+          <w:rPr>
+            <w:noProof/>
+          </w:rPr>
+          <w:t>25</w:t>
+        </w:r>
+      </w:fldSimple>
     </w:p>
     <w:p>
       <w:pPr>
@@ -4751,14 +5573,14 @@
           <w:szCs w:val="22"/>
         </w:rPr>
       </w:pPr>
-      <w:bookmarkStart w:id="9" w:name="_Toc121990591"/>
+      <w:bookmarkStart w:id="12" w:name="_Toc123326616"/>
       <w:r>
         <w:rPr>
           <w:rStyle w:val="markedcontent"/>
           <w:sz w:val="22"/>
           <w:szCs w:val="22"/>
         </w:rPr>
-        <w:t xml:space="preserve">Crear una nueva rama en local llamada </w:t>
+        <w:t xml:space="preserve">Subir los cambios realizados a la rama </w:t>
       </w:r>
       <w:proofErr w:type="spellStart"/>
       <w:r>
@@ -4767,7 +5589,7 @@
           <w:sz w:val="22"/>
           <w:szCs w:val="22"/>
         </w:rPr>
-        <w:t>features</w:t>
+        <w:t>develop</w:t>
       </w:r>
       <w:proofErr w:type="spellEnd"/>
       <w:r>
@@ -4776,163 +5598,15 @@
           <w:sz w:val="22"/>
           <w:szCs w:val="22"/>
         </w:rPr>
-        <w:t>/</w:t>
-      </w:r>
-      <w:proofErr w:type="spellStart"/>
-      <w:proofErr w:type="gramStart"/>
-      <w:r>
-        <w:rPr>
-          <w:rStyle w:val="markedcontent"/>
-          <w:sz w:val="22"/>
-          <w:szCs w:val="22"/>
-        </w:rPr>
-        <w:t>newrequest</w:t>
-      </w:r>
-      <w:proofErr w:type="spellEnd"/>
-      <w:r>
-        <w:rPr>
-          <w:rStyle w:val="markedcontent"/>
-          <w:sz w:val="22"/>
-          <w:szCs w:val="22"/>
-        </w:rPr>
-        <w:t>[</w:t>
-      </w:r>
-      <w:proofErr w:type="gramEnd"/>
-      <w:r>
-        <w:rPr>
-          <w:rStyle w:val="markedcontent"/>
-          <w:sz w:val="22"/>
-          <w:szCs w:val="22"/>
-        </w:rPr>
-        <w:t>1].</w:t>
-      </w:r>
-      <w:bookmarkEnd w:id="9"/>
-    </w:p>
-    <w:p>
-      <w:pPr>
-        <w:pStyle w:val="Ttulo1"/>
-        <w:numPr>
-          <w:ilvl w:val="0"/>
-          <w:numId w:val="7"/>
-        </w:numPr>
-        <w:ind w:left="284" w:hanging="295"/>
-        <w:rPr>
-          <w:rStyle w:val="markedcontent"/>
-          <w:sz w:val="22"/>
-          <w:szCs w:val="22"/>
-        </w:rPr>
-      </w:pPr>
-      <w:bookmarkStart w:id="10" w:name="_Toc121990592"/>
-      <w:r>
-        <w:rPr>
-          <w:rStyle w:val="markedcontent"/>
-          <w:sz w:val="22"/>
-          <w:szCs w:val="22"/>
-        </w:rPr>
-        <w:t>Crea un nuevo archivo llamado ClientGUI.java en la rama anterior</w:t>
-      </w:r>
-      <w:bookmarkEnd w:id="10"/>
-    </w:p>
-    <w:p>
-      <w:pPr>
-        <w:pStyle w:val="Ttulo1"/>
-        <w:numPr>
-          <w:ilvl w:val="0"/>
-          <w:numId w:val="7"/>
-        </w:numPr>
-        <w:ind w:left="284" w:hanging="295"/>
-        <w:rPr>
-          <w:sz w:val="22"/>
-          <w:szCs w:val="22"/>
-        </w:rPr>
-      </w:pPr>
-      <w:bookmarkStart w:id="11" w:name="_Toc121990593"/>
-      <w:r>
-        <w:rPr>
-          <w:rStyle w:val="markedcontent"/>
-          <w:sz w:val="22"/>
-          <w:szCs w:val="22"/>
-        </w:rPr>
-        <w:t xml:space="preserve">Fusionar los cambios de la rama anterior en la rama </w:t>
-      </w:r>
-      <w:proofErr w:type="spellStart"/>
-      <w:r>
-        <w:rPr>
-          <w:rStyle w:val="markedcontent"/>
-          <w:sz w:val="22"/>
-          <w:szCs w:val="22"/>
-        </w:rPr>
-        <w:t>develop</w:t>
-      </w:r>
-      <w:proofErr w:type="spellEnd"/>
-      <w:r>
-        <w:rPr>
-          <w:rStyle w:val="markedcontent"/>
-          <w:sz w:val="22"/>
-          <w:szCs w:val="22"/>
-        </w:rPr>
-        <w:t xml:space="preserve"> en</w:t>
-      </w:r>
-      <w:r>
-        <w:rPr>
-          <w:sz w:val="22"/>
-          <w:szCs w:val="22"/>
-        </w:rPr>
-        <w:br/>
-      </w:r>
-      <w:r>
-        <w:rPr>
-          <w:rStyle w:val="markedcontent"/>
-          <w:sz w:val="22"/>
-          <w:szCs w:val="22"/>
-        </w:rPr>
-        <w:t>local.</w:t>
-      </w:r>
-      <w:bookmarkEnd w:id="11"/>
-    </w:p>
-    <w:p>
-      <w:pPr>
-        <w:pStyle w:val="Ttulo1"/>
-        <w:numPr>
-          <w:ilvl w:val="0"/>
-          <w:numId w:val="7"/>
-        </w:numPr>
-        <w:ind w:left="284" w:hanging="295"/>
-        <w:rPr>
-          <w:sz w:val="22"/>
-          <w:szCs w:val="22"/>
-        </w:rPr>
-      </w:pPr>
-      <w:bookmarkStart w:id="12" w:name="_Toc121990594"/>
-      <w:r>
-        <w:rPr>
-          <w:rStyle w:val="markedcontent"/>
-          <w:sz w:val="22"/>
-          <w:szCs w:val="22"/>
-        </w:rPr>
-        <w:t xml:space="preserve">Subir los cambios realizados a la rama </w:t>
-      </w:r>
-      <w:proofErr w:type="spellStart"/>
-      <w:r>
-        <w:rPr>
-          <w:rStyle w:val="markedcontent"/>
-          <w:sz w:val="22"/>
-          <w:szCs w:val="22"/>
-        </w:rPr>
-        <w:t>develop</w:t>
-      </w:r>
-      <w:proofErr w:type="spellEnd"/>
-      <w:r>
-        <w:rPr>
-          <w:rStyle w:val="markedcontent"/>
-          <w:sz w:val="22"/>
-          <w:szCs w:val="22"/>
-        </w:rPr>
         <w:t xml:space="preserve"> en remoto.</w:t>
       </w:r>
       <w:bookmarkEnd w:id="12"/>
     </w:p>
+    <w:p/>
+    <w:p/>
     <w:sectPr>
+      <w:headerReference w:type="default" r:id="rId40"/>
+      <w:footerReference w:type="default" r:id="rId41"/>
       <w:pgSz w:w="11906" w:h="16838"/>
       <w:pgMar w:top="1417" w:right="1701" w:bottom="1417" w:left="1701" w:header="708" w:footer="708" w:gutter="0"/>
       <w:pgNumType w:start="0"/>
@@ -4942,6 +5616,295 @@
     </w:sectPr>
   </w:body>
 </w:document>
+</file>
+
+<file path=word/endnotes.xml><?xml version="1.0" encoding="utf-8"?>
+<w:endnotes xmlns:wpc="http://schemas.microsoft.com/office/word/2010/wordprocessingCanvas" xmlns:cx="http://schemas.microsoft.com/office/drawing/2014/chartex" xmlns:cx1="http://schemas.microsoft.com/office/drawing/2015/9/8/chartex" xmlns:cx2="http://schemas.microsoft.com/office/drawing/2015/10/21/chartex" xmlns:cx3="http://schemas.microsoft.com/office/drawing/2016/5/9/chartex" xmlns:cx4="http://schemas.microsoft.com/office/drawing/2016/5/10/chartex" xmlns:cx5="http://schemas.microsoft.com/office/drawing/2016/5/11/chartex" xmlns:cx6="http://schemas.microsoft.com/office/drawing/2016/5/12/chartex" xmlns:cx7="http://schemas.microsoft.com/office/drawing/2016/5/13/chartex" xmlns:cx8="http://schemas.microsoft.com/office/drawing/2016/5/14/chartex" xmlns:mc="http://schemas.openxmlformats.org/markup-compatibility/2006" xmlns:aink="http://schemas.microsoft.com/office/drawing/2016/ink" xmlns:am3d="http://schemas.microsoft.com/office/drawing/2017/model3d" xmlns:o="urn:schemas-microsoft-com:office:office" xmlns:oel="http://schemas.microsoft.com/office/2019/extlst" xmlns:r="http://schemas.openxmlformats.org/officeDocument/2006/relationships" xmlns:m="http://schemas.openxmlformats.org/officeDocument/2006/math" xmlns:v="urn:schemas-microsoft-com:vml" xmlns:wp14="http://schemas.microsoft.com/office/word/2010/wordprocessingDrawing" xmlns:wp="http://schemas.openxmlformats.org/drawingml/2006/wordprocessingDrawing" xmlns:w10="urn:schemas-microsoft-com:office:word" xmlns:w="http://schemas.openxmlformats.org/wordprocessingml/2006/main" xmlns:w14="http://schemas.microsoft.com/office/word/2010/wordml" xmlns:w15="http://schemas.microsoft.com/office/word/2012/wordml" xmlns:w16cex="http://schemas.microsoft.com/office/word/2018/wordml/cex" xmlns:w16cid="http://schemas.microsoft.com/office/word/2016/wordml/cid" xmlns:w16="http://schemas.microsoft.com/office/word/2018/wordml" xmlns:w16sdtdh="http://schemas.microsoft.com/office/word/2020/wordml/sdtdatahash" xmlns:w16se="http://schemas.microsoft.com/office/word/2015/wordml/symex" xmlns:wpg="http://schemas.microsoft.com/office/word/2010/wordprocessingGroup" xmlns:wpi="http://schemas.microsoft.com/office/word/2010/wordprocessingInk" xmlns:wne="http://schemas.microsoft.com/office/word/2006/wordml" xmlns:wps="http://schemas.microsoft.com/office/word/2010/wordprocessingShape" mc:Ignorable="w14 w15 w16se w16cid w16 w16cex w16sdtdh wp14">
+  <w:endnote w:type="separator" w:id="-1">
+    <w:p>
+      <w:pPr>
+        <w:spacing w:after="0" w:line="240" w:lineRule="auto"/>
+      </w:pPr>
+      <w:r>
+        <w:separator/>
+      </w:r>
+    </w:p>
+  </w:endnote>
+  <w:endnote w:type="continuationSeparator" w:id="0">
+    <w:p>
+      <w:pPr>
+        <w:spacing w:after="0" w:line="240" w:lineRule="auto"/>
+      </w:pPr>
+      <w:r>
+        <w:continuationSeparator/>
+      </w:r>
+    </w:p>
+  </w:endnote>
+</w:endnotes>
+</file>
+
+<file path=word/footer1.xml><?xml version="1.0" encoding="utf-8"?>
+<w:ftr xmlns:wpc="http://schemas.microsoft.com/office/word/2010/wordprocessingCanvas" xmlns:cx="http://schemas.microsoft.com/office/drawing/2014/chartex" xmlns:cx1="http://schemas.microsoft.com/office/drawing/2015/9/8/chartex" xmlns:cx2="http://schemas.microsoft.com/office/drawing/2015/10/21/chartex" xmlns:cx3="http://schemas.microsoft.com/office/drawing/2016/5/9/chartex" xmlns:cx4="http://schemas.microsoft.com/office/drawing/2016/5/10/chartex" xmlns:cx5="http://schemas.microsoft.com/office/drawing/2016/5/11/chartex" xmlns:cx6="http://schemas.microsoft.com/office/drawing/2016/5/12/chartex" xmlns:cx7="http://schemas.microsoft.com/office/drawing/2016/5/13/chartex" xmlns:cx8="http://schemas.microsoft.com/office/drawing/2016/5/14/chartex" xmlns:mc="http://schemas.openxmlformats.org/markup-compatibility/2006" xmlns:aink="http://schemas.microsoft.com/office/drawing/2016/ink" xmlns:am3d="http://schemas.microsoft.com/office/drawing/2017/model3d" xmlns:o="urn:schemas-microsoft-com:office:office" xmlns:oel="http://schemas.microsoft.com/office/2019/extlst" xmlns:r="http://schemas.openxmlformats.org/officeDocument/2006/relationships" xmlns:m="http://schemas.openxmlformats.org/officeDocument/2006/math" xmlns:v="urn:schemas-microsoft-com:vml" xmlns:wp14="http://schemas.microsoft.com/office/word/2010/wordprocessingDrawing" xmlns:wp="http://schemas.openxmlformats.org/drawingml/2006/wordprocessingDrawing" xmlns:w10="urn:schemas-microsoft-com:office:word" xmlns:w="http://schemas.openxmlformats.org/wordprocessingml/2006/main" xmlns:w14="http://schemas.microsoft.com/office/word/2010/wordml" xmlns:w15="http://schemas.microsoft.com/office/word/2012/wordml" xmlns:w16cex="http://schemas.microsoft.com/office/word/2018/wordml/cex" xmlns:w16cid="http://schemas.microsoft.com/office/word/2016/wordml/cid" xmlns:w16="http://schemas.microsoft.com/office/word/2018/wordml" xmlns:w16sdtdh="http://schemas.microsoft.com/office/word/2020/wordml/sdtdatahash" xmlns:w16se="http://schemas.microsoft.com/office/word/2015/wordml/symex" xmlns:wpg="http://schemas.microsoft.com/office/word/2010/wordprocessingGroup" xmlns:wpi="http://schemas.microsoft.com/office/word/2010/wordprocessingInk" xmlns:wne="http://schemas.microsoft.com/office/word/2006/wordml" xmlns:wps="http://schemas.microsoft.com/office/word/2010/wordprocessingShape" mc:Ignorable="w14 w15 w16se w16cid w16 w16cex w16sdtdh wp14">
+  <w:p>
+    <w:pPr>
+      <w:tabs>
+        <w:tab w:val="center" w:pos="4550"/>
+        <w:tab w:val="left" w:pos="5818"/>
+      </w:tabs>
+      <w:ind w:right="260"/>
+      <w:jc w:val="right"/>
+      <w:rPr>
+        <w:color w:val="222A35" w:themeColor="text2" w:themeShade="80"/>
+        <w:sz w:val="24"/>
+        <w:szCs w:val="24"/>
+      </w:rPr>
+    </w:pPr>
+    <w:r>
+      <w:rPr>
+        <w:color w:val="8496B0" w:themeColor="text2" w:themeTint="99"/>
+        <w:spacing w:val="60"/>
+        <w:sz w:val="24"/>
+        <w:szCs w:val="24"/>
+      </w:rPr>
+      <w:t>Página</w:t>
+    </w:r>
+    <w:r>
+      <w:rPr>
+        <w:color w:val="8496B0" w:themeColor="text2" w:themeTint="99"/>
+        <w:sz w:val="24"/>
+        <w:szCs w:val="24"/>
+      </w:rPr>
+      <w:t xml:space="preserve"> </w:t>
+    </w:r>
+    <w:r>
+      <w:rPr>
+        <w:color w:val="323E4F" w:themeColor="text2" w:themeShade="BF"/>
+        <w:sz w:val="24"/>
+        <w:szCs w:val="24"/>
+      </w:rPr>
+      <w:fldChar w:fldCharType="begin"/>
+    </w:r>
+    <w:r>
+      <w:rPr>
+        <w:color w:val="323E4F" w:themeColor="text2" w:themeShade="BF"/>
+        <w:sz w:val="24"/>
+        <w:szCs w:val="24"/>
+      </w:rPr>
+      <w:instrText>PAGE   \* MERGEFORMAT</w:instrText>
+    </w:r>
+    <w:r>
+      <w:rPr>
+        <w:color w:val="323E4F" w:themeColor="text2" w:themeShade="BF"/>
+        <w:sz w:val="24"/>
+        <w:szCs w:val="24"/>
+      </w:rPr>
+      <w:fldChar w:fldCharType="separate"/>
+    </w:r>
+    <w:r>
+      <w:rPr>
+        <w:color w:val="323E4F" w:themeColor="text2" w:themeShade="BF"/>
+        <w:sz w:val="24"/>
+        <w:szCs w:val="24"/>
+      </w:rPr>
+      <w:t>1</w:t>
+    </w:r>
+    <w:r>
+      <w:rPr>
+        <w:color w:val="323E4F" w:themeColor="text2" w:themeShade="BF"/>
+        <w:sz w:val="24"/>
+        <w:szCs w:val="24"/>
+      </w:rPr>
+      <w:fldChar w:fldCharType="end"/>
+    </w:r>
+    <w:r>
+      <w:rPr>
+        <w:color w:val="323E4F" w:themeColor="text2" w:themeShade="BF"/>
+        <w:sz w:val="24"/>
+        <w:szCs w:val="24"/>
+      </w:rPr>
+      <w:t xml:space="preserve"> | </w:t>
+    </w:r>
+    <w:r>
+      <w:rPr>
+        <w:color w:val="323E4F" w:themeColor="text2" w:themeShade="BF"/>
+        <w:sz w:val="24"/>
+        <w:szCs w:val="24"/>
+      </w:rPr>
+      <w:fldChar w:fldCharType="begin"/>
+    </w:r>
+    <w:r>
+      <w:rPr>
+        <w:color w:val="323E4F" w:themeColor="text2" w:themeShade="BF"/>
+        <w:sz w:val="24"/>
+        <w:szCs w:val="24"/>
+      </w:rPr>
+      <w:instrText>NUMPAGES  \* Arabic  \* MERGEFORMAT</w:instrText>
+    </w:r>
+    <w:r>
+      <w:rPr>
+        <w:color w:val="323E4F" w:themeColor="text2" w:themeShade="BF"/>
+        <w:sz w:val="24"/>
+        <w:szCs w:val="24"/>
+      </w:rPr>
+      <w:fldChar w:fldCharType="separate"/>
+    </w:r>
+    <w:r>
+      <w:rPr>
+        <w:color w:val="323E4F" w:themeColor="text2" w:themeShade="BF"/>
+        <w:sz w:val="24"/>
+        <w:szCs w:val="24"/>
+      </w:rPr>
+      <w:t>1</w:t>
+    </w:r>
+    <w:r>
+      <w:rPr>
+        <w:color w:val="323E4F" w:themeColor="text2" w:themeShade="BF"/>
+        <w:sz w:val="24"/>
+        <w:szCs w:val="24"/>
+      </w:rPr>
+      <w:fldChar w:fldCharType="end"/>
+    </w:r>
+  </w:p>
+  <w:p>
+    <w:pPr>
+      <w:pStyle w:val="Piedepgina"/>
+    </w:pPr>
+  </w:p>
+</w:ftr>
+</file>
+
+<file path=word/footnotes.xml><?xml version="1.0" encoding="utf-8"?>
+<w:footnotes xmlns:wpc="http://schemas.microsoft.com/office/word/2010/wordprocessingCanvas" xmlns:cx="http://schemas.microsoft.com/office/drawing/2014/chartex" xmlns:cx1="http://schemas.microsoft.com/office/drawing/2015/9/8/chartex" xmlns:cx2="http://schemas.microsoft.com/office/drawing/2015/10/21/chartex" xmlns:cx3="http://schemas.microsoft.com/office/drawing/2016/5/9/chartex" xmlns:cx4="http://schemas.microsoft.com/office/drawing/2016/5/10/chartex" xmlns:cx5="http://schemas.microsoft.com/office/drawing/2016/5/11/chartex" xmlns:cx6="http://schemas.microsoft.com/office/drawing/2016/5/12/chartex" xmlns:cx7="http://schemas.microsoft.com/office/drawing/2016/5/13/chartex" xmlns:cx8="http://schemas.microsoft.com/office/drawing/2016/5/14/chartex" xmlns:mc="http://schemas.openxmlformats.org/markup-compatibility/2006" xmlns:aink="http://schemas.microsoft.com/office/drawing/2016/ink" xmlns:am3d="http://schemas.microsoft.com/office/drawing/2017/model3d" xmlns:o="urn:schemas-microsoft-com:office:office" xmlns:oel="http://schemas.microsoft.com/office/2019/extlst" xmlns:r="http://schemas.openxmlformats.org/officeDocument/2006/relationships" xmlns:m="http://schemas.openxmlformats.org/officeDocument/2006/math" xmlns:v="urn:schemas-microsoft-com:vml" xmlns:wp14="http://schemas.microsoft.com/office/word/2010/wordprocessingDrawing" xmlns:wp="http://schemas.openxmlformats.org/drawingml/2006/wordprocessingDrawing" xmlns:w10="urn:schemas-microsoft-com:office:word" xmlns:w="http://schemas.openxmlformats.org/wordprocessingml/2006/main" xmlns:w14="http://schemas.microsoft.com/office/word/2010/wordml" xmlns:w15="http://schemas.microsoft.com/office/word/2012/wordml" xmlns:w16cex="http://schemas.microsoft.com/office/word/2018/wordml/cex" xmlns:w16cid="http://schemas.microsoft.com/office/word/2016/wordml/cid" xmlns:w16="http://schemas.microsoft.com/office/word/2018/wordml" xmlns:w16sdtdh="http://schemas.microsoft.com/office/word/2020/wordml/sdtdatahash" xmlns:w16se="http://schemas.microsoft.com/office/word/2015/wordml/symex" xmlns:wpg="http://schemas.microsoft.com/office/word/2010/wordprocessingGroup" xmlns:wpi="http://schemas.microsoft.com/office/word/2010/wordprocessingInk" xmlns:wne="http://schemas.microsoft.com/office/word/2006/wordml" xmlns:wps="http://schemas.microsoft.com/office/word/2010/wordprocessingShape" mc:Ignorable="w14 w15 w16se w16cid w16 w16cex w16sdtdh wp14">
+  <w:footnote w:type="separator" w:id="-1">
+    <w:p>
+      <w:pPr>
+        <w:spacing w:after="0" w:line="240" w:lineRule="auto"/>
+      </w:pPr>
+      <w:r>
+        <w:separator/>
+      </w:r>
+    </w:p>
+  </w:footnote>
+  <w:footnote w:type="continuationSeparator" w:id="0">
+    <w:p>
+      <w:pPr>
+        <w:spacing w:after="0" w:line="240" w:lineRule="auto"/>
+      </w:pPr>
+      <w:r>
+        <w:continuationSeparator/>
+      </w:r>
+    </w:p>
+  </w:footnote>
+</w:footnotes>
+</file>
+
+<file path=word/header1.xml><?xml version="1.0" encoding="utf-8"?>
+<w:hdr xmlns:wpc="http://schemas.microsoft.com/office/word/2010/wordprocessingCanvas" xmlns:cx="http://schemas.microsoft.com/office/drawing/2014/chartex" xmlns:cx1="http://schemas.microsoft.com/office/drawing/2015/9/8/chartex" xmlns:cx2="http://schemas.microsoft.com/office/drawing/2015/10/21/chartex" xmlns:cx3="http://schemas.microsoft.com/office/drawing/2016/5/9/chartex" xmlns:cx4="http://schemas.microsoft.com/office/drawing/2016/5/10/chartex" xmlns:cx5="http://schemas.microsoft.com/office/drawing/2016/5/11/chartex" xmlns:cx6="http://schemas.microsoft.com/office/drawing/2016/5/12/chartex" xmlns:cx7="http://schemas.microsoft.com/office/drawing/2016/5/13/chartex" xmlns:cx8="http://schemas.microsoft.com/office/drawing/2016/5/14/chartex" xmlns:mc="http://schemas.openxmlformats.org/markup-compatibility/2006" xmlns:aink="http://schemas.microsoft.com/office/drawing/2016/ink" xmlns:am3d="http://schemas.microsoft.com/office/drawing/2017/model3d" xmlns:o="urn:schemas-microsoft-com:office:office" xmlns:oel="http://schemas.microsoft.com/office/2019/extlst" xmlns:r="http://schemas.openxmlformats.org/officeDocument/2006/relationships" xmlns:m="http://schemas.openxmlformats.org/officeDocument/2006/math" xmlns:v="urn:schemas-microsoft-com:vml" xmlns:wp14="http://schemas.microsoft.com/office/word/2010/wordprocessingDrawing" xmlns:wp="http://schemas.openxmlformats.org/drawingml/2006/wordprocessingDrawing" xmlns:w10="urn:schemas-microsoft-com:office:word" xmlns:w="http://schemas.openxmlformats.org/wordprocessingml/2006/main" xmlns:w14="http://schemas.microsoft.com/office/word/2010/wordml" xmlns:w15="http://schemas.microsoft.com/office/word/2012/wordml" xmlns:w16cex="http://schemas.microsoft.com/office/word/2018/wordml/cex" xmlns:w16cid="http://schemas.microsoft.com/office/word/2016/wordml/cid" xmlns:w16="http://schemas.microsoft.com/office/word/2018/wordml" xmlns:w16sdtdh="http://schemas.microsoft.com/office/word/2020/wordml/sdtdatahash" xmlns:w16se="http://schemas.microsoft.com/office/word/2015/wordml/symex" xmlns:wpg="http://schemas.microsoft.com/office/word/2010/wordprocessingGroup" xmlns:wpi="http://schemas.microsoft.com/office/word/2010/wordprocessingInk" xmlns:wne="http://schemas.microsoft.com/office/word/2006/wordml" xmlns:wps="http://schemas.microsoft.com/office/word/2010/wordprocessingShape" mc:Ignorable="w14 w15 w16se w16cid w16 w16cex w16sdtdh wp14">
+  <w:p>
+    <w:pPr>
+      <w:pStyle w:val="Encabezado"/>
+      <w:rPr>
+        <w:sz w:val="24"/>
+        <w:szCs w:val="24"/>
+      </w:rPr>
+    </w:pPr>
+    <w:sdt>
+      <w:sdtPr>
+        <w:rPr>
+          <w:rFonts w:asciiTheme="majorHAnsi" w:eastAsiaTheme="majorEastAsia" w:hAnsiTheme="majorHAnsi" w:cstheme="majorBidi"/>
+          <w:color w:val="4472C4" w:themeColor="accent1"/>
+          <w:sz w:val="24"/>
+          <w:szCs w:val="24"/>
+        </w:rPr>
+        <w:alias w:val="Título"/>
+        <w:id w:val="78404852"/>
+        <w:placeholder>
+          <w:docPart w:val="775097A445004F0E8E8143B89B8815CF"/>
+        </w:placeholder>
+        <w:dataBinding w:prefixMappings="xmlns:ns0='http://schemas.openxmlformats.org/package/2006/metadata/core-properties' xmlns:ns1='http://purl.org/dc/elements/1.1/'" w:xpath="/ns0:coreProperties[1]/ns1:title[1]" w:storeItemID="{6C3C8BC8-F283-45AE-878A-BAB7291924A1}"/>
+        <w:text/>
+      </w:sdtPr>
+      <w:sdtContent>
+        <w:r>
+          <w:rPr>
+            <w:rFonts w:asciiTheme="majorHAnsi" w:eastAsiaTheme="majorEastAsia" w:hAnsiTheme="majorHAnsi" w:cstheme="majorBidi"/>
+            <w:color w:val="4472C4" w:themeColor="accent1"/>
+            <w:sz w:val="24"/>
+            <w:szCs w:val="24"/>
+          </w:rPr>
+          <w:t>ED_T4_P</w:t>
+        </w:r>
+        <w:proofErr w:type="gramStart"/>
+        <w:r>
+          <w:rPr>
+            <w:rFonts w:asciiTheme="majorHAnsi" w:eastAsiaTheme="majorEastAsia" w:hAnsiTheme="majorHAnsi" w:cstheme="majorBidi"/>
+            <w:color w:val="4472C4" w:themeColor="accent1"/>
+            <w:sz w:val="24"/>
+            <w:szCs w:val="24"/>
+          </w:rPr>
+          <w:t>1 :</w:t>
+        </w:r>
+        <w:proofErr w:type="gramEnd"/>
+        <w:r>
+          <w:rPr>
+            <w:rFonts w:asciiTheme="majorHAnsi" w:eastAsiaTheme="majorEastAsia" w:hAnsiTheme="majorHAnsi" w:cstheme="majorBidi"/>
+            <w:color w:val="4472C4" w:themeColor="accent1"/>
+            <w:sz w:val="24"/>
+            <w:szCs w:val="24"/>
+          </w:rPr>
+          <w:t xml:space="preserve"> Manual de uso de un Git Client</w:t>
+        </w:r>
+      </w:sdtContent>
+    </w:sdt>
+    <w:r>
+      <w:rPr>
+        <w:rFonts w:asciiTheme="majorHAnsi" w:eastAsiaTheme="majorEastAsia" w:hAnsiTheme="majorHAnsi" w:cstheme="majorBidi"/>
+        <w:color w:val="4472C4" w:themeColor="accent1"/>
+        <w:sz w:val="24"/>
+        <w:szCs w:val="24"/>
+      </w:rPr>
+      <w:ptab w:relativeTo="margin" w:alignment="right" w:leader="none"/>
+    </w:r>
+    <w:sdt>
+      <w:sdtPr>
+        <w:rPr>
+          <w:rFonts w:asciiTheme="majorHAnsi" w:eastAsiaTheme="majorEastAsia" w:hAnsiTheme="majorHAnsi" w:cstheme="majorBidi"/>
+          <w:color w:val="4472C4" w:themeColor="accent1"/>
+          <w:sz w:val="24"/>
+          <w:szCs w:val="24"/>
+        </w:rPr>
+        <w:alias w:val="Fecha"/>
+        <w:id w:val="78404859"/>
+        <w:placeholder>
+          <w:docPart w:val="41F987486AA04A729A7FB117F1A41E62"/>
+        </w:placeholder>
+        <w:dataBinding w:prefixMappings="xmlns:ns0='http://schemas.microsoft.com/office/2006/coverPageProps'" w:xpath="/ns0:CoverPageProperties[1]/ns0:PublishDate[1]" w:storeItemID="{55AF091B-3C7A-41E3-B477-F2FDAA23CFDA}"/>
+        <w:date w:fullDate="2022-12-30T00:00:00Z">
+          <w:dateFormat w:val="d 'de' MMMM 'de' yyyy"/>
+          <w:lid w:val="es-ES"/>
+          <w:storeMappedDataAs w:val="dateTime"/>
+          <w:calendar w:val="gregorian"/>
+        </w:date>
+      </w:sdtPr>
+      <w:sdtContent>
+        <w:r>
+          <w:rPr>
+            <w:rFonts w:asciiTheme="majorHAnsi" w:eastAsiaTheme="majorEastAsia" w:hAnsiTheme="majorHAnsi" w:cstheme="majorBidi"/>
+            <w:color w:val="4472C4" w:themeColor="accent1"/>
+            <w:sz w:val="24"/>
+            <w:szCs w:val="24"/>
+          </w:rPr>
+          <w:t>30 de diciembre de 2022</w:t>
+        </w:r>
+      </w:sdtContent>
+    </w:sdt>
+  </w:p>
+  <w:p>
+    <w:pPr>
+      <w:pStyle w:val="Encabezado"/>
+    </w:pPr>
+  </w:p>
+</w:hdr>
 </file>
 
 <file path=word/numbering.xml><?xml version="1.0" encoding="utf-8"?>
@@ -6178,7 +7141,639 @@
       <w:spacing w:after="100"/>
     </w:pPr>
   </w:style>
+  <w:style w:type="paragraph" w:styleId="Encabezado">
+    <w:name w:val="header"/>
+    <w:basedOn w:val="Normal"/>
+    <w:link w:val="EncabezadoCar"/>
+    <w:uiPriority w:val="99"/>
+    <w:unhideWhenUsed/>
+    <w:rsid w:val="00B943AF"/>
+    <w:pPr>
+      <w:tabs>
+        <w:tab w:val="center" w:pos="4252"/>
+        <w:tab w:val="right" w:pos="8504"/>
+      </w:tabs>
+      <w:spacing w:after="0" w:line="240" w:lineRule="auto"/>
+    </w:pPr>
+  </w:style>
+  <w:style w:type="character" w:customStyle="1" w:styleId="EncabezadoCar">
+    <w:name w:val="Encabezado Car"/>
+    <w:basedOn w:val="Fuentedeprrafopredeter"/>
+    <w:link w:val="Encabezado"/>
+    <w:uiPriority w:val="99"/>
+    <w:rsid w:val="00B943AF"/>
+  </w:style>
+  <w:style w:type="paragraph" w:styleId="Piedepgina">
+    <w:name w:val="footer"/>
+    <w:basedOn w:val="Normal"/>
+    <w:link w:val="PiedepginaCar"/>
+    <w:uiPriority w:val="99"/>
+    <w:unhideWhenUsed/>
+    <w:rsid w:val="00B943AF"/>
+    <w:pPr>
+      <w:tabs>
+        <w:tab w:val="center" w:pos="4252"/>
+        <w:tab w:val="right" w:pos="8504"/>
+      </w:tabs>
+      <w:spacing w:after="0" w:line="240" w:lineRule="auto"/>
+    </w:pPr>
+  </w:style>
+  <w:style w:type="character" w:customStyle="1" w:styleId="PiedepginaCar">
+    <w:name w:val="Pie de página Car"/>
+    <w:basedOn w:val="Fuentedeprrafopredeter"/>
+    <w:link w:val="Piedepgina"/>
+    <w:uiPriority w:val="99"/>
+    <w:rsid w:val="00B943AF"/>
+  </w:style>
 </w:styles>
+</file>
+
+<file path=word/glossary/document.xml><?xml version="1.0" encoding="utf-8"?>
+<w:glossaryDocument xmlns:wpc="http://schemas.microsoft.com/office/word/2010/wordprocessingCanvas" xmlns:cx="http://schemas.microsoft.com/office/drawing/2014/chartex" xmlns:cx1="http://schemas.microsoft.com/office/drawing/2015/9/8/chartex" xmlns:cx2="http://schemas.microsoft.com/office/drawing/2015/10/21/chartex" xmlns:cx3="http://schemas.microsoft.com/office/drawing/2016/5/9/chartex" xmlns:cx4="http://schemas.microsoft.com/office/drawing/2016/5/10/chartex" xmlns:cx5="http://schemas.microsoft.com/office/drawing/2016/5/11/chartex" xmlns:cx6="http://schemas.microsoft.com/office/drawing/2016/5/12/chartex" xmlns:cx7="http://schemas.microsoft.com/office/drawing/2016/5/13/chartex" xmlns:cx8="http://schemas.microsoft.com/office/drawing/2016/5/14/chartex" xmlns:mc="http://schemas.openxmlformats.org/markup-compatibility/2006" xmlns:aink="http://schemas.microsoft.com/office/drawing/2016/ink" xmlns:am3d="http://schemas.microsoft.com/office/drawing/2017/model3d" xmlns:o="urn:schemas-microsoft-com:office:office" xmlns:oel="http://schemas.microsoft.com/office/2019/extlst" xmlns:r="http://schemas.openxmlformats.org/officeDocument/2006/relationships" xmlns:m="http://schemas.openxmlformats.org/officeDocument/2006/math" xmlns:v="urn:schemas-microsoft-com:vml" xmlns:wp14="http://schemas.microsoft.com/office/word/2010/wordprocessingDrawing" xmlns:wp="http://schemas.openxmlformats.org/drawingml/2006/wordprocessingDrawing" xmlns:w10="urn:schemas-microsoft-com:office:word" xmlns:w="http://schemas.openxmlformats.org/wordprocessingml/2006/main" xmlns:w14="http://schemas.microsoft.com/office/word/2010/wordml" xmlns:w15="http://schemas.microsoft.com/office/word/2012/wordml" xmlns:w16cex="http://schemas.microsoft.com/office/word/2018/wordml/cex" xmlns:w16cid="http://schemas.microsoft.com/office/word/2016/wordml/cid" xmlns:w16="http://schemas.microsoft.com/office/word/2018/wordml" xmlns:w16sdtdh="http://schemas.microsoft.com/office/word/2020/wordml/sdtdatahash" xmlns:w16se="http://schemas.microsoft.com/office/word/2015/wordml/symex" xmlns:wpg="http://schemas.microsoft.com/office/word/2010/wordprocessingGroup" xmlns:wpi="http://schemas.microsoft.com/office/word/2010/wordprocessingInk" xmlns:wne="http://schemas.microsoft.com/office/word/2006/wordml" xmlns:wps="http://schemas.microsoft.com/office/word/2010/wordprocessingShape" mc:Ignorable="w14 w15 w16se w16cid w16 w16cex w16sdtdh wp14">
+  <w:docParts>
+    <w:docPart>
+      <w:docPartPr>
+        <w:name w:val="775097A445004F0E8E8143B89B8815CF"/>
+        <w:category>
+          <w:name w:val="General"/>
+          <w:gallery w:val="placeholder"/>
+        </w:category>
+        <w:types>
+          <w:type w:val="bbPlcHdr"/>
+        </w:types>
+        <w:behaviors>
+          <w:behavior w:val="content"/>
+        </w:behaviors>
+        <w:guid w:val="{7516E9F9-3676-4EBF-956B-2E5BA8DC6A4E}"/>
+      </w:docPartPr>
+      <w:docPartBody>
+        <w:p>
+          <w:pPr>
+            <w:pStyle w:val="775097A445004F0E8E8143B89B8815CF"/>
+          </w:pPr>
+          <w:r>
+            <w:rPr>
+              <w:rFonts w:asciiTheme="majorHAnsi" w:eastAsiaTheme="majorEastAsia" w:hAnsiTheme="majorHAnsi" w:cstheme="majorBidi"/>
+              <w:color w:val="4472C4" w:themeColor="accent1"/>
+              <w:sz w:val="27"/>
+              <w:szCs w:val="27"/>
+            </w:rPr>
+            <w:t>[Título del documento]</w:t>
+          </w:r>
+        </w:p>
+      </w:docPartBody>
+    </w:docPart>
+    <w:docPart>
+      <w:docPartPr>
+        <w:name w:val="41F987486AA04A729A7FB117F1A41E62"/>
+        <w:category>
+          <w:name w:val="General"/>
+          <w:gallery w:val="placeholder"/>
+        </w:category>
+        <w:types>
+          <w:type w:val="bbPlcHdr"/>
+        </w:types>
+        <w:behaviors>
+          <w:behavior w:val="content"/>
+        </w:behaviors>
+        <w:guid w:val="{A91FFACE-E76B-48FB-BADD-39700863A8A1}"/>
+      </w:docPartPr>
+      <w:docPartBody>
+        <w:p>
+          <w:pPr>
+            <w:pStyle w:val="41F987486AA04A729A7FB117F1A41E62"/>
+          </w:pPr>
+          <w:r>
+            <w:rPr>
+              <w:rFonts w:asciiTheme="majorHAnsi" w:eastAsiaTheme="majorEastAsia" w:hAnsiTheme="majorHAnsi" w:cstheme="majorBidi"/>
+              <w:color w:val="4472C4" w:themeColor="accent1"/>
+              <w:sz w:val="27"/>
+              <w:szCs w:val="27"/>
+            </w:rPr>
+            <w:t>[Fecha]</w:t>
+          </w:r>
+        </w:p>
+      </w:docPartBody>
+    </w:docPart>
+  </w:docParts>
+</w:glossaryDocument>
+</file>
+
+<file path=word/glossary/fontTable.xml><?xml version="1.0" encoding="utf-8"?>
+<w:fonts xmlns:mc="http://schemas.openxmlformats.org/markup-compatibility/2006" xmlns:r="http://schemas.openxmlformats.org/officeDocument/2006/relationships" xmlns:w="http://schemas.openxmlformats.org/wordprocessingml/2006/main" xmlns:w14="http://schemas.microsoft.com/office/word/2010/wordml" xmlns:w15="http://schemas.microsoft.com/office/word/2012/wordml" xmlns:w16cex="http://schemas.microsoft.com/office/word/2018/wordml/cex" xmlns:w16cid="http://schemas.microsoft.com/office/word/2016/wordml/cid" xmlns:w16="http://schemas.microsoft.com/office/word/2018/wordml" xmlns:w16sdtdh="http://schemas.microsoft.com/office/word/2020/wordml/sdtdatahash" xmlns:w16se="http://schemas.microsoft.com/office/word/2015/wordml/symex" mc:Ignorable="w14 w15 w16se w16cid w16 w16cex w16sdtdh">
+  <w:font w:name="Calibri">
+    <w:panose1 w:val="020F0502020204030204"/>
+    <w:charset w:val="00"/>
+    <w:family w:val="swiss"/>
+    <w:pitch w:val="variable"/>
+    <w:sig w:usb0="E4002EFF" w:usb1="C200247B" w:usb2="00000009" w:usb3="00000000" w:csb0="000001FF" w:csb1="00000000"/>
+  </w:font>
+  <w:font w:name="Times New Roman">
+    <w:panose1 w:val="02020603050405020304"/>
+    <w:charset w:val="00"/>
+    <w:family w:val="roman"/>
+    <w:pitch w:val="variable"/>
+    <w:sig w:usb0="E0002EFF" w:usb1="C000785B" w:usb2="00000009" w:usb3="00000000" w:csb0="000001FF" w:csb1="00000000"/>
+  </w:font>
+  <w:font w:name="Calibri Light">
+    <w:panose1 w:val="020F0302020204030204"/>
+    <w:charset w:val="00"/>
+    <w:family w:val="swiss"/>
+    <w:pitch w:val="variable"/>
+    <w:sig w:usb0="E4002EFF" w:usb1="C200247B" w:usb2="00000009" w:usb3="00000000" w:csb0="000001FF" w:csb1="00000000"/>
+  </w:font>
+  <w:font w:name="Arial">
+    <w:panose1 w:val="020B0604020202020204"/>
+    <w:charset w:val="00"/>
+    <w:family w:val="swiss"/>
+    <w:pitch w:val="variable"/>
+    <w:sig w:usb0="E0002EFF" w:usb1="C000785B" w:usb2="00000009" w:usb3="00000000" w:csb0="000001FF" w:csb1="00000000"/>
+  </w:font>
+</w:fonts>
+</file>
+
+<file path=word/glossary/settings.xml><?xml version="1.0" encoding="utf-8"?>
+<w:settings xmlns:mc="http://schemas.openxmlformats.org/markup-compatibility/2006" xmlns:o="urn:schemas-microsoft-com:office:office" xmlns:r="http://schemas.openxmlformats.org/officeDocument/2006/relationships" xmlns:m="http://schemas.openxmlformats.org/officeDocument/2006/math" xmlns:v="urn:schemas-microsoft-com:vml" xmlns:w10="urn:schemas-microsoft-com:office:word" xmlns:w="http://schemas.openxmlformats.org/wordprocessingml/2006/main" xmlns:w14="http://schemas.microsoft.com/office/word/2010/wordml" xmlns:w15="http://schemas.microsoft.com/office/word/2012/wordml" xmlns:w16cex="http://schemas.microsoft.com/office/word/2018/wordml/cex" xmlns:w16cid="http://schemas.microsoft.com/office/word/2016/wordml/cid" xmlns:w16="http://schemas.microsoft.com/office/word/2018/wordml" xmlns:w16sdtdh="http://schemas.microsoft.com/office/word/2020/wordml/sdtdatahash" xmlns:w16se="http://schemas.microsoft.com/office/word/2015/wordml/symex" xmlns:sl="http://schemas.openxmlformats.org/schemaLibrary/2006/main" mc:Ignorable="w14 w15 w16se w16cid w16 w16cex w16sdtdh">
+  <w:view w:val="normal"/>
+  <w:defaultTabStop w:val="708"/>
+  <w:hyphenationZone w:val="425"/>
+  <w:characterSpacingControl w:val="doNotCompress"/>
+  <w:compat>
+    <w:useFELayout/>
+    <w:compatSetting w:name="compatibilityMode" w:uri="http://schemas.microsoft.com/office/word" w:val="15"/>
+    <w:compatSetting w:name="overrideTableStyleFontSizeAndJustification" w:uri="http://schemas.microsoft.com/office/word" w:val="1"/>
+    <w:compatSetting w:name="enableOpenTypeFeatures" w:uri="http://schemas.microsoft.com/office/word" w:val="1"/>
+    <w:compatSetting w:name="doNotFlipMirrorIndents" w:uri="http://schemas.microsoft.com/office/word" w:val="1"/>
+    <w:compatSetting w:name="differentiateMultirowTableHeaders" w:uri="http://schemas.microsoft.com/office/word" w:val="1"/>
+    <w:compatSetting w:name="useWord2013TrackBottomHyphenation" w:uri="http://schemas.microsoft.com/office/word" w:val="0"/>
+  </w:compat>
+  <w:rsids>
+    <w:rsidRoot w:val="00502347"/>
+    <w:rsid w:val="00502347"/>
+  </w:rsids>
+  <m:mathPr>
+    <m:mathFont m:val="Cambria Math"/>
+    <m:brkBin m:val="before"/>
+    <m:brkBinSub m:val="--"/>
+    <m:smallFrac m:val="0"/>
+    <m:dispDef/>
+    <m:lMargin m:val="0"/>
+    <m:rMargin m:val="0"/>
+    <m:defJc m:val="centerGroup"/>
+    <m:wrapIndent m:val="1440"/>
+    <m:intLim m:val="subSup"/>
+    <m:naryLim m:val="undOvr"/>
+  </m:mathPr>
+  <w:themeFontLang w:val="es-ES"/>
+  <w:clrSchemeMapping w:bg1="light1" w:t1="dark1" w:bg2="light2" w:t2="dark2" w:accent1="accent1" w:accent2="accent2" w:accent3="accent3" w:accent4="accent4" w:accent5="accent5" w:accent6="accent6" w:hyperlink="hyperlink" w:followedHyperlink="followedHyperlink"/>
+  <w:decimalSymbol w:val=","/>
+  <w:listSeparator w:val=";"/>
+  <w15:chartTrackingRefBased/>
+</w:settings>
+</file>
+
+<file path=word/glossary/styles.xml><?xml version="1.0" encoding="utf-8"?>
+<w:styles xmlns:mc="http://schemas.openxmlformats.org/markup-compatibility/2006" xmlns:r="http://schemas.openxmlformats.org/officeDocument/2006/relationships" xmlns:w="http://schemas.openxmlformats.org/wordprocessingml/2006/main" xmlns:w14="http://schemas.microsoft.com/office/word/2010/wordml" xmlns:w15="http://schemas.microsoft.com/office/word/2012/wordml" xmlns:w16cex="http://schemas.microsoft.com/office/word/2018/wordml/cex" xmlns:w16cid="http://schemas.microsoft.com/office/word/2016/wordml/cid" xmlns:w16="http://schemas.microsoft.com/office/word/2018/wordml" xmlns:w16sdtdh="http://schemas.microsoft.com/office/word/2020/wordml/sdtdatahash" xmlns:w16se="http://schemas.microsoft.com/office/word/2015/wordml/symex" mc:Ignorable="w14 w15 w16se w16cid w16 w16cex w16sdtdh">
+  <w:docDefaults>
+    <w:rPrDefault>
+      <w:rPr>
+        <w:rFonts w:asciiTheme="minorHAnsi" w:eastAsiaTheme="minorEastAsia" w:hAnsiTheme="minorHAnsi" w:cstheme="minorBidi"/>
+        <w:sz w:val="22"/>
+        <w:szCs w:val="22"/>
+        <w:lang w:val="es-ES" w:eastAsia="es-ES" w:bidi="ar-SA"/>
+      </w:rPr>
+    </w:rPrDefault>
+    <w:pPrDefault>
+      <w:pPr>
+        <w:spacing w:after="160" w:line="259" w:lineRule="auto"/>
+      </w:pPr>
+    </w:pPrDefault>
+  </w:docDefaults>
+  <w:latentStyles w:defLockedState="0" w:defUIPriority="99" w:defSemiHidden="0" w:defUnhideWhenUsed="0" w:defQFormat="0" w:count="376">
+    <w:lsdException w:name="Normal" w:uiPriority="0" w:qFormat="1"/>
+    <w:lsdException w:name="heading 1" w:uiPriority="9" w:qFormat="1"/>
+    <w:lsdException w:name="heading 2" w:semiHidden="1" w:uiPriority="9" w:unhideWhenUsed="1" w:qFormat="1"/>
+    <w:lsdException w:name="heading 3" w:semiHidden="1" w:uiPriority="9" w:unhideWhenUsed="1" w:qFormat="1"/>
+    <w:lsdException w:name="heading 4" w:semiHidden="1" w:uiPriority="9" w:unhideWhenUsed="1" w:qFormat="1"/>
+    <w:lsdException w:name="heading 5" w:semiHidden="1" w:uiPriority="9" w:unhideWhenUsed="1" w:qFormat="1"/>
+    <w:lsdException w:name="heading 6" w:semiHidden="1" w:uiPriority="9" w:unhideWhenUsed="1" w:qFormat="1"/>
+    <w:lsdException w:name="heading 7" w:semiHidden="1" w:uiPriority="9" w:unhideWhenUsed="1" w:qFormat="1"/>
+    <w:lsdException w:name="heading 8" w:semiHidden="1" w:uiPriority="9" w:unhideWhenUsed="1" w:qFormat="1"/>
+    <w:lsdException w:name="heading 9" w:semiHidden="1" w:uiPriority="9" w:unhideWhenUsed="1" w:qFormat="1"/>
+    <w:lsdException w:name="index 1" w:semiHidden="1" w:unhideWhenUsed="1"/>
+    <w:lsdException w:name="index 2" w:semiHidden="1" w:unhideWhenUsed="1"/>
+    <w:lsdException w:name="index 3" w:semiHidden="1" w:unhideWhenUsed="1"/>
+    <w:lsdException w:name="index 4" w:semiHidden="1" w:unhideWhenUsed="1"/>
+    <w:lsdException w:name="index 5" w:semiHidden="1" w:unhideWhenUsed="1"/>
+    <w:lsdException w:name="index 6" w:semiHidden="1" w:unhideWhenUsed="1"/>
+    <w:lsdException w:name="index 7" w:semiHidden="1" w:unhideWhenUsed="1"/>
+    <w:lsdException w:name="index 8" w:semiHidden="1" w:unhideWhenUsed="1"/>
+    <w:lsdException w:name="index 9" w:semiHidden="1" w:unhideWhenUsed="1"/>
+    <w:lsdException w:name="toc 1" w:semiHidden="1" w:uiPriority="39" w:unhideWhenUsed="1"/>
+    <w:lsdException w:name="toc 2" w:semiHidden="1" w:uiPriority="39" w:unhideWhenUsed="1"/>
+    <w:lsdException w:name="toc 3" w:semiHidden="1" w:uiPriority="39" w:unhideWhenUsed="1"/>
+    <w:lsdException w:name="toc 4" w:semiHidden="1" w:uiPriority="39" w:unhideWhenUsed="1"/>
+    <w:lsdException w:name="toc 5" w:semiHidden="1" w:uiPriority="39" w:unhideWhenUsed="1"/>
+    <w:lsdException w:name="toc 6" w:semiHidden="1" w:uiPriority="39" w:unhideWhenUsed="1"/>
+    <w:lsdException w:name="toc 7" w:semiHidden="1" w:uiPriority="39" w:unhideWhenUsed="1"/>
+    <w:lsdException w:name="toc 8" w:semiHidden="1" w:uiPriority="39" w:unhideWhenUsed="1"/>
+    <w:lsdException w:name="toc 9" w:semiHidden="1" w:uiPriority="39" w:unhideWhenUsed="1"/>
+    <w:lsdException w:name="Normal Indent" w:semiHidden="1" w:unhideWhenUsed="1"/>
+    <w:lsdException w:name="footnote text" w:semiHidden="1" w:unhideWhenUsed="1"/>
+    <w:lsdException w:name="annotation text" w:semiHidden="1" w:unhideWhenUsed="1"/>
+    <w:lsdException w:name="header" w:semiHidden="1" w:unhideWhenUsed="1"/>
+    <w:lsdException w:name="footer" w:semiHidden="1" w:unhideWhenUsed="1"/>
+    <w:lsdException w:name="index heading" w:semiHidden="1" w:unhideWhenUsed="1"/>
+    <w:lsdException w:name="caption" w:semiHidden="1" w:uiPriority="35" w:unhideWhenUsed="1" w:qFormat="1"/>
+    <w:lsdException w:name="table of figures" w:semiHidden="1" w:unhideWhenUsed="1"/>
+    <w:lsdException w:name="envelope address" w:semiHidden="1" w:unhideWhenUsed="1"/>
+    <w:lsdException w:name="envelope return" w:semiHidden="1" w:unhideWhenUsed="1"/>
+    <w:lsdException w:name="footnote reference" w:semiHidden="1" w:unhideWhenUsed="1"/>
+    <w:lsdException w:name="annotation reference" w:semiHidden="1" w:unhideWhenUsed="1"/>
+    <w:lsdException w:name="line number" w:semiHidden="1" w:unhideWhenUsed="1"/>
+    <w:lsdException w:name="page number" w:semiHidden="1" w:unhideWhenUsed="1"/>
+    <w:lsdException w:name="endnote reference" w:semiHidden="1" w:unhideWhenUsed="1"/>
+    <w:lsdException w:name="endnote text" w:semiHidden="1" w:unhideWhenUsed="1"/>
+    <w:lsdException w:name="table of authorities" w:semiHidden="1" w:unhideWhenUsed="1"/>
+    <w:lsdException w:name="macro" w:semiHidden="1" w:unhideWhenUsed="1"/>
+    <w:lsdException w:name="toa heading" w:semiHidden="1" w:unhideWhenUsed="1"/>
+    <w:lsdException w:name="List" w:semiHidden="1" w:unhideWhenUsed="1"/>
+    <w:lsdException w:name="List Bullet" w:semiHidden="1" w:unhideWhenUsed="1"/>
+    <w:lsdException w:name="List Number" w:semiHidden="1" w:unhideWhenUsed="1"/>
+    <w:lsdException w:name="List 2" w:semiHidden="1" w:unhideWhenUsed="1"/>
+    <w:lsdException w:name="List 3" w:semiHidden="1" w:unhideWhenUsed="1"/>
+    <w:lsdException w:name="List 4" w:semiHidden="1" w:unhideWhenUsed="1"/>
+    <w:lsdException w:name="List 5" w:semiHidden="1" w:unhideWhenUsed="1"/>
+    <w:lsdException w:name="List Bullet 2" w:semiHidden="1" w:unhideWhenUsed="1"/>
+    <w:lsdException w:name="List Bullet 3" w:semiHidden="1" w:unhideWhenUsed="1"/>
+    <w:lsdException w:name="List Bullet 4" w:semiHidden="1" w:unhideWhenUsed="1"/>
+    <w:lsdException w:name="List Bullet 5" w:semiHidden="1" w:unhideWhenUsed="1"/>
+    <w:lsdException w:name="List Number 2" w:semiHidden="1" w:unhideWhenUsed="1"/>
+    <w:lsdException w:name="List Number 3" w:semiHidden="1" w:unhideWhenUsed="1"/>
+    <w:lsdException w:name="List Number 4" w:semiHidden="1" w:unhideWhenUsed="1"/>
+    <w:lsdException w:name="List Number 5" w:semiHidden="1" w:unhideWhenUsed="1"/>
+    <w:lsdException w:name="Title" w:uiPriority="10" w:qFormat="1"/>
+    <w:lsdException w:name="Closing" w:semiHidden="1" w:unhideWhenUsed="1"/>
+    <w:lsdException w:name="Signature" w:semiHidden="1" w:unhideWhenUsed="1"/>
+    <w:lsdException w:name="Default Paragraph Font" w:semiHidden="1" w:uiPriority="1" w:unhideWhenUsed="1"/>
+    <w:lsdException w:name="Body Text" w:semiHidden="1" w:unhideWhenUsed="1"/>
+    <w:lsdException w:name="Body Text Indent" w:semiHidden="1" w:unhideWhenUsed="1"/>
+    <w:lsdException w:name="List Continue" w:semiHidden="1" w:unhideWhenUsed="1"/>
+    <w:lsdException w:name="List Continue 2" w:semiHidden="1" w:unhideWhenUsed="1"/>
+    <w:lsdException w:name="List Continue 3" w:semiHidden="1" w:unhideWhenUsed="1"/>
+    <w:lsdException w:name="List Continue 4" w:semiHidden="1" w:unhideWhenUsed="1"/>
+    <w:lsdException w:name="List Continue 5" w:semiHidden="1" w:unhideWhenUsed="1"/>
+    <w:lsdException w:name="Message Header" w:semiHidden="1" w:unhideWhenUsed="1"/>
+    <w:lsdException w:name="Subtitle" w:uiPriority="11" w:qFormat="1"/>
+    <w:lsdException w:name="Salutation" w:semiHidden="1" w:unhideWhenUsed="1"/>
+    <w:lsdException w:name="Date" w:semiHidden="1" w:unhideWhenUsed="1"/>
+    <w:lsdException w:name="Body Text First Indent" w:semiHidden="1" w:unhideWhenUsed="1"/>
+    <w:lsdException w:name="Body Text First Indent 2" w:semiHidden="1" w:unhideWhenUsed="1"/>
+    <w:lsdException w:name="Note Heading" w:semiHidden="1" w:unhideWhenUsed="1"/>
+    <w:lsdException w:name="Body Text 2" w:semiHidden="1" w:unhideWhenUsed="1"/>
+    <w:lsdException w:name="Body Text 3" w:semiHidden="1" w:unhideWhenUsed="1"/>
+    <w:lsdException w:name="Body Text Indent 2" w:semiHidden="1" w:unhideWhenUsed="1"/>
+    <w:lsdException w:name="Body Text Indent 3" w:semiHidden="1" w:unhideWhenUsed="1"/>
+    <w:lsdException w:name="Block Text" w:semiHidden="1" w:unhideWhenUsed="1"/>
+    <w:lsdException w:name="Hyperlink" w:semiHidden="1" w:unhideWhenUsed="1"/>
+    <w:lsdException w:name="FollowedHyperlink" w:semiHidden="1" w:unhideWhenUsed="1"/>
+    <w:lsdException w:name="Strong" w:uiPriority="22" w:qFormat="1"/>
+    <w:lsdException w:name="Emphasis" w:uiPriority="20" w:qFormat="1"/>
+    <w:lsdException w:name="Document Map" w:semiHidden="1" w:unhideWhenUsed="1"/>
+    <w:lsdException w:name="Plain Text" w:semiHidden="1" w:unhideWhenUsed="1"/>
+    <w:lsdException w:name="E-mail Signature" w:semiHidden="1" w:unhideWhenUsed="1"/>
+    <w:lsdException w:name="HTML Top of Form" w:semiHidden="1" w:unhideWhenUsed="1"/>
+    <w:lsdException w:name="HTML Bottom of Form" w:semiHidden="1" w:unhideWhenUsed="1"/>
+    <w:lsdException w:name="Normal (Web)" w:semiHidden="1" w:unhideWhenUsed="1"/>
+    <w:lsdException w:name="HTML Acronym" w:semiHidden="1" w:unhideWhenUsed="1"/>
+    <w:lsdException w:name="HTML Address" w:semiHidden="1" w:unhideWhenUsed="1"/>
+    <w:lsdException w:name="HTML Cite" w:semiHidden="1" w:unhideWhenUsed="1"/>
+    <w:lsdException w:name="HTML Code" w:semiHidden="1" w:unhideWhenUsed="1"/>
+    <w:lsdException w:name="HTML Definition" w:semiHidden="1" w:unhideWhenUsed="1"/>
+    <w:lsdException w:name="HTML Keyboard" w:semiHidden="1" w:unhideWhenUsed="1"/>
+    <w:lsdException w:name="HTML Preformatted" w:semiHidden="1" w:unhideWhenUsed="1"/>
+    <w:lsdException w:name="HTML Sample" w:semiHidden="1" w:unhideWhenUsed="1"/>
+    <w:lsdException w:name="HTML Typewriter" w:semiHidden="1" w:unhideWhenUsed="1"/>
+    <w:lsdException w:name="HTML Variable" w:semiHidden="1" w:unhideWhenUsed="1"/>
+    <w:lsdException w:name="Normal Table" w:semiHidden="1" w:unhideWhenUsed="1"/>
+    <w:lsdException w:name="annotation subject" w:semiHidden="1" w:unhideWhenUsed="1"/>
+    <w:lsdException w:name="No List" w:semiHidden="1" w:unhideWhenUsed="1"/>
+    <w:lsdException w:name="Outline List 1" w:semiHidden="1" w:unhideWhenUsed="1"/>
+    <w:lsdException w:name="Outline List 2" w:semiHidden="1" w:unhideWhenUsed="1"/>
+    <w:lsdException w:name="Outline List 3" w:semiHidden="1" w:unhideWhenUsed="1"/>
+    <w:lsdException w:name="Table Simple 1" w:semiHidden="1" w:unhideWhenUsed="1"/>
+    <w:lsdException w:name="Table Simple 2" w:semiHidden="1" w:unhideWhenUsed="1"/>
+    <w:lsdException w:name="Table Simple 3" w:semiHidden="1" w:unhideWhenUsed="1"/>
+    <w:lsdException w:name="Table Classic 1" w:semiHidden="1" w:unhideWhenUsed="1"/>
+    <w:lsdException w:name="Table Classic 2" w:semiHidden="1" w:unhideWhenUsed="1"/>
+    <w:lsdException w:name="Table Classic 3" w:semiHidden="1" w:unhideWhenUsed="1"/>
+    <w:lsdException w:name="Table Classic 4" w:semiHidden="1" w:unhideWhenUsed="1"/>
+    <w:lsdException w:name="Table Colorful 1" w:semiHidden="1" w:unhideWhenUsed="1"/>
+    <w:lsdException w:name="Table Colorful 2" w:semiHidden="1" w:unhideWhenUsed="1"/>
+    <w:lsdException w:name="Table Colorful 3" w:semiHidden="1" w:unhideWhenUsed="1"/>
+    <w:lsdException w:name="Table Columns 1" w:semiHidden="1" w:unhideWhenUsed="1"/>
+    <w:lsdException w:name="Table Columns 2" w:semiHidden="1" w:unhideWhenUsed="1"/>
+    <w:lsdException w:name="Table Columns 3" w:semiHidden="1" w:unhideWhenUsed="1"/>
+    <w:lsdException w:name="Table Columns 4" w:semiHidden="1" w:unhideWhenUsed="1"/>
+    <w:lsdException w:name="Table Columns 5" w:semiHidden="1" w:unhideWhenUsed="1"/>
+    <w:lsdException w:name="Table Grid 1" w:semiHidden="1" w:unhideWhenUsed="1"/>
+    <w:lsdException w:name="Table Grid 2" w:semiHidden="1" w:unhideWhenUsed="1"/>
+    <w:lsdException w:name="Table Grid 3" w:semiHidden="1" w:unhideWhenUsed="1"/>
+    <w:lsdException w:name="Table Grid 4" w:semiHidden="1" w:unhideWhenUsed="1"/>
+    <w:lsdException w:name="Table Grid 5" w:semiHidden="1" w:unhideWhenUsed="1"/>
+    <w:lsdException w:name="Table Grid 6" w:semiHidden="1" w:unhideWhenUsed="1"/>
+    <w:lsdException w:name="Table Grid 7" w:semiHidden="1" w:unhideWhenUsed="1"/>
+    <w:lsdException w:name="Table Grid 8" w:semiHidden="1" w:unhideWhenUsed="1"/>
+    <w:lsdException w:name="Table List 1" w:semiHidden="1" w:unhideWhenUsed="1"/>
+    <w:lsdException w:name="Table List 2" w:semiHidden="1" w:unhideWhenUsed="1"/>
+    <w:lsdException w:name="Table List 3" w:semiHidden="1" w:unhideWhenUsed="1"/>
+    <w:lsdException w:name="Table List 4" w:semiHidden="1" w:unhideWhenUsed="1"/>
+    <w:lsdException w:name="Table List 5" w:semiHidden="1" w:unhideWhenUsed="1"/>
+    <w:lsdException w:name="Table List 6" w:semiHidden="1" w:unhideWhenUsed="1"/>
+    <w:lsdException w:name="Table List 7" w:semiHidden="1" w:unhideWhenUsed="1"/>
+    <w:lsdException w:name="Table List 8" w:semiHidden="1" w:unhideWhenUsed="1"/>
+    <w:lsdException w:name="Table 3D effects 1" w:semiHidden="1" w:unhideWhenUsed="1"/>
+    <w:lsdException w:name="Table 3D effects 2" w:semiHidden="1" w:unhideWhenUsed="1"/>
+    <w:lsdException w:name="Table 3D effects 3" w:semiHidden="1" w:unhideWhenUsed="1"/>
+    <w:lsdException w:name="Table Contemporary" w:semiHidden="1" w:unhideWhenUsed="1"/>
+    <w:lsdException w:name="Table Elegant" w:semiHidden="1" w:unhideWhenUsed="1"/>
+    <w:lsdException w:name="Table Professional" w:semiHidden="1" w:unhideWhenUsed="1"/>
+    <w:lsdException w:name="Table Subtle 1" w:semiHidden="1" w:unhideWhenUsed="1"/>
+    <w:lsdException w:name="Table Subtle 2" w:semiHidden="1" w:unhideWhenUsed="1"/>
+    <w:lsdException w:name="Table Web 1" w:semiHidden="1" w:unhideWhenUsed="1"/>
+    <w:lsdException w:name="Table Web 2" w:semiHidden="1" w:unhideWhenUsed="1"/>
+    <w:lsdException w:name="Table Web 3" w:semiHidden="1" w:unhideWhenUsed="1"/>
+    <w:lsdException w:name="Balloon Text" w:semiHidden="1" w:unhideWhenUsed="1"/>
+    <w:lsdException w:name="Table Grid" w:uiPriority="39"/>
+    <w:lsdException w:name="Table Theme" w:semiHidden="1" w:unhideWhenUsed="1"/>
+    <w:lsdException w:name="Placeholder Text" w:semiHidden="1"/>
+    <w:lsdException w:name="No Spacing" w:uiPriority="1" w:qFormat="1"/>
+    <w:lsdException w:name="Light Shading" w:uiPriority="60"/>
+    <w:lsdException w:name="Light List" w:uiPriority="61"/>
+    <w:lsdException w:name="Light Grid" w:uiPriority="62"/>
+    <w:lsdException w:name="Medium Shading 1" w:uiPriority="63"/>
+    <w:lsdException w:name="Medium Shading 2" w:uiPriority="64"/>
+    <w:lsdException w:name="Medium List 1" w:uiPriority="65"/>
+    <w:lsdException w:name="Medium List 2" w:uiPriority="66"/>
+    <w:lsdException w:name="Medium Grid 1" w:uiPriority="67"/>
+    <w:lsdException w:name="Medium Grid 2" w:uiPriority="68"/>
+    <w:lsdException w:name="Medium Grid 3" w:uiPriority="69"/>
+    <w:lsdException w:name="Dark List" w:uiPriority="70"/>
+    <w:lsdException w:name="Colorful Shading" w:uiPriority="71"/>
+    <w:lsdException w:name="Colorful List" w:uiPriority="72"/>
+    <w:lsdException w:name="Colorful Grid" w:uiPriority="73"/>
+    <w:lsdException w:name="Light Shading Accent 1" w:uiPriority="60"/>
+    <w:lsdException w:name="Light List Accent 1" w:uiPriority="61"/>
+    <w:lsdException w:name="Light Grid Accent 1" w:uiPriority="62"/>
+    <w:lsdException w:name="Medium Shading 1 Accent 1" w:uiPriority="63"/>
+    <w:lsdException w:name="Medium Shading 2 Accent 1" w:uiPriority="64"/>
+    <w:lsdException w:name="Medium List 1 Accent 1" w:uiPriority="65"/>
+    <w:lsdException w:name="Revision" w:semiHidden="1"/>
+    <w:lsdException w:name="List Paragraph" w:uiPriority="34" w:qFormat="1"/>
+    <w:lsdException w:name="Quote" w:uiPriority="29" w:qFormat="1"/>
+    <w:lsdException w:name="Intense Quote" w:uiPriority="30" w:qFormat="1"/>
+    <w:lsdException w:name="Medium List 2 Accent 1" w:uiPriority="66"/>
+    <w:lsdException w:name="Medium Grid 1 Accent 1" w:uiPriority="67"/>
+    <w:lsdException w:name="Medium Grid 2 Accent 1" w:uiPriority="68"/>
+    <w:lsdException w:name="Medium Grid 3 Accent 1" w:uiPriority="69"/>
+    <w:lsdException w:name="Dark List Accent 1" w:uiPriority="70"/>
+    <w:lsdException w:name="Colorful Shading Accent 1" w:uiPriority="71"/>
+    <w:lsdException w:name="Colorful List Accent 1" w:uiPriority="72"/>
+    <w:lsdException w:name="Colorful Grid Accent 1" w:uiPriority="73"/>
+    <w:lsdException w:name="Light Shading Accent 2" w:uiPriority="60"/>
+    <w:lsdException w:name="Light List Accent 2" w:uiPriority="61"/>
+    <w:lsdException w:name="Light Grid Accent 2" w:uiPriority="62"/>
+    <w:lsdException w:name="Medium Shading 1 Accent 2" w:uiPriority="63"/>
+    <w:lsdException w:name="Medium Shading 2 Accent 2" w:uiPriority="64"/>
+    <w:lsdException w:name="Medium List 1 Accent 2" w:uiPriority="65"/>
+    <w:lsdException w:name="Medium List 2 Accent 2" w:uiPriority="66"/>
+    <w:lsdException w:name="Medium Grid 1 Accent 2" w:uiPriority="67"/>
+    <w:lsdException w:name="Medium Grid 2 Accent 2" w:uiPriority="68"/>
+    <w:lsdException w:name="Medium Grid 3 Accent 2" w:uiPriority="69"/>
+    <w:lsdException w:name="Dark List Accent 2" w:uiPriority="70"/>
+    <w:lsdException w:name="Colorful Shading Accent 2" w:uiPriority="71"/>
+    <w:lsdException w:name="Colorful List Accent 2" w:uiPriority="72"/>
+    <w:lsdException w:name="Colorful Grid Accent 2" w:uiPriority="73"/>
+    <w:lsdException w:name="Light Shading Accent 3" w:uiPriority="60"/>
+    <w:lsdException w:name="Light List Accent 3" w:uiPriority="61"/>
+    <w:lsdException w:name="Light Grid Accent 3" w:uiPriority="62"/>
+    <w:lsdException w:name="Medium Shading 1 Accent 3" w:uiPriority="63"/>
+    <w:lsdException w:name="Medium Shading 2 Accent 3" w:uiPriority="64"/>
+    <w:lsdException w:name="Medium List 1 Accent 3" w:uiPriority="65"/>
+    <w:lsdException w:name="Medium List 2 Accent 3" w:uiPriority="66"/>
+    <w:lsdException w:name="Medium Grid 1 Accent 3" w:uiPriority="67"/>
+    <w:lsdException w:name="Medium Grid 2 Accent 3" w:uiPriority="68"/>
+    <w:lsdException w:name="Medium Grid 3 Accent 3" w:uiPriority="69"/>
+    <w:lsdException w:name="Dark List Accent 3" w:uiPriority="70"/>
+    <w:lsdException w:name="Colorful Shading Accent 3" w:uiPriority="71"/>
+    <w:lsdException w:name="Colorful List Accent 3" w:uiPriority="72"/>
+    <w:lsdException w:name="Colorful Grid Accent 3" w:uiPriority="73"/>
+    <w:lsdException w:name="Light Shading Accent 4" w:uiPriority="60"/>
+    <w:lsdException w:name="Light List Accent 4" w:uiPriority="61"/>
+    <w:lsdException w:name="Light Grid Accent 4" w:uiPriority="62"/>
+    <w:lsdException w:name="Medium Shading 1 Accent 4" w:uiPriority="63"/>
+    <w:lsdException w:name="Medium Shading 2 Accent 4" w:uiPriority="64"/>
+    <w:lsdException w:name="Medium List 1 Accent 4" w:uiPriority="65"/>
+    <w:lsdException w:name="Medium List 2 Accent 4" w:uiPriority="66"/>
+    <w:lsdException w:name="Medium Grid 1 Accent 4" w:uiPriority="67"/>
+    <w:lsdException w:name="Medium Grid 2 Accent 4" w:uiPriority="68"/>
+    <w:lsdException w:name="Medium Grid 3 Accent 4" w:uiPriority="69"/>
+    <w:lsdException w:name="Dark List Accent 4" w:uiPriority="70"/>
+    <w:lsdException w:name="Colorful Shading Accent 4" w:uiPriority="71"/>
+    <w:lsdException w:name="Colorful List Accent 4" w:uiPriority="72"/>
+    <w:lsdException w:name="Colorful Grid Accent 4" w:uiPriority="73"/>
+    <w:lsdException w:name="Light Shading Accent 5" w:uiPriority="60"/>
+    <w:lsdException w:name="Light List Accent 5" w:uiPriority="61"/>
+    <w:lsdException w:name="Light Grid Accent 5" w:uiPriority="62"/>
+    <w:lsdException w:name="Medium Shading 1 Accent 5" w:uiPriority="63"/>
+    <w:lsdException w:name="Medium Shading 2 Accent 5" w:uiPriority="64"/>
+    <w:lsdException w:name="Medium List 1 Accent 5" w:uiPriority="65"/>
+    <w:lsdException w:name="Medium List 2 Accent 5" w:uiPriority="66"/>
+    <w:lsdException w:name="Medium Grid 1 Accent 5" w:uiPriority="67"/>
+    <w:lsdException w:name="Medium Grid 2 Accent 5" w:uiPriority="68"/>
+    <w:lsdException w:name="Medium Grid 3 Accent 5" w:uiPriority="69"/>
+    <w:lsdException w:name="Dark List Accent 5" w:uiPriority="70"/>
+    <w:lsdException w:name="Colorful Shading Accent 5" w:uiPriority="71"/>
+    <w:lsdException w:name="Colorful List Accent 5" w:uiPriority="72"/>
+    <w:lsdException w:name="Colorful Grid Accent 5" w:uiPriority="73"/>
+    <w:lsdException w:name="Light Shading Accent 6" w:uiPriority="60"/>
+    <w:lsdException w:name="Light List Accent 6" w:uiPriority="61"/>
+    <w:lsdException w:name="Light Grid Accent 6" w:uiPriority="62"/>
+    <w:lsdException w:name="Medium Shading 1 Accent 6" w:uiPriority="63"/>
+    <w:lsdException w:name="Medium Shading 2 Accent 6" w:uiPriority="64"/>
+    <w:lsdException w:name="Medium List 1 Accent 6" w:uiPriority="65"/>
+    <w:lsdException w:name="Medium List 2 Accent 6" w:uiPriority="66"/>
+    <w:lsdException w:name="Medium Grid 1 Accent 6" w:uiPriority="67"/>
+    <w:lsdException w:name="Medium Grid 2 Accent 6" w:uiPriority="68"/>
+    <w:lsdException w:name="Medium Grid 3 Accent 6" w:uiPriority="69"/>
+    <w:lsdException w:name="Dark List Accent 6" w:uiPriority="70"/>
+    <w:lsdException w:name="Colorful Shading Accent 6" w:uiPriority="71"/>
+    <w:lsdException w:name="Colorful List Accent 6" w:uiPriority="72"/>
+    <w:lsdException w:name="Colorful Grid Accent 6" w:uiPriority="73"/>
+    <w:lsdException w:name="Subtle Emphasis" w:uiPriority="19" w:qFormat="1"/>
+    <w:lsdException w:name="Intense Emphasis" w:uiPriority="21" w:qFormat="1"/>
+    <w:lsdException w:name="Subtle Reference" w:uiPriority="31" w:qFormat="1"/>
+    <w:lsdException w:name="Intense Reference" w:uiPriority="32" w:qFormat="1"/>
+    <w:lsdException w:name="Book Title" w:uiPriority="33" w:qFormat="1"/>
+    <w:lsdException w:name="Bibliography" w:semiHidden="1" w:uiPriority="37" w:unhideWhenUsed="1"/>
+    <w:lsdException w:name="TOC Heading" w:semiHidden="1" w:uiPriority="39" w:unhideWhenUsed="1" w:qFormat="1"/>
+    <w:lsdException w:name="Plain Table 1" w:uiPriority="41"/>
+    <w:lsdException w:name="Plain Table 2" w:uiPriority="42"/>
+    <w:lsdException w:name="Plain Table 3" w:uiPriority="43"/>
+    <w:lsdException w:name="Plain Table 4" w:uiPriority="44"/>
+    <w:lsdException w:name="Plain Table 5" w:uiPriority="45"/>
+    <w:lsdException w:name="Grid Table Light" w:uiPriority="40"/>
+    <w:lsdException w:name="Grid Table 1 Light" w:uiPriority="46"/>
+    <w:lsdException w:name="Grid Table 2" w:uiPriority="47"/>
+    <w:lsdException w:name="Grid Table 3" w:uiPriority="48"/>
+    <w:lsdException w:name="Grid Table 4" w:uiPriority="49"/>
+    <w:lsdException w:name="Grid Table 5 Dark" w:uiPriority="50"/>
+    <w:lsdException w:name="Grid Table 6 Colorful" w:uiPriority="51"/>
+    <w:lsdException w:name="Grid Table 7 Colorful" w:uiPriority="52"/>
+    <w:lsdException w:name="Grid Table 1 Light Accent 1" w:uiPriority="46"/>
+    <w:lsdException w:name="Grid Table 2 Accent 1" w:uiPriority="47"/>
+    <w:lsdException w:name="Grid Table 3 Accent 1" w:uiPriority="48"/>
+    <w:lsdException w:name="Grid Table 4 Accent 1" w:uiPriority="49"/>
+    <w:lsdException w:name="Grid Table 5 Dark Accent 1" w:uiPriority="50"/>
+    <w:lsdException w:name="Grid Table 6 Colorful Accent 1" w:uiPriority="51"/>
+    <w:lsdException w:name="Grid Table 7 Colorful Accent 1" w:uiPriority="52"/>
+    <w:lsdException w:name="Grid Table 1 Light Accent 2" w:uiPriority="46"/>
+    <w:lsdException w:name="Grid Table 2 Accent 2" w:uiPriority="47"/>
+    <w:lsdException w:name="Grid Table 3 Accent 2" w:uiPriority="48"/>
+    <w:lsdException w:name="Grid Table 4 Accent 2" w:uiPriority="49"/>
+    <w:lsdException w:name="Grid Table 5 Dark Accent 2" w:uiPriority="50"/>
+    <w:lsdException w:name="Grid Table 6 Colorful Accent 2" w:uiPriority="51"/>
+    <w:lsdException w:name="Grid Table 7 Colorful Accent 2" w:uiPriority="52"/>
+    <w:lsdException w:name="Grid Table 1 Light Accent 3" w:uiPriority="46"/>
+    <w:lsdException w:name="Grid Table 2 Accent 3" w:uiPriority="47"/>
+    <w:lsdException w:name="Grid Table 3 Accent 3" w:uiPriority="48"/>
+    <w:lsdException w:name="Grid Table 4 Accent 3" w:uiPriority="49"/>
+    <w:lsdException w:name="Grid Table 5 Dark Accent 3" w:uiPriority="50"/>
+    <w:lsdException w:name="Grid Table 6 Colorful Accent 3" w:uiPriority="51"/>
+    <w:lsdException w:name="Grid Table 7 Colorful Accent 3" w:uiPriority="52"/>
+    <w:lsdException w:name="Grid Table 1 Light Accent 4" w:uiPriority="46"/>
+    <w:lsdException w:name="Grid Table 2 Accent 4" w:uiPriority="47"/>
+    <w:lsdException w:name="Grid Table 3 Accent 4" w:uiPriority="48"/>
+    <w:lsdException w:name="Grid Table 4 Accent 4" w:uiPriority="49"/>
+    <w:lsdException w:name="Grid Table 5 Dark Accent 4" w:uiPriority="50"/>
+    <w:lsdException w:name="Grid Table 6 Colorful Accent 4" w:uiPriority="51"/>
+    <w:lsdException w:name="Grid Table 7 Colorful Accent 4" w:uiPriority="52"/>
+    <w:lsdException w:name="Grid Table 1 Light Accent 5" w:uiPriority="46"/>
+    <w:lsdException w:name="Grid Table 2 Accent 5" w:uiPriority="47"/>
+    <w:lsdException w:name="Grid Table 3 Accent 5" w:uiPriority="48"/>
+    <w:lsdException w:name="Grid Table 4 Accent 5" w:uiPriority="49"/>
+    <w:lsdException w:name="Grid Table 5 Dark Accent 5" w:uiPriority="50"/>
+    <w:lsdException w:name="Grid Table 6 Colorful Accent 5" w:uiPriority="51"/>
+    <w:lsdException w:name="Grid Table 7 Colorful Accent 5" w:uiPriority="52"/>
+    <w:lsdException w:name="Grid Table 1 Light Accent 6" w:uiPriority="46"/>
+    <w:lsdException w:name="Grid Table 2 Accent 6" w:uiPriority="47"/>
+    <w:lsdException w:name="Grid Table 3 Accent 6" w:uiPriority="48"/>
+    <w:lsdException w:name="Grid Table 4 Accent 6" w:uiPriority="49"/>
+    <w:lsdException w:name="Grid Table 5 Dark Accent 6" w:uiPriority="50"/>
+    <w:lsdException w:name="Grid Table 6 Colorful Accent 6" w:uiPriority="51"/>
+    <w:lsdException w:name="Grid Table 7 Colorful Accent 6" w:uiPriority="52"/>
+    <w:lsdException w:name="List Table 1 Light" w:uiPriority="46"/>
+    <w:lsdException w:name="List Table 2" w:uiPriority="47"/>
+    <w:lsdException w:name="List Table 3" w:uiPriority="48"/>
+    <w:lsdException w:name="List Table 4" w:uiPriority="49"/>
+    <w:lsdException w:name="List Table 5 Dark" w:uiPriority="50"/>
+    <w:lsdException w:name="List Table 6 Colorful" w:uiPriority="51"/>
+    <w:lsdException w:name="List Table 7 Colorful" w:uiPriority="52"/>
+    <w:lsdException w:name="List Table 1 Light Accent 1" w:uiPriority="46"/>
+    <w:lsdException w:name="List Table 2 Accent 1" w:uiPriority="47"/>
+    <w:lsdException w:name="List Table 3 Accent 1" w:uiPriority="48"/>
+    <w:lsdException w:name="List Table 4 Accent 1" w:uiPriority="49"/>
+    <w:lsdException w:name="List Table 5 Dark Accent 1" w:uiPriority="50"/>
+    <w:lsdException w:name="List Table 6 Colorful Accent 1" w:uiPriority="51"/>
+    <w:lsdException w:name="List Table 7 Colorful Accent 1" w:uiPriority="52"/>
+    <w:lsdException w:name="List Table 1 Light Accent 2" w:uiPriority="46"/>
+    <w:lsdException w:name="List Table 2 Accent 2" w:uiPriority="47"/>
+    <w:lsdException w:name="List Table 3 Accent 2" w:uiPriority="48"/>
+    <w:lsdException w:name="List Table 4 Accent 2" w:uiPriority="49"/>
+    <w:lsdException w:name="List Table 5 Dark Accent 2" w:uiPriority="50"/>
+    <w:lsdException w:name="List Table 6 Colorful Accent 2" w:uiPriority="51"/>
+    <w:lsdException w:name="List Table 7 Colorful Accent 2" w:uiPriority="52"/>
+    <w:lsdException w:name="List Table 1 Light Accent 3" w:uiPriority="46"/>
+    <w:lsdException w:name="List Table 2 Accent 3" w:uiPriority="47"/>
+    <w:lsdException w:name="List Table 3 Accent 3" w:uiPriority="48"/>
+    <w:lsdException w:name="List Table 4 Accent 3" w:uiPriority="49"/>
+    <w:lsdException w:name="List Table 5 Dark Accent 3" w:uiPriority="50"/>
+    <w:lsdException w:name="List Table 6 Colorful Accent 3" w:uiPriority="51"/>
+    <w:lsdException w:name="List Table 7 Colorful Accent 3" w:uiPriority="52"/>
+    <w:lsdException w:name="List Table 1 Light Accent 4" w:uiPriority="46"/>
+    <w:lsdException w:name="List Table 2 Accent 4" w:uiPriority="47"/>
+    <w:lsdException w:name="List Table 3 Accent 4" w:uiPriority="48"/>
+    <w:lsdException w:name="List Table 4 Accent 4" w:uiPriority="49"/>
+    <w:lsdException w:name="List Table 5 Dark Accent 4" w:uiPriority="50"/>
+    <w:lsdException w:name="List Table 6 Colorful Accent 4" w:uiPriority="51"/>
+    <w:lsdException w:name="List Table 7 Colorful Accent 4" w:uiPriority="52"/>
+    <w:lsdException w:name="List Table 1 Light Accent 5" w:uiPriority="46"/>
+    <w:lsdException w:name="List Table 2 Accent 5" w:uiPriority="47"/>
+    <w:lsdException w:name="List Table 3 Accent 5" w:uiPriority="48"/>
+    <w:lsdException w:name="List Table 4 Accent 5" w:uiPriority="49"/>
+    <w:lsdException w:name="List Table 5 Dark Accent 5" w:uiPriority="50"/>
+    <w:lsdException w:name="List Table 6 Colorful Accent 5" w:uiPriority="51"/>
+    <w:lsdException w:name="List Table 7 Colorful Accent 5" w:uiPriority="52"/>
+    <w:lsdException w:name="List Table 1 Light Accent 6" w:uiPriority="46"/>
+    <w:lsdException w:name="List Table 2 Accent 6" w:uiPriority="47"/>
+    <w:lsdException w:name="List Table 3 Accent 6" w:uiPriority="48"/>
+    <w:lsdException w:name="List Table 4 Accent 6" w:uiPriority="49"/>
+    <w:lsdException w:name="List Table 5 Dark Accent 6" w:uiPriority="50"/>
+    <w:lsdException w:name="List Table 6 Colorful Accent 6" w:uiPriority="51"/>
+    <w:lsdException w:name="List Table 7 Colorful Accent 6" w:uiPriority="52"/>
+    <w:lsdException w:name="Mention" w:semiHidden="1" w:unhideWhenUsed="1"/>
+    <w:lsdException w:name="Smart Hyperlink" w:semiHidden="1" w:unhideWhenUsed="1"/>
+    <w:lsdException w:name="Hashtag" w:semiHidden="1" w:unhideWhenUsed="1"/>
+    <w:lsdException w:name="Unresolved Mention" w:semiHidden="1" w:unhideWhenUsed="1"/>
+    <w:lsdException w:name="Smart Link" w:semiHidden="1" w:unhideWhenUsed="1"/>
+  </w:latentStyles>
+  <w:style w:type="paragraph" w:default="1" w:styleId="Normal">
+    <w:name w:val="Normal"/>
+    <w:qFormat/>
+  </w:style>
+  <w:style w:type="character" w:default="1" w:styleId="Fuentedeprrafopredeter">
+    <w:name w:val="Default Paragraph Font"/>
+    <w:uiPriority w:val="1"/>
+    <w:semiHidden/>
+    <w:unhideWhenUsed/>
+  </w:style>
+  <w:style w:type="table" w:default="1" w:styleId="Tablanormal">
+    <w:name w:val="Normal Table"/>
+    <w:uiPriority w:val="99"/>
+    <w:semiHidden/>
+    <w:unhideWhenUsed/>
+    <w:tblPr>
+      <w:tblInd w:w="0" w:type="dxa"/>
+      <w:tblCellMar>
+        <w:top w:w="0" w:type="dxa"/>
+        <w:left w:w="108" w:type="dxa"/>
+        <w:bottom w:w="0" w:type="dxa"/>
+        <w:right w:w="108" w:type="dxa"/>
+      </w:tblCellMar>
+    </w:tblPr>
+  </w:style>
+  <w:style w:type="numbering" w:default="1" w:styleId="Sinlista">
+    <w:name w:val="No List"/>
+    <w:uiPriority w:val="99"/>
+    <w:semiHidden/>
+    <w:unhideWhenUsed/>
+  </w:style>
+  <w:style w:type="paragraph" w:customStyle="1" w:styleId="775097A445004F0E8E8143B89B8815CF">
+    <w:name w:val="775097A445004F0E8E8143B89B8815CF"/>
+    <w:rsid w:val="00502347"/>
+  </w:style>
+  <w:style w:type="paragraph" w:customStyle="1" w:styleId="41F987486AA04A729A7FB117F1A41E62">
+    <w:name w:val="41F987486AA04A729A7FB117F1A41E62"/>
+    <w:rsid w:val="00502347"/>
+  </w:style>
+</w:styles>
+</file>
+
+<file path=word/glossary/webSettings.xml><?xml version="1.0" encoding="utf-8"?>
+<w:webSettings xmlns:mc="http://schemas.openxmlformats.org/markup-compatibility/2006" xmlns:r="http://schemas.openxmlformats.org/officeDocument/2006/relationships" xmlns:w="http://schemas.openxmlformats.org/wordprocessingml/2006/main" xmlns:w14="http://schemas.microsoft.com/office/word/2010/wordml" xmlns:w15="http://schemas.microsoft.com/office/word/2012/wordml" xmlns:w16cex="http://schemas.microsoft.com/office/word/2018/wordml/cex" xmlns:w16cid="http://schemas.microsoft.com/office/word/2016/wordml/cid" xmlns:w16="http://schemas.microsoft.com/office/word/2018/wordml" xmlns:w16sdtdh="http://schemas.microsoft.com/office/word/2020/wordml/sdtdatahash" xmlns:w16se="http://schemas.microsoft.com/office/word/2015/wordml/symex" mc:Ignorable="w14 w15 w16se w16cid w16 w16cex w16sdtdh">
+  <w:optimizeForBrowser/>
+  <w:allowPNG/>
+</w:webSettings>
 </file>
 
 <file path=word/theme/theme1.xml><?xml version="1.0" encoding="utf-8"?>
@@ -6477,10 +8072,29 @@
 </file>
 
 <file path=customXml/item1.xml><?xml version="1.0" encoding="utf-8"?>
+<CoverPageProperties xmlns="http://schemas.microsoft.com/office/2006/coverPageProps">
+  <PublishDate>2022-12-30T00:00:00</PublishDate>
+  <Abstract/>
+  <CompanyAddress/>
+  <CompanyPhone/>
+  <CompanyFax/>
+  <CompanyEmail/>
+</CoverPageProperties>
+</file>
+
+<file path=customXml/item2.xml><?xml version="1.0" encoding="utf-8"?>
 <b:Sources xmlns:b="http://schemas.openxmlformats.org/officeDocument/2006/bibliography" xmlns="http://schemas.openxmlformats.org/officeDocument/2006/bibliography" SelectedStyle="\APASixthEditionOfficeOnline.xsl" StyleName="APA" Version="6"/>
 </file>
 
 <file path=customXml/itemProps1.xml><?xml version="1.0" encoding="utf-8"?>
+<ds:datastoreItem xmlns:ds="http://schemas.openxmlformats.org/officeDocument/2006/customXml" ds:itemID="{55AF091B-3C7A-41E3-B477-F2FDAA23CFDA}">
+  <ds:schemaRefs>
+    <ds:schemaRef ds:uri="http://schemas.microsoft.com/office/2006/coverPageProps"/>
+  </ds:schemaRefs>
+</ds:datastoreItem>
+</file>
+
+<file path=customXml/itemProps2.xml><?xml version="1.0" encoding="utf-8"?>
 <ds:datastoreItem xmlns:ds="http://schemas.openxmlformats.org/officeDocument/2006/customXml" ds:itemID="{A2650830-3F52-495C-B962-DD9C9D907082}">
   <ds:schemaRefs>
     <ds:schemaRef ds:uri="http://schemas.openxmlformats.org/officeDocument/2006/bibliography"/>
